--- a/Modulauftrag_Mobility.docx
+++ b/Modulauftrag_Mobility.docx
@@ -20,12 +20,10 @@
     <w:p>
       <w:pPr>
         <w:pStyle w:val="Inhaltsverzeichnisberschrift"/>
-        <w:outlineLvl w:val="9"/>
       </w:pPr>
       <w:r>
         <w:rPr>
           <w:rStyle w:val="Absatz-Standardschriftart"/>
-          <w:lang w:val="de-DE"/>
         </w:rPr>
         <w:t>Inhalt</w:t>
       </w:r>
@@ -33,9 +31,6 @@
     <w:p>
       <w:pPr>
         <w:pStyle w:val="Verzeichnis1"/>
-        <w:tabs>
-          <w:tab w:val="right" w:leader="dot" w:pos="9062"/>
-        </w:tabs>
       </w:pPr>
       <w:r>
         <w:rPr>
@@ -60,7 +55,7 @@
         </w:rPr>
         <w:fldChar w:fldCharType="separate"/>
       </w:r>
-      <w:hyperlink r:id="rId7" w:history="1">
+      <w:hyperlink w:anchor="_Toc105654552" w:history="1">
         <w:r>
           <w:rPr>
             <w:rStyle w:val="Hyperlink"/>
@@ -76,11 +71,8 @@
     <w:p>
       <w:pPr>
         <w:pStyle w:val="Verzeichnis2"/>
-        <w:tabs>
-          <w:tab w:val="right" w:leader="dot" w:pos="9062"/>
-        </w:tabs>
-      </w:pPr>
-      <w:hyperlink r:id="rId8" w:history="1">
+      </w:pPr>
+      <w:hyperlink w:anchor="_Toc105654553" w:history="1">
         <w:r>
           <w:rPr>
             <w:rStyle w:val="Hyperlink"/>
@@ -96,11 +88,8 @@
     <w:p>
       <w:pPr>
         <w:pStyle w:val="Verzeichnis3"/>
-        <w:tabs>
-          <w:tab w:val="right" w:leader="dot" w:pos="9062"/>
-        </w:tabs>
-      </w:pPr>
-      <w:hyperlink r:id="rId9" w:history="1">
+      </w:pPr>
+      <w:hyperlink w:anchor="_Toc105654554" w:history="1">
         <w:r>
           <w:rPr>
             <w:rStyle w:val="Hyperlink"/>
@@ -116,11 +105,8 @@
     <w:p>
       <w:pPr>
         <w:pStyle w:val="Verzeichnis3"/>
-        <w:tabs>
-          <w:tab w:val="right" w:leader="dot" w:pos="9062"/>
-        </w:tabs>
-      </w:pPr>
-      <w:hyperlink r:id="rId10" w:history="1">
+      </w:pPr>
+      <w:hyperlink w:anchor="_Toc105654555" w:history="1">
         <w:r>
           <w:rPr>
             <w:rStyle w:val="Hyperlink"/>
@@ -136,11 +122,8 @@
     <w:p>
       <w:pPr>
         <w:pStyle w:val="Verzeichnis3"/>
-        <w:tabs>
-          <w:tab w:val="right" w:leader="dot" w:pos="9062"/>
-        </w:tabs>
-      </w:pPr>
-      <w:hyperlink r:id="rId11" w:history="1">
+      </w:pPr>
+      <w:hyperlink w:anchor="_Toc105654556" w:history="1">
         <w:r>
           <w:rPr>
             <w:rStyle w:val="Hyperlink"/>
@@ -156,11 +139,8 @@
     <w:p>
       <w:pPr>
         <w:pStyle w:val="Verzeichnis3"/>
-        <w:tabs>
-          <w:tab w:val="right" w:leader="dot" w:pos="9062"/>
-        </w:tabs>
-      </w:pPr>
-      <w:hyperlink r:id="rId12" w:history="1">
+      </w:pPr>
+      <w:hyperlink w:anchor="_Toc105654557" w:history="1">
         <w:r>
           <w:rPr>
             <w:rStyle w:val="Hyperlink"/>
@@ -176,11 +156,8 @@
     <w:p>
       <w:pPr>
         <w:pStyle w:val="Verzeichnis3"/>
-        <w:tabs>
-          <w:tab w:val="right" w:leader="dot" w:pos="9062"/>
-        </w:tabs>
-      </w:pPr>
-      <w:hyperlink r:id="rId13" w:history="1">
+      </w:pPr>
+      <w:hyperlink w:anchor="_Toc105654558" w:history="1">
         <w:r>
           <w:rPr>
             <w:rStyle w:val="Hyperlink"/>
@@ -196,11 +173,8 @@
     <w:p>
       <w:pPr>
         <w:pStyle w:val="Verzeichnis3"/>
-        <w:tabs>
-          <w:tab w:val="right" w:leader="dot" w:pos="9062"/>
-        </w:tabs>
-      </w:pPr>
-      <w:hyperlink r:id="rId14" w:history="1">
+      </w:pPr>
+      <w:hyperlink w:anchor="_Toc105654559" w:history="1">
         <w:r>
           <w:rPr>
             <w:rStyle w:val="Hyperlink"/>
@@ -216,11 +190,8 @@
     <w:p>
       <w:pPr>
         <w:pStyle w:val="Verzeichnis3"/>
-        <w:tabs>
-          <w:tab w:val="right" w:leader="dot" w:pos="9062"/>
-        </w:tabs>
-      </w:pPr>
-      <w:hyperlink r:id="rId15" w:history="1">
+      </w:pPr>
+      <w:hyperlink w:anchor="_Toc105654560" w:history="1">
         <w:r>
           <w:rPr>
             <w:rStyle w:val="Hyperlink"/>
@@ -236,11 +207,8 @@
     <w:p>
       <w:pPr>
         <w:pStyle w:val="Verzeichnis3"/>
-        <w:tabs>
-          <w:tab w:val="right" w:leader="dot" w:pos="9062"/>
-        </w:tabs>
-      </w:pPr>
-      <w:hyperlink r:id="rId16" w:history="1">
+      </w:pPr>
+      <w:hyperlink w:anchor="_Toc105654561" w:history="1">
         <w:r>
           <w:rPr>
             <w:rStyle w:val="Hyperlink"/>
@@ -256,11 +224,8 @@
     <w:p>
       <w:pPr>
         <w:pStyle w:val="Verzeichnis2"/>
-        <w:tabs>
-          <w:tab w:val="right" w:leader="dot" w:pos="9062"/>
-        </w:tabs>
-      </w:pPr>
-      <w:hyperlink r:id="rId17" w:history="1">
+      </w:pPr>
+      <w:hyperlink w:anchor="_Toc105654562" w:history="1">
         <w:r>
           <w:rPr>
             <w:rStyle w:val="Hyperlink"/>
@@ -276,11 +241,8 @@
     <w:p>
       <w:pPr>
         <w:pStyle w:val="Verzeichnis2"/>
-        <w:tabs>
-          <w:tab w:val="right" w:leader="dot" w:pos="9062"/>
-        </w:tabs>
-      </w:pPr>
-      <w:hyperlink r:id="rId18" w:history="1">
+      </w:pPr>
+      <w:hyperlink w:anchor="_Toc105654563" w:history="1">
         <w:r>
           <w:rPr>
             <w:rStyle w:val="Hyperlink"/>
@@ -296,11 +258,8 @@
     <w:p>
       <w:pPr>
         <w:pStyle w:val="Verzeichnis2"/>
-        <w:tabs>
-          <w:tab w:val="right" w:leader="dot" w:pos="9062"/>
-        </w:tabs>
-      </w:pPr>
-      <w:hyperlink r:id="rId19" w:history="1">
+      </w:pPr>
+      <w:hyperlink w:anchor="_Toc105654564" w:history="1">
         <w:r>
           <w:rPr>
             <w:rStyle w:val="Hyperlink"/>
@@ -316,11 +275,8 @@
     <w:p>
       <w:pPr>
         <w:pStyle w:val="Verzeichnis2"/>
-        <w:tabs>
-          <w:tab w:val="right" w:leader="dot" w:pos="9062"/>
-        </w:tabs>
-      </w:pPr>
-      <w:hyperlink r:id="rId20" w:history="1">
+      </w:pPr>
+      <w:hyperlink w:anchor="_Toc105654565" w:history="1">
         <w:r>
           <w:rPr>
             <w:rStyle w:val="Hyperlink"/>
@@ -336,11 +292,8 @@
     <w:p>
       <w:pPr>
         <w:pStyle w:val="Verzeichnis2"/>
-        <w:tabs>
-          <w:tab w:val="right" w:leader="dot" w:pos="9062"/>
-        </w:tabs>
-      </w:pPr>
-      <w:hyperlink r:id="rId21" w:history="1">
+      </w:pPr>
+      <w:hyperlink w:anchor="_Toc105654566" w:history="1">
         <w:r>
           <w:rPr>
             <w:rStyle w:val="Hyperlink"/>
@@ -356,11 +309,8 @@
     <w:p>
       <w:pPr>
         <w:pStyle w:val="Verzeichnis2"/>
-        <w:tabs>
-          <w:tab w:val="right" w:leader="dot" w:pos="9062"/>
-        </w:tabs>
-      </w:pPr>
-      <w:hyperlink r:id="rId22" w:history="1">
+      </w:pPr>
+      <w:hyperlink w:anchor="_Toc105654567" w:history="1">
         <w:r>
           <w:rPr>
             <w:rStyle w:val="Hyperlink"/>
@@ -430,10 +380,7 @@
       </w:r>
       <w:proofErr w:type="spellEnd"/>
       <w:r>
-        <w:t xml:space="preserve"> von Abos: Ohne Ermässigung. Mit Ermässigung, und ei</w:t>
-      </w:r>
-      <w:r>
-        <w:t>ne wo jemand in deinem Haushalt einen Abo besitzt.</w:t>
+        <w:t xml:space="preserve"> von Abos: Ohne Ermässigung. Mit Ermässigung, und eine wo jemand in deinem Haushalt einen Abo besitzt.</w:t>
       </w:r>
     </w:p>
     <w:p>
@@ -449,7 +396,15 @@
       </w:r>
       <w:proofErr w:type="spellEnd"/>
       <w:r>
-        <w:t xml:space="preserve"> hat 50 -&gt; 100</w:t>
+        <w:t xml:space="preserve"> </w:t>
+      </w:r>
+      <w:proofErr w:type="gramStart"/>
+      <w:r>
+        <w:t>hat</w:t>
+      </w:r>
+      <w:proofErr w:type="gramEnd"/>
+      <w:r>
+        <w:t xml:space="preserve"> 50 -&gt; 100</w:t>
       </w:r>
     </w:p>
     <w:p>
@@ -502,10 +457,7 @@
         <w:pStyle w:val="Standard"/>
       </w:pPr>
       <w:r>
-        <w:t xml:space="preserve">Ein Abo gebühr </w:t>
-      </w:r>
-      <w:r>
-        <w:t>Stundentarif und Kilometer</w:t>
+        <w:t>Ein Abo gebühr Stundentarif und Kilometer</w:t>
       </w:r>
     </w:p>
     <w:p>
@@ -554,18 +506,23 @@
       </w:r>
       <w:proofErr w:type="spellEnd"/>
       <w:r>
-        <w:t xml:space="preserve"> hat 50 -&gt; 100</w:t>
-      </w:r>
-    </w:p>
-    <w:p>
-      <w:pPr>
-        <w:pStyle w:val="Standard"/>
-      </w:pPr>
-      <w:r>
-        <w:t>Maximal</w:t>
-      </w:r>
-      <w:r>
-        <w:t xml:space="preserve">e </w:t>
+        <w:t xml:space="preserve"> </w:t>
+      </w:r>
+      <w:proofErr w:type="gramStart"/>
+      <w:r>
+        <w:t>hat</w:t>
+      </w:r>
+      <w:proofErr w:type="gramEnd"/>
+      <w:r>
+        <w:t xml:space="preserve"> 50 -&gt; 100</w:t>
+      </w:r>
+    </w:p>
+    <w:p>
+      <w:pPr>
+        <w:pStyle w:val="Standard"/>
+      </w:pPr>
+      <w:r>
+        <w:t xml:space="preserve">Maximale </w:t>
       </w:r>
       <w:proofErr w:type="spellStart"/>
       <w:r>
@@ -728,10 +685,7 @@
       </w:r>
       <w:proofErr w:type="gramEnd"/>
       <w:r>
-        <w:t xml:space="preserve"> aber nur 3 Stunden gefahren dann </w:t>
-      </w:r>
-      <w:r>
-        <w:t>werden 4h verrechnet.</w:t>
+        <w:t xml:space="preserve"> aber nur 3 Stunden gefahren dann werden 4h verrechnet.</w:t>
       </w:r>
     </w:p>
     <w:p>
@@ -788,240 +742,253 @@
         <w:pStyle w:val="Standard"/>
       </w:pPr>
       <w:r>
-        <w:t xml:space="preserve">Gibt es jeden Montag wen man kein Auto gemietet </w:t>
+        <w:t>Gibt es jeden Mon</w:t>
+      </w:r>
+      <w:r>
+        <w:t xml:space="preserve">at eine </w:t>
       </w:r>
       <w:proofErr w:type="gramStart"/>
       <w:r>
-        <w:t>hat ?</w:t>
+        <w:t>Rechnung</w:t>
       </w:r>
       <w:proofErr w:type="gramEnd"/>
-    </w:p>
-    <w:p>
-      <w:pPr>
-        <w:pStyle w:val="Standard"/>
-      </w:pPr>
+      <w:r>
+        <w:t xml:space="preserve"> wen</w:t>
+      </w:r>
+      <w:r>
+        <w:t>n</w:t>
+      </w:r>
+      <w:r>
+        <w:t xml:space="preserve"> man kein Auto gemietet </w:t>
+      </w:r>
+      <w:r>
+        <w:t>hat?</w:t>
+      </w:r>
+    </w:p>
+    <w:p>
+      <w:pPr>
+        <w:pStyle w:val="Standard"/>
+      </w:pPr>
+      <w:r>
+        <w:t>Man</w:t>
+      </w:r>
+      <w:r>
+        <w:t xml:space="preserve"> zahlt einmal im Voraus das Abo und Rechnung nur </w:t>
+      </w:r>
+      <w:r>
+        <w:t>Ende</w:t>
+      </w:r>
+      <w:r>
+        <w:t xml:space="preserve"> Monat für die Kosten</w:t>
+      </w:r>
+    </w:p>
+    <w:p>
+      <w:pPr>
+        <w:pStyle w:val="Standard"/>
+      </w:pPr>
+      <w:r>
+        <w:t>Braucht man eine Durchführung?</w:t>
+      </w:r>
+    </w:p>
+    <w:p>
+      <w:pPr>
+        <w:pStyle w:val="Standard"/>
+      </w:pPr>
+      <w:r>
+        <w:t xml:space="preserve">Für eine Durchführung braucht es auch Angebot, Auto wäre das Angebot </w:t>
+      </w:r>
+      <w:r>
+        <w:t>also,</w:t>
+      </w:r>
+      <w:r>
+        <w:t xml:space="preserve"> wenn genau ein Auto irgendwo steht und eine Peron macht eine Miete kann man das als Angebot sehen.</w:t>
+      </w:r>
+    </w:p>
+    <w:p>
+      <w:pPr>
+        <w:pStyle w:val="Standard"/>
+      </w:pPr>
+    </w:p>
+    <w:p>
+      <w:pPr>
+        <w:pStyle w:val="Standard"/>
+      </w:pPr>
+      <w:r>
+        <w:t xml:space="preserve">Bei den </w:t>
+      </w:r>
+      <w:r>
+        <w:t>Rabatten</w:t>
+      </w:r>
+      <w:r>
+        <w:t xml:space="preserve"> kann man GA und Familienrabatt haben oder nur einen?</w:t>
+      </w:r>
+    </w:p>
+    <w:p>
+      <w:pPr>
+        <w:pStyle w:val="Standard"/>
+      </w:pPr>
+      <w:r>
+        <w:t>Nur einen</w:t>
+      </w:r>
+    </w:p>
+    <w:p>
+      <w:pPr>
+        <w:pStyle w:val="Standard"/>
+      </w:pPr>
+    </w:p>
+    <w:p>
+      <w:pPr>
+        <w:pStyle w:val="Standard"/>
+      </w:pPr>
+      <w:r>
+        <w:t xml:space="preserve">Wie sieht es aus mit geblitzt zu </w:t>
+      </w:r>
+      <w:r>
+        <w:t>werden?</w:t>
+      </w:r>
+      <w:r>
+        <w:t xml:space="preserve"> </w:t>
+      </w:r>
+    </w:p>
+    <w:p>
+      <w:pPr>
+        <w:pStyle w:val="Standard"/>
+      </w:pPr>
+      <w:r>
+        <w:t xml:space="preserve">Optional muss nicht. </w:t>
+      </w:r>
+      <w:r>
+        <w:t xml:space="preserve">Gibt noch eine </w:t>
+      </w:r>
       <w:proofErr w:type="spellStart"/>
       <w:r>
-        <w:t>Mann</w:t>
+        <w:t>Strabuse</w:t>
       </w:r>
       <w:proofErr w:type="spellEnd"/>
       <w:r>
-        <w:t xml:space="preserve"> zahlt einmal im Voraus das Abo und Rechnung nur </w:t>
+        <w:t xml:space="preserve"> </w:t>
+      </w:r>
+    </w:p>
+    <w:p>
+      <w:pPr>
+        <w:pStyle w:val="Standard"/>
+      </w:pPr>
+      <w:r>
+        <w:t xml:space="preserve">Macht alles komplexer, muss nicht </w:t>
       </w:r>
       <w:proofErr w:type="spellStart"/>
       <w:r>
-        <w:t>ende</w:t>
+        <w:t>modeliert</w:t>
       </w:r>
       <w:proofErr w:type="spellEnd"/>
       <w:r>
-        <w:t xml:space="preserve"> Monat für die Kosten</w:t>
-      </w:r>
-    </w:p>
-    <w:p>
-      <w:pPr>
-        <w:pStyle w:val="Standard"/>
-      </w:pPr>
-      <w:r>
-        <w:t>Braucht man eine Durchführung?</w:t>
-      </w:r>
-    </w:p>
-    <w:p>
-      <w:pPr>
-        <w:pStyle w:val="Standard"/>
-      </w:pPr>
-      <w:r>
-        <w:t xml:space="preserve">Für eine Durchführung braucht es auch Angebot, Auto wäre das Angebot </w:t>
-      </w:r>
-      <w:proofErr w:type="gramStart"/>
-      <w:r>
-        <w:t>also</w:t>
-      </w:r>
-      <w:proofErr w:type="gramEnd"/>
-      <w:r>
-        <w:t xml:space="preserve"> wenn genau ein Auto irgendwo steht und eine Peron macht eine Miete kann man das als Angebot sehen.</w:t>
-      </w:r>
-    </w:p>
-    <w:p>
-      <w:pPr>
-        <w:pStyle w:val="Standard"/>
-      </w:pPr>
-    </w:p>
-    <w:p>
-      <w:pPr>
-        <w:pStyle w:val="Standard"/>
-      </w:pPr>
-      <w:r>
-        <w:t xml:space="preserve">Bei den </w:t>
+        <w:t xml:space="preserve"> und eingebaut werden. Weil sonst braucht es sonst auch Versicherung Selbstbehalt usw. </w:t>
+      </w:r>
+    </w:p>
+    <w:p>
+      <w:pPr>
+        <w:pStyle w:val="berschrift3"/>
+      </w:pPr>
+      <w:bookmarkStart w:id="7" w:name="_Toc105654559"/>
+    </w:p>
+    <w:p>
+      <w:pPr>
+        <w:pStyle w:val="berschrift3"/>
+      </w:pPr>
+    </w:p>
+    <w:p>
+      <w:pPr>
+        <w:pStyle w:val="berschrift3"/>
+      </w:pPr>
+    </w:p>
+    <w:p>
+      <w:pPr>
+        <w:pStyle w:val="berschrift3"/>
+      </w:pPr>
+      <w:r>
+        <w:t>Lektion 7 – 8</w:t>
+      </w:r>
+      <w:bookmarkEnd w:id="7"/>
+    </w:p>
+    <w:p>
+      <w:pPr>
+        <w:pStyle w:val="Standard"/>
+      </w:pPr>
+    </w:p>
+    <w:p>
+      <w:pPr>
+        <w:pStyle w:val="Standard"/>
+      </w:pPr>
+      <w:r>
+        <w:t xml:space="preserve">Darf Person </w:t>
+      </w:r>
+      <w:r>
+        <w:t>abhängig</w:t>
+      </w:r>
+      <w:r>
+        <w:t xml:space="preserve"> von einem Abo sein</w:t>
+      </w:r>
+      <w:r>
+        <w:t>, heisst er existiert nicht ohne Das Abonnement</w:t>
+      </w:r>
+      <w:r>
+        <w:t>? A</w:t>
+      </w:r>
+      <w:r>
+        <w:t>u</w:t>
+      </w:r>
+      <w:r>
+        <w:t>f der Datenbank</w:t>
+      </w:r>
+      <w:r>
+        <w:t xml:space="preserve"> heisst dies der Fremdschlüssel darf NULL sein</w:t>
+      </w:r>
+    </w:p>
+    <w:p>
+      <w:pPr>
+        <w:pStyle w:val="Standard"/>
+      </w:pPr>
+      <w:r>
+        <w:t xml:space="preserve">Praxis immer </w:t>
       </w:r>
       <w:proofErr w:type="spellStart"/>
       <w:r>
-        <w:t>Rabbaten</w:t>
+        <w:t>zuesrst</w:t>
       </w:r>
       <w:proofErr w:type="spellEnd"/>
       <w:r>
-        <w:t xml:space="preserve"> kann man GA und Familienrabatt hab</w:t>
-      </w:r>
-      <w:r>
-        <w:t>en oder nur einen?</w:t>
-      </w:r>
-    </w:p>
-    <w:p>
-      <w:pPr>
-        <w:pStyle w:val="Standard"/>
-      </w:pPr>
-      <w:r>
-        <w:t>Nur einen</w:t>
-      </w:r>
-    </w:p>
-    <w:p>
-      <w:pPr>
-        <w:pStyle w:val="Standard"/>
-      </w:pPr>
-    </w:p>
-    <w:p>
-      <w:pPr>
-        <w:pStyle w:val="Standard"/>
-      </w:pPr>
-      <w:r>
-        <w:t xml:space="preserve">Wie sieht es aus mit geblitzt zu </w:t>
-      </w:r>
-      <w:proofErr w:type="gramStart"/>
-      <w:r>
-        <w:t>werden ?</w:t>
-      </w:r>
-      <w:proofErr w:type="gramEnd"/>
+        <w:t xml:space="preserve"> Person, </w:t>
+      </w:r>
+      <w:proofErr w:type="spellStart"/>
+      <w:r>
+        <w:t>nacherher</w:t>
+      </w:r>
+      <w:proofErr w:type="spellEnd"/>
+      <w:r>
+        <w:t xml:space="preserve"> andere Prioritäten:</w:t>
+      </w:r>
+    </w:p>
+    <w:p>
+      <w:pPr>
+        <w:pStyle w:val="Standard"/>
+      </w:pPr>
+      <w:r>
+        <w:t>Immer zuerst die Person, immer non-</w:t>
+      </w:r>
+      <w:proofErr w:type="spellStart"/>
+      <w:r>
+        <w:t>identifying</w:t>
+      </w:r>
+      <w:proofErr w:type="spellEnd"/>
       <w:r>
         <w:t xml:space="preserve"> </w:t>
       </w:r>
-    </w:p>
-    <w:p>
-      <w:pPr>
-        <w:pStyle w:val="Standard"/>
-      </w:pPr>
-      <w:r>
-        <w:t xml:space="preserve">Optional muss nicht. </w:t>
-      </w:r>
-    </w:p>
-    <w:p>
-      <w:pPr>
-        <w:pStyle w:val="Standard"/>
-      </w:pPr>
-      <w:r>
-        <w:t xml:space="preserve">Macht alles komplexer, muss nicht </w:t>
-      </w:r>
       <w:proofErr w:type="spellStart"/>
       <w:r>
-        <w:t>modeliert</w:t>
+        <w:t>relationship</w:t>
       </w:r>
       <w:proofErr w:type="spellEnd"/>
       <w:r>
-        <w:t xml:space="preserve"> und eingebaut werden. Weil sonst braucht es sonst auch Versicherung Selbstbehalt usw. </w:t>
-      </w:r>
-    </w:p>
-    <w:p>
-      <w:pPr>
-        <w:pStyle w:val="berschrift3"/>
-      </w:pPr>
-      <w:bookmarkStart w:id="7" w:name="_Toc105654559"/>
-    </w:p>
-    <w:p>
-      <w:pPr>
-        <w:pStyle w:val="berschrift3"/>
-      </w:pPr>
-    </w:p>
-    <w:p>
-      <w:pPr>
-        <w:pStyle w:val="berschrift3"/>
-      </w:pPr>
-    </w:p>
-    <w:p>
-      <w:pPr>
-        <w:pStyle w:val="berschrift3"/>
-      </w:pPr>
-      <w:r>
-        <w:t>Lektion 7 – 8</w:t>
-      </w:r>
-      <w:bookmarkEnd w:id="7"/>
-    </w:p>
-    <w:p>
-      <w:pPr>
-        <w:pStyle w:val="Standard"/>
-      </w:pPr>
-    </w:p>
-    <w:p>
-      <w:pPr>
-        <w:pStyle w:val="Standard"/>
-      </w:pPr>
-      <w:r>
-        <w:t xml:space="preserve">Darf Person </w:t>
-      </w:r>
-      <w:r>
-        <w:t>abhängig</w:t>
-      </w:r>
-      <w:r>
-        <w:t xml:space="preserve"> von einem Abo sein</w:t>
-      </w:r>
-      <w:r>
-        <w:t>, heisst er existiert nicht ohne Das Abonnement</w:t>
-      </w:r>
-      <w:r>
-        <w:t>? A</w:t>
-      </w:r>
-      <w:r>
-        <w:t>u</w:t>
-      </w:r>
-      <w:r>
-        <w:t>f der Datenbank</w:t>
-      </w:r>
-      <w:r>
-        <w:t xml:space="preserve"> heisst dies der Fremdschlüssel darf NULL sein</w:t>
-      </w:r>
-    </w:p>
-    <w:p>
-      <w:pPr>
-        <w:pStyle w:val="Standard"/>
-      </w:pPr>
-      <w:r>
-        <w:t xml:space="preserve">Praxis immer </w:t>
-      </w:r>
-      <w:proofErr w:type="spellStart"/>
-      <w:r>
-        <w:t>zuesrst</w:t>
-      </w:r>
-      <w:proofErr w:type="spellEnd"/>
-      <w:r>
-        <w:t xml:space="preserve"> Person, </w:t>
-      </w:r>
-      <w:proofErr w:type="spellStart"/>
-      <w:r>
-        <w:t>nacherher</w:t>
-      </w:r>
-      <w:proofErr w:type="spellEnd"/>
-      <w:r>
-        <w:t xml:space="preserve"> andere Prioritäten:</w:t>
-      </w:r>
-    </w:p>
-    <w:p>
-      <w:pPr>
-        <w:pStyle w:val="Standard"/>
-      </w:pPr>
-      <w:r>
-        <w:t>Immer zuerst die Person, immer non-</w:t>
-      </w:r>
-      <w:proofErr w:type="spellStart"/>
-      <w:r>
-        <w:t>identifying</w:t>
-      </w:r>
-      <w:proofErr w:type="spellEnd"/>
-      <w:r>
-        <w:t xml:space="preserve"> </w:t>
-      </w:r>
-      <w:proofErr w:type="spellStart"/>
-      <w:r>
-        <w:t>relationship</w:t>
-      </w:r>
-      <w:proofErr w:type="spellEnd"/>
-      <w:r>
         <w:t>.</w:t>
       </w:r>
     </w:p>
@@ -1036,10 +1003,7 @@
         <w:t>: Dies ist so</w:t>
       </w:r>
       <w:r>
-        <w:t>, wird dann in der Datenbank erf</w:t>
-      </w:r>
-      <w:r>
-        <w:t>asst.</w:t>
+        <w:t>, wird dann in der Datenbank erfasst.</w:t>
       </w:r>
     </w:p>
     <w:p>
@@ -1095,15 +1059,7 @@
           <w:sz w:val="20"/>
           <w:szCs w:val="20"/>
         </w:rPr>
-        <w:t xml:space="preserve">, Use-Case Diagramm, Wireframes, Prozessabbildung, Logisch </w:t>
-      </w:r>
-      <w:r>
-        <w:rPr>
-          <w:rStyle w:val="Absatz-Standardschriftart"/>
-          <w:sz w:val="20"/>
-          <w:szCs w:val="20"/>
-        </w:rPr>
-        <w:t xml:space="preserve">relational , </w:t>
+        <w:t xml:space="preserve">, Use-Case Diagramm, Wireframes, Prozessabbildung, Logisch relational , </w:t>
       </w:r>
       <w:proofErr w:type="spellStart"/>
       <w:r>
@@ -1135,10 +1091,6 @@
     <w:p>
       <w:pPr>
         <w:pStyle w:val="Listenabsatz"/>
-        <w:numPr>
-          <w:ilvl w:val="0"/>
-          <w:numId w:val="1"/>
-        </w:numPr>
       </w:pPr>
       <w:r>
         <w:t>Abbildung der Abonnement Optionen, deren Kosten und die Ermässigungen.</w:t>
@@ -1147,10 +1099,6 @@
     <w:p>
       <w:pPr>
         <w:pStyle w:val="Listenabsatz"/>
-        <w:numPr>
-          <w:ilvl w:val="0"/>
-          <w:numId w:val="1"/>
-        </w:numPr>
       </w:pPr>
       <w:r>
         <w:t xml:space="preserve">Abbildung der Variablen Kosten bezogen auf Fahrzeug-Kategorie, Stundentarif </w:t>
@@ -1161,19 +1109,12 @@
       </w:r>
       <w:proofErr w:type="gramEnd"/>
       <w:r>
-        <w:t xml:space="preserve">  Zeitvariabel ) und Kilometertarif  </w:t>
-      </w:r>
-      <w:r>
-        <w:t xml:space="preserve"> </w:t>
+        <w:t xml:space="preserve">  Zeitvariabel ) und Kilometertarif   </w:t>
       </w:r>
     </w:p>
     <w:p>
       <w:pPr>
         <w:pStyle w:val="Listenabsatz"/>
-        <w:numPr>
-          <w:ilvl w:val="0"/>
-          <w:numId w:val="1"/>
-        </w:numPr>
       </w:pPr>
       <w:r>
         <w:t>Abbildung der Autos und deren Attributen, wie Name, Anzahl Personen oder Koffer</w:t>
@@ -1182,10 +1123,6 @@
     <w:p>
       <w:pPr>
         <w:pStyle w:val="Listenabsatz"/>
-        <w:numPr>
-          <w:ilvl w:val="0"/>
-          <w:numId w:val="1"/>
-        </w:numPr>
       </w:pPr>
       <w:r>
         <w:t xml:space="preserve">Abbildung der Mitglieder samt deren Informationen wie Adresse, Name </w:t>
@@ -1202,10 +1139,6 @@
     <w:p>
       <w:pPr>
         <w:pStyle w:val="Listenabsatz"/>
-        <w:numPr>
-          <w:ilvl w:val="0"/>
-          <w:numId w:val="1"/>
-        </w:numPr>
       </w:pPr>
       <w:r>
         <w:t>Verwaltung von Rechnungen</w:t>
@@ -1236,10 +1169,10 @@
       </w:pPr>
       <w:r>
         <w:drawing>
-          <wp:inline distT="0" distB="0" distL="0" distR="0" wp14:anchorId="1D267D28" wp14:editId="01360EAA">
-            <wp:extent cx="5760720" cy="4634865"/>
-            <wp:effectExtent l="0" t="0" r="0" b="0"/>
-            <wp:docPr id="3" name="Picture 3" descr="Diagram&#10;&#10;Description automatically generated"/>
+          <wp:inline distT="0" distB="0" distL="0" distR="0" wp14:anchorId="477A3920" wp14:editId="4AFC9AA3">
+            <wp:extent cx="5760720" cy="4429760"/>
+            <wp:effectExtent l="0" t="0" r="0" b="8890"/>
+            <wp:docPr id="6" name="Picture 6" descr="Diagram&#10;&#10;Description automatically generated"/>
             <wp:cNvGraphicFramePr>
               <a:graphicFrameLocks xmlns:a="http://schemas.openxmlformats.org/drawingml/2006/main" noChangeAspect="1"/>
             </wp:cNvGraphicFramePr>
@@ -1247,11 +1180,11 @@
               <a:graphicData uri="http://schemas.openxmlformats.org/drawingml/2006/picture">
                 <pic:pic xmlns:pic="http://schemas.openxmlformats.org/drawingml/2006/picture">
                   <pic:nvPicPr>
-                    <pic:cNvPr id="3" name="Picture 3" descr="Diagram&#10;&#10;Description automatically generated"/>
+                    <pic:cNvPr id="6" name="Picture 6" descr="Diagram&#10;&#10;Description automatically generated"/>
                     <pic:cNvPicPr/>
                   </pic:nvPicPr>
                   <pic:blipFill>
-                    <a:blip r:embed="rId23"/>
+                    <a:blip r:embed="rId7"/>
                     <a:stretch>
                       <a:fillRect/>
                     </a:stretch>
@@ -1259,7 +1192,7 @@
                   <pic:spPr>
                     <a:xfrm>
                       <a:off x="0" y="0"/>
-                      <a:ext cx="5760720" cy="4634865"/>
+                      <a:ext cx="5760720" cy="4429760"/>
                     </a:xfrm>
                     <a:prstGeom prst="rect">
                       <a:avLst/>
@@ -1277,76 +1210,314 @@
         <w:pStyle w:val="Standard"/>
       </w:pPr>
       <w:r>
-        <w:t>Ort: Die Klasse Ort s</w:t>
-      </w:r>
-      <w:r>
-        <w:t>peichert den Namen des Stades ab und zudem die dazugehörige PLZ.</w:t>
-      </w:r>
-    </w:p>
-    <w:p>
-      <w:pPr>
-        <w:pStyle w:val="Standard"/>
         <w:rPr>
-          <w:lang w:val="en-US"/>
+          <w:b/>
+          <w:bCs/>
         </w:rPr>
+        <w:t>Ort:</w:t>
+      </w:r>
+      <w:r>
+        <w:t xml:space="preserve"> Die Klasse Ort speichert den Namen des Stades ab und zudem die dazugehörige PLZ.</w:t>
+      </w:r>
+      <w:r>
+        <w:t xml:space="preserve"> Es hat eine Beziehung zu Person</w:t>
+      </w:r>
+      <w:r>
+        <w:t xml:space="preserve">, da man zu der Person die Adresse speichern muss. Heisst hier kann eine </w:t>
+      </w:r>
+      <w:r>
+        <w:t xml:space="preserve">Person mehrmals die gleiche Ortschaft besitzen, und jede </w:t>
+      </w:r>
+      <w:r>
+        <w:t>Adresse</w:t>
+      </w:r>
+      <w:r>
+        <w:t xml:space="preserve"> gehört zu einem Ort. Zudem wird der Ort der Ausleihe auch gebraucht, hier ist es wieder das gleiche es braucht ein </w:t>
+      </w:r>
+      <w:proofErr w:type="gramStart"/>
+      <w:r>
+        <w:t>Ort</w:t>
+      </w:r>
+      <w:proofErr w:type="gramEnd"/>
+      <w:r>
+        <w:t xml:space="preserve"> welches mehrmals vorkommen kann. </w:t>
+      </w:r>
+    </w:p>
+    <w:p>
+      <w:pPr>
+        <w:pStyle w:val="Standard"/>
       </w:pPr>
       <w:r>
         <w:rPr>
-          <w:lang w:val="en-US"/>
+          <w:b/>
+          <w:bCs/>
         </w:rPr>
-        <w:t>Auto: D</w:t>
-      </w:r>
+        <w:t>Auto:</w:t>
+      </w:r>
+      <w:r>
+        <w:t xml:space="preserve"> Die Klasse </w:t>
+      </w:r>
+      <w:r>
+        <w:t>speichert die wichtigen Attribute eines Autos wie im Auftrag beschrieben. Model, Name, Anz Personen, Koffer</w:t>
+      </w:r>
+      <w:r>
+        <w:t xml:space="preserve"> </w:t>
+      </w:r>
+      <w:proofErr w:type="spellStart"/>
+      <w:r>
+        <w:t>manual</w:t>
+      </w:r>
+      <w:proofErr w:type="spellEnd"/>
+      <w:r>
+        <w:t xml:space="preserve"> oder nicht. Zudem wird es für die Durchführung Tabelle gebraucht, damit man Weiss welches geliehen wurde. Zudem kann dort mehrmals das gleiche Auto verwaltet werden, zudem hat es eine Beziehung mit dem Tarif, wo jedes Auto einen Tarif hat und dessen Tarif zum Teil mehrmals vorkommen kann, da ein paar den Gleichen haben. </w:t>
+      </w:r>
+    </w:p>
+    <w:p>
+      <w:pPr>
+        <w:pStyle w:val="Standard"/>
+      </w:pPr>
       <w:r>
         <w:rPr>
-          <w:lang w:val="en-US"/>
+          <w:b/>
+          <w:bCs/>
         </w:rPr>
-        <w:t xml:space="preserve">ie </w:t>
+        <w:t xml:space="preserve">Person: </w:t>
+      </w:r>
+      <w:r>
+        <w:t xml:space="preserve">Diese Klasse speichert viele wichtige </w:t>
+      </w:r>
+      <w:r>
+        <w:t>Infos</w:t>
+      </w:r>
+      <w:r>
+        <w:t xml:space="preserve"> zu einer Person</w:t>
+      </w:r>
+      <w:r>
+        <w:t xml:space="preserve">, zudem noch ob er verantwortlich ist für den </w:t>
+      </w:r>
+      <w:r>
+        <w:t>Familien Abo</w:t>
+      </w:r>
+      <w:r>
+        <w:t xml:space="preserve">, wo dann die Rechnungen </w:t>
+      </w:r>
+      <w:r>
+        <w:t>adressiert</w:t>
+      </w:r>
+      <w:r>
+        <w:t xml:space="preserve"> werden</w:t>
+      </w:r>
+      <w:r>
+        <w:t xml:space="preserve">. Er hat eine Beziehung mit Ort, wurde schon erläutert, Mit </w:t>
+      </w:r>
+      <w:r>
+        <w:t>Abonnement</w:t>
+      </w:r>
+      <w:r>
+        <w:t>, damit zu jeder Person ein Abonnement. In der Klasse Person kann ein Abo mehrere Personen gehören, wiederum hat jede Person ein Abo. Zu diesem Abo hat jede Person individuell noch eine Rechnung</w:t>
+      </w:r>
+      <w:r>
+        <w:t xml:space="preserve"> zum </w:t>
+      </w:r>
+      <w:r>
+        <w:t>Abonnement</w:t>
+      </w:r>
+      <w:r>
+        <w:t xml:space="preserve">. Die Klasse hat auch noch eine Beziehung mit der Mehrfachassoziativer Klasse, wo dann alles zusammengefasst wird. </w:t>
+      </w:r>
+      <w:r>
+        <w:t>Die Ausführung kann mehrere Personen beinhalten, mehrmals die gleiche, und jede Person eine Ausführung.</w:t>
+      </w:r>
+    </w:p>
+    <w:p>
+      <w:pPr>
+        <w:pStyle w:val="Standard"/>
+      </w:pPr>
+      <w:r>
+        <w:rPr>
+          <w:b/>
+          <w:bCs/>
+        </w:rPr>
+        <w:lastRenderedPageBreak/>
+        <w:t>Tarif:</w:t>
+      </w:r>
+      <w:r>
+        <w:t xml:space="preserve"> </w:t>
+      </w:r>
+      <w:r>
+        <w:t>Der Tarif</w:t>
+      </w:r>
+      <w:r>
+        <w:t xml:space="preserve"> speichert die wichtigen Informationen zu der </w:t>
+      </w:r>
+      <w:r>
+        <w:t>Berechnung</w:t>
+      </w:r>
+      <w:r>
+        <w:t xml:space="preserve"> der Miete. Die </w:t>
+      </w:r>
+      <w:r>
+        <w:t>Beziehung</w:t>
+      </w:r>
+      <w:r>
+        <w:t xml:space="preserve"> mit dem Auto ist wichtig, um dies anzuordnen. Ein Tarif gehört </w:t>
+      </w:r>
+      <w:r>
+        <w:t>zu einem oder mehreren Autos, und ein Auto hat ein Tarif.</w:t>
+      </w:r>
+    </w:p>
+    <w:p>
+      <w:pPr>
+        <w:pStyle w:val="Standard"/>
+      </w:pPr>
+      <w:r>
+        <w:rPr>
+          <w:b/>
+          <w:bCs/>
+        </w:rPr>
+        <w:t>Rechnung:</w:t>
+      </w:r>
+      <w:r>
+        <w:t xml:space="preserve"> Eine Rechnung beinhalten den Preis, wie auch </w:t>
+      </w:r>
+      <w:r>
+        <w:t>das fällige Datum</w:t>
+      </w:r>
+      <w:r>
+        <w:t xml:space="preserve">. Die Rechnung gehört individuell </w:t>
+      </w:r>
+      <w:r>
+        <w:t>zu einer Person</w:t>
+      </w:r>
+      <w:r>
+        <w:t xml:space="preserve"> und die Person hat 1 Rechnung, welches </w:t>
+      </w:r>
+      <w:r>
+        <w:t>begleichen</w:t>
+      </w:r>
+      <w:r>
+        <w:t xml:space="preserve"> werden muss.</w:t>
+      </w:r>
+    </w:p>
+    <w:p>
+      <w:pPr>
+        <w:pStyle w:val="Standard"/>
+      </w:pPr>
+      <w:r>
+        <w:rPr>
+          <w:b/>
+          <w:bCs/>
+        </w:rPr>
+        <w:t>Ermahnungen:</w:t>
+      </w:r>
+      <w:r>
+        <w:t xml:space="preserve"> Dies ist eine Ermahnung </w:t>
+      </w:r>
+      <w:r>
+        <w:t>das nächstfällige Datum</w:t>
+      </w:r>
+      <w:r>
+        <w:t>. Eine Rechnung kann keine oder mehrere haben</w:t>
+      </w:r>
+      <w:r>
+        <w:t>, und eine Ermahnung gehört zu einer Rechnung</w:t>
+      </w:r>
+    </w:p>
+    <w:p>
+      <w:pPr>
+        <w:pStyle w:val="Standard"/>
+      </w:pPr>
+      <w:r>
+        <w:rPr>
+          <w:b/>
+          <w:bCs/>
+        </w:rPr>
+        <w:t xml:space="preserve">Ausleihe: </w:t>
+      </w:r>
+      <w:r>
+        <w:t xml:space="preserve">Der Zweck </w:t>
+      </w:r>
+      <w:r>
+        <w:t>der Attribute</w:t>
+      </w:r>
+      <w:r>
+        <w:t xml:space="preserve"> ist die Ausleihe eines Autos zu registrieren mit den genauen Kilometer, </w:t>
+      </w:r>
+      <w:r>
+        <w:t>Start</w:t>
+      </w:r>
+      <w:r>
+        <w:t xml:space="preserve"> end </w:t>
       </w:r>
       <w:proofErr w:type="spellStart"/>
       <w:r>
+        <w:t>Timestamp</w:t>
+      </w:r>
+      <w:proofErr w:type="spellEnd"/>
+      <w:r>
+        <w:t xml:space="preserve"> für eine genau Zeitaufnahme. Di Ausleihe hat zudem noch eine Rechnung und die Rechnung gehört </w:t>
+      </w:r>
+      <w:r>
+        <w:t>zu einer Ausleihe</w:t>
+      </w:r>
+      <w:r>
+        <w:t>. Auch noch hat die Ausleihe einen Ort, wo dies Stattfindet.</w:t>
+      </w:r>
+    </w:p>
+    <w:p>
+      <w:pPr>
+        <w:pStyle w:val="Standard"/>
+      </w:pPr>
+      <w:r>
         <w:rPr>
-          <w:lang w:val="en-US"/>
+          <w:b/>
+          <w:bCs/>
         </w:rPr>
-        <w:t>Klasse</w:t>
+        <w:t>Abonnement</w:t>
+      </w:r>
+      <w:r>
+        <w:rPr>
+          <w:b/>
+          <w:bCs/>
+        </w:rPr>
+        <w:t xml:space="preserve">: </w:t>
+      </w:r>
+      <w:r>
+        <w:t>Hier werden die jeglichen Abos erfasst</w:t>
+      </w:r>
+      <w:r>
+        <w:t xml:space="preserve">, welches in der Ausgangslage fix vorgegeben sind. Zudem auch noch die Preise und allfälligen Rabatt. </w:t>
+      </w:r>
+      <w:r>
+        <w:t xml:space="preserve">Eine Person hat einen Abo, ein Abo gehört zu mehreren </w:t>
+      </w:r>
+      <w:proofErr w:type="spellStart"/>
+      <w:r>
+        <w:t>Personnen</w:t>
       </w:r>
       <w:proofErr w:type="spellEnd"/>
       <w:r>
-        <w:rPr>
-          <w:lang w:val="en-US"/>
-        </w:rPr>
-        <w:t xml:space="preserve"> </w:t>
-      </w:r>
+        <w:t>.</w:t>
+      </w:r>
+    </w:p>
+    <w:p>
+      <w:pPr>
+        <w:pStyle w:val="Standard"/>
+      </w:pPr>
     </w:p>
     <w:p>
       <w:pPr>
         <w:pStyle w:val="berschrift2"/>
-        <w:rPr>
-          <w:lang w:val="en-US"/>
-        </w:rPr>
       </w:pPr>
       <w:bookmarkStart w:id="12" w:name="_Toc105654564"/>
       <w:r>
-        <w:rPr>
-          <w:lang w:val="en-US"/>
-        </w:rPr>
-        <w:t xml:space="preserve">Use-Case </w:t>
-      </w:r>
-      <w:proofErr w:type="spellStart"/>
-      <w:r>
-        <w:rPr>
-          <w:lang w:val="en-US"/>
-        </w:rPr>
-        <w:t>Diagramm</w:t>
+        <w:t>Use-Case Diagramm</w:t>
       </w:r>
       <w:bookmarkEnd w:id="12"/>
-      <w:proofErr w:type="spellEnd"/>
-    </w:p>
-    <w:p>
-      <w:pPr>
-        <w:pStyle w:val="Standard"/>
-        <w:rPr>
-          <w:lang w:val="en-US"/>
-        </w:rPr>
+    </w:p>
+    <w:p>
+      <w:pPr>
+        <w:pStyle w:val="Standard"/>
       </w:pPr>
     </w:p>
     <w:p>
@@ -1357,9 +1528,8 @@
         <w:rPr>
           <w:noProof/>
         </w:rPr>
-        <w:lastRenderedPageBreak/>
         <w:drawing>
-          <wp:inline distT="0" distB="0" distL="0" distR="0" wp14:anchorId="11CD7D31" wp14:editId="13488D4E">
+          <wp:inline distT="0" distB="0" distL="0" distR="0" wp14:anchorId="11CD7D31" wp14:editId="57C54AE3">
             <wp:extent cx="5343525" cy="4495803"/>
             <wp:effectExtent l="0" t="0" r="9525" b="0"/>
             <wp:docPr id="1" name="Grafik 1"/>
@@ -1372,7 +1542,7 @@
                     <pic:cNvPicPr/>
                   </pic:nvPicPr>
                   <pic:blipFill>
-                    <a:blip r:embed="rId24"/>
+                    <a:blip r:embed="rId8"/>
                     <a:srcRect/>
                     <a:stretch>
                       <a:fillRect/>
@@ -1423,6 +1593,7 @@
       </w:pPr>
       <w:bookmarkStart w:id="14" w:name="_Toc105654566"/>
       <w:r>
+        <w:lastRenderedPageBreak/>
         <w:t>Prozessabbildung</w:t>
       </w:r>
       <w:bookmarkEnd w:id="14"/>
@@ -1430,6 +1601,9 @@
     <w:p>
       <w:pPr>
         <w:pStyle w:val="berschrift2"/>
+        <w:rPr>
+          <w:lang w:val="en-CH"/>
+        </w:rPr>
       </w:pPr>
       <w:bookmarkStart w:id="15" w:name="_Toc105654567"/>
       <w:r>
@@ -1437,10 +1611,98 @@
       </w:r>
       <w:proofErr w:type="spellStart"/>
       <w:r>
-        <w:t>MySQl</w:t>
+        <w:t>MySQ</w:t>
       </w:r>
       <w:bookmarkEnd w:id="15"/>
       <w:proofErr w:type="spellEnd"/>
+      <w:r>
+        <w:rPr>
+          <w:lang w:val="en-CH"/>
+        </w:rPr>
+        <w:t>L</w:t>
+      </w:r>
+    </w:p>
+    <w:p>
+      <w:pPr>
+        <w:pStyle w:val="Standard"/>
+        <w:rPr>
+          <w:lang w:val="en-CH"/>
+        </w:rPr>
+      </w:pPr>
+      <w:r>
+        <w:rPr>
+          <w:lang w:val="en-CH"/>
+        </w:rPr>
+        <w:drawing>
+          <wp:inline distT="0" distB="0" distL="0" distR="0" wp14:anchorId="0536122B" wp14:editId="46D6C0FA">
+            <wp:extent cx="5760720" cy="6090920"/>
+            <wp:effectExtent l="0" t="0" r="0" b="5080"/>
+            <wp:docPr id="7" name="Picture 7" descr="Diagram&#10;&#10;Description automatically generated"/>
+            <wp:cNvGraphicFramePr>
+              <a:graphicFrameLocks xmlns:a="http://schemas.openxmlformats.org/drawingml/2006/main" noChangeAspect="1"/>
+            </wp:cNvGraphicFramePr>
+            <a:graphic xmlns:a="http://schemas.openxmlformats.org/drawingml/2006/main">
+              <a:graphicData uri="http://schemas.openxmlformats.org/drawingml/2006/picture">
+                <pic:pic xmlns:pic="http://schemas.openxmlformats.org/drawingml/2006/picture">
+                  <pic:nvPicPr>
+                    <pic:cNvPr id="7" name="Picture 7" descr="Diagram&#10;&#10;Description automatically generated"/>
+                    <pic:cNvPicPr/>
+                  </pic:nvPicPr>
+                  <pic:blipFill>
+                    <a:blip r:embed="rId9"/>
+                    <a:stretch>
+                      <a:fillRect/>
+                    </a:stretch>
+                  </pic:blipFill>
+                  <pic:spPr>
+                    <a:xfrm>
+                      <a:off x="0" y="0"/>
+                      <a:ext cx="5760720" cy="6090920"/>
+                    </a:xfrm>
+                    <a:prstGeom prst="rect">
+                      <a:avLst/>
+                    </a:prstGeom>
+                  </pic:spPr>
+                </pic:pic>
+              </a:graphicData>
+            </a:graphic>
+          </wp:inline>
+        </w:drawing>
+      </w:r>
+    </w:p>
+    <w:p>
+      <w:pPr>
+        <w:pStyle w:val="Heading2"/>
+      </w:pPr>
+      <w:proofErr w:type="spellStart"/>
+      <w:r>
+        <w:t>Github</w:t>
+      </w:r>
+      <w:proofErr w:type="spellEnd"/>
+    </w:p>
+    <w:p>
+      <w:hyperlink r:id="rId10" w:history="1">
+        <w:r>
+          <w:rPr>
+            <w:rStyle w:val="Hyperlink"/>
+          </w:rPr>
+          <w:t xml:space="preserve">Repository mit </w:t>
+        </w:r>
+        <w:proofErr w:type="spellStart"/>
+        <w:r>
+          <w:rPr>
+            <w:rStyle w:val="Hyperlink"/>
+          </w:rPr>
+          <w:t>sql</w:t>
+        </w:r>
+        <w:proofErr w:type="spellEnd"/>
+        <w:r>
+          <w:rPr>
+            <w:rStyle w:val="Hyperlink"/>
+          </w:rPr>
+          <w:t xml:space="preserve"> code</w:t>
+        </w:r>
+      </w:hyperlink>
     </w:p>
     <w:p>
       <w:pPr>
@@ -1466,7 +1728,7 @@
       </w:pPr>
     </w:p>
     <w:sectPr>
-      <w:headerReference w:type="default" r:id="rId25"/>
+      <w:headerReference w:type="default" r:id="rId11"/>
       <w:pgSz w:w="11906" w:h="16838"/>
       <w:pgMar w:top="1417" w:right="1417" w:bottom="1134" w:left="1417" w:header="708" w:footer="708" w:gutter="0"/>
       <w:cols w:space="720"/>
@@ -2079,6 +2341,49 @@
     <w:name w:val="Normal"/>
     <w:qFormat/>
   </w:style>
+  <w:style w:type="paragraph" w:styleId="Heading1">
+    <w:name w:val="heading 1"/>
+    <w:basedOn w:val="Normal"/>
+    <w:next w:val="Normal"/>
+    <w:link w:val="Heading1Char"/>
+    <w:uiPriority w:val="9"/>
+    <w:qFormat/>
+    <w:rsid w:val="007B436A"/>
+    <w:pPr>
+      <w:keepNext/>
+      <w:keepLines/>
+      <w:spacing w:before="240" w:after="0"/>
+      <w:outlineLvl w:val="0"/>
+    </w:pPr>
+    <w:rPr>
+      <w:rFonts w:asciiTheme="majorHAnsi" w:eastAsiaTheme="majorEastAsia" w:hAnsiTheme="majorHAnsi" w:cstheme="majorBidi"/>
+      <w:color w:val="2F5496" w:themeColor="accent1" w:themeShade="BF"/>
+      <w:sz w:val="32"/>
+      <w:szCs w:val="32"/>
+    </w:rPr>
+  </w:style>
+  <w:style w:type="paragraph" w:styleId="Heading2">
+    <w:name w:val="heading 2"/>
+    <w:basedOn w:val="Normal"/>
+    <w:next w:val="Normal"/>
+    <w:link w:val="Heading2Char"/>
+    <w:uiPriority w:val="9"/>
+    <w:unhideWhenUsed/>
+    <w:qFormat/>
+    <w:rsid w:val="007B436A"/>
+    <w:pPr>
+      <w:keepNext/>
+      <w:keepLines/>
+      <w:spacing w:before="40" w:after="0"/>
+      <w:outlineLvl w:val="1"/>
+    </w:pPr>
+    <w:rPr>
+      <w:rFonts w:asciiTheme="majorHAnsi" w:eastAsiaTheme="majorEastAsia" w:hAnsiTheme="majorHAnsi" w:cstheme="majorBidi"/>
+      <w:color w:val="2F5496" w:themeColor="accent1" w:themeShade="BF"/>
+      <w:sz w:val="26"/>
+      <w:szCs w:val="26"/>
+    </w:rPr>
+  </w:style>
   <w:style w:type="character" w:default="1" w:styleId="DefaultParagraphFont">
     <w:name w:val="Default Paragraph Font"/>
     <w:uiPriority w:val="1"/>
@@ -2306,6 +2611,44 @@
   <w:style w:type="character" w:customStyle="1" w:styleId="HeaderChar">
     <w:name w:val="Header Char"/>
     <w:basedOn w:val="DefaultParagraphFont"/>
+  </w:style>
+  <w:style w:type="character" w:customStyle="1" w:styleId="Heading1Char">
+    <w:name w:val="Heading 1 Char"/>
+    <w:basedOn w:val="DefaultParagraphFont"/>
+    <w:link w:val="Heading1"/>
+    <w:uiPriority w:val="9"/>
+    <w:rsid w:val="007B436A"/>
+    <w:rPr>
+      <w:rFonts w:asciiTheme="majorHAnsi" w:eastAsiaTheme="majorEastAsia" w:hAnsiTheme="majorHAnsi" w:cstheme="majorBidi"/>
+      <w:color w:val="2F5496" w:themeColor="accent1" w:themeShade="BF"/>
+      <w:sz w:val="32"/>
+      <w:szCs w:val="32"/>
+    </w:rPr>
+  </w:style>
+  <w:style w:type="character" w:customStyle="1" w:styleId="Heading2Char">
+    <w:name w:val="Heading 2 Char"/>
+    <w:basedOn w:val="DefaultParagraphFont"/>
+    <w:link w:val="Heading2"/>
+    <w:uiPriority w:val="9"/>
+    <w:rsid w:val="007B436A"/>
+    <w:rPr>
+      <w:rFonts w:asciiTheme="majorHAnsi" w:eastAsiaTheme="majorEastAsia" w:hAnsiTheme="majorHAnsi" w:cstheme="majorBidi"/>
+      <w:color w:val="2F5496" w:themeColor="accent1" w:themeShade="BF"/>
+      <w:sz w:val="26"/>
+      <w:szCs w:val="26"/>
+    </w:rPr>
+  </w:style>
+  <w:style w:type="character" w:styleId="UnresolvedMention">
+    <w:name w:val="Unresolved Mention"/>
+    <w:basedOn w:val="DefaultParagraphFont"/>
+    <w:uiPriority w:val="99"/>
+    <w:semiHidden/>
+    <w:unhideWhenUsed/>
+    <w:rsid w:val="007B436A"/>
+    <w:rPr>
+      <w:color w:val="605E5C"/>
+      <w:shd w:val="clear" w:color="auto" w:fill="E1DFDD"/>
+    </w:rPr>
   </w:style>
 </w:styles>
 </file>

--- a/Modulauftrag_Mobility.docx
+++ b/Modulauftrag_Mobility.docx
@@ -372,654 +372,458 @@
         <w:pStyle w:val="Standard"/>
       </w:pPr>
       <w:r>
-        <w:t xml:space="preserve">3 </w:t>
-      </w:r>
-      <w:proofErr w:type="spellStart"/>
-      <w:r>
-        <w:t>arten</w:t>
-      </w:r>
-      <w:proofErr w:type="spellEnd"/>
-      <w:r>
-        <w:t xml:space="preserve"> von Abos: Ohne Ermässigung. Mit Ermässigung, und eine wo jemand in deinem Haushalt einen Abo besitzt.</w:t>
-      </w:r>
-    </w:p>
-    <w:p>
-      <w:pPr>
-        <w:pStyle w:val="Standard"/>
-      </w:pPr>
-      <w:r>
-        <w:t xml:space="preserve">Wenn die Person im Haushalt auch ÖV </w:t>
-      </w:r>
-      <w:proofErr w:type="spellStart"/>
-      <w:r>
-        <w:t>abo</w:t>
-      </w:r>
-      <w:proofErr w:type="spellEnd"/>
+        <w:t>3 arten von Abos: Ohne Ermässigung. Mit Ermässigung, und eine wo jemand in deinem Haushalt einen Abo besitzt.</w:t>
+      </w:r>
+    </w:p>
+    <w:p>
+      <w:pPr>
+        <w:pStyle w:val="Standard"/>
+      </w:pPr>
+      <w:r>
+        <w:t>Wenn die Person im Haushalt auch ÖV abo hat 50 -&gt; 100</w:t>
+      </w:r>
+    </w:p>
+    <w:p>
+      <w:pPr>
+        <w:pStyle w:val="Standard"/>
+      </w:pPr>
+      <w:r>
+        <w:t>Maximale mietdauer -&gt; gibt keine, kostet einfach mehr desto mehr Zeit vergaht</w:t>
+      </w:r>
+    </w:p>
+    <w:p>
+      <w:pPr>
+        <w:pStyle w:val="Standard"/>
+      </w:pPr>
+      <w:r>
+        <w:t>Zahlungsmethode nur Rechnung -&gt; Erfolgt ende Monat</w:t>
+      </w:r>
+    </w:p>
+    <w:p>
+      <w:pPr>
+        <w:pStyle w:val="Standard"/>
+      </w:pPr>
+      <w:r>
+        <w:t>Ein Abo gebühr Stundentarif und Kilometer</w:t>
+      </w:r>
+    </w:p>
+    <w:p>
+      <w:pPr>
+        <w:pStyle w:val="Standard"/>
+      </w:pPr>
+      <w:r>
+        <w:t>Gepäck stücke reinpassen Kofferraum</w:t>
+      </w:r>
+    </w:p>
+    <w:p>
+      <w:pPr>
+        <w:pStyle w:val="Standard"/>
+      </w:pPr>
+      <w:r>
+        <w:t>Protokoll: 09.06.2022</w:t>
+      </w:r>
+    </w:p>
+    <w:p>
+      <w:pPr>
+        <w:pStyle w:val="Standard"/>
+      </w:pPr>
+      <w:r>
+        <w:t>3 arten von Abos: Ohne Ermässigung. Mit Ermässigung, und eine wo jemand in deinem Haushalt einen Abo besitzt.</w:t>
+      </w:r>
+    </w:p>
+    <w:p>
+      <w:pPr>
+        <w:pStyle w:val="Standard"/>
+      </w:pPr>
+      <w:r>
+        <w:lastRenderedPageBreak/>
+        <w:t>Wenn die Person im Haushalt auch ÖV abo hat 50 -&gt; 100</w:t>
+      </w:r>
+    </w:p>
+    <w:p>
+      <w:pPr>
+        <w:pStyle w:val="Standard"/>
+      </w:pPr>
+      <w:r>
+        <w:t>Maximale mietdauer -&gt; gibt keine, kostet einfach mehr desto mehr Zeit vergaht</w:t>
+      </w:r>
+    </w:p>
+    <w:p>
+      <w:pPr>
+        <w:pStyle w:val="Standard"/>
+      </w:pPr>
+      <w:r>
+        <w:t>Zahlungsmethode nur Rechnung -&gt; Erfolgt ende Monat</w:t>
+      </w:r>
+    </w:p>
+    <w:p>
+      <w:pPr>
+        <w:pStyle w:val="Standard"/>
+      </w:pPr>
+      <w:r>
+        <w:t>Ein Abo gebühr Stundentarif und Kilometer</w:t>
+      </w:r>
+    </w:p>
+    <w:p>
+      <w:pPr>
+        <w:pStyle w:val="Standard"/>
+      </w:pPr>
+      <w:r>
+        <w:t>Gepäck stücke reinpassen Kofferraum</w:t>
+      </w:r>
+    </w:p>
+    <w:p>
+      <w:pPr>
+        <w:pStyle w:val="berschrift3"/>
+      </w:pPr>
+      <w:bookmarkStart w:id="3" w:name="_Toc105654555"/>
+      <w:r>
+        <w:t>Lektion 2 - 3</w:t>
+      </w:r>
+      <w:bookmarkEnd w:id="3"/>
+    </w:p>
+    <w:p>
+      <w:pPr>
+        <w:pStyle w:val="berschrift3"/>
+      </w:pPr>
+      <w:bookmarkStart w:id="4" w:name="_Toc105654556"/>
+      <w:r>
+        <w:t>Lektion 3 – 4</w:t>
+      </w:r>
+      <w:bookmarkEnd w:id="4"/>
+    </w:p>
+    <w:p>
+      <w:pPr>
+        <w:pStyle w:val="Standard"/>
+      </w:pPr>
+    </w:p>
+    <w:p>
+      <w:pPr>
+        <w:pStyle w:val="Standard"/>
+      </w:pPr>
+      <w:r>
+        <w:t xml:space="preserve">Können sich Tarife </w:t>
+      </w:r>
+      <w:r>
+        <w:t>ändern?</w:t>
+      </w:r>
       <w:r>
         <w:t xml:space="preserve"> </w:t>
       </w:r>
-      <w:proofErr w:type="gramStart"/>
-      <w:r>
-        <w:t>hat</w:t>
-      </w:r>
-      <w:proofErr w:type="gramEnd"/>
-      <w:r>
-        <w:t xml:space="preserve"> 50 -&gt; 100</w:t>
-      </w:r>
-    </w:p>
-    <w:p>
-      <w:pPr>
-        <w:pStyle w:val="Standard"/>
-      </w:pPr>
-      <w:r>
-        <w:t xml:space="preserve">Maximale </w:t>
-      </w:r>
-      <w:proofErr w:type="spellStart"/>
-      <w:r>
-        <w:t>mietdauer</w:t>
-      </w:r>
-      <w:proofErr w:type="spellEnd"/>
-      <w:r>
-        <w:t xml:space="preserve"> -&gt; gibt keine, kostet einfach mehr desto mehr Zeit </w:t>
-      </w:r>
-      <w:proofErr w:type="spellStart"/>
-      <w:r>
-        <w:t>vergaht</w:t>
-      </w:r>
-      <w:proofErr w:type="spellEnd"/>
-    </w:p>
-    <w:p>
-      <w:pPr>
-        <w:pStyle w:val="Standard"/>
-      </w:pPr>
-      <w:r>
-        <w:t xml:space="preserve">Zahlungsmethode nur Rechnung -&gt; </w:t>
-      </w:r>
-      <w:proofErr w:type="gramStart"/>
-      <w:r>
-        <w:t>Erfolgt</w:t>
-      </w:r>
-      <w:proofErr w:type="gramEnd"/>
+    </w:p>
+    <w:p>
+      <w:pPr>
+        <w:pStyle w:val="Standard"/>
+      </w:pPr>
+      <w:r>
+        <w:t>Ja</w:t>
+      </w:r>
+    </w:p>
+    <w:p>
+      <w:pPr>
+        <w:pStyle w:val="Standard"/>
+      </w:pPr>
+      <w:r>
+        <w:t xml:space="preserve">Muss verwaltet werden wann ich das Auto </w:t>
+      </w:r>
+      <w:r>
+        <w:t>gefahren</w:t>
+      </w:r>
+      <w:r>
+        <w:t xml:space="preserve"> wurde und wie lange ? </w:t>
+      </w:r>
+    </w:p>
+    <w:p>
+      <w:pPr>
+        <w:pStyle w:val="Standard"/>
+      </w:pPr>
+      <w:r>
+        <w:t xml:space="preserve">Es ist ja eine Buchung als Kunde, man will ja von xx.xx.y bis xx.xx.y reservieren und dann geht man das Auto holen. Wen man 4h </w:t>
+      </w:r>
+      <w:r>
+        <w:t>reserviert</w:t>
+      </w:r>
+      <w:r>
+        <w:t xml:space="preserve"> aber nur 3 Stunden gefahren dann werden 4h verrechnet.</w:t>
+      </w:r>
+    </w:p>
+    <w:p>
+      <w:pPr>
+        <w:pStyle w:val="Standard"/>
+      </w:pPr>
+      <w:r>
+        <w:t xml:space="preserve">Beim Darüber </w:t>
+      </w:r>
+      <w:r>
+        <w:t>gehen der Zeit?</w:t>
+      </w:r>
       <w:r>
         <w:t xml:space="preserve"> </w:t>
       </w:r>
-      <w:proofErr w:type="spellStart"/>
-      <w:r>
-        <w:t>ende</w:t>
-      </w:r>
-      <w:proofErr w:type="spellEnd"/>
-      <w:r>
-        <w:t xml:space="preserve"> Monat</w:t>
-      </w:r>
-    </w:p>
-    <w:p>
-      <w:pPr>
-        <w:pStyle w:val="Standard"/>
-      </w:pPr>
-      <w:r>
-        <w:t>Ein Abo gebühr Stundentarif und Kilometer</w:t>
-      </w:r>
-    </w:p>
-    <w:p>
-      <w:pPr>
-        <w:pStyle w:val="Standard"/>
-      </w:pPr>
-      <w:r>
-        <w:t>Gepäck stücke reinpassen Kofferraum</w:t>
-      </w:r>
-    </w:p>
-    <w:p>
-      <w:pPr>
-        <w:pStyle w:val="Standard"/>
-      </w:pPr>
-      <w:r>
-        <w:t>Protokoll: 09.06.2022</w:t>
-      </w:r>
-    </w:p>
-    <w:p>
-      <w:pPr>
-        <w:pStyle w:val="Standard"/>
-      </w:pPr>
-      <w:r>
-        <w:t xml:space="preserve">3 </w:t>
-      </w:r>
-      <w:proofErr w:type="spellStart"/>
-      <w:r>
-        <w:t>arten</w:t>
-      </w:r>
-      <w:proofErr w:type="spellEnd"/>
-      <w:r>
-        <w:t xml:space="preserve"> von Abos: Ohne Ermässigung. Mit Ermässigung, und eine wo jemand in deinem Haushalt einen Abo besitzt.</w:t>
-      </w:r>
-    </w:p>
-    <w:p>
-      <w:pPr>
-        <w:pStyle w:val="Standard"/>
-      </w:pPr>
-      <w:r>
-        <w:lastRenderedPageBreak/>
-        <w:t xml:space="preserve">Wenn die Person im Haushalt auch ÖV </w:t>
-      </w:r>
-      <w:proofErr w:type="spellStart"/>
-      <w:r>
-        <w:t>abo</w:t>
-      </w:r>
-      <w:proofErr w:type="spellEnd"/>
+    </w:p>
+    <w:p>
+      <w:pPr>
+        <w:pStyle w:val="Standard"/>
+      </w:pPr>
+      <w:r>
+        <w:t xml:space="preserve">Strafgebühr, aber muss nicht dargestellt werden. </w:t>
+      </w:r>
+    </w:p>
+    <w:p>
+      <w:pPr>
+        <w:pStyle w:val="Standard"/>
+      </w:pPr>
+    </w:p>
+    <w:p>
+      <w:pPr>
+        <w:pStyle w:val="berschrift3"/>
+      </w:pPr>
+      <w:bookmarkStart w:id="5" w:name="_Toc105654557"/>
+      <w:r>
+        <w:t>Lektion 4 - 5</w:t>
+      </w:r>
+      <w:bookmarkEnd w:id="5"/>
+    </w:p>
+    <w:p>
+      <w:pPr>
+        <w:pStyle w:val="berschrift3"/>
+      </w:pPr>
+      <w:bookmarkStart w:id="6" w:name="_Toc105654558"/>
+      <w:r>
+        <w:t>Lektion 5 – 6</w:t>
+      </w:r>
+      <w:bookmarkEnd w:id="6"/>
+    </w:p>
+    <w:p>
+      <w:pPr>
+        <w:pStyle w:val="Standard"/>
+      </w:pPr>
+      <w:r>
+        <w:t>Gibt es jeden Mon</w:t>
+      </w:r>
+      <w:r>
+        <w:t>at eine Rechnung</w:t>
+      </w:r>
+      <w:r>
+        <w:t xml:space="preserve"> wen</w:t>
+      </w:r>
+      <w:r>
+        <w:t>n</w:t>
+      </w:r>
+      <w:r>
+        <w:t xml:space="preserve"> man kein Auto gemietet </w:t>
+      </w:r>
+      <w:r>
+        <w:t>hat?</w:t>
+      </w:r>
+    </w:p>
+    <w:p>
+      <w:pPr>
+        <w:pStyle w:val="Standard"/>
+      </w:pPr>
+      <w:r>
+        <w:t>Man</w:t>
+      </w:r>
+      <w:r>
+        <w:t xml:space="preserve"> zahlt einmal im Voraus das Abo und Rechnung nur </w:t>
+      </w:r>
+      <w:r>
+        <w:t>Ende</w:t>
+      </w:r>
+      <w:r>
+        <w:t xml:space="preserve"> Monat für die Kosten</w:t>
+      </w:r>
+    </w:p>
+    <w:p>
+      <w:pPr>
+        <w:pStyle w:val="Standard"/>
+      </w:pPr>
+      <w:r>
+        <w:t>Braucht man eine Durchführung?</w:t>
+      </w:r>
+    </w:p>
+    <w:p>
+      <w:pPr>
+        <w:pStyle w:val="Standard"/>
+      </w:pPr>
+      <w:r>
+        <w:t xml:space="preserve">Für eine Durchführung braucht es auch Angebot, Auto wäre das Angebot </w:t>
+      </w:r>
+      <w:r>
+        <w:t>also,</w:t>
+      </w:r>
+      <w:r>
+        <w:t xml:space="preserve"> wenn genau ein Auto irgendwo steht und eine Peron macht eine Miete kann man das als Angebot sehen.</w:t>
+      </w:r>
+    </w:p>
+    <w:p>
+      <w:pPr>
+        <w:pStyle w:val="Standard"/>
+      </w:pPr>
+    </w:p>
+    <w:p>
+      <w:pPr>
+        <w:pStyle w:val="Standard"/>
+      </w:pPr>
+      <w:r>
+        <w:t xml:space="preserve">Bei den </w:t>
+      </w:r>
+      <w:r>
+        <w:t>Rabatten</w:t>
+      </w:r>
+      <w:r>
+        <w:t xml:space="preserve"> kann man GA und Familienrabatt haben oder nur einen?</w:t>
+      </w:r>
+    </w:p>
+    <w:p>
+      <w:pPr>
+        <w:pStyle w:val="Standard"/>
+      </w:pPr>
+      <w:r>
+        <w:t>Nur einen</w:t>
+      </w:r>
+    </w:p>
+    <w:p>
+      <w:pPr>
+        <w:pStyle w:val="Standard"/>
+      </w:pPr>
+    </w:p>
+    <w:p>
+      <w:pPr>
+        <w:pStyle w:val="Standard"/>
+      </w:pPr>
+      <w:r>
+        <w:t xml:space="preserve">Wie sieht es aus mit geblitzt zu </w:t>
+      </w:r>
+      <w:r>
+        <w:t>werden?</w:t>
+      </w:r>
       <w:r>
         <w:t xml:space="preserve"> </w:t>
       </w:r>
-      <w:proofErr w:type="gramStart"/>
-      <w:r>
-        <w:t>hat</w:t>
-      </w:r>
-      <w:proofErr w:type="gramEnd"/>
-      <w:r>
-        <w:t xml:space="preserve"> 50 -&gt; 100</w:t>
-      </w:r>
-    </w:p>
-    <w:p>
-      <w:pPr>
-        <w:pStyle w:val="Standard"/>
-      </w:pPr>
-      <w:r>
-        <w:t xml:space="preserve">Maximale </w:t>
-      </w:r>
-      <w:proofErr w:type="spellStart"/>
-      <w:r>
-        <w:t>mietdauer</w:t>
-      </w:r>
-      <w:proofErr w:type="spellEnd"/>
-      <w:r>
-        <w:t xml:space="preserve"> -&gt; gibt keine, kostet einfach mehr desto mehr Zeit </w:t>
-      </w:r>
-      <w:proofErr w:type="spellStart"/>
-      <w:r>
-        <w:t>vergaht</w:t>
-      </w:r>
-      <w:proofErr w:type="spellEnd"/>
-    </w:p>
-    <w:p>
-      <w:pPr>
-        <w:pStyle w:val="Standard"/>
-      </w:pPr>
-      <w:r>
-        <w:t xml:space="preserve">Zahlungsmethode nur Rechnung -&gt; </w:t>
-      </w:r>
-      <w:proofErr w:type="gramStart"/>
-      <w:r>
-        <w:t>Erfolgt</w:t>
-      </w:r>
-      <w:proofErr w:type="gramEnd"/>
-      <w:r>
-        <w:t xml:space="preserve"> </w:t>
-      </w:r>
-      <w:proofErr w:type="spellStart"/>
-      <w:r>
-        <w:t>ende</w:t>
-      </w:r>
-      <w:proofErr w:type="spellEnd"/>
-      <w:r>
-        <w:t xml:space="preserve"> Monat</w:t>
-      </w:r>
-    </w:p>
-    <w:p>
-      <w:pPr>
-        <w:pStyle w:val="Standard"/>
-      </w:pPr>
-      <w:r>
-        <w:t>Ein Abo gebühr Stundentarif und Kilometer</w:t>
-      </w:r>
-    </w:p>
-    <w:p>
-      <w:pPr>
-        <w:pStyle w:val="Standard"/>
-      </w:pPr>
-      <w:r>
-        <w:t>Gepäck stücke reinpassen Kofferraum</w:t>
+    </w:p>
+    <w:p>
+      <w:pPr>
+        <w:pStyle w:val="Standard"/>
+      </w:pPr>
+      <w:r>
+        <w:t xml:space="preserve">Optional muss nicht. </w:t>
+      </w:r>
+      <w:r>
+        <w:t xml:space="preserve">Gibt noch eine Strabuse </w:t>
+      </w:r>
+    </w:p>
+    <w:p>
+      <w:pPr>
+        <w:pStyle w:val="Standard"/>
+      </w:pPr>
+      <w:r>
+        <w:t xml:space="preserve">Macht alles komplexer, muss nicht modeliert und eingebaut werden. Weil sonst braucht es sonst auch Versicherung Selbstbehalt usw. </w:t>
       </w:r>
     </w:p>
     <w:p>
       <w:pPr>
         <w:pStyle w:val="berschrift3"/>
       </w:pPr>
-      <w:bookmarkStart w:id="3" w:name="_Toc105654555"/>
-      <w:r>
-        <w:t>Lektion 2 - 3</w:t>
-      </w:r>
-      <w:bookmarkEnd w:id="3"/>
+      <w:bookmarkStart w:id="7" w:name="_Toc105654559"/>
     </w:p>
     <w:p>
       <w:pPr>
         <w:pStyle w:val="berschrift3"/>
       </w:pPr>
-      <w:bookmarkStart w:id="4" w:name="_Toc105654556"/>
-      <w:r>
-        <w:t>Lektion 3 – 4</w:t>
-      </w:r>
-      <w:bookmarkEnd w:id="4"/>
-    </w:p>
-    <w:p>
-      <w:pPr>
-        <w:pStyle w:val="Standard"/>
-      </w:pPr>
-    </w:p>
-    <w:p>
-      <w:pPr>
-        <w:pStyle w:val="Standard"/>
-      </w:pPr>
-      <w:r>
-        <w:t xml:space="preserve">Können sich Tarife </w:t>
-      </w:r>
-      <w:proofErr w:type="gramStart"/>
-      <w:r>
-        <w:t>ändern ?</w:t>
-      </w:r>
-      <w:proofErr w:type="gramEnd"/>
-      <w:r>
-        <w:t xml:space="preserve"> </w:t>
-      </w:r>
-    </w:p>
-    <w:p>
-      <w:pPr>
-        <w:pStyle w:val="Standard"/>
-      </w:pPr>
-      <w:r>
-        <w:t>Ja</w:t>
-      </w:r>
-    </w:p>
-    <w:p>
-      <w:pPr>
-        <w:pStyle w:val="Standard"/>
-      </w:pPr>
-      <w:r>
-        <w:t xml:space="preserve">Muss verwaltet werden wann ich das Auto </w:t>
-      </w:r>
-      <w:proofErr w:type="spellStart"/>
-      <w:r>
-        <w:t>Gefahren</w:t>
-      </w:r>
-      <w:proofErr w:type="spellEnd"/>
-      <w:r>
-        <w:t xml:space="preserve"> wurde und wie </w:t>
-      </w:r>
-      <w:proofErr w:type="gramStart"/>
-      <w:r>
-        <w:t>lange ?</w:t>
-      </w:r>
-      <w:proofErr w:type="gramEnd"/>
-      <w:r>
-        <w:t xml:space="preserve"> </w:t>
-      </w:r>
-    </w:p>
-    <w:p>
-      <w:pPr>
-        <w:pStyle w:val="Standard"/>
-      </w:pPr>
-      <w:r>
-        <w:t xml:space="preserve">Es ist ja eine Buchung als Kunde, man will ja von </w:t>
-      </w:r>
-      <w:proofErr w:type="spellStart"/>
-      <w:r>
-        <w:t>xx.</w:t>
-      </w:r>
-      <w:proofErr w:type="gramStart"/>
-      <w:r>
-        <w:t>xx.y</w:t>
-      </w:r>
-      <w:proofErr w:type="spellEnd"/>
-      <w:proofErr w:type="gramEnd"/>
-      <w:r>
-        <w:t xml:space="preserve"> bis </w:t>
-      </w:r>
-      <w:proofErr w:type="spellStart"/>
-      <w:r>
-        <w:t>xx.xx.y</w:t>
-      </w:r>
-      <w:proofErr w:type="spellEnd"/>
-      <w:r>
-        <w:t xml:space="preserve"> reservieren und dann geht man das Auto holen. Wen man 4h </w:t>
-      </w:r>
-      <w:proofErr w:type="gramStart"/>
-      <w:r>
-        <w:t>Reserviert</w:t>
-      </w:r>
-      <w:proofErr w:type="gramEnd"/>
-      <w:r>
-        <w:t xml:space="preserve"> aber nur 3 Stunden gefahren dann werden 4h verrechnet.</w:t>
-      </w:r>
-    </w:p>
-    <w:p>
-      <w:pPr>
-        <w:pStyle w:val="Standard"/>
-      </w:pPr>
-      <w:r>
-        <w:t xml:space="preserve">Beim Darüber </w:t>
-      </w:r>
-      <w:proofErr w:type="gramStart"/>
-      <w:r>
-        <w:t>gehen ?</w:t>
-      </w:r>
-      <w:proofErr w:type="gramEnd"/>
-      <w:r>
-        <w:t xml:space="preserve"> </w:t>
-      </w:r>
-    </w:p>
-    <w:p>
-      <w:pPr>
-        <w:pStyle w:val="Standard"/>
-      </w:pPr>
-      <w:r>
-        <w:t xml:space="preserve">Strafgebühr, aber muss nicht dargestellt werden. </w:t>
-      </w:r>
-    </w:p>
-    <w:p>
-      <w:pPr>
-        <w:pStyle w:val="Standard"/>
-      </w:pPr>
     </w:p>
     <w:p>
       <w:pPr>
         <w:pStyle w:val="berschrift3"/>
       </w:pPr>
-      <w:bookmarkStart w:id="5" w:name="_Toc105654557"/>
-      <w:r>
-        <w:t>Lektion 4 - 5</w:t>
-      </w:r>
-      <w:bookmarkEnd w:id="5"/>
     </w:p>
     <w:p>
       <w:pPr>
         <w:pStyle w:val="berschrift3"/>
       </w:pPr>
-      <w:bookmarkStart w:id="6" w:name="_Toc105654558"/>
-      <w:r>
-        <w:t>Lektion 5 – 6</w:t>
-      </w:r>
-      <w:bookmarkEnd w:id="6"/>
-    </w:p>
-    <w:p>
-      <w:pPr>
-        <w:pStyle w:val="Standard"/>
-      </w:pPr>
-      <w:r>
-        <w:t>Gibt es jeden Mon</w:t>
-      </w:r>
-      <w:r>
-        <w:t xml:space="preserve">at eine </w:t>
-      </w:r>
-      <w:proofErr w:type="gramStart"/>
-      <w:r>
-        <w:t>Rechnung</w:t>
-      </w:r>
-      <w:proofErr w:type="gramEnd"/>
-      <w:r>
-        <w:t xml:space="preserve"> wen</w:t>
-      </w:r>
-      <w:r>
-        <w:t>n</w:t>
-      </w:r>
-      <w:r>
-        <w:t xml:space="preserve"> man kein Auto gemietet </w:t>
-      </w:r>
-      <w:r>
-        <w:t>hat?</w:t>
-      </w:r>
-    </w:p>
-    <w:p>
-      <w:pPr>
-        <w:pStyle w:val="Standard"/>
-      </w:pPr>
-      <w:r>
-        <w:t>Man</w:t>
-      </w:r>
-      <w:r>
-        <w:t xml:space="preserve"> zahlt einmal im Voraus das Abo und Rechnung nur </w:t>
-      </w:r>
-      <w:r>
-        <w:t>Ende</w:t>
-      </w:r>
-      <w:r>
-        <w:t xml:space="preserve"> Monat für die Kosten</w:t>
-      </w:r>
-    </w:p>
-    <w:p>
-      <w:pPr>
-        <w:pStyle w:val="Standard"/>
-      </w:pPr>
-      <w:r>
-        <w:t>Braucht man eine Durchführung?</w:t>
-      </w:r>
-    </w:p>
-    <w:p>
-      <w:pPr>
-        <w:pStyle w:val="Standard"/>
-      </w:pPr>
-      <w:r>
-        <w:t xml:space="preserve">Für eine Durchführung braucht es auch Angebot, Auto wäre das Angebot </w:t>
-      </w:r>
-      <w:r>
-        <w:t>also,</w:t>
-      </w:r>
-      <w:r>
-        <w:t xml:space="preserve"> wenn genau ein Auto irgendwo steht und eine Peron macht eine Miete kann man das als Angebot sehen.</w:t>
-      </w:r>
-    </w:p>
-    <w:p>
-      <w:pPr>
-        <w:pStyle w:val="Standard"/>
-      </w:pPr>
-    </w:p>
-    <w:p>
-      <w:pPr>
-        <w:pStyle w:val="Standard"/>
-      </w:pPr>
-      <w:r>
-        <w:t xml:space="preserve">Bei den </w:t>
-      </w:r>
-      <w:r>
-        <w:t>Rabatten</w:t>
-      </w:r>
-      <w:r>
-        <w:t xml:space="preserve"> kann man GA und Familienrabatt haben oder nur einen?</w:t>
-      </w:r>
-    </w:p>
-    <w:p>
-      <w:pPr>
-        <w:pStyle w:val="Standard"/>
-      </w:pPr>
-      <w:r>
-        <w:t>Nur einen</w:t>
-      </w:r>
-    </w:p>
-    <w:p>
-      <w:pPr>
-        <w:pStyle w:val="Standard"/>
-      </w:pPr>
-    </w:p>
-    <w:p>
-      <w:pPr>
-        <w:pStyle w:val="Standard"/>
-      </w:pPr>
-      <w:r>
-        <w:t xml:space="preserve">Wie sieht es aus mit geblitzt zu </w:t>
-      </w:r>
-      <w:r>
-        <w:t>werden?</w:t>
-      </w:r>
-      <w:r>
-        <w:t xml:space="preserve"> </w:t>
-      </w:r>
-    </w:p>
-    <w:p>
-      <w:pPr>
-        <w:pStyle w:val="Standard"/>
-      </w:pPr>
-      <w:r>
-        <w:t xml:space="preserve">Optional muss nicht. </w:t>
-      </w:r>
-      <w:r>
-        <w:t xml:space="preserve">Gibt noch eine </w:t>
-      </w:r>
-      <w:proofErr w:type="spellStart"/>
-      <w:r>
-        <w:t>Strabuse</w:t>
-      </w:r>
-      <w:proofErr w:type="spellEnd"/>
-      <w:r>
-        <w:t xml:space="preserve"> </w:t>
-      </w:r>
-    </w:p>
-    <w:p>
-      <w:pPr>
-        <w:pStyle w:val="Standard"/>
-      </w:pPr>
-      <w:r>
-        <w:t xml:space="preserve">Macht alles komplexer, muss nicht </w:t>
-      </w:r>
-      <w:proofErr w:type="spellStart"/>
-      <w:r>
-        <w:t>modeliert</w:t>
-      </w:r>
-      <w:proofErr w:type="spellEnd"/>
-      <w:r>
-        <w:t xml:space="preserve"> und eingebaut werden. Weil sonst braucht es sonst auch Versicherung Selbstbehalt usw. </w:t>
+      <w:r>
+        <w:t>Lektion 7 – 8</w:t>
+      </w:r>
+      <w:bookmarkEnd w:id="7"/>
+    </w:p>
+    <w:p>
+      <w:pPr>
+        <w:pStyle w:val="Standard"/>
+      </w:pPr>
+    </w:p>
+    <w:p>
+      <w:pPr>
+        <w:pStyle w:val="Standard"/>
+      </w:pPr>
+      <w:r>
+        <w:t xml:space="preserve">Darf Person </w:t>
+      </w:r>
+      <w:r>
+        <w:t>abhängig</w:t>
+      </w:r>
+      <w:r>
+        <w:t xml:space="preserve"> von einem Abo sein</w:t>
+      </w:r>
+      <w:r>
+        <w:t>, heisst er existiert nicht ohne Das Abonnement</w:t>
+      </w:r>
+      <w:r>
+        <w:t>? A</w:t>
+      </w:r>
+      <w:r>
+        <w:t>u</w:t>
+      </w:r>
+      <w:r>
+        <w:t>f der Datenbank</w:t>
+      </w:r>
+      <w:r>
+        <w:t xml:space="preserve"> heisst dies der Fremdschlüssel darf NULL sein</w:t>
+      </w:r>
+    </w:p>
+    <w:p>
+      <w:pPr>
+        <w:pStyle w:val="Standard"/>
+      </w:pPr>
+      <w:r>
+        <w:t>Praxis immer zuesrst Person, nacherher andere Prioritäten:</w:t>
+      </w:r>
+    </w:p>
+    <w:p>
+      <w:pPr>
+        <w:pStyle w:val="Standard"/>
+      </w:pPr>
+      <w:r>
+        <w:t>Immer zuerst die Person, immer non-identifying relationship.</w:t>
+      </w:r>
+    </w:p>
+    <w:p>
+      <w:pPr>
+        <w:pStyle w:val="Standard"/>
+      </w:pPr>
+      <w:r>
+        <w:t>Person kann auch kein Abo haben</w:t>
+      </w:r>
+      <w:r>
+        <w:t>: Dies ist so</w:t>
+      </w:r>
+      <w:r>
+        <w:t>, wird dann in der Datenbank erfasst.</w:t>
       </w:r>
     </w:p>
     <w:p>
       <w:pPr>
         <w:pStyle w:val="berschrift3"/>
       </w:pPr>
-      <w:bookmarkStart w:id="7" w:name="_Toc105654559"/>
+      <w:bookmarkStart w:id="8" w:name="_Toc105654560"/>
+      <w:r>
+        <w:t>Lektion 8 - 9</w:t>
+      </w:r>
+      <w:bookmarkEnd w:id="8"/>
     </w:p>
     <w:p>
       <w:pPr>
         <w:pStyle w:val="berschrift3"/>
       </w:pPr>
-    </w:p>
-    <w:p>
-      <w:pPr>
-        <w:pStyle w:val="berschrift3"/>
-      </w:pPr>
-    </w:p>
-    <w:p>
-      <w:pPr>
-        <w:pStyle w:val="berschrift3"/>
-      </w:pPr>
-      <w:r>
-        <w:t>Lektion 7 – 8</w:t>
-      </w:r>
-      <w:bookmarkEnd w:id="7"/>
-    </w:p>
-    <w:p>
-      <w:pPr>
-        <w:pStyle w:val="Standard"/>
-      </w:pPr>
-    </w:p>
-    <w:p>
-      <w:pPr>
-        <w:pStyle w:val="Standard"/>
-      </w:pPr>
-      <w:r>
-        <w:t xml:space="preserve">Darf Person </w:t>
-      </w:r>
-      <w:r>
-        <w:t>abhängig</w:t>
-      </w:r>
-      <w:r>
-        <w:t xml:space="preserve"> von einem Abo sein</w:t>
-      </w:r>
-      <w:r>
-        <w:t>, heisst er existiert nicht ohne Das Abonnement</w:t>
-      </w:r>
-      <w:r>
-        <w:t>? A</w:t>
-      </w:r>
-      <w:r>
-        <w:t>u</w:t>
-      </w:r>
-      <w:r>
-        <w:t>f der Datenbank</w:t>
-      </w:r>
-      <w:r>
-        <w:t xml:space="preserve"> heisst dies der Fremdschlüssel darf NULL sein</w:t>
-      </w:r>
-    </w:p>
-    <w:p>
-      <w:pPr>
-        <w:pStyle w:val="Standard"/>
-      </w:pPr>
-      <w:r>
-        <w:t xml:space="preserve">Praxis immer </w:t>
-      </w:r>
-      <w:proofErr w:type="spellStart"/>
-      <w:r>
-        <w:t>zuesrst</w:t>
-      </w:r>
-      <w:proofErr w:type="spellEnd"/>
-      <w:r>
-        <w:t xml:space="preserve"> Person, </w:t>
-      </w:r>
-      <w:proofErr w:type="spellStart"/>
-      <w:r>
-        <w:t>nacherher</w:t>
-      </w:r>
-      <w:proofErr w:type="spellEnd"/>
-      <w:r>
-        <w:t xml:space="preserve"> andere Prioritäten:</w:t>
-      </w:r>
-    </w:p>
-    <w:p>
-      <w:pPr>
-        <w:pStyle w:val="Standard"/>
-      </w:pPr>
-      <w:r>
-        <w:t>Immer zuerst die Person, immer non-</w:t>
-      </w:r>
-      <w:proofErr w:type="spellStart"/>
-      <w:r>
-        <w:t>identifying</w:t>
-      </w:r>
-      <w:proofErr w:type="spellEnd"/>
-      <w:r>
-        <w:t xml:space="preserve"> </w:t>
-      </w:r>
-      <w:proofErr w:type="spellStart"/>
-      <w:r>
-        <w:t>relationship</w:t>
-      </w:r>
-      <w:proofErr w:type="spellEnd"/>
-      <w:r>
-        <w:t>.</w:t>
-      </w:r>
-    </w:p>
-    <w:p>
-      <w:pPr>
-        <w:pStyle w:val="Standard"/>
-      </w:pPr>
-      <w:r>
-        <w:t>Person kann auch kein Abo haben</w:t>
-      </w:r>
-      <w:r>
-        <w:t>: Dies ist so</w:t>
-      </w:r>
-      <w:r>
-        <w:t>, wird dann in der Datenbank erfasst.</w:t>
-      </w:r>
-    </w:p>
-    <w:p>
-      <w:pPr>
-        <w:pStyle w:val="berschrift3"/>
-      </w:pPr>
-      <w:bookmarkStart w:id="8" w:name="_Toc105654560"/>
-      <w:r>
-        <w:t>Lektion 8 - 9</w:t>
-      </w:r>
-      <w:bookmarkEnd w:id="8"/>
-    </w:p>
-    <w:p>
-      <w:pPr>
-        <w:pStyle w:val="berschrift3"/>
-      </w:pPr>
       <w:bookmarkStart w:id="9" w:name="_Toc105654561"/>
       <w:r>
         <w:t>Lektion 9 – 10</w:t>
@@ -1043,41 +847,13 @@
       <w:r>
         <w:t xml:space="preserve">Die Anforderungen für das Mobility Projekt sind sechs Lieferobjekt die der Ausgangslage entsprechend angepasst sind.  </w:t>
       </w:r>
-      <w:proofErr w:type="gramStart"/>
       <w:r>
         <w:rPr>
           <w:rStyle w:val="Absatz-Standardschriftart"/>
           <w:sz w:val="20"/>
           <w:szCs w:val="20"/>
         </w:rPr>
-        <w:t>( Klassendiagram</w:t>
-      </w:r>
-      <w:proofErr w:type="gramEnd"/>
-      <w:r>
-        <w:rPr>
-          <w:rStyle w:val="Absatz-Standardschriftart"/>
-          <w:sz w:val="20"/>
-          <w:szCs w:val="20"/>
-        </w:rPr>
-        <w:t xml:space="preserve">, Use-Case Diagramm, Wireframes, Prozessabbildung, Logisch relational , </w:t>
-      </w:r>
-      <w:proofErr w:type="spellStart"/>
-      <w:r>
-        <w:rPr>
-          <w:rStyle w:val="Absatz-Standardschriftart"/>
-          <w:sz w:val="20"/>
-          <w:szCs w:val="20"/>
-        </w:rPr>
-        <w:t>MySQl</w:t>
-      </w:r>
-      <w:proofErr w:type="spellEnd"/>
-      <w:r>
-        <w:rPr>
-          <w:rStyle w:val="Absatz-Standardschriftart"/>
-          <w:sz w:val="20"/>
-          <w:szCs w:val="20"/>
-        </w:rPr>
-        <w:t xml:space="preserve"> ) </w:t>
+        <w:t xml:space="preserve">( Klassendiagram, Use-Case Diagramm, Wireframes, Prozessabbildung, Logisch relational , MySQl ) </w:t>
       </w:r>
     </w:p>
     <w:p>
@@ -1101,15 +877,7 @@
         <w:pStyle w:val="Listenabsatz"/>
       </w:pPr>
       <w:r>
-        <w:t xml:space="preserve">Abbildung der Variablen Kosten bezogen auf Fahrzeug-Kategorie, Stundentarif </w:t>
-      </w:r>
-      <w:proofErr w:type="gramStart"/>
-      <w:r>
-        <w:t>( auch</w:t>
-      </w:r>
-      <w:proofErr w:type="gramEnd"/>
-      <w:r>
-        <w:t xml:space="preserve">  Zeitvariabel ) und Kilometertarif   </w:t>
+        <w:t xml:space="preserve">Abbildung der Variablen Kosten bezogen auf Fahrzeug-Kategorie, Stundentarif ( auch  Zeitvariabel ) und Kilometertarif   </w:t>
       </w:r>
     </w:p>
     <w:p>
@@ -1125,15 +893,7 @@
         <w:pStyle w:val="Listenabsatz"/>
       </w:pPr>
       <w:r>
-        <w:t xml:space="preserve">Abbildung der Mitglieder samt deren Informationen wie Adresse, Name </w:t>
-      </w:r>
-      <w:proofErr w:type="gramStart"/>
-      <w:r>
-        <w:t>usw. ,für</w:t>
-      </w:r>
-      <w:proofErr w:type="gramEnd"/>
-      <w:r>
-        <w:t xml:space="preserve"> die Umsetzung von Ermässigungen für Haushälter </w:t>
+        <w:t xml:space="preserve">Abbildung der Mitglieder samt deren Informationen wie Adresse, Name usw. ,für die Umsetzung von Ermässigungen für Haushälter </w:t>
       </w:r>
     </w:p>
     <w:p>
@@ -1168,6 +928,9 @@
         <w:pStyle w:val="Standard"/>
       </w:pPr>
       <w:r>
+        <w:rPr>
+          <w:noProof/>
+        </w:rPr>
         <w:drawing>
           <wp:inline distT="0" distB="0" distL="0" distR="0" wp14:anchorId="477A3920" wp14:editId="4AFC9AA3">
             <wp:extent cx="5760720" cy="4429760"/>
@@ -1232,15 +995,7 @@
         <w:t>Adresse</w:t>
       </w:r>
       <w:r>
-        <w:t xml:space="preserve"> gehört zu einem Ort. Zudem wird der Ort der Ausleihe auch gebraucht, hier ist es wieder das gleiche es braucht ein </w:t>
-      </w:r>
-      <w:proofErr w:type="gramStart"/>
-      <w:r>
-        <w:t>Ort</w:t>
-      </w:r>
-      <w:proofErr w:type="gramEnd"/>
-      <w:r>
-        <w:t xml:space="preserve"> welches mehrmals vorkommen kann. </w:t>
+        <w:t xml:space="preserve"> gehört zu einem Ort. Zudem wird der Ort der Ausleihe auch gebraucht, hier ist es wieder das gleiche es braucht ein Ort welches mehrmals vorkommen kann. </w:t>
       </w:r>
     </w:p>
     <w:p>
@@ -1261,15 +1016,7 @@
         <w:t>speichert die wichtigen Attribute eines Autos wie im Auftrag beschrieben. Model, Name, Anz Personen, Koffer</w:t>
       </w:r>
       <w:r>
-        <w:t xml:space="preserve"> </w:t>
-      </w:r>
-      <w:proofErr w:type="spellStart"/>
-      <w:r>
-        <w:t>manual</w:t>
-      </w:r>
-      <w:proofErr w:type="spellEnd"/>
-      <w:r>
-        <w:t xml:space="preserve"> oder nicht. Zudem wird es für die Durchführung Tabelle gebraucht, damit man Weiss welches geliehen wurde. Zudem kann dort mehrmals das gleiche Auto verwaltet werden, zudem hat es eine Beziehung mit dem Tarif, wo jedes Auto einen Tarif hat und dessen Tarif zum Teil mehrmals vorkommen kann, da ein paar den Gleichen haben. </w:t>
+        <w:t xml:space="preserve"> manual oder nicht. Zudem wird es für die Durchführung Tabelle gebraucht, damit man Weiss welches geliehen wurde. Zudem kann dort mehrmals das gleiche Auto verwaltet werden, zudem hat es eine Beziehung mit dem Tarif, wo jedes Auto einen Tarif hat und dessen Tarif zum Teil mehrmals vorkommen kann, da ein paar den Gleichen haben. </w:t>
       </w:r>
     </w:p>
     <w:p>
@@ -1447,15 +1194,7 @@
         <w:t>Start</w:t>
       </w:r>
       <w:r>
-        <w:t xml:space="preserve"> end </w:t>
-      </w:r>
-      <w:proofErr w:type="spellStart"/>
-      <w:r>
-        <w:t>Timestamp</w:t>
-      </w:r>
-      <w:proofErr w:type="spellEnd"/>
-      <w:r>
-        <w:t xml:space="preserve"> für eine genau Zeitaufnahme. Di Ausleihe hat zudem noch eine Rechnung und die Rechnung gehört </w:t>
+        <w:t xml:space="preserve"> end Timestamp für eine genau Zeitaufnahme. Di Ausleihe hat zudem noch eine Rechnung und die Rechnung gehört </w:t>
       </w:r>
       <w:r>
         <w:t>zu einer Ausleihe</w:t>
@@ -1489,15 +1228,7 @@
         <w:t xml:space="preserve">, welches in der Ausgangslage fix vorgegeben sind. Zudem auch noch die Preise und allfälligen Rabatt. </w:t>
       </w:r>
       <w:r>
-        <w:t xml:space="preserve">Eine Person hat einen Abo, ein Abo gehört zu mehreren </w:t>
-      </w:r>
-      <w:proofErr w:type="spellStart"/>
-      <w:r>
-        <w:t>Personnen</w:t>
-      </w:r>
-      <w:proofErr w:type="spellEnd"/>
-      <w:r>
-        <w:t>.</w:t>
+        <w:t>Eine Person hat einen Abo, ein Abo gehört zu mehreren Personnen.</w:t>
       </w:r>
     </w:p>
     <w:p>
@@ -1601,37 +1332,23 @@
     <w:p>
       <w:pPr>
         <w:pStyle w:val="berschrift2"/>
+      </w:pPr>
+      <w:bookmarkStart w:id="15" w:name="_Toc105654567"/>
+      <w:r>
+        <w:t>Logisch relational / MySQ</w:t>
+      </w:r>
+      <w:bookmarkEnd w:id="15"/>
+      <w:r>
+        <w:t>L</w:t>
+      </w:r>
+    </w:p>
+    <w:p>
+      <w:pPr>
+        <w:pStyle w:val="Standard"/>
+      </w:pPr>
+      <w:r>
         <w:rPr>
-          <w:lang w:val="en-CH"/>
-        </w:rPr>
-      </w:pPr>
-      <w:bookmarkStart w:id="15" w:name="_Toc105654567"/>
-      <w:r>
-        <w:t xml:space="preserve">Logisch relational / </w:t>
-      </w:r>
-      <w:proofErr w:type="spellStart"/>
-      <w:r>
-        <w:t>MySQ</w:t>
-      </w:r>
-      <w:bookmarkEnd w:id="15"/>
-      <w:proofErr w:type="spellEnd"/>
-      <w:r>
-        <w:rPr>
-          <w:lang w:val="en-CH"/>
-        </w:rPr>
-        <w:t>L</w:t>
-      </w:r>
-    </w:p>
-    <w:p>
-      <w:pPr>
-        <w:pStyle w:val="Standard"/>
-        <w:rPr>
-          <w:lang w:val="en-CH"/>
-        </w:rPr>
-      </w:pPr>
-      <w:r>
-        <w:rPr>
-          <w:lang w:val="en-CH"/>
+          <w:noProof/>
         </w:rPr>
         <w:drawing>
           <wp:inline distT="0" distB="0" distL="0" distR="0" wp14:anchorId="0536122B" wp14:editId="46D6C0FA">
@@ -1672,13 +1389,69 @@
     </w:p>
     <w:p>
       <w:pPr>
+        <w:pStyle w:val="Standard"/>
+      </w:pPr>
+      <w:r>
+        <w:t>Hier haben sie im Klassendiagramm alle Beziehungen wo 1:1 waren zu 1:c, oder 1:1...* zu 1</w:t>
+      </w:r>
+      <w:r>
+        <w:t>:</w:t>
+      </w:r>
+      <w:r>
+        <w:t xml:space="preserve">mc geändert. Zudem wurden Schlüsseln hinzugefügt. Zudem die Beziehung von </w:t>
+      </w:r>
+      <w:r>
+        <w:t>Abonnement</w:t>
+      </w:r>
+      <w:r>
+        <w:t xml:space="preserve"> zu Person ist auch komplett anders geworden, wegen der Eigenschaften des Fremdschlüssels. Falls die Eigenschaften nicht im Diagramm durch die </w:t>
+      </w:r>
+      <w:r>
+        <w:t>Annotationen</w:t>
+      </w:r>
+      <w:r>
+        <w:t xml:space="preserve"> ersichtlich sind, im </w:t>
+      </w:r>
+      <w:r>
+        <w:t>GitHub</w:t>
+      </w:r>
+      <w:r>
+        <w:t xml:space="preserve"> nachschauen.</w:t>
+      </w:r>
+      <w:r>
+        <w:t xml:space="preserve"> Es braucht zudem Identifying relationships bei person_auto, da eine Ausleihe nicht ohne die Anderen Tabellen Werte nicht existieren kann.</w:t>
+      </w:r>
+    </w:p>
+    <w:p>
+      <w:pPr>
+        <w:pStyle w:val="Standard"/>
+      </w:pPr>
+    </w:p>
+    <w:p>
+      <w:pPr>
+        <w:pStyle w:val="Standard"/>
+        <w:rPr>
+          <w:lang w:val="en-CH"/>
+        </w:rPr>
+      </w:pPr>
+      <w:r>
+        <w:t>Bei den Inserts wurde hauptsächlich geschaut das die Reihenfolge Sinn machen, damit man nicht im Anschluss alles updaten muss wenn man jetzt z.B eine Person vorher einträgt, ist aber möglich</w:t>
+      </w:r>
+      <w:r>
+        <w:rPr>
+          <w:lang w:val="en-CH"/>
+        </w:rPr>
+        <w:t xml:space="preserve"> dies so Einzutragen. Zudem wurde jeder Art von Beziehung berücksichtigt wie auch use cases.</w:t>
+      </w:r>
+    </w:p>
+    <w:p>
+      <w:pPr>
         <w:pStyle w:val="Heading2"/>
       </w:pPr>
-      <w:proofErr w:type="spellStart"/>
-      <w:r>
+      <w:r>
+        <w:lastRenderedPageBreak/>
         <w:t>Github</w:t>
       </w:r>
-      <w:proofErr w:type="spellEnd"/>
     </w:p>
     <w:p>
       <w:hyperlink r:id="rId10" w:history="1">
@@ -1686,21 +1459,7 @@
           <w:rPr>
             <w:rStyle w:val="Hyperlink"/>
           </w:rPr>
-          <w:t xml:space="preserve">Repository mit </w:t>
-        </w:r>
-        <w:proofErr w:type="spellStart"/>
-        <w:r>
-          <w:rPr>
-            <w:rStyle w:val="Hyperlink"/>
-          </w:rPr>
-          <w:t>sql</w:t>
-        </w:r>
-        <w:proofErr w:type="spellEnd"/>
-        <w:r>
-          <w:rPr>
-            <w:rStyle w:val="Hyperlink"/>
-          </w:rPr>
-          <w:t xml:space="preserve"> code</w:t>
+          <w:t>Repository mit sql code</w:t>
         </w:r>
       </w:hyperlink>
     </w:p>
@@ -1797,13 +1556,8 @@
       <w:pStyle w:val="Kopfzeile"/>
     </w:pPr>
     <w:r>
-      <w:t xml:space="preserve">Smolders &amp; </w:t>
+      <w:t>Smolders &amp; Machaz</w:t>
     </w:r>
-    <w:proofErr w:type="spellStart"/>
-    <w:r>
-      <w:t>Machaz</w:t>
-    </w:r>
-    <w:proofErr w:type="spellEnd"/>
   </w:p>
   <w:p>
     <w:pPr>

--- a/Modulauftrag_Mobility.docx
+++ b/Modulauftrag_Mobility.docx
@@ -11,7 +11,7 @@
       <w:pPr>
         <w:pStyle w:val="berschrift1"/>
       </w:pPr>
-      <w:bookmarkStart w:id="0" w:name="_Toc105654552"/>
+      <w:bookmarkStart w:id="0" w:name="_Toc108467600"/>
       <w:r>
         <w:t>Modulauftrag Mobility</w:t>
       </w:r>
@@ -21,16 +21,24 @@
       <w:pPr>
         <w:pStyle w:val="Inhaltsverzeichnisberschrift"/>
       </w:pPr>
+      <w:bookmarkStart w:id="1" w:name="_Toc108467601"/>
       <w:r>
         <w:rPr>
           <w:rStyle w:val="Absatz-Standardschriftart"/>
         </w:rPr>
         <w:t>Inhalt</w:t>
       </w:r>
-    </w:p>
-    <w:p>
-      <w:pPr>
-        <w:pStyle w:val="Verzeichnis1"/>
+      <w:bookmarkEnd w:id="1"/>
+    </w:p>
+    <w:p>
+      <w:pPr>
+        <w:pStyle w:val="TOC1"/>
+        <w:tabs>
+          <w:tab w:val="right" w:leader="dot" w:pos="9062"/>
+        </w:tabs>
+        <w:rPr>
+          <w:noProof/>
+        </w:rPr>
       </w:pPr>
       <w:r>
         <w:rPr>
@@ -55,276 +63,1096 @@
         </w:rPr>
         <w:fldChar w:fldCharType="separate"/>
       </w:r>
-      <w:hyperlink w:anchor="_Toc105654552" w:history="1">
+      <w:hyperlink w:anchor="_Toc108467600" w:history="1">
         <w:r>
           <w:rPr>
             <w:rStyle w:val="Hyperlink"/>
+            <w:noProof/>
           </w:rPr>
           <w:t>Modulauftrag Mobility</w:t>
         </w:r>
         <w:r>
+          <w:rPr>
+            <w:noProof/>
+          </w:rPr>
           <w:tab/>
+        </w:r>
+        <w:r>
+          <w:rPr>
+            <w:noProof/>
+          </w:rPr>
+          <w:fldChar w:fldCharType="begin"/>
+        </w:r>
+        <w:r>
+          <w:rPr>
+            <w:noProof/>
+          </w:rPr>
+          <w:instrText xml:space="preserve"> PAGEREF _Toc108467600 \h </w:instrText>
+        </w:r>
+        <w:r>
+          <w:rPr>
+            <w:noProof/>
+          </w:rPr>
+        </w:r>
+        <w:r>
+          <w:rPr>
+            <w:noProof/>
+          </w:rPr>
+          <w:fldChar w:fldCharType="separate"/>
+        </w:r>
+        <w:r>
+          <w:rPr>
+            <w:noProof/>
+          </w:rPr>
           <w:t>1</w:t>
         </w:r>
+        <w:r>
+          <w:rPr>
+            <w:noProof/>
+          </w:rPr>
+          <w:fldChar w:fldCharType="end"/>
+        </w:r>
       </w:hyperlink>
     </w:p>
     <w:p>
       <w:pPr>
-        <w:pStyle w:val="Verzeichnis2"/>
-      </w:pPr>
-      <w:hyperlink w:anchor="_Toc105654553" w:history="1">
+        <w:pStyle w:val="TOC1"/>
+        <w:tabs>
+          <w:tab w:val="right" w:leader="dot" w:pos="9062"/>
+        </w:tabs>
+        <w:rPr>
+          <w:noProof/>
+        </w:rPr>
+      </w:pPr>
+      <w:hyperlink w:anchor="_Toc108467601" w:history="1">
         <w:r>
           <w:rPr>
             <w:rStyle w:val="Hyperlink"/>
+            <w:noProof/>
+          </w:rPr>
+          <w:t>Inhalt</w:t>
+        </w:r>
+        <w:r>
+          <w:rPr>
+            <w:noProof/>
+          </w:rPr>
+          <w:tab/>
+        </w:r>
+        <w:r>
+          <w:rPr>
+            <w:noProof/>
+          </w:rPr>
+          <w:fldChar w:fldCharType="begin"/>
+        </w:r>
+        <w:r>
+          <w:rPr>
+            <w:noProof/>
+          </w:rPr>
+          <w:instrText xml:space="preserve"> PAGEREF _Toc108467601 \h </w:instrText>
+        </w:r>
+        <w:r>
+          <w:rPr>
+            <w:noProof/>
+          </w:rPr>
+        </w:r>
+        <w:r>
+          <w:rPr>
+            <w:noProof/>
+          </w:rPr>
+          <w:fldChar w:fldCharType="separate"/>
+        </w:r>
+        <w:r>
+          <w:rPr>
+            <w:noProof/>
+          </w:rPr>
+          <w:t>1</w:t>
+        </w:r>
+        <w:r>
+          <w:rPr>
+            <w:noProof/>
+          </w:rPr>
+          <w:fldChar w:fldCharType="end"/>
+        </w:r>
+      </w:hyperlink>
+    </w:p>
+    <w:p>
+      <w:pPr>
+        <w:pStyle w:val="TOC2"/>
+        <w:tabs>
+          <w:tab w:val="right" w:leader="dot" w:pos="9062"/>
+        </w:tabs>
+        <w:rPr>
+          <w:noProof/>
+        </w:rPr>
+      </w:pPr>
+      <w:hyperlink w:anchor="_Toc108467602" w:history="1">
+        <w:r>
+          <w:rPr>
+            <w:rStyle w:val="Hyperlink"/>
+            <w:noProof/>
           </w:rPr>
           <w:t>Besprechungsnotizen</w:t>
         </w:r>
         <w:r>
+          <w:rPr>
+            <w:noProof/>
+          </w:rPr>
           <w:tab/>
+        </w:r>
+        <w:r>
+          <w:rPr>
+            <w:noProof/>
+          </w:rPr>
+          <w:fldChar w:fldCharType="begin"/>
+        </w:r>
+        <w:r>
+          <w:rPr>
+            <w:noProof/>
+          </w:rPr>
+          <w:instrText xml:space="preserve"> PAGEREF _Toc108467602 \h </w:instrText>
+        </w:r>
+        <w:r>
+          <w:rPr>
+            <w:noProof/>
+          </w:rPr>
+        </w:r>
+        <w:r>
+          <w:rPr>
+            <w:noProof/>
+          </w:rPr>
+          <w:fldChar w:fldCharType="separate"/>
+        </w:r>
+        <w:r>
+          <w:rPr>
+            <w:noProof/>
+          </w:rPr>
           <w:t>1</w:t>
         </w:r>
+        <w:r>
+          <w:rPr>
+            <w:noProof/>
+          </w:rPr>
+          <w:fldChar w:fldCharType="end"/>
+        </w:r>
       </w:hyperlink>
     </w:p>
     <w:p>
       <w:pPr>
-        <w:pStyle w:val="Verzeichnis3"/>
-      </w:pPr>
-      <w:hyperlink w:anchor="_Toc105654554" w:history="1">
+        <w:pStyle w:val="TOC3"/>
+        <w:tabs>
+          <w:tab w:val="right" w:leader="dot" w:pos="9062"/>
+        </w:tabs>
+        <w:rPr>
+          <w:noProof/>
+        </w:rPr>
+      </w:pPr>
+      <w:hyperlink w:anchor="_Toc108467603" w:history="1">
         <w:r>
           <w:rPr>
             <w:rStyle w:val="Hyperlink"/>
-          </w:rPr>
-          <w:t>Lektion 1 - 2</w:t>
-        </w:r>
-        <w:r>
+            <w:noProof/>
+          </w:rPr>
+          <w:t>Lektion 1 – 2</w:t>
+        </w:r>
+        <w:r>
+          <w:rPr>
+            <w:noProof/>
+          </w:rPr>
           <w:tab/>
+        </w:r>
+        <w:r>
+          <w:rPr>
+            <w:noProof/>
+          </w:rPr>
+          <w:fldChar w:fldCharType="begin"/>
+        </w:r>
+        <w:r>
+          <w:rPr>
+            <w:noProof/>
+          </w:rPr>
+          <w:instrText xml:space="preserve"> PAGEREF _Toc108467603 \h </w:instrText>
+        </w:r>
+        <w:r>
+          <w:rPr>
+            <w:noProof/>
+          </w:rPr>
+        </w:r>
+        <w:r>
+          <w:rPr>
+            <w:noProof/>
+          </w:rPr>
+          <w:fldChar w:fldCharType="separate"/>
+        </w:r>
+        <w:r>
+          <w:rPr>
+            <w:noProof/>
+          </w:rPr>
           <w:t>1</w:t>
         </w:r>
+        <w:r>
+          <w:rPr>
+            <w:noProof/>
+          </w:rPr>
+          <w:fldChar w:fldCharType="end"/>
+        </w:r>
       </w:hyperlink>
     </w:p>
     <w:p>
       <w:pPr>
-        <w:pStyle w:val="Verzeichnis3"/>
-      </w:pPr>
-      <w:hyperlink w:anchor="_Toc105654555" w:history="1">
+        <w:pStyle w:val="TOC3"/>
+        <w:tabs>
+          <w:tab w:val="right" w:leader="dot" w:pos="9062"/>
+        </w:tabs>
+        <w:rPr>
+          <w:noProof/>
+        </w:rPr>
+      </w:pPr>
+      <w:hyperlink w:anchor="_Toc108467604" w:history="1">
         <w:r>
           <w:rPr>
             <w:rStyle w:val="Hyperlink"/>
+            <w:noProof/>
           </w:rPr>
           <w:t>Lektion 2 - 3</w:t>
         </w:r>
         <w:r>
+          <w:rPr>
+            <w:noProof/>
+          </w:rPr>
           <w:tab/>
-          <w:t>1</w:t>
+        </w:r>
+        <w:r>
+          <w:rPr>
+            <w:noProof/>
+          </w:rPr>
+          <w:fldChar w:fldCharType="begin"/>
+        </w:r>
+        <w:r>
+          <w:rPr>
+            <w:noProof/>
+          </w:rPr>
+          <w:instrText xml:space="preserve"> PAGEREF _Toc108467604 \h </w:instrText>
+        </w:r>
+        <w:r>
+          <w:rPr>
+            <w:noProof/>
+          </w:rPr>
+        </w:r>
+        <w:r>
+          <w:rPr>
+            <w:noProof/>
+          </w:rPr>
+          <w:fldChar w:fldCharType="separate"/>
+        </w:r>
+        <w:r>
+          <w:rPr>
+            <w:noProof/>
+          </w:rPr>
+          <w:t>2</w:t>
+        </w:r>
+        <w:r>
+          <w:rPr>
+            <w:noProof/>
+          </w:rPr>
+          <w:fldChar w:fldCharType="end"/>
         </w:r>
       </w:hyperlink>
     </w:p>
     <w:p>
       <w:pPr>
-        <w:pStyle w:val="Verzeichnis3"/>
-      </w:pPr>
-      <w:hyperlink w:anchor="_Toc105654556" w:history="1">
+        <w:pStyle w:val="TOC3"/>
+        <w:tabs>
+          <w:tab w:val="right" w:leader="dot" w:pos="9062"/>
+        </w:tabs>
+        <w:rPr>
+          <w:noProof/>
+        </w:rPr>
+      </w:pPr>
+      <w:hyperlink w:anchor="_Toc108467605" w:history="1">
         <w:r>
           <w:rPr>
             <w:rStyle w:val="Hyperlink"/>
-          </w:rPr>
-          <w:t>Lektion 3 - 4</w:t>
-        </w:r>
-        <w:r>
+            <w:noProof/>
+          </w:rPr>
+          <w:t>Lektion 3 – 4</w:t>
+        </w:r>
+        <w:r>
+          <w:rPr>
+            <w:noProof/>
+          </w:rPr>
           <w:tab/>
-          <w:t>1</w:t>
+        </w:r>
+        <w:r>
+          <w:rPr>
+            <w:noProof/>
+          </w:rPr>
+          <w:fldChar w:fldCharType="begin"/>
+        </w:r>
+        <w:r>
+          <w:rPr>
+            <w:noProof/>
+          </w:rPr>
+          <w:instrText xml:space="preserve"> PAGEREF _Toc108467605 \h </w:instrText>
+        </w:r>
+        <w:r>
+          <w:rPr>
+            <w:noProof/>
+          </w:rPr>
+        </w:r>
+        <w:r>
+          <w:rPr>
+            <w:noProof/>
+          </w:rPr>
+          <w:fldChar w:fldCharType="separate"/>
+        </w:r>
+        <w:r>
+          <w:rPr>
+            <w:noProof/>
+          </w:rPr>
+          <w:t>2</w:t>
+        </w:r>
+        <w:r>
+          <w:rPr>
+            <w:noProof/>
+          </w:rPr>
+          <w:fldChar w:fldCharType="end"/>
         </w:r>
       </w:hyperlink>
     </w:p>
     <w:p>
       <w:pPr>
-        <w:pStyle w:val="Verzeichnis3"/>
-      </w:pPr>
-      <w:hyperlink w:anchor="_Toc105654557" w:history="1">
+        <w:pStyle w:val="TOC3"/>
+        <w:tabs>
+          <w:tab w:val="right" w:leader="dot" w:pos="9062"/>
+        </w:tabs>
+        <w:rPr>
+          <w:noProof/>
+        </w:rPr>
+      </w:pPr>
+      <w:hyperlink w:anchor="_Toc108467606" w:history="1">
         <w:r>
           <w:rPr>
             <w:rStyle w:val="Hyperlink"/>
+            <w:noProof/>
           </w:rPr>
           <w:t>Lektion 4 - 5</w:t>
         </w:r>
         <w:r>
+          <w:rPr>
+            <w:noProof/>
+          </w:rPr>
           <w:tab/>
-          <w:t>1</w:t>
+        </w:r>
+        <w:r>
+          <w:rPr>
+            <w:noProof/>
+          </w:rPr>
+          <w:fldChar w:fldCharType="begin"/>
+        </w:r>
+        <w:r>
+          <w:rPr>
+            <w:noProof/>
+          </w:rPr>
+          <w:instrText xml:space="preserve"> PAGEREF _Toc108467606 \h </w:instrText>
+        </w:r>
+        <w:r>
+          <w:rPr>
+            <w:noProof/>
+          </w:rPr>
+        </w:r>
+        <w:r>
+          <w:rPr>
+            <w:noProof/>
+          </w:rPr>
+          <w:fldChar w:fldCharType="separate"/>
+        </w:r>
+        <w:r>
+          <w:rPr>
+            <w:noProof/>
+          </w:rPr>
+          <w:t>2</w:t>
+        </w:r>
+        <w:r>
+          <w:rPr>
+            <w:noProof/>
+          </w:rPr>
+          <w:fldChar w:fldCharType="end"/>
         </w:r>
       </w:hyperlink>
     </w:p>
     <w:p>
       <w:pPr>
-        <w:pStyle w:val="Verzeichnis3"/>
-      </w:pPr>
-      <w:hyperlink w:anchor="_Toc105654558" w:history="1">
+        <w:pStyle w:val="TOC3"/>
+        <w:tabs>
+          <w:tab w:val="right" w:leader="dot" w:pos="9062"/>
+        </w:tabs>
+        <w:rPr>
+          <w:noProof/>
+        </w:rPr>
+      </w:pPr>
+      <w:hyperlink w:anchor="_Toc108467607" w:history="1">
         <w:r>
           <w:rPr>
             <w:rStyle w:val="Hyperlink"/>
-          </w:rPr>
-          <w:t>Lektion 5 - 6</w:t>
-        </w:r>
-        <w:r>
+            <w:noProof/>
+          </w:rPr>
+          <w:t>Lektion 5 – 6</w:t>
+        </w:r>
+        <w:r>
+          <w:rPr>
+            <w:noProof/>
+          </w:rPr>
           <w:tab/>
-          <w:t>1</w:t>
+        </w:r>
+        <w:r>
+          <w:rPr>
+            <w:noProof/>
+          </w:rPr>
+          <w:fldChar w:fldCharType="begin"/>
+        </w:r>
+        <w:r>
+          <w:rPr>
+            <w:noProof/>
+          </w:rPr>
+          <w:instrText xml:space="preserve"> PAGEREF _Toc108467607 \h </w:instrText>
+        </w:r>
+        <w:r>
+          <w:rPr>
+            <w:noProof/>
+          </w:rPr>
+        </w:r>
+        <w:r>
+          <w:rPr>
+            <w:noProof/>
+          </w:rPr>
+          <w:fldChar w:fldCharType="separate"/>
+        </w:r>
+        <w:r>
+          <w:rPr>
+            <w:noProof/>
+          </w:rPr>
+          <w:t>2</w:t>
+        </w:r>
+        <w:r>
+          <w:rPr>
+            <w:noProof/>
+          </w:rPr>
+          <w:fldChar w:fldCharType="end"/>
         </w:r>
       </w:hyperlink>
     </w:p>
     <w:p>
       <w:pPr>
-        <w:pStyle w:val="Verzeichnis3"/>
-      </w:pPr>
-      <w:hyperlink w:anchor="_Toc105654559" w:history="1">
+        <w:pStyle w:val="TOC3"/>
+        <w:tabs>
+          <w:tab w:val="right" w:leader="dot" w:pos="9062"/>
+        </w:tabs>
+        <w:rPr>
+          <w:noProof/>
+        </w:rPr>
+      </w:pPr>
+      <w:hyperlink w:anchor="_Toc108467608" w:history="1">
         <w:r>
           <w:rPr>
             <w:rStyle w:val="Hyperlink"/>
-          </w:rPr>
-          <w:t>Lektion 7 - 8</w:t>
-        </w:r>
-        <w:r>
+            <w:noProof/>
+          </w:rPr>
+          <w:t>Lektion 7 – 8</w:t>
+        </w:r>
+        <w:r>
+          <w:rPr>
+            <w:noProof/>
+          </w:rPr>
           <w:tab/>
-          <w:t>1</w:t>
+        </w:r>
+        <w:r>
+          <w:rPr>
+            <w:noProof/>
+          </w:rPr>
+          <w:fldChar w:fldCharType="begin"/>
+        </w:r>
+        <w:r>
+          <w:rPr>
+            <w:noProof/>
+          </w:rPr>
+          <w:instrText xml:space="preserve"> PAGEREF _Toc108467608 \h </w:instrText>
+        </w:r>
+        <w:r>
+          <w:rPr>
+            <w:noProof/>
+          </w:rPr>
+        </w:r>
+        <w:r>
+          <w:rPr>
+            <w:noProof/>
+          </w:rPr>
+          <w:fldChar w:fldCharType="separate"/>
+        </w:r>
+        <w:r>
+          <w:rPr>
+            <w:noProof/>
+          </w:rPr>
+          <w:t>3</w:t>
+        </w:r>
+        <w:r>
+          <w:rPr>
+            <w:noProof/>
+          </w:rPr>
+          <w:fldChar w:fldCharType="end"/>
         </w:r>
       </w:hyperlink>
     </w:p>
     <w:p>
       <w:pPr>
-        <w:pStyle w:val="Verzeichnis3"/>
-      </w:pPr>
-      <w:hyperlink w:anchor="_Toc105654560" w:history="1">
+        <w:pStyle w:val="TOC3"/>
+        <w:tabs>
+          <w:tab w:val="right" w:leader="dot" w:pos="9062"/>
+        </w:tabs>
+        <w:rPr>
+          <w:noProof/>
+        </w:rPr>
+      </w:pPr>
+      <w:hyperlink w:anchor="_Toc108467609" w:history="1">
         <w:r>
           <w:rPr>
             <w:rStyle w:val="Hyperlink"/>
+            <w:noProof/>
           </w:rPr>
           <w:t>Lektion 8 - 9</w:t>
         </w:r>
         <w:r>
+          <w:rPr>
+            <w:noProof/>
+          </w:rPr>
           <w:tab/>
-          <w:t>1</w:t>
+        </w:r>
+        <w:r>
+          <w:rPr>
+            <w:noProof/>
+          </w:rPr>
+          <w:fldChar w:fldCharType="begin"/>
+        </w:r>
+        <w:r>
+          <w:rPr>
+            <w:noProof/>
+          </w:rPr>
+          <w:instrText xml:space="preserve"> PAGEREF _Toc108467609 \h </w:instrText>
+        </w:r>
+        <w:r>
+          <w:rPr>
+            <w:noProof/>
+          </w:rPr>
+        </w:r>
+        <w:r>
+          <w:rPr>
+            <w:noProof/>
+          </w:rPr>
+          <w:fldChar w:fldCharType="separate"/>
+        </w:r>
+        <w:r>
+          <w:rPr>
+            <w:noProof/>
+          </w:rPr>
+          <w:t>3</w:t>
+        </w:r>
+        <w:r>
+          <w:rPr>
+            <w:noProof/>
+          </w:rPr>
+          <w:fldChar w:fldCharType="end"/>
         </w:r>
       </w:hyperlink>
     </w:p>
     <w:p>
       <w:pPr>
-        <w:pStyle w:val="Verzeichnis3"/>
-      </w:pPr>
-      <w:hyperlink w:anchor="_Toc105654561" w:history="1">
+        <w:pStyle w:val="TOC3"/>
+        <w:tabs>
+          <w:tab w:val="right" w:leader="dot" w:pos="9062"/>
+        </w:tabs>
+        <w:rPr>
+          <w:noProof/>
+        </w:rPr>
+      </w:pPr>
+      <w:hyperlink w:anchor="_Toc108467610" w:history="1">
         <w:r>
           <w:rPr>
             <w:rStyle w:val="Hyperlink"/>
+            <w:noProof/>
           </w:rPr>
           <w:t>Lektion 9 – 10</w:t>
         </w:r>
         <w:r>
+          <w:rPr>
+            <w:noProof/>
+          </w:rPr>
           <w:tab/>
-          <w:t>1</w:t>
+        </w:r>
+        <w:r>
+          <w:rPr>
+            <w:noProof/>
+          </w:rPr>
+          <w:fldChar w:fldCharType="begin"/>
+        </w:r>
+        <w:r>
+          <w:rPr>
+            <w:noProof/>
+          </w:rPr>
+          <w:instrText xml:space="preserve"> PAGEREF _Toc108467610 \h </w:instrText>
+        </w:r>
+        <w:r>
+          <w:rPr>
+            <w:noProof/>
+          </w:rPr>
+        </w:r>
+        <w:r>
+          <w:rPr>
+            <w:noProof/>
+          </w:rPr>
+          <w:fldChar w:fldCharType="separate"/>
+        </w:r>
+        <w:r>
+          <w:rPr>
+            <w:noProof/>
+          </w:rPr>
+          <w:t>3</w:t>
+        </w:r>
+        <w:r>
+          <w:rPr>
+            <w:noProof/>
+          </w:rPr>
+          <w:fldChar w:fldCharType="end"/>
         </w:r>
       </w:hyperlink>
     </w:p>
     <w:p>
       <w:pPr>
-        <w:pStyle w:val="Verzeichnis2"/>
-      </w:pPr>
-      <w:hyperlink w:anchor="_Toc105654562" w:history="1">
+        <w:pStyle w:val="TOC2"/>
+        <w:tabs>
+          <w:tab w:val="right" w:leader="dot" w:pos="9062"/>
+        </w:tabs>
+        <w:rPr>
+          <w:noProof/>
+        </w:rPr>
+      </w:pPr>
+      <w:hyperlink w:anchor="_Toc108467611" w:history="1">
         <w:r>
           <w:rPr>
             <w:rStyle w:val="Hyperlink"/>
+            <w:noProof/>
           </w:rPr>
           <w:t>Anforderungen</w:t>
         </w:r>
         <w:r>
+          <w:rPr>
+            <w:noProof/>
+          </w:rPr>
           <w:tab/>
-          <w:t>1</w:t>
+        </w:r>
+        <w:r>
+          <w:rPr>
+            <w:noProof/>
+          </w:rPr>
+          <w:fldChar w:fldCharType="begin"/>
+        </w:r>
+        <w:r>
+          <w:rPr>
+            <w:noProof/>
+          </w:rPr>
+          <w:instrText xml:space="preserve"> PAGEREF _Toc108467611 \h </w:instrText>
+        </w:r>
+        <w:r>
+          <w:rPr>
+            <w:noProof/>
+          </w:rPr>
+        </w:r>
+        <w:r>
+          <w:rPr>
+            <w:noProof/>
+          </w:rPr>
+          <w:fldChar w:fldCharType="separate"/>
+        </w:r>
+        <w:r>
+          <w:rPr>
+            <w:noProof/>
+          </w:rPr>
+          <w:t>3</w:t>
+        </w:r>
+        <w:r>
+          <w:rPr>
+            <w:noProof/>
+          </w:rPr>
+          <w:fldChar w:fldCharType="end"/>
         </w:r>
       </w:hyperlink>
     </w:p>
     <w:p>
       <w:pPr>
-        <w:pStyle w:val="Verzeichnis2"/>
-      </w:pPr>
-      <w:hyperlink w:anchor="_Toc105654563" w:history="1">
+        <w:pStyle w:val="TOC2"/>
+        <w:tabs>
+          <w:tab w:val="right" w:leader="dot" w:pos="9062"/>
+        </w:tabs>
+        <w:rPr>
+          <w:noProof/>
+        </w:rPr>
+      </w:pPr>
+      <w:hyperlink w:anchor="_Toc108467612" w:history="1">
         <w:r>
           <w:rPr>
             <w:rStyle w:val="Hyperlink"/>
+            <w:noProof/>
           </w:rPr>
           <w:t>Klassendiagramm</w:t>
         </w:r>
         <w:r>
+          <w:rPr>
+            <w:noProof/>
+          </w:rPr>
           <w:tab/>
-          <w:t>1</w:t>
+        </w:r>
+        <w:r>
+          <w:rPr>
+            <w:noProof/>
+          </w:rPr>
+          <w:fldChar w:fldCharType="begin"/>
+        </w:r>
+        <w:r>
+          <w:rPr>
+            <w:noProof/>
+          </w:rPr>
+          <w:instrText xml:space="preserve"> PAGEREF _Toc108467612 \h </w:instrText>
+        </w:r>
+        <w:r>
+          <w:rPr>
+            <w:noProof/>
+          </w:rPr>
+        </w:r>
+        <w:r>
+          <w:rPr>
+            <w:noProof/>
+          </w:rPr>
+          <w:fldChar w:fldCharType="separate"/>
+        </w:r>
+        <w:r>
+          <w:rPr>
+            <w:noProof/>
+          </w:rPr>
+          <w:t>4</w:t>
+        </w:r>
+        <w:r>
+          <w:rPr>
+            <w:noProof/>
+          </w:rPr>
+          <w:fldChar w:fldCharType="end"/>
         </w:r>
       </w:hyperlink>
     </w:p>
     <w:p>
       <w:pPr>
-        <w:pStyle w:val="Verzeichnis2"/>
-      </w:pPr>
-      <w:hyperlink w:anchor="_Toc105654564" w:history="1">
+        <w:pStyle w:val="TOC2"/>
+        <w:tabs>
+          <w:tab w:val="right" w:leader="dot" w:pos="9062"/>
+        </w:tabs>
+        <w:rPr>
+          <w:noProof/>
+        </w:rPr>
+      </w:pPr>
+      <w:hyperlink w:anchor="_Toc108467613" w:history="1">
         <w:r>
           <w:rPr>
             <w:rStyle w:val="Hyperlink"/>
+            <w:noProof/>
           </w:rPr>
           <w:t>Use-Case Diagramm</w:t>
         </w:r>
         <w:r>
+          <w:rPr>
+            <w:noProof/>
+          </w:rPr>
           <w:tab/>
-          <w:t>1</w:t>
+        </w:r>
+        <w:r>
+          <w:rPr>
+            <w:noProof/>
+          </w:rPr>
+          <w:fldChar w:fldCharType="begin"/>
+        </w:r>
+        <w:r>
+          <w:rPr>
+            <w:noProof/>
+          </w:rPr>
+          <w:instrText xml:space="preserve"> PAGEREF _Toc108467613 \h </w:instrText>
+        </w:r>
+        <w:r>
+          <w:rPr>
+            <w:noProof/>
+          </w:rPr>
+        </w:r>
+        <w:r>
+          <w:rPr>
+            <w:noProof/>
+          </w:rPr>
+          <w:fldChar w:fldCharType="separate"/>
+        </w:r>
+        <w:r>
+          <w:rPr>
+            <w:noProof/>
+          </w:rPr>
+          <w:t>5</w:t>
+        </w:r>
+        <w:r>
+          <w:rPr>
+            <w:noProof/>
+          </w:rPr>
+          <w:fldChar w:fldCharType="end"/>
         </w:r>
       </w:hyperlink>
     </w:p>
     <w:p>
       <w:pPr>
-        <w:pStyle w:val="Verzeichnis2"/>
-      </w:pPr>
-      <w:hyperlink w:anchor="_Toc105654565" w:history="1">
+        <w:pStyle w:val="TOC2"/>
+        <w:tabs>
+          <w:tab w:val="right" w:leader="dot" w:pos="9062"/>
+        </w:tabs>
+        <w:rPr>
+          <w:noProof/>
+        </w:rPr>
+      </w:pPr>
+      <w:hyperlink w:anchor="_Toc108467614" w:history="1">
         <w:r>
           <w:rPr>
             <w:rStyle w:val="Hyperlink"/>
+            <w:noProof/>
           </w:rPr>
           <w:t>Wireframes</w:t>
         </w:r>
         <w:r>
+          <w:rPr>
+            <w:noProof/>
+          </w:rPr>
           <w:tab/>
-          <w:t>1</w:t>
+        </w:r>
+        <w:r>
+          <w:rPr>
+            <w:noProof/>
+          </w:rPr>
+          <w:fldChar w:fldCharType="begin"/>
+        </w:r>
+        <w:r>
+          <w:rPr>
+            <w:noProof/>
+          </w:rPr>
+          <w:instrText xml:space="preserve"> PAGEREF _Toc108467614 \h </w:instrText>
+        </w:r>
+        <w:r>
+          <w:rPr>
+            <w:noProof/>
+          </w:rPr>
+        </w:r>
+        <w:r>
+          <w:rPr>
+            <w:noProof/>
+          </w:rPr>
+          <w:fldChar w:fldCharType="separate"/>
+        </w:r>
+        <w:r>
+          <w:rPr>
+            <w:noProof/>
+          </w:rPr>
+          <w:t>5</w:t>
+        </w:r>
+        <w:r>
+          <w:rPr>
+            <w:noProof/>
+          </w:rPr>
+          <w:fldChar w:fldCharType="end"/>
         </w:r>
       </w:hyperlink>
     </w:p>
     <w:p>
       <w:pPr>
-        <w:pStyle w:val="Verzeichnis2"/>
-      </w:pPr>
-      <w:hyperlink w:anchor="_Toc105654566" w:history="1">
+        <w:pStyle w:val="TOC2"/>
+        <w:tabs>
+          <w:tab w:val="right" w:leader="dot" w:pos="9062"/>
+        </w:tabs>
+        <w:rPr>
+          <w:noProof/>
+        </w:rPr>
+      </w:pPr>
+      <w:hyperlink w:anchor="_Toc108467615" w:history="1">
         <w:r>
           <w:rPr>
             <w:rStyle w:val="Hyperlink"/>
+            <w:noProof/>
           </w:rPr>
           <w:t>Prozessabbildung</w:t>
         </w:r>
         <w:r>
+          <w:rPr>
+            <w:noProof/>
+          </w:rPr>
           <w:tab/>
-          <w:t>1</w:t>
+        </w:r>
+        <w:r>
+          <w:rPr>
+            <w:noProof/>
+          </w:rPr>
+          <w:fldChar w:fldCharType="begin"/>
+        </w:r>
+        <w:r>
+          <w:rPr>
+            <w:noProof/>
+          </w:rPr>
+          <w:instrText xml:space="preserve"> PAGEREF _Toc108467615 \h </w:instrText>
+        </w:r>
+        <w:r>
+          <w:rPr>
+            <w:noProof/>
+          </w:rPr>
+        </w:r>
+        <w:r>
+          <w:rPr>
+            <w:noProof/>
+          </w:rPr>
+          <w:fldChar w:fldCharType="separate"/>
+        </w:r>
+        <w:r>
+          <w:rPr>
+            <w:noProof/>
+          </w:rPr>
+          <w:t>6</w:t>
+        </w:r>
+        <w:r>
+          <w:rPr>
+            <w:noProof/>
+          </w:rPr>
+          <w:fldChar w:fldCharType="end"/>
         </w:r>
       </w:hyperlink>
     </w:p>
     <w:p>
       <w:pPr>
-        <w:pStyle w:val="Verzeichnis2"/>
-      </w:pPr>
-      <w:hyperlink w:anchor="_Toc105654567" w:history="1">
+        <w:pStyle w:val="TOC2"/>
+        <w:tabs>
+          <w:tab w:val="right" w:leader="dot" w:pos="9062"/>
+        </w:tabs>
+        <w:rPr>
+          <w:noProof/>
+        </w:rPr>
+      </w:pPr>
+      <w:hyperlink w:anchor="_Toc108467616" w:history="1">
         <w:r>
           <w:rPr>
             <w:rStyle w:val="Hyperlink"/>
-          </w:rPr>
-          <w:t>Logisch relational / MySQl</w:t>
-        </w:r>
-        <w:r>
+            <w:noProof/>
+          </w:rPr>
+          <w:t>Logisch relational / MySQL</w:t>
+        </w:r>
+        <w:r>
+          <w:rPr>
+            <w:noProof/>
+          </w:rPr>
           <w:tab/>
-          <w:t>1</w:t>
+        </w:r>
+        <w:r>
+          <w:rPr>
+            <w:noProof/>
+          </w:rPr>
+          <w:fldChar w:fldCharType="begin"/>
+        </w:r>
+        <w:r>
+          <w:rPr>
+            <w:noProof/>
+          </w:rPr>
+          <w:instrText xml:space="preserve"> PAGEREF _Toc108467616 \h </w:instrText>
+        </w:r>
+        <w:r>
+          <w:rPr>
+            <w:noProof/>
+          </w:rPr>
+        </w:r>
+        <w:r>
+          <w:rPr>
+            <w:noProof/>
+          </w:rPr>
+          <w:fldChar w:fldCharType="separate"/>
+        </w:r>
+        <w:r>
+          <w:rPr>
+            <w:noProof/>
+          </w:rPr>
+          <w:t>6</w:t>
+        </w:r>
+        <w:r>
+          <w:rPr>
+            <w:noProof/>
+          </w:rPr>
+          <w:fldChar w:fldCharType="end"/>
         </w:r>
       </w:hyperlink>
     </w:p>
     <w:p>
       <w:pPr>
+        <w:pStyle w:val="TOC2"/>
+        <w:tabs>
+          <w:tab w:val="right" w:leader="dot" w:pos="9062"/>
+        </w:tabs>
+        <w:rPr>
+          <w:noProof/>
+        </w:rPr>
+      </w:pPr>
+      <w:hyperlink w:anchor="_Toc108467617" w:history="1">
+        <w:r>
+          <w:rPr>
+            <w:rStyle w:val="Hyperlink"/>
+            <w:noProof/>
+          </w:rPr>
+          <w:t>Github</w:t>
+        </w:r>
+        <w:r>
+          <w:rPr>
+            <w:noProof/>
+          </w:rPr>
+          <w:tab/>
+        </w:r>
+        <w:r>
+          <w:rPr>
+            <w:noProof/>
+          </w:rPr>
+          <w:fldChar w:fldCharType="begin"/>
+        </w:r>
+        <w:r>
+          <w:rPr>
+            <w:noProof/>
+          </w:rPr>
+          <w:instrText xml:space="preserve"> PAGEREF _Toc108467617 \h </w:instrText>
+        </w:r>
+        <w:r>
+          <w:rPr>
+            <w:noProof/>
+          </w:rPr>
+        </w:r>
+        <w:r>
+          <w:rPr>
+            <w:noProof/>
+          </w:rPr>
+          <w:fldChar w:fldCharType="separate"/>
+        </w:r>
+        <w:r>
+          <w:rPr>
+            <w:noProof/>
+          </w:rPr>
+          <w:t>7</w:t>
+        </w:r>
+        <w:r>
+          <w:rPr>
+            <w:noProof/>
+          </w:rPr>
+          <w:fldChar w:fldCharType="end"/>
+        </w:r>
+      </w:hyperlink>
+    </w:p>
+    <w:p>
+      <w:pPr>
         <w:pStyle w:val="Standard"/>
       </w:pPr>
       <w:r>
@@ -340,11 +1168,11 @@
       <w:pPr>
         <w:pStyle w:val="berschrift2"/>
       </w:pPr>
-      <w:bookmarkStart w:id="1" w:name="_Toc105654553"/>
+      <w:bookmarkStart w:id="2" w:name="_Toc108467602"/>
       <w:r>
         <w:t>Besprechungsnotizen</w:t>
       </w:r>
-      <w:bookmarkEnd w:id="1"/>
+      <w:bookmarkEnd w:id="2"/>
       <w:r>
         <w:t xml:space="preserve"> </w:t>
       </w:r>
@@ -353,11 +1181,11 @@
       <w:pPr>
         <w:pStyle w:val="berschrift3"/>
       </w:pPr>
-      <w:bookmarkStart w:id="2" w:name="_Toc105654554"/>
+      <w:bookmarkStart w:id="3" w:name="_Toc108467603"/>
       <w:r>
         <w:t>Lektion 1 – 2</w:t>
       </w:r>
-      <w:bookmarkEnd w:id="2"/>
+      <w:bookmarkEnd w:id="3"/>
     </w:p>
     <w:p>
       <w:pPr>
@@ -372,31 +1200,72 @@
         <w:pStyle w:val="Standard"/>
       </w:pPr>
       <w:r>
-        <w:t>3 arten von Abos: Ohne Ermässigung. Mit Ermässigung, und eine wo jemand in deinem Haushalt einen Abo besitzt.</w:t>
-      </w:r>
-    </w:p>
-    <w:p>
-      <w:pPr>
-        <w:pStyle w:val="Standard"/>
-      </w:pPr>
-      <w:r>
-        <w:t>Wenn die Person im Haushalt auch ÖV abo hat 50 -&gt; 100</w:t>
-      </w:r>
-    </w:p>
-    <w:p>
-      <w:pPr>
-        <w:pStyle w:val="Standard"/>
-      </w:pPr>
-      <w:r>
-        <w:t>Maximale mietdauer -&gt; gibt keine, kostet einfach mehr desto mehr Zeit vergaht</w:t>
-      </w:r>
-    </w:p>
-    <w:p>
-      <w:pPr>
-        <w:pStyle w:val="Standard"/>
-      </w:pPr>
-      <w:r>
-        <w:t>Zahlungsmethode nur Rechnung -&gt; Erfolgt ende Monat</w:t>
+        <w:t xml:space="preserve">3 </w:t>
+      </w:r>
+      <w:r>
+        <w:t>Arten</w:t>
+      </w:r>
+      <w:r>
+        <w:t xml:space="preserve"> von Abos: Ohne Ermässigung. Mit Ermässigung, und eine wo jemand in deinem Haushalt einen Abo besitzt.</w:t>
+      </w:r>
+    </w:p>
+    <w:p>
+      <w:pPr>
+        <w:pStyle w:val="Standard"/>
+      </w:pPr>
+      <w:r>
+        <w:t xml:space="preserve">Wenn die Person im Haushalt auch ÖV </w:t>
+      </w:r>
+      <w:proofErr w:type="spellStart"/>
+      <w:r>
+        <w:t>abo</w:t>
+      </w:r>
+      <w:proofErr w:type="spellEnd"/>
+      <w:r>
+        <w:t xml:space="preserve"> </w:t>
+      </w:r>
+      <w:r>
+        <w:t>hat,</w:t>
+      </w:r>
+      <w:r>
+        <w:t xml:space="preserve"> 50 -&gt; 100</w:t>
+      </w:r>
+    </w:p>
+    <w:p>
+      <w:pPr>
+        <w:pStyle w:val="Standard"/>
+      </w:pPr>
+      <w:r>
+        <w:t xml:space="preserve">Maximale </w:t>
+      </w:r>
+      <w:r>
+        <w:t>M</w:t>
+      </w:r>
+      <w:r>
+        <w:t xml:space="preserve">ietdauer -&gt; gibt keine, kostet einfach mehr desto mehr Zeit </w:t>
+      </w:r>
+      <w:r>
+        <w:t>vergeht</w:t>
+      </w:r>
+    </w:p>
+    <w:p>
+      <w:pPr>
+        <w:pStyle w:val="Standard"/>
+      </w:pPr>
+      <w:r>
+        <w:t xml:space="preserve">Zahlungsmethode nur Rechnung -&gt; </w:t>
+      </w:r>
+      <w:r>
+        <w:t>erfolgt</w:t>
+      </w:r>
+      <w:r>
+        <w:t xml:space="preserve"> </w:t>
+      </w:r>
+      <w:r>
+        <w:t>Ende</w:t>
+      </w:r>
+      <w:r>
+        <w:t xml:space="preserve"> Monat</w:t>
       </w:r>
     </w:p>
     <w:p>
@@ -428,32 +1297,77 @@
         <w:pStyle w:val="Standard"/>
       </w:pPr>
       <w:r>
-        <w:t>3 arten von Abos: Ohne Ermässigung. Mit Ermässigung, und eine wo jemand in deinem Haushalt einen Abo besitzt.</w:t>
-      </w:r>
-    </w:p>
-    <w:p>
-      <w:pPr>
-        <w:pStyle w:val="Standard"/>
-      </w:pPr>
-      <w:r>
         <w:lastRenderedPageBreak/>
-        <w:t>Wenn die Person im Haushalt auch ÖV abo hat 50 -&gt; 100</w:t>
-      </w:r>
-    </w:p>
-    <w:p>
-      <w:pPr>
-        <w:pStyle w:val="Standard"/>
-      </w:pPr>
-      <w:r>
-        <w:t>Maximale mietdauer -&gt; gibt keine, kostet einfach mehr desto mehr Zeit vergaht</w:t>
-      </w:r>
-    </w:p>
-    <w:p>
-      <w:pPr>
-        <w:pStyle w:val="Standard"/>
-      </w:pPr>
-      <w:r>
-        <w:t>Zahlungsmethode nur Rechnung -&gt; Erfolgt ende Monat</w:t>
+        <w:t xml:space="preserve">3 </w:t>
+      </w:r>
+      <w:r>
+        <w:t>Arten</w:t>
+      </w:r>
+      <w:r>
+        <w:t xml:space="preserve"> von Abos: Ohne Ermässigung. Mit Ermässigung, und eine wo jemand in deinem Haushalt einen Abo besitzt.</w:t>
+      </w:r>
+    </w:p>
+    <w:p>
+      <w:pPr>
+        <w:pStyle w:val="Standard"/>
+      </w:pPr>
+      <w:r>
+        <w:t xml:space="preserve">Wenn die Person im Haushalt auch ÖV </w:t>
+      </w:r>
+      <w:proofErr w:type="spellStart"/>
+      <w:r>
+        <w:t>abo</w:t>
+      </w:r>
+      <w:proofErr w:type="spellEnd"/>
+      <w:r>
+        <w:t xml:space="preserve"> </w:t>
+      </w:r>
+      <w:r>
+        <w:t>hat,</w:t>
+      </w:r>
+      <w:r>
+        <w:t xml:space="preserve"> 50 -&gt; 100</w:t>
+      </w:r>
+    </w:p>
+    <w:p>
+      <w:pPr>
+        <w:pStyle w:val="Standard"/>
+      </w:pPr>
+      <w:r>
+        <w:t xml:space="preserve">Maximale </w:t>
+      </w:r>
+      <w:proofErr w:type="spellStart"/>
+      <w:r>
+        <w:t>mietdauer</w:t>
+      </w:r>
+      <w:proofErr w:type="spellEnd"/>
+      <w:r>
+        <w:t xml:space="preserve"> -&gt; gibt keine, kostet einfach mehr desto mehr Zeit </w:t>
+      </w:r>
+      <w:proofErr w:type="spellStart"/>
+      <w:r>
+        <w:t>vergaht</w:t>
+      </w:r>
+      <w:proofErr w:type="spellEnd"/>
+    </w:p>
+    <w:p>
+      <w:pPr>
+        <w:pStyle w:val="Standard"/>
+      </w:pPr>
+      <w:r>
+        <w:t xml:space="preserve">Zahlungsmethode nur Rechnung -&gt; </w:t>
+      </w:r>
+      <w:r>
+        <w:t>erfolgt</w:t>
+      </w:r>
+      <w:r>
+        <w:t xml:space="preserve"> </w:t>
+      </w:r>
+      <w:r>
+        <w:t>Ende</w:t>
+      </w:r>
+      <w:r>
+        <w:t xml:space="preserve"> Monat</w:t>
       </w:r>
     </w:p>
     <w:p>
@@ -476,21 +1390,21 @@
       <w:pPr>
         <w:pStyle w:val="berschrift3"/>
       </w:pPr>
-      <w:bookmarkStart w:id="3" w:name="_Toc105654555"/>
+      <w:bookmarkStart w:id="4" w:name="_Toc108467604"/>
       <w:r>
         <w:t>Lektion 2 - 3</w:t>
       </w:r>
-      <w:bookmarkEnd w:id="3"/>
+      <w:bookmarkEnd w:id="4"/>
     </w:p>
     <w:p>
       <w:pPr>
         <w:pStyle w:val="berschrift3"/>
       </w:pPr>
-      <w:bookmarkStart w:id="4" w:name="_Toc105654556"/>
+      <w:bookmarkStart w:id="5" w:name="_Toc108467605"/>
       <w:r>
         <w:t>Lektion 3 – 4</w:t>
       </w:r>
-      <w:bookmarkEnd w:id="4"/>
+      <w:bookmarkEnd w:id="5"/>
     </w:p>
     <w:p>
       <w:pPr>
@@ -524,21 +1438,49 @@
         <w:pStyle w:val="Standard"/>
       </w:pPr>
       <w:r>
-        <w:t xml:space="preserve">Muss verwaltet werden wann ich das Auto </w:t>
+        <w:t xml:space="preserve">Muss verwaltet </w:t>
+      </w:r>
+      <w:r>
+        <w:t>werden,</w:t>
+      </w:r>
+      <w:r>
+        <w:t xml:space="preserve"> wann ich das Auto </w:t>
       </w:r>
       <w:r>
         <w:t>gefahren</w:t>
       </w:r>
       <w:r>
-        <w:t xml:space="preserve"> wurde und wie lange ? </w:t>
-      </w:r>
-    </w:p>
-    <w:p>
-      <w:pPr>
-        <w:pStyle w:val="Standard"/>
-      </w:pPr>
-      <w:r>
-        <w:t xml:space="preserve">Es ist ja eine Buchung als Kunde, man will ja von xx.xx.y bis xx.xx.y reservieren und dann geht man das Auto holen. Wen man 4h </w:t>
+        <w:t xml:space="preserve"> wurde und wie </w:t>
+      </w:r>
+      <w:r>
+        <w:t>lange?</w:t>
+      </w:r>
+      <w:r>
+        <w:t xml:space="preserve"> </w:t>
+      </w:r>
+    </w:p>
+    <w:p>
+      <w:pPr>
+        <w:pStyle w:val="Standard"/>
+      </w:pPr>
+      <w:r>
+        <w:t xml:space="preserve">Es ist ja eine Buchung als Kunde, man will ja von </w:t>
+      </w:r>
+      <w:proofErr w:type="spellStart"/>
+      <w:r>
+        <w:t>xx.xx.y</w:t>
+      </w:r>
+      <w:proofErr w:type="spellEnd"/>
+      <w:r>
+        <w:t xml:space="preserve"> bis </w:t>
+      </w:r>
+      <w:proofErr w:type="spellStart"/>
+      <w:r>
+        <w:t>xx.xx.y</w:t>
+      </w:r>
+      <w:proofErr w:type="spellEnd"/>
+      <w:r>
+        <w:t xml:space="preserve"> reservieren und dann geht man das Auto holen. Wen man 4h </w:t>
       </w:r>
       <w:r>
         <w:t>reserviert</w:t>
@@ -578,21 +1520,21 @@
       <w:pPr>
         <w:pStyle w:val="berschrift3"/>
       </w:pPr>
-      <w:bookmarkStart w:id="5" w:name="_Toc105654557"/>
+      <w:bookmarkStart w:id="6" w:name="_Toc108467606"/>
       <w:r>
         <w:t>Lektion 4 - 5</w:t>
       </w:r>
-      <w:bookmarkEnd w:id="5"/>
+      <w:bookmarkEnd w:id="6"/>
     </w:p>
     <w:p>
       <w:pPr>
         <w:pStyle w:val="berschrift3"/>
       </w:pPr>
-      <w:bookmarkStart w:id="6" w:name="_Toc105654558"/>
+      <w:bookmarkStart w:id="7" w:name="_Toc108467607"/>
       <w:r>
         <w:t>Lektion 5 – 6</w:t>
       </w:r>
-      <w:bookmarkEnd w:id="6"/>
+      <w:bookmarkEnd w:id="7"/>
     </w:p>
     <w:p>
       <w:pPr>
@@ -602,7 +1544,10 @@
         <w:t>Gibt es jeden Mon</w:t>
       </w:r>
       <w:r>
-        <w:t>at eine Rechnung</w:t>
+        <w:t xml:space="preserve">at eine </w:t>
+      </w:r>
+      <w:r>
+        <w:t>Rechnung,</w:t>
       </w:r>
       <w:r>
         <w:t xml:space="preserve"> wen</w:t>
@@ -710,22 +1655,35 @@
         <w:t xml:space="preserve">Optional muss nicht. </w:t>
       </w:r>
       <w:r>
-        <w:t xml:space="preserve">Gibt noch eine Strabuse </w:t>
-      </w:r>
-    </w:p>
-    <w:p>
-      <w:pPr>
-        <w:pStyle w:val="Standard"/>
-      </w:pPr>
-      <w:r>
-        <w:t xml:space="preserve">Macht alles komplexer, muss nicht modeliert und eingebaut werden. Weil sonst braucht es sonst auch Versicherung Selbstbehalt usw. </w:t>
+        <w:t xml:space="preserve">Gibt noch eine </w:t>
+      </w:r>
+      <w:proofErr w:type="spellStart"/>
+      <w:r>
+        <w:t>Strabuse</w:t>
+      </w:r>
+      <w:proofErr w:type="spellEnd"/>
+      <w:r>
+        <w:t xml:space="preserve"> </w:t>
+      </w:r>
+    </w:p>
+    <w:p>
+      <w:pPr>
+        <w:pStyle w:val="Standard"/>
+      </w:pPr>
+      <w:r>
+        <w:t xml:space="preserve">Macht alles komplexer, muss nicht </w:t>
+      </w:r>
+      <w:r>
+        <w:t>modelliert</w:t>
+      </w:r>
+      <w:r>
+        <w:t xml:space="preserve"> und eingebaut werden. Weil sonst braucht es sonst auch Versicherung Selbstbehalt usw. </w:t>
       </w:r>
     </w:p>
     <w:p>
       <w:pPr>
         <w:pStyle w:val="berschrift3"/>
       </w:pPr>
-      <w:bookmarkStart w:id="7" w:name="_Toc105654559"/>
     </w:p>
     <w:p>
       <w:pPr>
@@ -741,10 +1699,11 @@
       <w:pPr>
         <w:pStyle w:val="berschrift3"/>
       </w:pPr>
+      <w:bookmarkStart w:id="8" w:name="_Toc108467608"/>
       <w:r>
         <w:t>Lektion 7 – 8</w:t>
       </w:r>
-      <w:bookmarkEnd w:id="7"/>
+      <w:bookmarkEnd w:id="8"/>
     </w:p>
     <w:p>
       <w:pPr>
@@ -785,15 +1744,47 @@
         <w:pStyle w:val="Standard"/>
       </w:pPr>
       <w:r>
-        <w:t>Praxis immer zuesrst Person, nacherher andere Prioritäten:</w:t>
-      </w:r>
-    </w:p>
-    <w:p>
-      <w:pPr>
-        <w:pStyle w:val="Standard"/>
-      </w:pPr>
-      <w:r>
-        <w:t>Immer zuerst die Person, immer non-identifying relationship.</w:t>
+        <w:t xml:space="preserve">Praxis immer </w:t>
+      </w:r>
+      <w:proofErr w:type="spellStart"/>
+      <w:r>
+        <w:t>zuesrst</w:t>
+      </w:r>
+      <w:proofErr w:type="spellEnd"/>
+      <w:r>
+        <w:t xml:space="preserve"> Person, </w:t>
+      </w:r>
+      <w:proofErr w:type="spellStart"/>
+      <w:r>
+        <w:t>nacherher</w:t>
+      </w:r>
+      <w:proofErr w:type="spellEnd"/>
+      <w:r>
+        <w:t xml:space="preserve"> andere Prioritäten:</w:t>
+      </w:r>
+    </w:p>
+    <w:p>
+      <w:pPr>
+        <w:pStyle w:val="Standard"/>
+      </w:pPr>
+      <w:r>
+        <w:t>Immer zuerst die Person, immer non-</w:t>
+      </w:r>
+      <w:proofErr w:type="spellStart"/>
+      <w:r>
+        <w:t>identifying</w:t>
+      </w:r>
+      <w:proofErr w:type="spellEnd"/>
+      <w:r>
+        <w:t xml:space="preserve"> </w:t>
+      </w:r>
+      <w:proofErr w:type="spellStart"/>
+      <w:r>
+        <w:t>relationship</w:t>
+      </w:r>
+      <w:proofErr w:type="spellEnd"/>
+      <w:r>
+        <w:t>.</w:t>
       </w:r>
     </w:p>
     <w:p>
@@ -814,31 +1805,31 @@
       <w:pPr>
         <w:pStyle w:val="berschrift3"/>
       </w:pPr>
-      <w:bookmarkStart w:id="8" w:name="_Toc105654560"/>
+      <w:bookmarkStart w:id="9" w:name="_Toc108467609"/>
       <w:r>
         <w:t>Lektion 8 - 9</w:t>
       </w:r>
-      <w:bookmarkEnd w:id="8"/>
+      <w:bookmarkEnd w:id="9"/>
     </w:p>
     <w:p>
       <w:pPr>
         <w:pStyle w:val="berschrift3"/>
       </w:pPr>
-      <w:bookmarkStart w:id="9" w:name="_Toc105654561"/>
+      <w:bookmarkStart w:id="10" w:name="_Toc108467610"/>
       <w:r>
         <w:t>Lektion 9 – 10</w:t>
       </w:r>
-      <w:bookmarkEnd w:id="9"/>
+      <w:bookmarkEnd w:id="10"/>
     </w:p>
     <w:p>
       <w:pPr>
         <w:pStyle w:val="berschrift2"/>
       </w:pPr>
-      <w:bookmarkStart w:id="10" w:name="_Toc105654562"/>
+      <w:bookmarkStart w:id="11" w:name="_Toc108467611"/>
       <w:r>
         <w:t>Anforderungen</w:t>
       </w:r>
-      <w:bookmarkEnd w:id="10"/>
+      <w:bookmarkEnd w:id="11"/>
     </w:p>
     <w:p>
       <w:pPr>
@@ -853,12 +1844,39 @@
           <w:sz w:val="20"/>
           <w:szCs w:val="20"/>
         </w:rPr>
-        <w:t xml:space="preserve">( Klassendiagram, Use-Case Diagramm, Wireframes, Prozessabbildung, Logisch relational , MySQl ) </w:t>
-      </w:r>
-    </w:p>
-    <w:p>
-      <w:pPr>
-        <w:pStyle w:val="Standard"/>
+        <w:t>(Klassendiagram</w:t>
+      </w:r>
+      <w:r>
+        <w:rPr>
+          <w:rStyle w:val="Absatz-Standardschriftart"/>
+          <w:sz w:val="20"/>
+          <w:szCs w:val="20"/>
+        </w:rPr>
+        <w:t xml:space="preserve">, Use-Case Diagramm, Wireframes, Prozessabbildung, Logisch relational , </w:t>
+      </w:r>
+      <w:proofErr w:type="spellStart"/>
+      <w:r>
+        <w:rPr>
+          <w:rStyle w:val="Absatz-Standardschriftart"/>
+          <w:sz w:val="20"/>
+          <w:szCs w:val="20"/>
+        </w:rPr>
+        <w:t>MySQl</w:t>
+      </w:r>
+      <w:proofErr w:type="spellEnd"/>
+      <w:r>
+        <w:rPr>
+          <w:rStyle w:val="Absatz-Standardschriftart"/>
+          <w:sz w:val="20"/>
+          <w:szCs w:val="20"/>
+        </w:rPr>
+        <w:t xml:space="preserve"> ) </w:t>
+      </w:r>
+    </w:p>
+    <w:p>
+      <w:pPr>
+        <w:pStyle w:val="Standard"/>
+        <w:ind w:left="360"/>
       </w:pPr>
       <w:r>
         <w:t xml:space="preserve">Das Datenmodel hat folgende Anforderungen: </w:t>
@@ -867,6 +1885,10 @@
     <w:p>
       <w:pPr>
         <w:pStyle w:val="Listenabsatz"/>
+        <w:numPr>
+          <w:ilvl w:val="0"/>
+          <w:numId w:val="3"/>
+        </w:numPr>
       </w:pPr>
       <w:r>
         <w:t>Abbildung der Abonnement Optionen, deren Kosten und die Ermässigungen.</w:t>
@@ -875,6 +1897,10 @@
     <w:p>
       <w:pPr>
         <w:pStyle w:val="Listenabsatz"/>
+        <w:numPr>
+          <w:ilvl w:val="0"/>
+          <w:numId w:val="3"/>
+        </w:numPr>
       </w:pPr>
       <w:r>
         <w:t xml:space="preserve">Abbildung der Variablen Kosten bezogen auf Fahrzeug-Kategorie, Stundentarif ( auch  Zeitvariabel ) und Kilometertarif   </w:t>
@@ -883,6 +1909,10 @@
     <w:p>
       <w:pPr>
         <w:pStyle w:val="Listenabsatz"/>
+        <w:numPr>
+          <w:ilvl w:val="0"/>
+          <w:numId w:val="3"/>
+        </w:numPr>
       </w:pPr>
       <w:r>
         <w:t>Abbildung der Autos und deren Attributen, wie Name, Anzahl Personen oder Koffer</w:t>
@@ -891,6 +1921,10 @@
     <w:p>
       <w:pPr>
         <w:pStyle w:val="Listenabsatz"/>
+        <w:numPr>
+          <w:ilvl w:val="0"/>
+          <w:numId w:val="3"/>
+        </w:numPr>
       </w:pPr>
       <w:r>
         <w:t xml:space="preserve">Abbildung der Mitglieder samt deren Informationen wie Adresse, Name usw. ,für die Umsetzung von Ermässigungen für Haushälter </w:t>
@@ -899,9 +1933,18 @@
     <w:p>
       <w:pPr>
         <w:pStyle w:val="Listenabsatz"/>
-      </w:pPr>
-      <w:r>
-        <w:t>Verwaltung von Rechnungen</w:t>
+        <w:numPr>
+          <w:ilvl w:val="0"/>
+          <w:numId w:val="3"/>
+        </w:numPr>
+      </w:pPr>
+      <w:proofErr w:type="spellStart"/>
+      <w:r>
+        <w:t>Abildung</w:t>
+      </w:r>
+      <w:proofErr w:type="spellEnd"/>
+      <w:r>
+        <w:t xml:space="preserve"> der Verwaltung der Rechnungen.</w:t>
       </w:r>
     </w:p>
     <w:p>
@@ -917,11 +1960,11 @@
       <w:pPr>
         <w:pStyle w:val="berschrift2"/>
       </w:pPr>
-      <w:bookmarkStart w:id="11" w:name="_Toc105654563"/>
+      <w:bookmarkStart w:id="12" w:name="_Toc108467612"/>
       <w:r>
         <w:t>Klassendiagramm</w:t>
       </w:r>
-      <w:bookmarkEnd w:id="11"/>
+      <w:bookmarkEnd w:id="12"/>
     </w:p>
     <w:p>
       <w:pPr>
@@ -995,7 +2038,13 @@
         <w:t>Adresse</w:t>
       </w:r>
       <w:r>
-        <w:t xml:space="preserve"> gehört zu einem Ort. Zudem wird der Ort der Ausleihe auch gebraucht, hier ist es wieder das gleiche es braucht ein Ort welches mehrmals vorkommen kann. </w:t>
+        <w:t xml:space="preserve"> gehört zu einem Ort. Zudem wird der Ort der Ausleihe auch gebraucht, hier ist es wieder das gleiche es braucht ein </w:t>
+      </w:r>
+      <w:r>
+        <w:t>Ort,</w:t>
+      </w:r>
+      <w:r>
+        <w:t xml:space="preserve"> welches mehrmals vorkommen kann. </w:t>
       </w:r>
     </w:p>
     <w:p>
@@ -1016,7 +2065,13 @@
         <w:t>speichert die wichtigen Attribute eines Autos wie im Auftrag beschrieben. Model, Name, Anz Personen, Koffer</w:t>
       </w:r>
       <w:r>
-        <w:t xml:space="preserve"> manual oder nicht. Zudem wird es für die Durchführung Tabelle gebraucht, damit man Weiss welches geliehen wurde. Zudem kann dort mehrmals das gleiche Auto verwaltet werden, zudem hat es eine Beziehung mit dem Tarif, wo jedes Auto einen Tarif hat und dessen Tarif zum Teil mehrmals vorkommen kann, da ein paar den Gleichen haben. </w:t>
+        <w:t xml:space="preserve"> </w:t>
+      </w:r>
+      <w:r>
+        <w:t>Manual</w:t>
+      </w:r>
+      <w:r>
+        <w:t xml:space="preserve"> oder nicht. Zudem wird es für die Durchführung Tabelle gebraucht, damit man Weiss welches geliehen wurde. Zudem kann dort mehrmals das gleiche Auto verwaltet werden, zudem hat es eine Beziehung mit dem Tarif, wo jedes Auto einen Tarif hat und dessen Tarif zum Teil mehrmals vorkommen kann, da ein paar den Gleichen haben. </w:t>
       </w:r>
     </w:p>
     <w:p>
@@ -1194,7 +2249,15 @@
         <w:t>Start</w:t>
       </w:r>
       <w:r>
-        <w:t xml:space="preserve"> end Timestamp für eine genau Zeitaufnahme. Di Ausleihe hat zudem noch eine Rechnung und die Rechnung gehört </w:t>
+        <w:t xml:space="preserve"> end </w:t>
+      </w:r>
+      <w:proofErr w:type="spellStart"/>
+      <w:r>
+        <w:t>Timestamp</w:t>
+      </w:r>
+      <w:proofErr w:type="spellEnd"/>
+      <w:r>
+        <w:t xml:space="preserve"> für eine genau Zeitaufnahme. Di Ausleihe hat zudem noch eine Rechnung und die Rechnung gehört </w:t>
       </w:r>
       <w:r>
         <w:t>zu einer Ausleihe</w:t>
@@ -1228,7 +2291,13 @@
         <w:t xml:space="preserve">, welches in der Ausgangslage fix vorgegeben sind. Zudem auch noch die Preise und allfälligen Rabatt. </w:t>
       </w:r>
       <w:r>
-        <w:t>Eine Person hat einen Abo, ein Abo gehört zu mehreren Personnen.</w:t>
+        <w:t xml:space="preserve">Eine Person hat einen Abo, ein Abo gehört zu mehreren </w:t>
+      </w:r>
+      <w:r>
+        <w:t>Personen</w:t>
+      </w:r>
+      <w:r>
+        <w:t>.</w:t>
       </w:r>
     </w:p>
     <w:p>
@@ -1240,11 +2309,11 @@
       <w:pPr>
         <w:pStyle w:val="berschrift2"/>
       </w:pPr>
-      <w:bookmarkStart w:id="12" w:name="_Toc105654564"/>
+      <w:bookmarkStart w:id="13" w:name="_Toc108467613"/>
       <w:r>
         <w:t>Use-Case Diagramm</w:t>
       </w:r>
-      <w:bookmarkEnd w:id="12"/>
+      <w:bookmarkEnd w:id="13"/>
     </w:p>
     <w:p>
       <w:pPr>
@@ -1304,57 +2373,67 @@
       <w:pPr>
         <w:pStyle w:val="berschrift2"/>
       </w:pPr>
-      <w:bookmarkStart w:id="13" w:name="_Toc105654565"/>
+      <w:bookmarkStart w:id="14" w:name="_Toc108467614"/>
       <w:r>
         <w:t>Wireframes</w:t>
       </w:r>
-      <w:bookmarkEnd w:id="13"/>
-    </w:p>
-    <w:p>
-      <w:pPr>
-        <w:pStyle w:val="Standard"/>
-      </w:pPr>
-      <w:r>
-        <w:t>https://www.figma.com/file/597kPeipLJ72kMwiS7lpTt/Untitled</w:t>
-      </w:r>
+      <w:bookmarkEnd w:id="14"/>
+    </w:p>
+    <w:p>
+      <w:pPr>
+        <w:pStyle w:val="Standard"/>
+      </w:pPr>
+      <w:hyperlink r:id="rId9" w:history="1">
+        <w:proofErr w:type="spellStart"/>
+        <w:r>
+          <w:rPr>
+            <w:rStyle w:val="Hyperlink"/>
+          </w:rPr>
+          <w:t>Figm</w:t>
+        </w:r>
+        <w:r>
+          <w:rPr>
+            <w:rStyle w:val="Hyperlink"/>
+          </w:rPr>
+          <w:t>a</w:t>
+        </w:r>
+        <w:proofErr w:type="spellEnd"/>
+      </w:hyperlink>
     </w:p>
     <w:p>
       <w:pPr>
         <w:pStyle w:val="berschrift2"/>
       </w:pPr>
-      <w:bookmarkStart w:id="14" w:name="_Toc105654566"/>
+      <w:bookmarkStart w:id="15" w:name="_Toc108467615"/>
       <w:r>
         <w:lastRenderedPageBreak/>
         <w:t>Prozessabbildung</w:t>
       </w:r>
-      <w:bookmarkEnd w:id="14"/>
+      <w:bookmarkEnd w:id="15"/>
     </w:p>
     <w:p>
       <w:pPr>
         <w:pStyle w:val="berschrift2"/>
       </w:pPr>
-      <w:bookmarkStart w:id="15" w:name="_Toc105654567"/>
+      <w:bookmarkStart w:id="16" w:name="_Toc108467616"/>
       <w:r>
         <w:t>Logisch relational / MySQ</w:t>
       </w:r>
-      <w:bookmarkEnd w:id="15"/>
       <w:r>
         <w:t>L</w:t>
       </w:r>
-    </w:p>
-    <w:p>
-      <w:pPr>
-        <w:pStyle w:val="Standard"/>
-      </w:pPr>
-      <w:r>
-        <w:rPr>
-          <w:noProof/>
-        </w:rPr>
+      <w:bookmarkEnd w:id="16"/>
+    </w:p>
+    <w:p>
+      <w:pPr>
+        <w:pStyle w:val="Standard"/>
+      </w:pPr>
+      <w:r>
         <w:drawing>
-          <wp:inline distT="0" distB="0" distL="0" distR="0" wp14:anchorId="0536122B" wp14:editId="46D6C0FA">
-            <wp:extent cx="5760720" cy="6090920"/>
-            <wp:effectExtent l="0" t="0" r="0" b="5080"/>
-            <wp:docPr id="7" name="Picture 7" descr="Diagram&#10;&#10;Description automatically generated"/>
+          <wp:inline distT="0" distB="0" distL="0" distR="0" wp14:anchorId="696330E1" wp14:editId="07D67969">
+            <wp:extent cx="5760720" cy="6170930"/>
+            <wp:effectExtent l="0" t="0" r="0" b="1270"/>
+            <wp:docPr id="2" name="Picture 2" descr="Table&#10;&#10;Description automatically generated with medium confidence"/>
             <wp:cNvGraphicFramePr>
               <a:graphicFrameLocks xmlns:a="http://schemas.openxmlformats.org/drawingml/2006/main" noChangeAspect="1"/>
             </wp:cNvGraphicFramePr>
@@ -1362,11 +2441,11 @@
               <a:graphicData uri="http://schemas.openxmlformats.org/drawingml/2006/picture">
                 <pic:pic xmlns:pic="http://schemas.openxmlformats.org/drawingml/2006/picture">
                   <pic:nvPicPr>
-                    <pic:cNvPr id="7" name="Picture 7" descr="Diagram&#10;&#10;Description automatically generated"/>
+                    <pic:cNvPr id="2" name="Picture 2" descr="Table&#10;&#10;Description automatically generated with medium confidence"/>
                     <pic:cNvPicPr/>
                   </pic:nvPicPr>
                   <pic:blipFill>
-                    <a:blip r:embed="rId9"/>
+                    <a:blip r:embed="rId10"/>
                     <a:stretch>
                       <a:fillRect/>
                     </a:stretch>
@@ -1374,7 +2453,7 @@
                   <pic:spPr>
                     <a:xfrm>
                       <a:off x="0" y="0"/>
-                      <a:ext cx="5760720" cy="6090920"/>
+                      <a:ext cx="5760720" cy="6170930"/>
                     </a:xfrm>
                     <a:prstGeom prst="rect">
                       <a:avLst/>
@@ -1419,47 +2498,130 @@
         <w:t xml:space="preserve"> nachschauen.</w:t>
       </w:r>
       <w:r>
-        <w:t xml:space="preserve"> Es braucht zudem Identifying relationships bei person_auto, da eine Ausleihe nicht ohne die Anderen Tabellen Werte nicht existieren kann.</w:t>
-      </w:r>
-    </w:p>
-    <w:p>
-      <w:pPr>
-        <w:pStyle w:val="Standard"/>
-      </w:pPr>
-    </w:p>
-    <w:p>
-      <w:pPr>
-        <w:pStyle w:val="Standard"/>
-        <w:rPr>
-          <w:lang w:val="en-CH"/>
-        </w:rPr>
-      </w:pPr>
-      <w:r>
-        <w:t>Bei den Inserts wurde hauptsächlich geschaut das die Reihenfolge Sinn machen, damit man nicht im Anschluss alles updaten muss wenn man jetzt z.B eine Person vorher einträgt, ist aber möglich</w:t>
-      </w:r>
-      <w:r>
-        <w:rPr>
-          <w:lang w:val="en-CH"/>
-        </w:rPr>
-        <w:t xml:space="preserve"> dies so Einzutragen. Zudem wurde jeder Art von Beziehung berücksichtigt wie auch use cases.</w:t>
+        <w:t xml:space="preserve"> Es braucht zudem </w:t>
+      </w:r>
+      <w:proofErr w:type="spellStart"/>
+      <w:r>
+        <w:t>Identifying</w:t>
+      </w:r>
+      <w:proofErr w:type="spellEnd"/>
+      <w:r>
+        <w:t xml:space="preserve"> </w:t>
+      </w:r>
+      <w:proofErr w:type="spellStart"/>
+      <w:r>
+        <w:t>relationships</w:t>
+      </w:r>
+      <w:proofErr w:type="spellEnd"/>
+      <w:r>
+        <w:t xml:space="preserve"> bei </w:t>
+      </w:r>
+      <w:proofErr w:type="spellStart"/>
+      <w:r>
+        <w:t>person_auto</w:t>
+      </w:r>
+      <w:proofErr w:type="spellEnd"/>
+      <w:r>
+        <w:t>, da eine Ausleihe nicht ohne die Anderen Tabellen Werte nicht existieren kann.</w:t>
+      </w:r>
+      <w:r>
+        <w:t xml:space="preserve"> Hier haben wir geschaut das eine Person, wie in der Praxis, immer erstellt werden kann. Bei den </w:t>
+      </w:r>
+      <w:r>
+        <w:t>anderen,</w:t>
+      </w:r>
+      <w:r>
+        <w:t xml:space="preserve"> wie </w:t>
+      </w:r>
+      <w:proofErr w:type="spellStart"/>
+      <w:r>
+        <w:t>z.B</w:t>
+      </w:r>
+      <w:proofErr w:type="spellEnd"/>
+      <w:r>
+        <w:t xml:space="preserve"> ausleihe haben wir geschaut, dass die wichtigsten Sachen dabei sind, wie Ort und Rechnung.</w:t>
+      </w:r>
+      <w:r>
+        <w:t xml:space="preserve"> Das Attribut verantwortlicher ist auch für das Abo sehr wichtig, welches im Klassendiagramm nachgetragen wurde.</w:t>
+      </w:r>
+    </w:p>
+    <w:p>
+      <w:pPr>
+        <w:pStyle w:val="Standard"/>
+      </w:pPr>
+    </w:p>
+    <w:p>
+      <w:pPr>
+        <w:pStyle w:val="Standard"/>
+      </w:pPr>
+      <w:r>
+        <w:lastRenderedPageBreak/>
+        <w:t xml:space="preserve">Bei den Inserts wurde hauptsächlich geschaut das die Reihenfolge Sinn machen, damit man nicht im Anschluss alles updaten muss wenn man jetzt </w:t>
+      </w:r>
+      <w:proofErr w:type="spellStart"/>
+      <w:r>
+        <w:t>z.B</w:t>
+      </w:r>
+      <w:proofErr w:type="spellEnd"/>
+      <w:r>
+        <w:t xml:space="preserve"> eine Person vorher einträgt, ist aber möglich dies so </w:t>
+      </w:r>
+      <w:r>
+        <w:t>einzutragen</w:t>
+      </w:r>
+      <w:r>
+        <w:t xml:space="preserve">. Zudem wurde jeder Art von Beziehung berücksichtigt wie auch </w:t>
+      </w:r>
+      <w:proofErr w:type="spellStart"/>
+      <w:r>
+        <w:t>use</w:t>
+      </w:r>
+      <w:proofErr w:type="spellEnd"/>
+      <w:r>
+        <w:t xml:space="preserve"> </w:t>
+      </w:r>
+      <w:proofErr w:type="spellStart"/>
+      <w:r>
+        <w:t>cases</w:t>
+      </w:r>
+      <w:proofErr w:type="spellEnd"/>
+      <w:r>
+        <w:t>.</w:t>
       </w:r>
     </w:p>
     <w:p>
       <w:pPr>
         <w:pStyle w:val="Heading2"/>
       </w:pPr>
-      <w:r>
-        <w:lastRenderedPageBreak/>
+      <w:bookmarkStart w:id="17" w:name="_Toc108467617"/>
+      <w:proofErr w:type="spellStart"/>
+      <w:r>
         <w:t>Github</w:t>
       </w:r>
-    </w:p>
-    <w:p>
-      <w:hyperlink r:id="rId10" w:history="1">
+      <w:bookmarkEnd w:id="17"/>
+      <w:proofErr w:type="spellEnd"/>
+    </w:p>
+    <w:p>
+      <w:hyperlink r:id="rId11" w:history="1">
         <w:r>
           <w:rPr>
             <w:rStyle w:val="Hyperlink"/>
           </w:rPr>
-          <w:t>Repository mit sql code</w:t>
+          <w:t xml:space="preserve">Repository mit </w:t>
+        </w:r>
+        <w:proofErr w:type="spellStart"/>
+        <w:r>
+          <w:rPr>
+            <w:rStyle w:val="Hyperlink"/>
+          </w:rPr>
+          <w:t>sql</w:t>
+        </w:r>
+        <w:proofErr w:type="spellEnd"/>
+        <w:r>
+          <w:rPr>
+            <w:rStyle w:val="Hyperlink"/>
+          </w:rPr>
+          <w:t xml:space="preserve"> code</w:t>
         </w:r>
       </w:hyperlink>
     </w:p>
@@ -1487,7 +2649,7 @@
       </w:pPr>
     </w:p>
     <w:sectPr>
-      <w:headerReference w:type="default" r:id="rId11"/>
+      <w:headerReference w:type="default" r:id="rId12"/>
       <w:pgSz w:w="11906" w:h="16838"/>
       <w:pgMar w:top="1417" w:right="1417" w:bottom="1134" w:left="1417" w:header="708" w:footer="708" w:gutter="0"/>
       <w:cols w:space="720"/>
@@ -1556,8 +2718,13 @@
       <w:pStyle w:val="Kopfzeile"/>
     </w:pPr>
     <w:r>
-      <w:t>Smolders &amp; Machaz</w:t>
+      <w:t xml:space="preserve">Smolders &amp; </w:t>
     </w:r>
+    <w:proofErr w:type="spellStart"/>
+    <w:r>
+      <w:t>Machaz</w:t>
+    </w:r>
+    <w:proofErr w:type="spellEnd"/>
   </w:p>
   <w:p>
     <w:pPr>
@@ -1586,6 +2753,232 @@
 <file path=word/numbering.xml><?xml version="1.0" encoding="utf-8"?>
 <w:numbering xmlns:wpc="http://schemas.microsoft.com/office/word/2010/wordprocessingCanvas" xmlns:cx="http://schemas.microsoft.com/office/drawing/2014/chartex" xmlns:cx1="http://schemas.microsoft.com/office/drawing/2015/9/8/chartex" xmlns:cx2="http://schemas.microsoft.com/office/drawing/2015/10/21/chartex" xmlns:cx3="http://schemas.microsoft.com/office/drawing/2016/5/9/chartex" xmlns:cx4="http://schemas.microsoft.com/office/drawing/2016/5/10/chartex" xmlns:cx5="http://schemas.microsoft.com/office/drawing/2016/5/11/chartex" xmlns:cx6="http://schemas.microsoft.com/office/drawing/2016/5/12/chartex" xmlns:cx7="http://schemas.microsoft.com/office/drawing/2016/5/13/chartex" xmlns:cx8="http://schemas.microsoft.com/office/drawing/2016/5/14/chartex" xmlns:mc="http://schemas.openxmlformats.org/markup-compatibility/2006" xmlns:aink="http://schemas.microsoft.com/office/drawing/2016/ink" xmlns:am3d="http://schemas.microsoft.com/office/drawing/2017/model3d" xmlns:o="urn:schemas-microsoft-com:office:office" xmlns:oel="http://schemas.microsoft.com/office/2019/extlst" xmlns:r="http://schemas.openxmlformats.org/officeDocument/2006/relationships" xmlns:m="http://schemas.openxmlformats.org/officeDocument/2006/math" xmlns:v="urn:schemas-microsoft-com:vml" xmlns:wp14="http://schemas.microsoft.com/office/word/2010/wordprocessingDrawing" xmlns:wp="http://schemas.openxmlformats.org/drawingml/2006/wordprocessingDrawing" xmlns:w10="urn:schemas-microsoft-com:office:word" xmlns:w="http://schemas.openxmlformats.org/wordprocessingml/2006/main" xmlns:w14="http://schemas.microsoft.com/office/word/2010/wordml" xmlns:w15="http://schemas.microsoft.com/office/word/2012/wordml" xmlns:w16cex="http://schemas.microsoft.com/office/word/2018/wordml/cex" xmlns:w16cid="http://schemas.microsoft.com/office/word/2016/wordml/cid" xmlns:w16="http://schemas.microsoft.com/office/word/2018/wordml" xmlns:w16sdtdh="http://schemas.microsoft.com/office/word/2020/wordml/sdtdatahash" xmlns:w16se="http://schemas.microsoft.com/office/word/2015/wordml/symex" xmlns:wpg="http://schemas.microsoft.com/office/word/2010/wordprocessingGroup" xmlns:wpi="http://schemas.microsoft.com/office/word/2010/wordprocessingInk" xmlns:wne="http://schemas.microsoft.com/office/word/2006/wordml" xmlns:wps="http://schemas.microsoft.com/office/word/2010/wordprocessingShape" mc:Ignorable="w14 w15 w16se w16cid w16 w16cex w16sdtdh wp14">
   <w:abstractNum w:abstractNumId="0" w15:restartNumberingAfterBreak="0">
+    <w:nsid w:val="0EAE5B8B"/>
+    <w:multiLevelType w:val="hybridMultilevel"/>
+    <w:tmpl w:val="7584B66C"/>
+    <w:lvl w:ilvl="0" w:tplc="20000001">
+      <w:start w:val="1"/>
+      <w:numFmt w:val="bullet"/>
+      <w:lvlText w:val=""/>
+      <w:lvlJc w:val="left"/>
+      <w:pPr>
+        <w:ind w:left="1800" w:hanging="360"/>
+      </w:pPr>
+      <w:rPr>
+        <w:rFonts w:ascii="Symbol" w:hAnsi="Symbol" w:hint="default"/>
+      </w:rPr>
+    </w:lvl>
+    <w:lvl w:ilvl="1" w:tplc="20000003" w:tentative="1">
+      <w:start w:val="1"/>
+      <w:numFmt w:val="bullet"/>
+      <w:lvlText w:val="o"/>
+      <w:lvlJc w:val="left"/>
+      <w:pPr>
+        <w:ind w:left="2520" w:hanging="360"/>
+      </w:pPr>
+      <w:rPr>
+        <w:rFonts w:ascii="Courier New" w:hAnsi="Courier New" w:cs="Courier New" w:hint="default"/>
+      </w:rPr>
+    </w:lvl>
+    <w:lvl w:ilvl="2" w:tplc="20000005" w:tentative="1">
+      <w:start w:val="1"/>
+      <w:numFmt w:val="bullet"/>
+      <w:lvlText w:val=""/>
+      <w:lvlJc w:val="left"/>
+      <w:pPr>
+        <w:ind w:left="3240" w:hanging="360"/>
+      </w:pPr>
+      <w:rPr>
+        <w:rFonts w:ascii="Wingdings" w:hAnsi="Wingdings" w:hint="default"/>
+      </w:rPr>
+    </w:lvl>
+    <w:lvl w:ilvl="3" w:tplc="20000001" w:tentative="1">
+      <w:start w:val="1"/>
+      <w:numFmt w:val="bullet"/>
+      <w:lvlText w:val=""/>
+      <w:lvlJc w:val="left"/>
+      <w:pPr>
+        <w:ind w:left="3960" w:hanging="360"/>
+      </w:pPr>
+      <w:rPr>
+        <w:rFonts w:ascii="Symbol" w:hAnsi="Symbol" w:hint="default"/>
+      </w:rPr>
+    </w:lvl>
+    <w:lvl w:ilvl="4" w:tplc="20000003" w:tentative="1">
+      <w:start w:val="1"/>
+      <w:numFmt w:val="bullet"/>
+      <w:lvlText w:val="o"/>
+      <w:lvlJc w:val="left"/>
+      <w:pPr>
+        <w:ind w:left="4680" w:hanging="360"/>
+      </w:pPr>
+      <w:rPr>
+        <w:rFonts w:ascii="Courier New" w:hAnsi="Courier New" w:cs="Courier New" w:hint="default"/>
+      </w:rPr>
+    </w:lvl>
+    <w:lvl w:ilvl="5" w:tplc="20000005" w:tentative="1">
+      <w:start w:val="1"/>
+      <w:numFmt w:val="bullet"/>
+      <w:lvlText w:val=""/>
+      <w:lvlJc w:val="left"/>
+      <w:pPr>
+        <w:ind w:left="5400" w:hanging="360"/>
+      </w:pPr>
+      <w:rPr>
+        <w:rFonts w:ascii="Wingdings" w:hAnsi="Wingdings" w:hint="default"/>
+      </w:rPr>
+    </w:lvl>
+    <w:lvl w:ilvl="6" w:tplc="20000001" w:tentative="1">
+      <w:start w:val="1"/>
+      <w:numFmt w:val="bullet"/>
+      <w:lvlText w:val=""/>
+      <w:lvlJc w:val="left"/>
+      <w:pPr>
+        <w:ind w:left="6120" w:hanging="360"/>
+      </w:pPr>
+      <w:rPr>
+        <w:rFonts w:ascii="Symbol" w:hAnsi="Symbol" w:hint="default"/>
+      </w:rPr>
+    </w:lvl>
+    <w:lvl w:ilvl="7" w:tplc="20000003" w:tentative="1">
+      <w:start w:val="1"/>
+      <w:numFmt w:val="bullet"/>
+      <w:lvlText w:val="o"/>
+      <w:lvlJc w:val="left"/>
+      <w:pPr>
+        <w:ind w:left="6840" w:hanging="360"/>
+      </w:pPr>
+      <w:rPr>
+        <w:rFonts w:ascii="Courier New" w:hAnsi="Courier New" w:cs="Courier New" w:hint="default"/>
+      </w:rPr>
+    </w:lvl>
+    <w:lvl w:ilvl="8" w:tplc="20000005" w:tentative="1">
+      <w:start w:val="1"/>
+      <w:numFmt w:val="bullet"/>
+      <w:lvlText w:val=""/>
+      <w:lvlJc w:val="left"/>
+      <w:pPr>
+        <w:ind w:left="7560" w:hanging="360"/>
+      </w:pPr>
+      <w:rPr>
+        <w:rFonts w:ascii="Wingdings" w:hAnsi="Wingdings" w:hint="default"/>
+      </w:rPr>
+    </w:lvl>
+  </w:abstractNum>
+  <w:abstractNum w:abstractNumId="1" w15:restartNumberingAfterBreak="0">
+    <w:nsid w:val="1CE417BF"/>
+    <w:multiLevelType w:val="hybridMultilevel"/>
+    <w:tmpl w:val="5464EDAC"/>
+    <w:lvl w:ilvl="0" w:tplc="20000001">
+      <w:start w:val="1"/>
+      <w:numFmt w:val="bullet"/>
+      <w:lvlText w:val=""/>
+      <w:lvlJc w:val="left"/>
+      <w:pPr>
+        <w:ind w:left="720" w:hanging="360"/>
+      </w:pPr>
+      <w:rPr>
+        <w:rFonts w:ascii="Symbol" w:hAnsi="Symbol" w:hint="default"/>
+      </w:rPr>
+    </w:lvl>
+    <w:lvl w:ilvl="1" w:tplc="20000003">
+      <w:start w:val="1"/>
+      <w:numFmt w:val="bullet"/>
+      <w:lvlText w:val="o"/>
+      <w:lvlJc w:val="left"/>
+      <w:pPr>
+        <w:ind w:left="1440" w:hanging="360"/>
+      </w:pPr>
+      <w:rPr>
+        <w:rFonts w:ascii="Courier New" w:hAnsi="Courier New" w:cs="Courier New" w:hint="default"/>
+      </w:rPr>
+    </w:lvl>
+    <w:lvl w:ilvl="2" w:tplc="20000005" w:tentative="1">
+      <w:start w:val="1"/>
+      <w:numFmt w:val="bullet"/>
+      <w:lvlText w:val=""/>
+      <w:lvlJc w:val="left"/>
+      <w:pPr>
+        <w:ind w:left="2160" w:hanging="360"/>
+      </w:pPr>
+      <w:rPr>
+        <w:rFonts w:ascii="Wingdings" w:hAnsi="Wingdings" w:hint="default"/>
+      </w:rPr>
+    </w:lvl>
+    <w:lvl w:ilvl="3" w:tplc="20000001" w:tentative="1">
+      <w:start w:val="1"/>
+      <w:numFmt w:val="bullet"/>
+      <w:lvlText w:val=""/>
+      <w:lvlJc w:val="left"/>
+      <w:pPr>
+        <w:ind w:left="2880" w:hanging="360"/>
+      </w:pPr>
+      <w:rPr>
+        <w:rFonts w:ascii="Symbol" w:hAnsi="Symbol" w:hint="default"/>
+      </w:rPr>
+    </w:lvl>
+    <w:lvl w:ilvl="4" w:tplc="20000003" w:tentative="1">
+      <w:start w:val="1"/>
+      <w:numFmt w:val="bullet"/>
+      <w:lvlText w:val="o"/>
+      <w:lvlJc w:val="left"/>
+      <w:pPr>
+        <w:ind w:left="3600" w:hanging="360"/>
+      </w:pPr>
+      <w:rPr>
+        <w:rFonts w:ascii="Courier New" w:hAnsi="Courier New" w:cs="Courier New" w:hint="default"/>
+      </w:rPr>
+    </w:lvl>
+    <w:lvl w:ilvl="5" w:tplc="20000005" w:tentative="1">
+      <w:start w:val="1"/>
+      <w:numFmt w:val="bullet"/>
+      <w:lvlText w:val=""/>
+      <w:lvlJc w:val="left"/>
+      <w:pPr>
+        <w:ind w:left="4320" w:hanging="360"/>
+      </w:pPr>
+      <w:rPr>
+        <w:rFonts w:ascii="Wingdings" w:hAnsi="Wingdings" w:hint="default"/>
+      </w:rPr>
+    </w:lvl>
+    <w:lvl w:ilvl="6" w:tplc="20000001" w:tentative="1">
+      <w:start w:val="1"/>
+      <w:numFmt w:val="bullet"/>
+      <w:lvlText w:val=""/>
+      <w:lvlJc w:val="left"/>
+      <w:pPr>
+        <w:ind w:left="5040" w:hanging="360"/>
+      </w:pPr>
+      <w:rPr>
+        <w:rFonts w:ascii="Symbol" w:hAnsi="Symbol" w:hint="default"/>
+      </w:rPr>
+    </w:lvl>
+    <w:lvl w:ilvl="7" w:tplc="20000003" w:tentative="1">
+      <w:start w:val="1"/>
+      <w:numFmt w:val="bullet"/>
+      <w:lvlText w:val="o"/>
+      <w:lvlJc w:val="left"/>
+      <w:pPr>
+        <w:ind w:left="5760" w:hanging="360"/>
+      </w:pPr>
+      <w:rPr>
+        <w:rFonts w:ascii="Courier New" w:hAnsi="Courier New" w:cs="Courier New" w:hint="default"/>
+      </w:rPr>
+    </w:lvl>
+    <w:lvl w:ilvl="8" w:tplc="20000005" w:tentative="1">
+      <w:start w:val="1"/>
+      <w:numFmt w:val="bullet"/>
+      <w:lvlText w:val=""/>
+      <w:lvlJc w:val="left"/>
+      <w:pPr>
+        <w:ind w:left="6480" w:hanging="360"/>
+      </w:pPr>
+      <w:rPr>
+        <w:rFonts w:ascii="Wingdings" w:hAnsi="Wingdings" w:hint="default"/>
+      </w:rPr>
+    </w:lvl>
+  </w:abstractNum>
+  <w:abstractNum w:abstractNumId="2" w15:restartNumberingAfterBreak="0">
     <w:nsid w:val="5002262D"/>
     <w:multiLevelType w:val="multilevel"/>
     <w:tmpl w:val="6E7E5CB2"/>
@@ -1690,6 +3083,12 @@
     </w:lvl>
   </w:abstractNum>
   <w:num w:numId="1" w16cid:durableId="1047920682">
+    <w:abstractNumId w:val="2"/>
+  </w:num>
+  <w:num w:numId="2" w16cid:durableId="980353724">
+    <w:abstractNumId w:val="1"/>
+  </w:num>
+  <w:num w:numId="3" w16cid:durableId="1644119611">
     <w:abstractNumId w:val="0"/>
   </w:num>
 </w:numbering>
@@ -2325,6 +3724,7 @@
   <w:style w:type="character" w:styleId="Hyperlink">
     <w:name w:val="Hyperlink"/>
     <w:basedOn w:val="Absatz-Standardschriftart"/>
+    <w:uiPriority w:val="99"/>
     <w:rPr>
       <w:color w:val="0563C1"/>
       <w:u w:val="single"/>
@@ -2402,6 +3802,56 @@
     <w:rPr>
       <w:color w:val="605E5C"/>
       <w:shd w:val="clear" w:color="auto" w:fill="E1DFDD"/>
+    </w:rPr>
+  </w:style>
+  <w:style w:type="paragraph" w:styleId="TOC1">
+    <w:name w:val="toc 1"/>
+    <w:basedOn w:val="Normal"/>
+    <w:next w:val="Normal"/>
+    <w:autoRedefine/>
+    <w:uiPriority w:val="39"/>
+    <w:unhideWhenUsed/>
+    <w:rsid w:val="006E4CE3"/>
+    <w:pPr>
+      <w:spacing w:after="100"/>
+    </w:pPr>
+  </w:style>
+  <w:style w:type="paragraph" w:styleId="TOC2">
+    <w:name w:val="toc 2"/>
+    <w:basedOn w:val="Normal"/>
+    <w:next w:val="Normal"/>
+    <w:autoRedefine/>
+    <w:uiPriority w:val="39"/>
+    <w:unhideWhenUsed/>
+    <w:rsid w:val="006E4CE3"/>
+    <w:pPr>
+      <w:spacing w:after="100"/>
+      <w:ind w:left="220"/>
+    </w:pPr>
+  </w:style>
+  <w:style w:type="paragraph" w:styleId="TOC3">
+    <w:name w:val="toc 3"/>
+    <w:basedOn w:val="Normal"/>
+    <w:next w:val="Normal"/>
+    <w:autoRedefine/>
+    <w:uiPriority w:val="39"/>
+    <w:unhideWhenUsed/>
+    <w:rsid w:val="006E4CE3"/>
+    <w:pPr>
+      <w:spacing w:after="100"/>
+      <w:ind w:left="440"/>
+    </w:pPr>
+  </w:style>
+  <w:style w:type="character" w:styleId="FollowedHyperlink">
+    <w:name w:val="FollowedHyperlink"/>
+    <w:basedOn w:val="DefaultParagraphFont"/>
+    <w:uiPriority w:val="99"/>
+    <w:semiHidden/>
+    <w:unhideWhenUsed/>
+    <w:rsid w:val="006E4CE3"/>
+    <w:rPr>
+      <w:color w:val="954F72" w:themeColor="followedHyperlink"/>
+      <w:u w:val="single"/>
     </w:rPr>
   </w:style>
 </w:styles>

--- a/Modulauftrag_Mobility.docx
+++ b/Modulauftrag_Mobility.docx
@@ -2,6 +2,973 @@
 <file path=word/document.xml><?xml version="1.0" encoding="utf-8"?>
 <w:document xmlns:wpc="http://schemas.microsoft.com/office/word/2010/wordprocessingCanvas" xmlns:cx="http://schemas.microsoft.com/office/drawing/2014/chartex" xmlns:cx1="http://schemas.microsoft.com/office/drawing/2015/9/8/chartex" xmlns:cx2="http://schemas.microsoft.com/office/drawing/2015/10/21/chartex" xmlns:cx3="http://schemas.microsoft.com/office/drawing/2016/5/9/chartex" xmlns:cx4="http://schemas.microsoft.com/office/drawing/2016/5/10/chartex" xmlns:cx5="http://schemas.microsoft.com/office/drawing/2016/5/11/chartex" xmlns:cx6="http://schemas.microsoft.com/office/drawing/2016/5/12/chartex" xmlns:cx7="http://schemas.microsoft.com/office/drawing/2016/5/13/chartex" xmlns:cx8="http://schemas.microsoft.com/office/drawing/2016/5/14/chartex" xmlns:mc="http://schemas.openxmlformats.org/markup-compatibility/2006" xmlns:aink="http://schemas.microsoft.com/office/drawing/2016/ink" xmlns:am3d="http://schemas.microsoft.com/office/drawing/2017/model3d" xmlns:o="urn:schemas-microsoft-com:office:office" xmlns:oel="http://schemas.microsoft.com/office/2019/extlst" xmlns:r="http://schemas.openxmlformats.org/officeDocument/2006/relationships" xmlns:m="http://schemas.openxmlformats.org/officeDocument/2006/math" xmlns:v="urn:schemas-microsoft-com:vml" xmlns:wp14="http://schemas.microsoft.com/office/word/2010/wordprocessingDrawing" xmlns:wp="http://schemas.openxmlformats.org/drawingml/2006/wordprocessingDrawing" xmlns:w10="urn:schemas-microsoft-com:office:word" xmlns:w="http://schemas.openxmlformats.org/wordprocessingml/2006/main" xmlns:w14="http://schemas.microsoft.com/office/word/2010/wordml" xmlns:w15="http://schemas.microsoft.com/office/word/2012/wordml" xmlns:w16cex="http://schemas.microsoft.com/office/word/2018/wordml/cex" xmlns:w16cid="http://schemas.microsoft.com/office/word/2016/wordml/cid" xmlns:w16="http://schemas.microsoft.com/office/word/2018/wordml" xmlns:w16sdtdh="http://schemas.microsoft.com/office/word/2020/wordml/sdtdatahash" xmlns:w16se="http://schemas.microsoft.com/office/word/2015/wordml/symex" xmlns:wpg="http://schemas.microsoft.com/office/word/2010/wordprocessingGroup" xmlns:wpi="http://schemas.microsoft.com/office/word/2010/wordprocessingInk" xmlns:wne="http://schemas.microsoft.com/office/word/2006/wordml" xmlns:wps="http://schemas.microsoft.com/office/word/2010/wordprocessingShape" mc:Ignorable="w14 w15 w16se w16cid w16 w16cex w16sdtdh wp14">
   <w:body>
+    <w:sdt>
+      <w:sdtPr>
+        <w:id w:val="1788696259"/>
+        <w:docPartObj>
+          <w:docPartGallery w:val="Cover Pages"/>
+          <w:docPartUnique/>
+        </w:docPartObj>
+      </w:sdtPr>
+      <w:sdtEndPr>
+        <w:rPr>
+          <w:color w:val="FAFAB0"/>
+        </w:rPr>
+      </w:sdtEndPr>
+      <w:sdtContent>
+        <w:p>
+          <w:r>
+            <w:rPr>
+              <w:noProof/>
+            </w:rPr>
+            <mc:AlternateContent>
+              <mc:Choice Requires="wps">
+                <w:drawing>
+                  <wp:anchor distT="0" distB="0" distL="114300" distR="114300" simplePos="0" relativeHeight="251676672" behindDoc="0" locked="0" layoutInCell="1" allowOverlap="1" wp14:anchorId="1EA4D726" wp14:editId="1AAF4C94">
+                    <wp:simplePos x="0" y="0"/>
+                    <wp:positionH relativeFrom="column">
+                      <wp:posOffset>-880745</wp:posOffset>
+                    </wp:positionH>
+                    <wp:positionV relativeFrom="paragraph">
+                      <wp:posOffset>-899795</wp:posOffset>
+                    </wp:positionV>
+                    <wp:extent cx="7567448" cy="1257300"/>
+                    <wp:effectExtent l="0" t="0" r="0" b="0"/>
+                    <wp:wrapNone/>
+                    <wp:docPr id="151" name="Rectangle 151"/>
+                    <wp:cNvGraphicFramePr/>
+                    <a:graphic xmlns:a="http://schemas.openxmlformats.org/drawingml/2006/main">
+                      <a:graphicData uri="http://schemas.microsoft.com/office/word/2010/wordprocessingShape">
+                        <wps:wsp>
+                          <wps:cNvSpPr/>
+                          <wps:spPr>
+                            <a:xfrm>
+                              <a:off x="0" y="0"/>
+                              <a:ext cx="7567448" cy="1257300"/>
+                            </a:xfrm>
+                            <a:prstGeom prst="rect">
+                              <a:avLst/>
+                            </a:prstGeom>
+                            <a:blipFill>
+                              <a:blip r:embed="rId7"/>
+                              <a:stretch>
+                                <a:fillRect r="-7574"/>
+                              </a:stretch>
+                            </a:blipFill>
+                            <a:ln>
+                              <a:noFill/>
+                            </a:ln>
+                          </wps:spPr>
+                          <wps:style>
+                            <a:lnRef idx="2">
+                              <a:schemeClr val="accent1">
+                                <a:shade val="50000"/>
+                              </a:schemeClr>
+                            </a:lnRef>
+                            <a:fillRef idx="1">
+                              <a:schemeClr val="accent1"/>
+                            </a:fillRef>
+                            <a:effectRef idx="0">
+                              <a:schemeClr val="accent1"/>
+                            </a:effectRef>
+                            <a:fontRef idx="minor">
+                              <a:schemeClr val="lt1"/>
+                            </a:fontRef>
+                          </wps:style>
+                          <wps:bodyPr rot="0" spcFirstLastPara="0" vertOverflow="overflow" horzOverflow="overflow" vert="horz" wrap="square" lIns="91440" tIns="45720" rIns="91440" bIns="45720" numCol="1" spcCol="0" rtlCol="0" fromWordArt="0" anchor="ctr" anchorCtr="0" forceAA="0" compatLnSpc="1">
+                            <a:prstTxWarp prst="textNoShape">
+                              <a:avLst/>
+                            </a:prstTxWarp>
+                            <a:noAutofit/>
+                          </wps:bodyPr>
+                        </wps:wsp>
+                      </a:graphicData>
+                    </a:graphic>
+                    <wp14:sizeRelH relativeFrom="margin">
+                      <wp14:pctWidth>0</wp14:pctWidth>
+                    </wp14:sizeRelH>
+                    <wp14:sizeRelV relativeFrom="margin">
+                      <wp14:pctHeight>0</wp14:pctHeight>
+                    </wp14:sizeRelV>
+                  </wp:anchor>
+                </w:drawing>
+              </mc:Choice>
+              <mc:Fallback>
+                <w:pict>
+                  <v:rect w14:anchorId="1AC1F2FE" id="Rectangle 151" o:spid="_x0000_s1026" style="position:absolute;margin-left:-69.35pt;margin-top:-70.85pt;width:595.85pt;height:99pt;z-index:251676672;visibility:visible;mso-wrap-style:square;mso-width-percent:0;mso-height-percent:0;mso-wrap-distance-left:9pt;mso-wrap-distance-top:0;mso-wrap-distance-right:9pt;mso-wrap-distance-bottom:0;mso-position-horizontal:absolute;mso-position-horizontal-relative:text;mso-position-vertical:absolute;mso-position-vertical-relative:text;mso-width-percent:0;mso-height-percent:0;mso-width-relative:margin;mso-height-relative:margin;v-text-anchor:middle" o:gfxdata="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" stroked="f" strokeweight="1pt">
+                    <v:fill r:id="rId8" o:title="" recolor="t" rotate="t" type="frame"/>
+                  </v:rect>
+                </w:pict>
+              </mc:Fallback>
+            </mc:AlternateContent>
+          </w:r>
+          <w:r>
+            <w:rPr>
+              <w:noProof/>
+            </w:rPr>
+            <mc:AlternateContent>
+              <mc:Choice Requires="wps">
+                <w:drawing>
+                  <wp:anchor distT="0" distB="0" distL="114300" distR="114300" simplePos="0" relativeHeight="251675648" behindDoc="0" locked="0" layoutInCell="1" allowOverlap="1" wp14:anchorId="68E257A6" wp14:editId="79A00B08">
+                    <wp:simplePos x="0" y="0"/>
+                    <wp:positionH relativeFrom="column">
+                      <wp:posOffset>-880745</wp:posOffset>
+                    </wp:positionH>
+                    <wp:positionV relativeFrom="paragraph">
+                      <wp:posOffset>-899795</wp:posOffset>
+                    </wp:positionV>
+                    <wp:extent cx="7586590" cy="1171575"/>
+                    <wp:effectExtent l="0" t="0" r="0" b="9525"/>
+                    <wp:wrapNone/>
+                    <wp:docPr id="150" name="Rectangle 51"/>
+                    <wp:cNvGraphicFramePr/>
+                    <a:graphic xmlns:a="http://schemas.openxmlformats.org/drawingml/2006/main">
+                      <a:graphicData uri="http://schemas.microsoft.com/office/word/2010/wordprocessingShape">
+                        <wps:wsp>
+                          <wps:cNvSpPr/>
+                          <wps:spPr>
+                            <a:xfrm>
+                              <a:off x="0" y="0"/>
+                              <a:ext cx="7586590" cy="1171575"/>
+                            </a:xfrm>
+                            <a:custGeom>
+                              <a:avLst/>
+                              <a:gdLst>
+                                <a:gd name="connsiteX0" fmla="*/ 0 w 7312660"/>
+                                <a:gd name="connsiteY0" fmla="*/ 0 h 1215390"/>
+                                <a:gd name="connsiteX1" fmla="*/ 7312660 w 7312660"/>
+                                <a:gd name="connsiteY1" fmla="*/ 0 h 1215390"/>
+                                <a:gd name="connsiteX2" fmla="*/ 7312660 w 7312660"/>
+                                <a:gd name="connsiteY2" fmla="*/ 1215390 h 1215390"/>
+                                <a:gd name="connsiteX3" fmla="*/ 0 w 7312660"/>
+                                <a:gd name="connsiteY3" fmla="*/ 1215390 h 1215390"/>
+                                <a:gd name="connsiteX4" fmla="*/ 0 w 7312660"/>
+                                <a:gd name="connsiteY4" fmla="*/ 0 h 1215390"/>
+                                <a:gd name="connsiteX0" fmla="*/ 0 w 7312660"/>
+                                <a:gd name="connsiteY0" fmla="*/ 0 h 1215390"/>
+                                <a:gd name="connsiteX1" fmla="*/ 7312660 w 7312660"/>
+                                <a:gd name="connsiteY1" fmla="*/ 0 h 1215390"/>
+                                <a:gd name="connsiteX2" fmla="*/ 7312660 w 7312660"/>
+                                <a:gd name="connsiteY2" fmla="*/ 1215390 h 1215390"/>
+                                <a:gd name="connsiteX3" fmla="*/ 3667125 w 7312660"/>
+                                <a:gd name="connsiteY3" fmla="*/ 1209675 h 1215390"/>
+                                <a:gd name="connsiteX4" fmla="*/ 0 w 7312660"/>
+                                <a:gd name="connsiteY4" fmla="*/ 1215390 h 1215390"/>
+                                <a:gd name="connsiteX5" fmla="*/ 0 w 7312660"/>
+                                <a:gd name="connsiteY5" fmla="*/ 0 h 1215390"/>
+                                <a:gd name="connsiteX0" fmla="*/ 0 w 7312660"/>
+                                <a:gd name="connsiteY0" fmla="*/ 0 h 1215390"/>
+                                <a:gd name="connsiteX1" fmla="*/ 7312660 w 7312660"/>
+                                <a:gd name="connsiteY1" fmla="*/ 0 h 1215390"/>
+                                <a:gd name="connsiteX2" fmla="*/ 7312660 w 7312660"/>
+                                <a:gd name="connsiteY2" fmla="*/ 1215390 h 1215390"/>
+                                <a:gd name="connsiteX3" fmla="*/ 3619500 w 7312660"/>
+                                <a:gd name="connsiteY3" fmla="*/ 733425 h 1215390"/>
+                                <a:gd name="connsiteX4" fmla="*/ 0 w 7312660"/>
+                                <a:gd name="connsiteY4" fmla="*/ 1215390 h 1215390"/>
+                                <a:gd name="connsiteX5" fmla="*/ 0 w 7312660"/>
+                                <a:gd name="connsiteY5" fmla="*/ 0 h 1215390"/>
+                                <a:gd name="connsiteX0" fmla="*/ 0 w 7312660"/>
+                                <a:gd name="connsiteY0" fmla="*/ 0 h 1215390"/>
+                                <a:gd name="connsiteX1" fmla="*/ 7312660 w 7312660"/>
+                                <a:gd name="connsiteY1" fmla="*/ 0 h 1215390"/>
+                                <a:gd name="connsiteX2" fmla="*/ 7312660 w 7312660"/>
+                                <a:gd name="connsiteY2" fmla="*/ 1129665 h 1215390"/>
+                                <a:gd name="connsiteX3" fmla="*/ 3619500 w 7312660"/>
+                                <a:gd name="connsiteY3" fmla="*/ 733425 h 1215390"/>
+                                <a:gd name="connsiteX4" fmla="*/ 0 w 7312660"/>
+                                <a:gd name="connsiteY4" fmla="*/ 1215390 h 1215390"/>
+                                <a:gd name="connsiteX5" fmla="*/ 0 w 7312660"/>
+                                <a:gd name="connsiteY5" fmla="*/ 0 h 1215390"/>
+                                <a:gd name="connsiteX0" fmla="*/ 9525 w 7322185"/>
+                                <a:gd name="connsiteY0" fmla="*/ 0 h 1129665"/>
+                                <a:gd name="connsiteX1" fmla="*/ 7322185 w 7322185"/>
+                                <a:gd name="connsiteY1" fmla="*/ 0 h 1129665"/>
+                                <a:gd name="connsiteX2" fmla="*/ 7322185 w 7322185"/>
+                                <a:gd name="connsiteY2" fmla="*/ 1129665 h 1129665"/>
+                                <a:gd name="connsiteX3" fmla="*/ 3629025 w 7322185"/>
+                                <a:gd name="connsiteY3" fmla="*/ 733425 h 1129665"/>
+                                <a:gd name="connsiteX4" fmla="*/ 0 w 7322185"/>
+                                <a:gd name="connsiteY4" fmla="*/ 1091565 h 1129665"/>
+                                <a:gd name="connsiteX5" fmla="*/ 9525 w 7322185"/>
+                                <a:gd name="connsiteY5" fmla="*/ 0 h 1129665"/>
+                                <a:gd name="connsiteX0" fmla="*/ 0 w 7312660"/>
+                                <a:gd name="connsiteY0" fmla="*/ 0 h 1129665"/>
+                                <a:gd name="connsiteX1" fmla="*/ 7312660 w 7312660"/>
+                                <a:gd name="connsiteY1" fmla="*/ 0 h 1129665"/>
+                                <a:gd name="connsiteX2" fmla="*/ 7312660 w 7312660"/>
+                                <a:gd name="connsiteY2" fmla="*/ 1129665 h 1129665"/>
+                                <a:gd name="connsiteX3" fmla="*/ 3619500 w 7312660"/>
+                                <a:gd name="connsiteY3" fmla="*/ 733425 h 1129665"/>
+                                <a:gd name="connsiteX4" fmla="*/ 0 w 7312660"/>
+                                <a:gd name="connsiteY4" fmla="*/ 1091565 h 1129665"/>
+                                <a:gd name="connsiteX5" fmla="*/ 0 w 7312660"/>
+                                <a:gd name="connsiteY5" fmla="*/ 0 h 1129665"/>
+                              </a:gdLst>
+                              <a:ahLst/>
+                              <a:cxnLst>
+                                <a:cxn ang="0">
+                                  <a:pos x="connsiteX0" y="connsiteY0"/>
+                                </a:cxn>
+                                <a:cxn ang="0">
+                                  <a:pos x="connsiteX1" y="connsiteY1"/>
+                                </a:cxn>
+                                <a:cxn ang="0">
+                                  <a:pos x="connsiteX2" y="connsiteY2"/>
+                                </a:cxn>
+                                <a:cxn ang="0">
+                                  <a:pos x="connsiteX3" y="connsiteY3"/>
+                                </a:cxn>
+                                <a:cxn ang="0">
+                                  <a:pos x="connsiteX4" y="connsiteY4"/>
+                                </a:cxn>
+                                <a:cxn ang="0">
+                                  <a:pos x="connsiteX5" y="connsiteY5"/>
+                                </a:cxn>
+                              </a:cxnLst>
+                              <a:rect l="l" t="t" r="r" b="b"/>
+                              <a:pathLst>
+                                <a:path w="7312660" h="1129665">
+                                  <a:moveTo>
+                                    <a:pt x="0" y="0"/>
+                                  </a:moveTo>
+                                  <a:lnTo>
+                                    <a:pt x="7312660" y="0"/>
+                                  </a:lnTo>
+                                  <a:lnTo>
+                                    <a:pt x="7312660" y="1129665"/>
+                                  </a:lnTo>
+                                  <a:lnTo>
+                                    <a:pt x="3619500" y="733425"/>
+                                  </a:lnTo>
+                                  <a:lnTo>
+                                    <a:pt x="0" y="1091565"/>
+                                  </a:lnTo>
+                                  <a:lnTo>
+                                    <a:pt x="0" y="0"/>
+                                  </a:lnTo>
+                                  <a:close/>
+                                </a:path>
+                              </a:pathLst>
+                            </a:custGeom>
+                            <a:solidFill>
+                              <a:srgbClr val="FF0000"/>
+                            </a:solidFill>
+                            <a:ln>
+                              <a:noFill/>
+                            </a:ln>
+                          </wps:spPr>
+                          <wps:style>
+                            <a:lnRef idx="2">
+                              <a:schemeClr val="accent1">
+                                <a:shade val="50000"/>
+                              </a:schemeClr>
+                            </a:lnRef>
+                            <a:fillRef idx="1">
+                              <a:schemeClr val="accent1"/>
+                            </a:fillRef>
+                            <a:effectRef idx="0">
+                              <a:schemeClr val="accent1"/>
+                            </a:effectRef>
+                            <a:fontRef idx="minor">
+                              <a:schemeClr val="lt1"/>
+                            </a:fontRef>
+                          </wps:style>
+                          <wps:bodyPr rot="0" spcFirstLastPara="0" vertOverflow="overflow" horzOverflow="overflow" vert="horz" wrap="square" lIns="91440" tIns="45720" rIns="91440" bIns="45720" numCol="1" spcCol="0" rtlCol="0" fromWordArt="0" anchor="ctr" anchorCtr="0" forceAA="0" compatLnSpc="1">
+                            <a:prstTxWarp prst="textNoShape">
+                              <a:avLst/>
+                            </a:prstTxWarp>
+                            <a:noAutofit/>
+                          </wps:bodyPr>
+                        </wps:wsp>
+                      </a:graphicData>
+                    </a:graphic>
+                    <wp14:sizeRelH relativeFrom="margin">
+                      <wp14:pctWidth>0</wp14:pctWidth>
+                    </wp14:sizeRelH>
+                    <wp14:sizeRelV relativeFrom="margin">
+                      <wp14:pctHeight>0</wp14:pctHeight>
+                    </wp14:sizeRelV>
+                  </wp:anchor>
+                </w:drawing>
+              </mc:Choice>
+              <mc:Fallback>
+                <w:pict>
+                  <v:shape w14:anchorId="4B4E1118" id="Rectangle 51" o:spid="_x0000_s1026" style="position:absolute;margin-left:-69.35pt;margin-top:-70.85pt;width:597.35pt;height:92.25pt;z-index:251675648;visibility:visible;mso-wrap-style:square;mso-width-percent:0;mso-height-percent:0;mso-wrap-distance-left:9pt;mso-wrap-distance-top:0;mso-wrap-distance-right:9pt;mso-wrap-distance-bottom:0;mso-position-horizontal:absolute;mso-position-horizontal-relative:text;mso-position-vertical:absolute;mso-position-vertical-relative:text;mso-width-percent:0;mso-height-percent:0;mso-width-relative:margin;mso-height-relative:margin;v-text-anchor:middle" coordsize="7312660,1129665" o:gfxdata="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" path="m,l7312660,r,1129665l3619500,733425,,1091565,,xe" fillcolor="red" stroked="f" strokeweight="1pt">
+                    <v:stroke joinstyle="miter"/>
+                    <v:path arrowok="t" o:connecttype="custom" o:connectlocs="0,0;7586590,0;7586590,1171575;3755085,760635;0,1132062;0,0" o:connectangles="0,0,0,0,0,0"/>
+                  </v:shape>
+                </w:pict>
+              </mc:Fallback>
+            </mc:AlternateContent>
+          </w:r>
+          <w:r>
+            <w:rPr>
+              <w:noProof/>
+            </w:rPr>
+            <mc:AlternateContent>
+              <mc:Choice Requires="wps">
+                <w:drawing>
+                  <wp:anchor distT="0" distB="0" distL="114300" distR="114300" simplePos="0" relativeHeight="251673600" behindDoc="0" locked="0" layoutInCell="1" allowOverlap="1" wp14:anchorId="3FF3C8E1" wp14:editId="633A1334">
+                    <wp:simplePos x="0" y="0"/>
+                    <wp:positionH relativeFrom="page">
+                      <wp:align>center</wp:align>
+                    </wp:positionH>
+                    <mc:AlternateContent>
+                      <mc:Choice Requires="wp14">
+                        <wp:positionV relativeFrom="page">
+                          <wp14:pctPosVOffset>70000</wp14:pctPosVOffset>
+                        </wp:positionV>
+                      </mc:Choice>
+                      <mc:Fallback>
+                        <wp:positionV relativeFrom="page">
+                          <wp:posOffset>7484110</wp:posOffset>
+                        </wp:positionV>
+                      </mc:Fallback>
+                    </mc:AlternateContent>
+                    <wp:extent cx="7315200" cy="1009650"/>
+                    <wp:effectExtent l="0" t="0" r="0" b="0"/>
+                    <wp:wrapSquare wrapText="bothSides"/>
+                    <wp:docPr id="153" name="Text Box 153"/>
+                    <wp:cNvGraphicFramePr/>
+                    <a:graphic xmlns:a="http://schemas.openxmlformats.org/drawingml/2006/main">
+                      <a:graphicData uri="http://schemas.microsoft.com/office/word/2010/wordprocessingShape">
+                        <wps:wsp>
+                          <wps:cNvSpPr txBox="1"/>
+                          <wps:spPr>
+                            <a:xfrm>
+                              <a:off x="0" y="0"/>
+                              <a:ext cx="7315200" cy="1009650"/>
+                            </a:xfrm>
+                            <a:prstGeom prst="rect">
+                              <a:avLst/>
+                            </a:prstGeom>
+                            <a:noFill/>
+                            <a:ln w="6350">
+                              <a:noFill/>
+                            </a:ln>
+                            <a:effectLst/>
+                          </wps:spPr>
+                          <wps:style>
+                            <a:lnRef idx="0">
+                              <a:schemeClr val="accent1"/>
+                            </a:lnRef>
+                            <a:fillRef idx="0">
+                              <a:schemeClr val="accent1"/>
+                            </a:fillRef>
+                            <a:effectRef idx="0">
+                              <a:schemeClr val="accent1"/>
+                            </a:effectRef>
+                            <a:fontRef idx="minor">
+                              <a:schemeClr val="dk1"/>
+                            </a:fontRef>
+                          </wps:style>
+                          <wps:txbx>
+                            <w:txbxContent>
+                              <w:p>
+                                <w:pPr>
+                                  <w:pStyle w:val="NoSpacing"/>
+                                  <w:jc w:val="right"/>
+                                  <w:rPr>
+                                    <w:color w:val="595959" w:themeColor="text1" w:themeTint="A6"/>
+                                    <w:sz w:val="20"/>
+                                    <w:szCs w:val="20"/>
+                                  </w:rPr>
+                                </w:pPr>
+                              </w:p>
+                            </w:txbxContent>
+                          </wps:txbx>
+                          <wps:bodyPr rot="0" spcFirstLastPara="0" vertOverflow="overflow" horzOverflow="overflow" vert="horz" wrap="square" lIns="1600200" tIns="0" rIns="685800" bIns="0" numCol="1" spcCol="0" rtlCol="0" fromWordArt="0" anchor="t" anchorCtr="0" forceAA="0" compatLnSpc="1">
+                            <a:prstTxWarp prst="textNoShape">
+                              <a:avLst/>
+                            </a:prstTxWarp>
+                            <a:spAutoFit/>
+                          </wps:bodyPr>
+                        </wps:wsp>
+                      </a:graphicData>
+                    </a:graphic>
+                    <wp14:sizeRelH relativeFrom="page">
+                      <wp14:pctWidth>94100</wp14:pctWidth>
+                    </wp14:sizeRelH>
+                    <wp14:sizeRelV relativeFrom="page">
+                      <wp14:pctHeight>10000</wp14:pctHeight>
+                    </wp14:sizeRelV>
+                  </wp:anchor>
+                </w:drawing>
+              </mc:Choice>
+              <mc:Fallback>
+                <w:pict>
+                  <v:shapetype w14:anchorId="3FF3C8E1" id="_x0000_t202" coordsize="21600,21600" o:spt="202" path="m,l,21600r21600,l21600,xe">
+                    <v:stroke joinstyle="miter"/>
+                    <v:path gradientshapeok="t" o:connecttype="rect"/>
+                  </v:shapetype>
+                  <v:shape id="Text Box 153" o:spid="_x0000_s1026" type="#_x0000_t202" style="position:absolute;margin-left:0;margin-top:0;width:8in;height:79.5pt;z-index:251673600;visibility:visible;mso-wrap-style:square;mso-width-percent:941;mso-height-percent:100;mso-top-percent:700;mso-wrap-distance-left:9pt;mso-wrap-distance-top:0;mso-wrap-distance-right:9pt;mso-wrap-distance-bottom:0;mso-position-horizontal:center;mso-position-horizontal-relative:page;mso-position-vertical-relative:page;mso-width-percent:941;mso-height-percent:100;mso-top-percent:700;mso-width-relative:page;mso-height-relative:page;v-text-anchor:top" o:gfxdata="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" filled="f" stroked="f" strokeweight=".5pt">
+                    <v:textbox style="mso-fit-shape-to-text:t" inset="126pt,0,54pt,0">
+                      <w:txbxContent>
+                        <w:p>
+                          <w:pPr>
+                            <w:pStyle w:val="NoSpacing"/>
+                            <w:jc w:val="right"/>
+                            <w:rPr>
+                              <w:color w:val="595959" w:themeColor="text1" w:themeTint="A6"/>
+                              <w:sz w:val="20"/>
+                              <w:szCs w:val="20"/>
+                            </w:rPr>
+                          </w:pPr>
+                        </w:p>
+                      </w:txbxContent>
+                    </v:textbox>
+                    <w10:wrap type="square" anchorx="page" anchory="page"/>
+                  </v:shape>
+                </w:pict>
+              </mc:Fallback>
+            </mc:AlternateContent>
+          </w:r>
+        </w:p>
+        <w:p>
+          <w:pPr>
+            <w:rPr>
+              <w:color w:val="FAFAB0"/>
+            </w:rPr>
+          </w:pPr>
+          <w:r>
+            <w:rPr>
+              <w:noProof/>
+              <w:color w:val="FAFAB0"/>
+            </w:rPr>
+            <w:drawing>
+              <wp:anchor distT="0" distB="0" distL="114300" distR="114300" simplePos="0" relativeHeight="251678720" behindDoc="0" locked="0" layoutInCell="1" allowOverlap="1" wp14:anchorId="4997AB07" wp14:editId="028595CA">
+                <wp:simplePos x="0" y="0"/>
+                <wp:positionH relativeFrom="margin">
+                  <wp:align>center</wp:align>
+                </wp:positionH>
+                <wp:positionV relativeFrom="paragraph">
+                  <wp:posOffset>298878</wp:posOffset>
+                </wp:positionV>
+                <wp:extent cx="4138124" cy="3168503"/>
+                <wp:effectExtent l="0" t="0" r="0" b="0"/>
+                <wp:wrapNone/>
+                <wp:docPr id="13" name="Picture 13"/>
+                <wp:cNvGraphicFramePr>
+                  <a:graphicFrameLocks xmlns:a="http://schemas.openxmlformats.org/drawingml/2006/main" noChangeAspect="1"/>
+                </wp:cNvGraphicFramePr>
+                <a:graphic xmlns:a="http://schemas.openxmlformats.org/drawingml/2006/main">
+                  <a:graphicData uri="http://schemas.openxmlformats.org/drawingml/2006/picture">
+                    <pic:pic xmlns:pic="http://schemas.openxmlformats.org/drawingml/2006/picture">
+                      <pic:nvPicPr>
+                        <pic:cNvPr id="0" name="Picture 5"/>
+                        <pic:cNvPicPr>
+                          <a:picLocks noChangeAspect="1" noChangeArrowheads="1"/>
+                        </pic:cNvPicPr>
+                      </pic:nvPicPr>
+                      <pic:blipFill rotWithShape="1">
+                        <a:blip r:embed="rId9" cstate="print">
+                          <a:extLst>
+                            <a:ext uri="{28A0092B-C50C-407E-A947-70E740481C1C}">
+                              <a14:useLocalDpi xmlns:a14="http://schemas.microsoft.com/office/drawing/2010/main" val="0"/>
+                            </a:ext>
+                          </a:extLst>
+                        </a:blip>
+                        <a:srcRect l="8375" t="6587" r="8611" b="8428"/>
+                        <a:stretch/>
+                      </pic:blipFill>
+                      <pic:spPr bwMode="auto">
+                        <a:xfrm>
+                          <a:off x="0" y="0"/>
+                          <a:ext cx="4138124" cy="3168503"/>
+                        </a:xfrm>
+                        <a:prstGeom prst="rect">
+                          <a:avLst/>
+                        </a:prstGeom>
+                        <a:noFill/>
+                        <a:ln>
+                          <a:noFill/>
+                        </a:ln>
+                        <a:extLst>
+                          <a:ext uri="{53640926-AAD7-44D8-BBD7-CCE9431645EC}">
+                            <a14:shadowObscured xmlns:a14="http://schemas.microsoft.com/office/drawing/2010/main"/>
+                          </a:ext>
+                        </a:extLst>
+                      </pic:spPr>
+                    </pic:pic>
+                  </a:graphicData>
+                </a:graphic>
+                <wp14:sizeRelH relativeFrom="page">
+                  <wp14:pctWidth>0</wp14:pctWidth>
+                </wp14:sizeRelH>
+                <wp14:sizeRelV relativeFrom="page">
+                  <wp14:pctHeight>0</wp14:pctHeight>
+                </wp14:sizeRelV>
+              </wp:anchor>
+            </w:drawing>
+          </w:r>
+          <w:r>
+            <w:rPr>
+              <w:noProof/>
+            </w:rPr>
+            <w:t xml:space="preserve"> </w:t>
+          </w:r>
+          <w:r>
+            <w:rPr>
+              <w:noProof/>
+            </w:rPr>
+            <mc:AlternateContent>
+              <mc:Choice Requires="wps">
+                <w:drawing>
+                  <wp:anchor distT="0" distB="0" distL="114300" distR="114300" simplePos="0" relativeHeight="251672576" behindDoc="0" locked="0" layoutInCell="1" allowOverlap="1" wp14:anchorId="2A1F753B" wp14:editId="3DEE39D5">
+                    <wp:simplePos x="0" y="0"/>
+                    <wp:positionH relativeFrom="margin">
+                      <wp:posOffset>-448310</wp:posOffset>
+                    </wp:positionH>
+                    <wp:positionV relativeFrom="page">
+                      <wp:posOffset>8545830</wp:posOffset>
+                    </wp:positionV>
+                    <wp:extent cx="7315200" cy="914400"/>
+                    <wp:effectExtent l="0" t="0" r="0" b="6985"/>
+                    <wp:wrapSquare wrapText="bothSides"/>
+                    <wp:docPr id="152" name="Text Box 152"/>
+                    <wp:cNvGraphicFramePr/>
+                    <a:graphic xmlns:a="http://schemas.openxmlformats.org/drawingml/2006/main">
+                      <a:graphicData uri="http://schemas.microsoft.com/office/word/2010/wordprocessingShape">
+                        <wps:wsp>
+                          <wps:cNvSpPr txBox="1"/>
+                          <wps:spPr>
+                            <a:xfrm>
+                              <a:off x="0" y="0"/>
+                              <a:ext cx="7315200" cy="914400"/>
+                            </a:xfrm>
+                            <a:prstGeom prst="rect">
+                              <a:avLst/>
+                            </a:prstGeom>
+                            <a:noFill/>
+                            <a:ln w="6350">
+                              <a:noFill/>
+                            </a:ln>
+                            <a:effectLst/>
+                          </wps:spPr>
+                          <wps:style>
+                            <a:lnRef idx="0">
+                              <a:schemeClr val="accent1"/>
+                            </a:lnRef>
+                            <a:fillRef idx="0">
+                              <a:schemeClr val="accent1"/>
+                            </a:fillRef>
+                            <a:effectRef idx="0">
+                              <a:schemeClr val="accent1"/>
+                            </a:effectRef>
+                            <a:fontRef idx="minor">
+                              <a:schemeClr val="dk1"/>
+                            </a:fontRef>
+                          </wps:style>
+                          <wps:txbx>
+                            <w:txbxContent>
+                              <w:sdt>
+                                <w:sdtPr>
+                                  <w:rPr>
+                                    <w:color w:val="595959" w:themeColor="text1" w:themeTint="A6"/>
+                                    <w:sz w:val="28"/>
+                                    <w:szCs w:val="28"/>
+                                  </w:rPr>
+                                  <w:alias w:val="Author"/>
+                                  <w:tag w:val=""/>
+                                  <w:id w:val="789243997"/>
+                                  <w:dataBinding w:prefixMappings="xmlns:ns0='http://purl.org/dc/elements/1.1/' xmlns:ns1='http://schemas.openxmlformats.org/package/2006/metadata/core-properties' " w:xpath="/ns1:coreProperties[1]/ns0:creator[1]" w:storeItemID="{6C3C8BC8-F283-45AE-878A-BAB7291924A1}"/>
+                                  <w:text/>
+                                </w:sdtPr>
+                                <w:sdtContent>
+                                  <w:p>
+                                    <w:pPr>
+                                      <w:pStyle w:val="NoSpacing"/>
+                                      <w:jc w:val="right"/>
+                                      <w:rPr>
+                                        <w:color w:val="595959" w:themeColor="text1" w:themeTint="A6"/>
+                                        <w:sz w:val="28"/>
+                                        <w:szCs w:val="28"/>
+                                      </w:rPr>
+                                    </w:pPr>
+                                    <w:r>
+                                      <w:rPr>
+                                        <w:color w:val="595959" w:themeColor="text1" w:themeTint="A6"/>
+                                        <w:sz w:val="28"/>
+                                        <w:szCs w:val="28"/>
+                                      </w:rPr>
+                                      <w:t>Severin Machaz, Alex Smolders</w:t>
+                                    </w:r>
+                                  </w:p>
+                                </w:sdtContent>
+                              </w:sdt>
+                              <w:p>
+                                <w:pPr>
+                                  <w:pStyle w:val="NoSpacing"/>
+                                  <w:jc w:val="right"/>
+                                  <w:rPr>
+                                    <w:color w:val="595959" w:themeColor="text1" w:themeTint="A6"/>
+                                    <w:sz w:val="18"/>
+                                    <w:szCs w:val="18"/>
+                                  </w:rPr>
+                                </w:pPr>
+                                <w:sdt>
+                                  <w:sdtPr>
+                                    <w:rPr>
+                                      <w:color w:val="595959" w:themeColor="text1" w:themeTint="A6"/>
+                                      <w:sz w:val="18"/>
+                                      <w:szCs w:val="18"/>
+                                    </w:rPr>
+                                    <w:alias w:val="Email"/>
+                                    <w:tag w:val="Email"/>
+                                    <w:id w:val="942260680"/>
+                                    <w:showingPlcHdr/>
+                                    <w:dataBinding w:prefixMappings="xmlns:ns0='http://schemas.microsoft.com/office/2006/coverPageProps' " w:xpath="/ns0:CoverPageProperties[1]/ns0:CompanyEmail[1]" w:storeItemID="{55AF091B-3C7A-41E3-B477-F2FDAA23CFDA}"/>
+                                    <w:text/>
+                                  </w:sdtPr>
+                                  <w:sdtContent>
+                                    <w:r>
+                                      <w:rPr>
+                                        <w:color w:val="595959" w:themeColor="text1" w:themeTint="A6"/>
+                                        <w:sz w:val="18"/>
+                                        <w:szCs w:val="18"/>
+                                      </w:rPr>
+                                      <w:t xml:space="preserve">     </w:t>
+                                    </w:r>
+                                  </w:sdtContent>
+                                </w:sdt>
+                              </w:p>
+                            </w:txbxContent>
+                          </wps:txbx>
+                          <wps:bodyPr rot="0" spcFirstLastPara="0" vertOverflow="overflow" horzOverflow="overflow" vert="horz" wrap="square" lIns="1600200" tIns="0" rIns="685800" bIns="0" numCol="1" spcCol="0" rtlCol="0" fromWordArt="0" anchor="b" anchorCtr="0" forceAA="0" compatLnSpc="1">
+                            <a:prstTxWarp prst="textNoShape">
+                              <a:avLst/>
+                            </a:prstTxWarp>
+                            <a:noAutofit/>
+                          </wps:bodyPr>
+                        </wps:wsp>
+                      </a:graphicData>
+                    </a:graphic>
+                    <wp14:sizeRelH relativeFrom="page">
+                      <wp14:pctWidth>94100</wp14:pctWidth>
+                    </wp14:sizeRelH>
+                    <wp14:sizeRelV relativeFrom="page">
+                      <wp14:pctHeight>9200</wp14:pctHeight>
+                    </wp14:sizeRelV>
+                  </wp:anchor>
+                </w:drawing>
+              </mc:Choice>
+              <mc:Fallback>
+                <w:pict>
+                  <v:shape w14:anchorId="2A1F753B" id="Text Box 152" o:spid="_x0000_s1027" type="#_x0000_t202" style="position:absolute;margin-left:-35.3pt;margin-top:672.9pt;width:8in;height:1in;z-index:251672576;visibility:visible;mso-wrap-style:square;mso-width-percent:941;mso-height-percent:92;mso-wrap-distance-left:9pt;mso-wrap-distance-top:0;mso-wrap-distance-right:9pt;mso-wrap-distance-bottom:0;mso-position-horizontal:absolute;mso-position-horizontal-relative:margin;mso-position-vertical:absolute;mso-position-vertical-relative:page;mso-width-percent:941;mso-height-percent:92;mso-width-relative:page;mso-height-relative:page;v-text-anchor:bottom" o:gfxdata="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" filled="f" stroked="f" strokeweight=".5pt">
+                    <v:textbox inset="126pt,0,54pt,0">
+                      <w:txbxContent>
+                        <w:sdt>
+                          <w:sdtPr>
+                            <w:rPr>
+                              <w:color w:val="595959" w:themeColor="text1" w:themeTint="A6"/>
+                              <w:sz w:val="28"/>
+                              <w:szCs w:val="28"/>
+                            </w:rPr>
+                            <w:alias w:val="Author"/>
+                            <w:tag w:val=""/>
+                            <w:id w:val="789243997"/>
+                            <w:dataBinding w:prefixMappings="xmlns:ns0='http://purl.org/dc/elements/1.1/' xmlns:ns1='http://schemas.openxmlformats.org/package/2006/metadata/core-properties' " w:xpath="/ns1:coreProperties[1]/ns0:creator[1]" w:storeItemID="{6C3C8BC8-F283-45AE-878A-BAB7291924A1}"/>
+                            <w:text/>
+                          </w:sdtPr>
+                          <w:sdtContent>
+                            <w:p>
+                              <w:pPr>
+                                <w:pStyle w:val="NoSpacing"/>
+                                <w:jc w:val="right"/>
+                                <w:rPr>
+                                  <w:color w:val="595959" w:themeColor="text1" w:themeTint="A6"/>
+                                  <w:sz w:val="28"/>
+                                  <w:szCs w:val="28"/>
+                                </w:rPr>
+                              </w:pPr>
+                              <w:r>
+                                <w:rPr>
+                                  <w:color w:val="595959" w:themeColor="text1" w:themeTint="A6"/>
+                                  <w:sz w:val="28"/>
+                                  <w:szCs w:val="28"/>
+                                </w:rPr>
+                                <w:t>Severin Machaz, Alex Smolders</w:t>
+                              </w:r>
+                            </w:p>
+                          </w:sdtContent>
+                        </w:sdt>
+                        <w:p>
+                          <w:pPr>
+                            <w:pStyle w:val="NoSpacing"/>
+                            <w:jc w:val="right"/>
+                            <w:rPr>
+                              <w:color w:val="595959" w:themeColor="text1" w:themeTint="A6"/>
+                              <w:sz w:val="18"/>
+                              <w:szCs w:val="18"/>
+                            </w:rPr>
+                          </w:pPr>
+                          <w:sdt>
+                            <w:sdtPr>
+                              <w:rPr>
+                                <w:color w:val="595959" w:themeColor="text1" w:themeTint="A6"/>
+                                <w:sz w:val="18"/>
+                                <w:szCs w:val="18"/>
+                              </w:rPr>
+                              <w:alias w:val="Email"/>
+                              <w:tag w:val="Email"/>
+                              <w:id w:val="942260680"/>
+                              <w:showingPlcHdr/>
+                              <w:dataBinding w:prefixMappings="xmlns:ns0='http://schemas.microsoft.com/office/2006/coverPageProps' " w:xpath="/ns0:CoverPageProperties[1]/ns0:CompanyEmail[1]" w:storeItemID="{55AF091B-3C7A-41E3-B477-F2FDAA23CFDA}"/>
+                              <w:text/>
+                            </w:sdtPr>
+                            <w:sdtContent>
+                              <w:r>
+                                <w:rPr>
+                                  <w:color w:val="595959" w:themeColor="text1" w:themeTint="A6"/>
+                                  <w:sz w:val="18"/>
+                                  <w:szCs w:val="18"/>
+                                </w:rPr>
+                                <w:t xml:space="preserve">     </w:t>
+                              </w:r>
+                            </w:sdtContent>
+                          </w:sdt>
+                        </w:p>
+                      </w:txbxContent>
+                    </v:textbox>
+                    <w10:wrap type="square" anchorx="margin" anchory="page"/>
+                  </v:shape>
+                </w:pict>
+              </mc:Fallback>
+            </mc:AlternateContent>
+          </w:r>
+          <w:r>
+            <w:rPr>
+              <w:noProof/>
+            </w:rPr>
+            <mc:AlternateContent>
+              <mc:Choice Requires="wps">
+                <w:drawing>
+                  <wp:anchor distT="0" distB="0" distL="114300" distR="114300" simplePos="0" relativeHeight="251671552" behindDoc="0" locked="0" layoutInCell="1" allowOverlap="1" wp14:anchorId="4E2DAE3B" wp14:editId="68F8B0AF">
+                    <wp:simplePos x="0" y="0"/>
+                    <wp:positionH relativeFrom="margin">
+                      <wp:align>center</wp:align>
+                    </wp:positionH>
+                    <wp:positionV relativeFrom="page">
+                      <wp:posOffset>2864485</wp:posOffset>
+                    </wp:positionV>
+                    <wp:extent cx="7315200" cy="3638550"/>
+                    <wp:effectExtent l="0" t="0" r="0" b="5080"/>
+                    <wp:wrapSquare wrapText="bothSides"/>
+                    <wp:docPr id="154" name="Text Box 154"/>
+                    <wp:cNvGraphicFramePr/>
+                    <a:graphic xmlns:a="http://schemas.openxmlformats.org/drawingml/2006/main">
+                      <a:graphicData uri="http://schemas.microsoft.com/office/word/2010/wordprocessingShape">
+                        <wps:wsp>
+                          <wps:cNvSpPr txBox="1"/>
+                          <wps:spPr>
+                            <a:xfrm>
+                              <a:off x="0" y="0"/>
+                              <a:ext cx="7315200" cy="3638550"/>
+                            </a:xfrm>
+                            <a:prstGeom prst="rect">
+                              <a:avLst/>
+                            </a:prstGeom>
+                            <a:noFill/>
+                            <a:ln w="6350">
+                              <a:noFill/>
+                            </a:ln>
+                            <a:effectLst/>
+                          </wps:spPr>
+                          <wps:style>
+                            <a:lnRef idx="0">
+                              <a:schemeClr val="accent1"/>
+                            </a:lnRef>
+                            <a:fillRef idx="0">
+                              <a:schemeClr val="accent1"/>
+                            </a:fillRef>
+                            <a:effectRef idx="0">
+                              <a:schemeClr val="accent1"/>
+                            </a:effectRef>
+                            <a:fontRef idx="minor">
+                              <a:schemeClr val="dk1"/>
+                            </a:fontRef>
+                          </wps:style>
+                          <wps:txbx>
+                            <w:txbxContent>
+                              <w:p>
+                                <w:pPr>
+                                  <w:jc w:val="center"/>
+                                  <w:rPr>
+                                    <w:smallCaps/>
+                                    <w:color w:val="404040" w:themeColor="text1" w:themeTint="BF"/>
+                                    <w:sz w:val="36"/>
+                                    <w:szCs w:val="36"/>
+                                  </w:rPr>
+                                </w:pPr>
+                                <w:r>
+                                  <w:rPr>
+                                    <w:caps/>
+                                    <w:noProof/>
+                                    <w:color w:val="4472C4" w:themeColor="accent1"/>
+                                    <w:sz w:val="64"/>
+                                    <w:szCs w:val="64"/>
+                                  </w:rPr>
+                                  <w:drawing>
+                                    <wp:inline distT="0" distB="0" distL="0" distR="0" wp14:anchorId="3FA7FADB" wp14:editId="7450EBBA">
+                                      <wp:extent cx="4819650" cy="1905000"/>
+                                      <wp:effectExtent l="0" t="0" r="0" b="0"/>
+                                      <wp:docPr id="14" name="Picture 14"/>
+                                      <wp:cNvGraphicFramePr>
+                                        <a:graphicFrameLocks xmlns:a="http://schemas.openxmlformats.org/drawingml/2006/main" noChangeAspect="1"/>
+                                      </wp:cNvGraphicFramePr>
+                                      <a:graphic xmlns:a="http://schemas.openxmlformats.org/drawingml/2006/main">
+                                        <a:graphicData uri="http://schemas.openxmlformats.org/drawingml/2006/picture">
+                                          <pic:pic xmlns:pic="http://schemas.openxmlformats.org/drawingml/2006/picture">
+                                            <pic:nvPicPr>
+                                              <pic:cNvPr id="0" name="Picture 1"/>
+                                              <pic:cNvPicPr>
+                                                <a:picLocks noChangeAspect="1" noChangeArrowheads="1"/>
+                                              </pic:cNvPicPr>
+                                            </pic:nvPicPr>
+                                            <pic:blipFill>
+                                              <a:blip r:embed="rId10">
+                                                <a:extLst>
+                                                  <a:ext uri="{28A0092B-C50C-407E-A947-70E740481C1C}">
+                                                    <a14:useLocalDpi xmlns:a14="http://schemas.microsoft.com/office/drawing/2010/main" val="0"/>
+                                                  </a:ext>
+                                                </a:extLst>
+                                              </a:blip>
+                                              <a:srcRect/>
+                                              <a:stretch>
+                                                <a:fillRect/>
+                                              </a:stretch>
+                                            </pic:blipFill>
+                                            <pic:spPr bwMode="auto">
+                                              <a:xfrm>
+                                                <a:off x="0" y="0"/>
+                                                <a:ext cx="4819650" cy="1905000"/>
+                                              </a:xfrm>
+                                              <a:prstGeom prst="rect">
+                                                <a:avLst/>
+                                              </a:prstGeom>
+                                              <a:noFill/>
+                                              <a:ln>
+                                                <a:noFill/>
+                                              </a:ln>
+                                            </pic:spPr>
+                                          </pic:pic>
+                                        </a:graphicData>
+                                      </a:graphic>
+                                    </wp:inline>
+                                  </w:drawing>
+                                </w:r>
+                              </w:p>
+                            </w:txbxContent>
+                          </wps:txbx>
+                          <wps:bodyPr rot="0" spcFirstLastPara="0" vertOverflow="overflow" horzOverflow="overflow" vert="horz" wrap="square" lIns="1600200" tIns="0" rIns="685800" bIns="0" numCol="1" spcCol="0" rtlCol="0" fromWordArt="0" anchor="b" anchorCtr="0" forceAA="0" compatLnSpc="1">
+                            <a:prstTxWarp prst="textNoShape">
+                              <a:avLst/>
+                            </a:prstTxWarp>
+                            <a:noAutofit/>
+                          </wps:bodyPr>
+                        </wps:wsp>
+                      </a:graphicData>
+                    </a:graphic>
+                    <wp14:sizeRelH relativeFrom="page">
+                      <wp14:pctWidth>94100</wp14:pctWidth>
+                    </wp14:sizeRelH>
+                    <wp14:sizeRelV relativeFrom="page">
+                      <wp14:pctHeight>36300</wp14:pctHeight>
+                    </wp14:sizeRelV>
+                  </wp:anchor>
+                </w:drawing>
+              </mc:Choice>
+              <mc:Fallback>
+                <w:pict>
+                  <v:shape w14:anchorId="4E2DAE3B" id="Text Box 154" o:spid="_x0000_s1028" type="#_x0000_t202" style="position:absolute;margin-left:0;margin-top:225.55pt;width:8in;height:286.5pt;z-index:251671552;visibility:visible;mso-wrap-style:square;mso-width-percent:941;mso-height-percent:363;mso-wrap-distance-left:9pt;mso-wrap-distance-top:0;mso-wrap-distance-right:9pt;mso-wrap-distance-bottom:0;mso-position-horizontal:center;mso-position-horizontal-relative:margin;mso-position-vertical:absolute;mso-position-vertical-relative:page;mso-width-percent:941;mso-height-percent:363;mso-width-relative:page;mso-height-relative:page;v-text-anchor:bottom" o:gfxdata="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" filled="f" stroked="f" strokeweight=".5pt">
+                    <v:textbox inset="126pt,0,54pt,0">
+                      <w:txbxContent>
+                        <w:p>
+                          <w:pPr>
+                            <w:jc w:val="center"/>
+                            <w:rPr>
+                              <w:smallCaps/>
+                              <w:color w:val="404040" w:themeColor="text1" w:themeTint="BF"/>
+                              <w:sz w:val="36"/>
+                              <w:szCs w:val="36"/>
+                            </w:rPr>
+                          </w:pPr>
+                          <w:r>
+                            <w:rPr>
+                              <w:caps/>
+                              <w:noProof/>
+                              <w:color w:val="4472C4" w:themeColor="accent1"/>
+                              <w:sz w:val="64"/>
+                              <w:szCs w:val="64"/>
+                            </w:rPr>
+                            <w:drawing>
+                              <wp:inline distT="0" distB="0" distL="0" distR="0" wp14:anchorId="3FA7FADB" wp14:editId="7450EBBA">
+                                <wp:extent cx="4819650" cy="1905000"/>
+                                <wp:effectExtent l="0" t="0" r="0" b="0"/>
+                                <wp:docPr id="14" name="Picture 14"/>
+                                <wp:cNvGraphicFramePr>
+                                  <a:graphicFrameLocks xmlns:a="http://schemas.openxmlformats.org/drawingml/2006/main" noChangeAspect="1"/>
+                                </wp:cNvGraphicFramePr>
+                                <a:graphic xmlns:a="http://schemas.openxmlformats.org/drawingml/2006/main">
+                                  <a:graphicData uri="http://schemas.openxmlformats.org/drawingml/2006/picture">
+                                    <pic:pic xmlns:pic="http://schemas.openxmlformats.org/drawingml/2006/picture">
+                                      <pic:nvPicPr>
+                                        <pic:cNvPr id="0" name="Picture 1"/>
+                                        <pic:cNvPicPr>
+                                          <a:picLocks noChangeAspect="1" noChangeArrowheads="1"/>
+                                        </pic:cNvPicPr>
+                                      </pic:nvPicPr>
+                                      <pic:blipFill>
+                                        <a:blip r:embed="rId10">
+                                          <a:extLst>
+                                            <a:ext uri="{28A0092B-C50C-407E-A947-70E740481C1C}">
+                                              <a14:useLocalDpi xmlns:a14="http://schemas.microsoft.com/office/drawing/2010/main" val="0"/>
+                                            </a:ext>
+                                          </a:extLst>
+                                        </a:blip>
+                                        <a:srcRect/>
+                                        <a:stretch>
+                                          <a:fillRect/>
+                                        </a:stretch>
+                                      </pic:blipFill>
+                                      <pic:spPr bwMode="auto">
+                                        <a:xfrm>
+                                          <a:off x="0" y="0"/>
+                                          <a:ext cx="4819650" cy="1905000"/>
+                                        </a:xfrm>
+                                        <a:prstGeom prst="rect">
+                                          <a:avLst/>
+                                        </a:prstGeom>
+                                        <a:noFill/>
+                                        <a:ln>
+                                          <a:noFill/>
+                                        </a:ln>
+                                      </pic:spPr>
+                                    </pic:pic>
+                                  </a:graphicData>
+                                </a:graphic>
+                              </wp:inline>
+                            </w:drawing>
+                          </w:r>
+                        </w:p>
+                      </w:txbxContent>
+                    </v:textbox>
+                    <w10:wrap type="square" anchorx="margin" anchory="page"/>
+                  </v:shape>
+                </w:pict>
+              </mc:Fallback>
+            </mc:AlternateContent>
+          </w:r>
+          <w:r>
+            <w:rPr>
+              <w:color w:val="FAFAB0"/>
+            </w:rPr>
+            <w:br w:type="page"/>
+          </w:r>
+        </w:p>
+      </w:sdtContent>
+    </w:sdt>
     <w:p>
       <w:pPr>
         <w:pStyle w:val="Standard"/>
@@ -1468,9 +2435,14 @@
       </w:r>
       <w:proofErr w:type="spellStart"/>
       <w:r>
-        <w:t>xx.xx.y</w:t>
+        <w:t>xx.</w:t>
+      </w:r>
+      <w:proofErr w:type="gramStart"/>
+      <w:r>
+        <w:t>xx.y</w:t>
       </w:r>
       <w:proofErr w:type="spellEnd"/>
+      <w:proofErr w:type="gramEnd"/>
       <w:r>
         <w:t xml:space="preserve"> bis </w:t>
       </w:r>
@@ -1852,7 +2824,25 @@
           <w:sz w:val="20"/>
           <w:szCs w:val="20"/>
         </w:rPr>
-        <w:t xml:space="preserve">, Use-Case Diagramm, Wireframes, Prozessabbildung, Logisch relational , </w:t>
+        <w:t xml:space="preserve">, Use-Case Diagramm, Wireframes, Prozessabbildung, Logisch </w:t>
+      </w:r>
+      <w:proofErr w:type="gramStart"/>
+      <w:r>
+        <w:rPr>
+          <w:rStyle w:val="Absatz-Standardschriftart"/>
+          <w:sz w:val="20"/>
+          <w:szCs w:val="20"/>
+        </w:rPr>
+        <w:t>relational ,</w:t>
+      </w:r>
+      <w:proofErr w:type="gramEnd"/>
+      <w:r>
+        <w:rPr>
+          <w:rStyle w:val="Absatz-Standardschriftart"/>
+          <w:sz w:val="20"/>
+          <w:szCs w:val="20"/>
+        </w:rPr>
+        <w:t xml:space="preserve"> </w:t>
       </w:r>
       <w:proofErr w:type="spellStart"/>
       <w:r>
@@ -1903,7 +2893,15 @@
         </w:numPr>
       </w:pPr>
       <w:r>
-        <w:t xml:space="preserve">Abbildung der Variablen Kosten bezogen auf Fahrzeug-Kategorie, Stundentarif ( auch  Zeitvariabel ) und Kilometertarif   </w:t>
+        <w:t xml:space="preserve">Abbildung der Variablen Kosten bezogen auf Fahrzeug-Kategorie, Stundentarif </w:t>
+      </w:r>
+      <w:proofErr w:type="gramStart"/>
+      <w:r>
+        <w:t>( auch</w:t>
+      </w:r>
+      <w:proofErr w:type="gramEnd"/>
+      <w:r>
+        <w:t xml:space="preserve">  Zeitvariabel ) und Kilometertarif   </w:t>
       </w:r>
     </w:p>
     <w:p>
@@ -1927,7 +2925,15 @@
         </w:numPr>
       </w:pPr>
       <w:r>
-        <w:t xml:space="preserve">Abbildung der Mitglieder samt deren Informationen wie Adresse, Name usw. ,für die Umsetzung von Ermässigungen für Haushälter </w:t>
+        <w:t xml:space="preserve">Abbildung der Mitglieder samt deren Informationen wie Adresse, Name </w:t>
+      </w:r>
+      <w:proofErr w:type="gramStart"/>
+      <w:r>
+        <w:t>usw. ,für</w:t>
+      </w:r>
+      <w:proofErr w:type="gramEnd"/>
+      <w:r>
+        <w:t xml:space="preserve"> die Umsetzung von Ermässigungen für Haushälter </w:t>
       </w:r>
     </w:p>
     <w:p>
@@ -1975,7 +2981,7 @@
           <w:noProof/>
         </w:rPr>
         <w:drawing>
-          <wp:inline distT="0" distB="0" distL="0" distR="0" wp14:anchorId="477A3920" wp14:editId="4AFC9AA3">
+          <wp:inline distT="0" distB="0" distL="0" distR="0" wp14:anchorId="477A3920" wp14:editId="176C69AB">
             <wp:extent cx="5760720" cy="4429760"/>
             <wp:effectExtent l="0" t="0" r="0" b="8890"/>
             <wp:docPr id="6" name="Picture 6" descr="Diagram&#10;&#10;Description automatically generated"/>
@@ -1990,7 +2996,7 @@
                     <pic:cNvPicPr/>
                   </pic:nvPicPr>
                   <pic:blipFill>
-                    <a:blip r:embed="rId7"/>
+                    <a:blip r:embed="rId11"/>
                     <a:stretch>
                       <a:fillRect/>
                     </a:stretch>
@@ -2329,7 +3335,7 @@
           <w:noProof/>
         </w:rPr>
         <w:drawing>
-          <wp:inline distT="0" distB="0" distL="0" distR="0" wp14:anchorId="11CD7D31" wp14:editId="57C54AE3">
+          <wp:inline distT="0" distB="0" distL="0" distR="0" wp14:anchorId="11CD7D31" wp14:editId="351E7201">
             <wp:extent cx="5343525" cy="4495803"/>
             <wp:effectExtent l="0" t="0" r="9525" b="0"/>
             <wp:docPr id="1" name="Grafik 1"/>
@@ -2342,7 +3348,7 @@
                     <pic:cNvPicPr/>
                   </pic:nvPicPr>
                   <pic:blipFill>
-                    <a:blip r:embed="rId8"/>
+                    <a:blip r:embed="rId12"/>
                     <a:srcRect/>
                     <a:stretch>
                       <a:fillRect/>
@@ -2371,42 +3377,905 @@
     </w:p>
     <w:p>
       <w:pPr>
+        <w:pStyle w:val="Standard"/>
+      </w:pPr>
+    </w:p>
+    <w:p>
+      <w:pPr>
+        <w:pStyle w:val="Standard"/>
+      </w:pPr>
+    </w:p>
+    <w:p>
+      <w:pPr>
+        <w:pStyle w:val="Standard"/>
+      </w:pPr>
+      <w:r>
+        <w:rPr>
+          <w:noProof/>
+        </w:rPr>
+        <w:lastRenderedPageBreak/>
+        <mc:AlternateContent>
+          <mc:Choice Requires="wps">
+            <w:drawing>
+              <wp:anchor distT="0" distB="0" distL="114300" distR="114300" simplePos="0" relativeHeight="251658239" behindDoc="1" locked="0" layoutInCell="1" allowOverlap="1" wp14:anchorId="7D744238" wp14:editId="6C0862A2">
+                <wp:simplePos x="0" y="0"/>
+                <wp:positionH relativeFrom="margin">
+                  <wp:posOffset>-80645</wp:posOffset>
+                </wp:positionH>
+                <wp:positionV relativeFrom="paragraph">
+                  <wp:posOffset>382905</wp:posOffset>
+                </wp:positionV>
+                <wp:extent cx="5848350" cy="2943225"/>
+                <wp:effectExtent l="0" t="0" r="19050" b="28575"/>
+                <wp:wrapNone/>
+                <wp:docPr id="11" name="Rectangle 11"/>
+                <wp:cNvGraphicFramePr/>
+                <a:graphic xmlns:a="http://schemas.openxmlformats.org/drawingml/2006/main">
+                  <a:graphicData uri="http://schemas.microsoft.com/office/word/2010/wordprocessingShape">
+                    <wps:wsp>
+                      <wps:cNvSpPr/>
+                      <wps:spPr>
+                        <a:xfrm>
+                          <a:off x="0" y="0"/>
+                          <a:ext cx="5848350" cy="2943225"/>
+                        </a:xfrm>
+                        <a:prstGeom prst="rect">
+                          <a:avLst/>
+                        </a:prstGeom>
+                        <a:solidFill>
+                          <a:srgbClr val="F6F5F5"/>
+                        </a:solidFill>
+                        <a:ln>
+                          <a:solidFill>
+                            <a:schemeClr val="tx1"/>
+                          </a:solidFill>
+                        </a:ln>
+                      </wps:spPr>
+                      <wps:style>
+                        <a:lnRef idx="2">
+                          <a:schemeClr val="accent1">
+                            <a:shade val="50000"/>
+                          </a:schemeClr>
+                        </a:lnRef>
+                        <a:fillRef idx="1">
+                          <a:schemeClr val="accent1"/>
+                        </a:fillRef>
+                        <a:effectRef idx="0">
+                          <a:schemeClr val="accent1"/>
+                        </a:effectRef>
+                        <a:fontRef idx="minor">
+                          <a:schemeClr val="lt1"/>
+                        </a:fontRef>
+                      </wps:style>
+                      <wps:bodyPr rot="0" spcFirstLastPara="0" vertOverflow="overflow" horzOverflow="overflow" vert="horz" wrap="square" lIns="91440" tIns="45720" rIns="91440" bIns="45720" numCol="1" spcCol="0" rtlCol="0" fromWordArt="0" anchor="ctr" anchorCtr="0" forceAA="0" compatLnSpc="1">
+                        <a:prstTxWarp prst="textNoShape">
+                          <a:avLst/>
+                        </a:prstTxWarp>
+                        <a:noAutofit/>
+                      </wps:bodyPr>
+                    </wps:wsp>
+                  </a:graphicData>
+                </a:graphic>
+                <wp14:sizeRelH relativeFrom="margin">
+                  <wp14:pctWidth>0</wp14:pctWidth>
+                </wp14:sizeRelH>
+                <wp14:sizeRelV relativeFrom="margin">
+                  <wp14:pctHeight>0</wp14:pctHeight>
+                </wp14:sizeRelV>
+              </wp:anchor>
+            </w:drawing>
+          </mc:Choice>
+          <mc:Fallback>
+            <w:pict>
+              <v:rect w14:anchorId="7EC27DE9" id="Rectangle 11" o:spid="_x0000_s1026" style="position:absolute;margin-left:-6.35pt;margin-top:30.15pt;width:460.5pt;height:231.75pt;z-index:-251658241;visibility:visible;mso-wrap-style:square;mso-width-percent:0;mso-height-percent:0;mso-wrap-distance-left:9pt;mso-wrap-distance-top:0;mso-wrap-distance-right:9pt;mso-wrap-distance-bottom:0;mso-position-horizontal:absolute;mso-position-horizontal-relative:margin;mso-position-vertical:absolute;mso-position-vertical-relative:text;mso-width-percent:0;mso-height-percent:0;mso-width-relative:margin;mso-height-relative:margin;v-text-anchor:middle" o:gfxdata="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" fillcolor="#f6f5f5" strokecolor="black [3213]" strokeweight="1pt">
+                <w10:wrap anchorx="margin"/>
+              </v:rect>
+            </w:pict>
+          </mc:Fallback>
+        </mc:AlternateContent>
+      </w:r>
+      <w:r>
+        <w:rPr>
+          <w:noProof/>
+        </w:rPr>
+        <mc:AlternateContent>
+          <mc:Choice Requires="wps">
+            <w:drawing>
+              <wp:anchor distT="0" distB="0" distL="114300" distR="114300" simplePos="0" relativeHeight="251659264" behindDoc="1" locked="0" layoutInCell="1" allowOverlap="1" wp14:anchorId="34227955" wp14:editId="18BCCBA1">
+                <wp:simplePos x="0" y="0"/>
+                <wp:positionH relativeFrom="margin">
+                  <wp:posOffset>-28527</wp:posOffset>
+                </wp:positionH>
+                <wp:positionV relativeFrom="paragraph">
+                  <wp:posOffset>429811</wp:posOffset>
+                </wp:positionV>
+                <wp:extent cx="5726909" cy="370936"/>
+                <wp:effectExtent l="0" t="0" r="7620" b="0"/>
+                <wp:wrapNone/>
+                <wp:docPr id="4" name="Rectangle 4"/>
+                <wp:cNvGraphicFramePr/>
+                <a:graphic xmlns:a="http://schemas.openxmlformats.org/drawingml/2006/main">
+                  <a:graphicData uri="http://schemas.microsoft.com/office/word/2010/wordprocessingShape">
+                    <wps:wsp>
+                      <wps:cNvSpPr/>
+                      <wps:spPr>
+                        <a:xfrm>
+                          <a:off x="0" y="0"/>
+                          <a:ext cx="5726909" cy="370936"/>
+                        </a:xfrm>
+                        <a:prstGeom prst="rect">
+                          <a:avLst/>
+                        </a:prstGeom>
+                        <a:solidFill>
+                          <a:srgbClr val="FFF1CD"/>
+                        </a:solidFill>
+                        <a:ln>
+                          <a:noFill/>
+                        </a:ln>
+                      </wps:spPr>
+                      <wps:style>
+                        <a:lnRef idx="2">
+                          <a:schemeClr val="accent1">
+                            <a:shade val="50000"/>
+                          </a:schemeClr>
+                        </a:lnRef>
+                        <a:fillRef idx="1">
+                          <a:schemeClr val="accent1"/>
+                        </a:fillRef>
+                        <a:effectRef idx="0">
+                          <a:schemeClr val="accent1"/>
+                        </a:effectRef>
+                        <a:fontRef idx="minor">
+                          <a:schemeClr val="lt1"/>
+                        </a:fontRef>
+                      </wps:style>
+                      <wps:bodyPr rot="0" spcFirstLastPara="0" vertOverflow="overflow" horzOverflow="overflow" vert="horz" wrap="square" lIns="91440" tIns="45720" rIns="91440" bIns="45720" numCol="1" spcCol="0" rtlCol="0" fromWordArt="0" anchor="ctr" anchorCtr="0" forceAA="0" compatLnSpc="1">
+                        <a:prstTxWarp prst="textNoShape">
+                          <a:avLst/>
+                        </a:prstTxWarp>
+                        <a:noAutofit/>
+                      </wps:bodyPr>
+                    </wps:wsp>
+                  </a:graphicData>
+                </a:graphic>
+                <wp14:sizeRelH relativeFrom="margin">
+                  <wp14:pctWidth>0</wp14:pctWidth>
+                </wp14:sizeRelH>
+              </wp:anchor>
+            </w:drawing>
+          </mc:Choice>
+          <mc:Fallback>
+            <w:pict>
+              <v:rect w14:anchorId="499361B8" id="Rectangle 4" o:spid="_x0000_s1026" style="position:absolute;margin-left:-2.25pt;margin-top:33.85pt;width:450.95pt;height:29.2pt;z-index:-251657216;visibility:visible;mso-wrap-style:square;mso-width-percent:0;mso-wrap-distance-left:9pt;mso-wrap-distance-top:0;mso-wrap-distance-right:9pt;mso-wrap-distance-bottom:0;mso-position-horizontal:absolute;mso-position-horizontal-relative:margin;mso-position-vertical:absolute;mso-position-vertical-relative:text;mso-width-percent:0;mso-width-relative:margin;v-text-anchor:middle" o:gfxdata="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" fillcolor="#fff1cd" stroked="f" strokeweight="1pt">
+                <w10:wrap anchorx="margin"/>
+              </v:rect>
+            </w:pict>
+          </mc:Fallback>
+        </mc:AlternateContent>
+      </w:r>
+      <w:r>
+        <w:t>Ein Kunde ist jeder registrierter Mobility Benutzer welcher Anspruch nimmt von dem Mobility Auto Reservation System.</w:t>
+      </w:r>
+    </w:p>
+    <w:p>
+      <w:pPr>
+        <w:pStyle w:val="Standard"/>
+        <w:rPr>
+          <w:color w:val="000000" w:themeColor="text1"/>
+        </w:rPr>
+      </w:pPr>
+      <w:r>
+        <w:t xml:space="preserve">Ein </w:t>
+      </w:r>
+      <w:r>
+        <w:rPr>
+          <w:i/>
+          <w:iCs/>
+        </w:rPr>
+        <w:t>Kunde</w:t>
+      </w:r>
+      <w:r>
+        <w:t xml:space="preserve"> </w:t>
+      </w:r>
+      <w:r>
+        <w:t>muss in der Lage sein</w:t>
+      </w:r>
+      <w:r>
+        <w:t xml:space="preserve"> ein Mobility </w:t>
+      </w:r>
+      <w:r>
+        <w:rPr>
+          <w:color w:val="000000" w:themeColor="text1"/>
+        </w:rPr>
+        <w:t xml:space="preserve">Auto Reservieren </w:t>
+      </w:r>
+      <w:r>
+        <w:rPr>
+          <w:color w:val="000000" w:themeColor="text1"/>
+        </w:rPr>
+        <w:t>um einen bestimmten Ort</w:t>
+      </w:r>
+      <w:r>
+        <w:rPr>
+          <w:color w:val="000000" w:themeColor="text1"/>
+        </w:rPr>
+        <w:t xml:space="preserve"> um an einem bestimmten</w:t>
+      </w:r>
+      <w:r>
+        <w:rPr>
+          <w:color w:val="000000" w:themeColor="text1"/>
+        </w:rPr>
+        <w:t xml:space="preserve"> Datum und Zeit</w:t>
+      </w:r>
+      <w:r>
+        <w:rPr>
+          <w:color w:val="000000" w:themeColor="text1"/>
+        </w:rPr>
+        <w:t xml:space="preserve">. </w:t>
+      </w:r>
+    </w:p>
+    <w:p>
+      <w:pPr>
+        <w:pStyle w:val="Standard"/>
+        <w:rPr>
+          <w:color w:val="000000" w:themeColor="text1"/>
+        </w:rPr>
+      </w:pPr>
+      <w:r>
+        <w:rPr>
+          <w:noProof/>
+        </w:rPr>
+        <mc:AlternateContent>
+          <mc:Choice Requires="wps">
+            <w:drawing>
+              <wp:anchor distT="0" distB="0" distL="114300" distR="114300" simplePos="0" relativeHeight="251661312" behindDoc="1" locked="0" layoutInCell="1" allowOverlap="1" wp14:anchorId="6E650E2E" wp14:editId="1DDC8CD3">
+                <wp:simplePos x="0" y="0"/>
+                <wp:positionH relativeFrom="margin">
+                  <wp:posOffset>-31450</wp:posOffset>
+                </wp:positionH>
+                <wp:positionV relativeFrom="paragraph">
+                  <wp:posOffset>-1761</wp:posOffset>
+                </wp:positionV>
+                <wp:extent cx="5726909" cy="370936"/>
+                <wp:effectExtent l="0" t="0" r="7620" b="0"/>
+                <wp:wrapNone/>
+                <wp:docPr id="5" name="Rectangle 5"/>
+                <wp:cNvGraphicFramePr/>
+                <a:graphic xmlns:a="http://schemas.openxmlformats.org/drawingml/2006/main">
+                  <a:graphicData uri="http://schemas.microsoft.com/office/word/2010/wordprocessingShape">
+                    <wps:wsp>
+                      <wps:cNvSpPr/>
+                      <wps:spPr>
+                        <a:xfrm>
+                          <a:off x="0" y="0"/>
+                          <a:ext cx="5726909" cy="370936"/>
+                        </a:xfrm>
+                        <a:prstGeom prst="rect">
+                          <a:avLst/>
+                        </a:prstGeom>
+                        <a:solidFill>
+                          <a:srgbClr val="FFE6CD"/>
+                        </a:solidFill>
+                        <a:ln>
+                          <a:noFill/>
+                        </a:ln>
+                      </wps:spPr>
+                      <wps:style>
+                        <a:lnRef idx="2">
+                          <a:schemeClr val="accent1">
+                            <a:shade val="50000"/>
+                          </a:schemeClr>
+                        </a:lnRef>
+                        <a:fillRef idx="1">
+                          <a:schemeClr val="accent1"/>
+                        </a:fillRef>
+                        <a:effectRef idx="0">
+                          <a:schemeClr val="accent1"/>
+                        </a:effectRef>
+                        <a:fontRef idx="minor">
+                          <a:schemeClr val="lt1"/>
+                        </a:fontRef>
+                      </wps:style>
+                      <wps:bodyPr rot="0" spcFirstLastPara="0" vertOverflow="overflow" horzOverflow="overflow" vert="horz" wrap="square" lIns="91440" tIns="45720" rIns="91440" bIns="45720" numCol="1" spcCol="0" rtlCol="0" fromWordArt="0" anchor="ctr" anchorCtr="0" forceAA="0" compatLnSpc="1">
+                        <a:prstTxWarp prst="textNoShape">
+                          <a:avLst/>
+                        </a:prstTxWarp>
+                        <a:noAutofit/>
+                      </wps:bodyPr>
+                    </wps:wsp>
+                  </a:graphicData>
+                </a:graphic>
+                <wp14:sizeRelH relativeFrom="margin">
+                  <wp14:pctWidth>0</wp14:pctWidth>
+                </wp14:sizeRelH>
+              </wp:anchor>
+            </w:drawing>
+          </mc:Choice>
+          <mc:Fallback>
+            <w:pict>
+              <v:rect w14:anchorId="6F3AEDA0" id="Rectangle 5" o:spid="_x0000_s1026" style="position:absolute;margin-left:-2.5pt;margin-top:-.15pt;width:450.95pt;height:29.2pt;z-index:-251655168;visibility:visible;mso-wrap-style:square;mso-width-percent:0;mso-wrap-distance-left:9pt;mso-wrap-distance-top:0;mso-wrap-distance-right:9pt;mso-wrap-distance-bottom:0;mso-position-horizontal:absolute;mso-position-horizontal-relative:margin;mso-position-vertical:absolute;mso-position-vertical-relative:text;mso-width-percent:0;mso-width-relative:margin;v-text-anchor:middle" o:gfxdata="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" fillcolor="#ffe6cd" stroked="f" strokeweight="1pt">
+                <w10:wrap anchorx="margin"/>
+              </v:rect>
+            </w:pict>
+          </mc:Fallback>
+        </mc:AlternateContent>
+      </w:r>
+      <w:r>
+        <w:rPr>
+          <w:color w:val="000000" w:themeColor="text1"/>
+        </w:rPr>
+        <w:t>Ein Kunde muss in der Lage sein, das von Ihm Reservierte Auto</w:t>
+      </w:r>
+      <w:r>
+        <w:rPr>
+          <w:color w:val="000000" w:themeColor="text1"/>
+        </w:rPr>
+        <w:t>, abholen zu können am von Ihm festgelegten Standort, Datum und Zeit.</w:t>
+      </w:r>
+    </w:p>
+    <w:p>
+      <w:pPr>
+        <w:pStyle w:val="Standard"/>
+        <w:rPr>
+          <w:color w:val="000000" w:themeColor="text1"/>
+        </w:rPr>
+      </w:pPr>
+      <w:r>
+        <w:rPr>
+          <w:noProof/>
+        </w:rPr>
+        <mc:AlternateContent>
+          <mc:Choice Requires="wps">
+            <w:drawing>
+              <wp:anchor distT="0" distB="0" distL="114300" distR="114300" simplePos="0" relativeHeight="251665408" behindDoc="1" locked="0" layoutInCell="1" allowOverlap="1" wp14:anchorId="35B169A1" wp14:editId="31132A02">
+                <wp:simplePos x="0" y="0"/>
+                <wp:positionH relativeFrom="margin">
+                  <wp:posOffset>-28050</wp:posOffset>
+                </wp:positionH>
+                <wp:positionV relativeFrom="paragraph">
+                  <wp:posOffset>438672</wp:posOffset>
+                </wp:positionV>
+                <wp:extent cx="5726909" cy="370936"/>
+                <wp:effectExtent l="0" t="0" r="7620" b="0"/>
+                <wp:wrapNone/>
+                <wp:docPr id="8" name="Rectangle 8"/>
+                <wp:cNvGraphicFramePr/>
+                <a:graphic xmlns:a="http://schemas.openxmlformats.org/drawingml/2006/main">
+                  <a:graphicData uri="http://schemas.microsoft.com/office/word/2010/wordprocessingShape">
+                    <wps:wsp>
+                      <wps:cNvSpPr/>
+                      <wps:spPr>
+                        <a:xfrm>
+                          <a:off x="0" y="0"/>
+                          <a:ext cx="5726909" cy="370936"/>
+                        </a:xfrm>
+                        <a:prstGeom prst="rect">
+                          <a:avLst/>
+                        </a:prstGeom>
+                        <a:solidFill>
+                          <a:srgbClr val="E2D5E7"/>
+                        </a:solidFill>
+                        <a:ln>
+                          <a:noFill/>
+                        </a:ln>
+                      </wps:spPr>
+                      <wps:style>
+                        <a:lnRef idx="2">
+                          <a:schemeClr val="accent1">
+                            <a:shade val="50000"/>
+                          </a:schemeClr>
+                        </a:lnRef>
+                        <a:fillRef idx="1">
+                          <a:schemeClr val="accent1"/>
+                        </a:fillRef>
+                        <a:effectRef idx="0">
+                          <a:schemeClr val="accent1"/>
+                        </a:effectRef>
+                        <a:fontRef idx="minor">
+                          <a:schemeClr val="lt1"/>
+                        </a:fontRef>
+                      </wps:style>
+                      <wps:bodyPr rot="0" spcFirstLastPara="0" vertOverflow="overflow" horzOverflow="overflow" vert="horz" wrap="square" lIns="91440" tIns="45720" rIns="91440" bIns="45720" numCol="1" spcCol="0" rtlCol="0" fromWordArt="0" anchor="ctr" anchorCtr="0" forceAA="0" compatLnSpc="1">
+                        <a:prstTxWarp prst="textNoShape">
+                          <a:avLst/>
+                        </a:prstTxWarp>
+                        <a:noAutofit/>
+                      </wps:bodyPr>
+                    </wps:wsp>
+                  </a:graphicData>
+                </a:graphic>
+                <wp14:sizeRelH relativeFrom="margin">
+                  <wp14:pctWidth>0</wp14:pctWidth>
+                </wp14:sizeRelH>
+              </wp:anchor>
+            </w:drawing>
+          </mc:Choice>
+          <mc:Fallback>
+            <w:pict>
+              <v:rect w14:anchorId="780256B4" id="Rectangle 8" o:spid="_x0000_s1026" style="position:absolute;margin-left:-2.2pt;margin-top:34.55pt;width:450.95pt;height:29.2pt;z-index:-251651072;visibility:visible;mso-wrap-style:square;mso-width-percent:0;mso-wrap-distance-left:9pt;mso-wrap-distance-top:0;mso-wrap-distance-right:9pt;mso-wrap-distance-bottom:0;mso-position-horizontal:absolute;mso-position-horizontal-relative:margin;mso-position-vertical:absolute;mso-position-vertical-relative:text;mso-width-percent:0;mso-width-relative:margin;v-text-anchor:middle" o:gfxdata="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" fillcolor="#e2d5e7" stroked="f" strokeweight="1pt">
+                <w10:wrap anchorx="margin"/>
+              </v:rect>
+            </w:pict>
+          </mc:Fallback>
+        </mc:AlternateContent>
+      </w:r>
+      <w:r>
+        <w:rPr>
+          <w:noProof/>
+        </w:rPr>
+        <mc:AlternateContent>
+          <mc:Choice Requires="wps">
+            <w:drawing>
+              <wp:anchor distT="0" distB="0" distL="114300" distR="114300" simplePos="0" relativeHeight="251663360" behindDoc="1" locked="0" layoutInCell="1" allowOverlap="1" wp14:anchorId="4DC43E14" wp14:editId="473F60C6">
+                <wp:simplePos x="0" y="0"/>
+                <wp:positionH relativeFrom="margin">
+                  <wp:posOffset>-28050</wp:posOffset>
+                </wp:positionH>
+                <wp:positionV relativeFrom="paragraph">
+                  <wp:posOffset>3280</wp:posOffset>
+                </wp:positionV>
+                <wp:extent cx="5726909" cy="370936"/>
+                <wp:effectExtent l="0" t="0" r="7620" b="0"/>
+                <wp:wrapNone/>
+                <wp:docPr id="7" name="Rectangle 7"/>
+                <wp:cNvGraphicFramePr/>
+                <a:graphic xmlns:a="http://schemas.openxmlformats.org/drawingml/2006/main">
+                  <a:graphicData uri="http://schemas.microsoft.com/office/word/2010/wordprocessingShape">
+                    <wps:wsp>
+                      <wps:cNvSpPr/>
+                      <wps:spPr>
+                        <a:xfrm>
+                          <a:off x="0" y="0"/>
+                          <a:ext cx="5726909" cy="370936"/>
+                        </a:xfrm>
+                        <a:prstGeom prst="rect">
+                          <a:avLst/>
+                        </a:prstGeom>
+                        <a:solidFill>
+                          <a:srgbClr val="F6CECC"/>
+                        </a:solidFill>
+                        <a:ln>
+                          <a:noFill/>
+                        </a:ln>
+                      </wps:spPr>
+                      <wps:style>
+                        <a:lnRef idx="2">
+                          <a:schemeClr val="accent1">
+                            <a:shade val="50000"/>
+                          </a:schemeClr>
+                        </a:lnRef>
+                        <a:fillRef idx="1">
+                          <a:schemeClr val="accent1"/>
+                        </a:fillRef>
+                        <a:effectRef idx="0">
+                          <a:schemeClr val="accent1"/>
+                        </a:effectRef>
+                        <a:fontRef idx="minor">
+                          <a:schemeClr val="lt1"/>
+                        </a:fontRef>
+                      </wps:style>
+                      <wps:bodyPr rot="0" spcFirstLastPara="0" vertOverflow="overflow" horzOverflow="overflow" vert="horz" wrap="square" lIns="91440" tIns="45720" rIns="91440" bIns="45720" numCol="1" spcCol="0" rtlCol="0" fromWordArt="0" anchor="ctr" anchorCtr="0" forceAA="0" compatLnSpc="1">
+                        <a:prstTxWarp prst="textNoShape">
+                          <a:avLst/>
+                        </a:prstTxWarp>
+                        <a:noAutofit/>
+                      </wps:bodyPr>
+                    </wps:wsp>
+                  </a:graphicData>
+                </a:graphic>
+                <wp14:sizeRelH relativeFrom="margin">
+                  <wp14:pctWidth>0</wp14:pctWidth>
+                </wp14:sizeRelH>
+              </wp:anchor>
+            </w:drawing>
+          </mc:Choice>
+          <mc:Fallback>
+            <w:pict>
+              <v:rect w14:anchorId="697628CA" id="Rectangle 7" o:spid="_x0000_s1026" style="position:absolute;margin-left:-2.2pt;margin-top:.25pt;width:450.95pt;height:29.2pt;z-index:-251653120;visibility:visible;mso-wrap-style:square;mso-width-percent:0;mso-wrap-distance-left:9pt;mso-wrap-distance-top:0;mso-wrap-distance-right:9pt;mso-wrap-distance-bottom:0;mso-position-horizontal:absolute;mso-position-horizontal-relative:margin;mso-position-vertical:absolute;mso-position-vertical-relative:text;mso-width-percent:0;mso-width-relative:margin;v-text-anchor:middle" o:gfxdata="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" fillcolor="#f6cecc" stroked="f" strokeweight="1pt">
+                <w10:wrap anchorx="margin"/>
+              </v:rect>
+            </w:pict>
+          </mc:Fallback>
+        </mc:AlternateContent>
+      </w:r>
+      <w:r>
+        <w:rPr>
+          <w:color w:val="000000" w:themeColor="text1"/>
+        </w:rPr>
+        <w:t>Ein Kunde muss in der Lage sein, das von Ihm reservierte Auto, entsperren zu können mit seinem Swiss Pass und dieses dann nutzen zu können</w:t>
+      </w:r>
+    </w:p>
+    <w:p>
+      <w:pPr>
+        <w:pStyle w:val="Standard"/>
+        <w:rPr>
+          <w:color w:val="000000" w:themeColor="text1"/>
+        </w:rPr>
+      </w:pPr>
+      <w:r>
+        <w:rPr>
+          <w:noProof/>
+        </w:rPr>
+        <mc:AlternateContent>
+          <mc:Choice Requires="wps">
+            <w:drawing>
+              <wp:anchor distT="0" distB="0" distL="114300" distR="114300" simplePos="0" relativeHeight="251667456" behindDoc="1" locked="0" layoutInCell="1" allowOverlap="1" wp14:anchorId="4BE17810" wp14:editId="657061CC">
+                <wp:simplePos x="0" y="0"/>
+                <wp:positionH relativeFrom="margin">
+                  <wp:posOffset>-30274</wp:posOffset>
+                </wp:positionH>
+                <wp:positionV relativeFrom="paragraph">
+                  <wp:posOffset>423724</wp:posOffset>
+                </wp:positionV>
+                <wp:extent cx="5741565" cy="420736"/>
+                <wp:effectExtent l="0" t="0" r="0" b="0"/>
+                <wp:wrapNone/>
+                <wp:docPr id="9" name="Rectangle 9"/>
+                <wp:cNvGraphicFramePr/>
+                <a:graphic xmlns:a="http://schemas.openxmlformats.org/drawingml/2006/main">
+                  <a:graphicData uri="http://schemas.microsoft.com/office/word/2010/wordprocessingShape">
+                    <wps:wsp>
+                      <wps:cNvSpPr/>
+                      <wps:spPr>
+                        <a:xfrm>
+                          <a:off x="0" y="0"/>
+                          <a:ext cx="5741565" cy="420736"/>
+                        </a:xfrm>
+                        <a:prstGeom prst="rect">
+                          <a:avLst/>
+                        </a:prstGeom>
+                        <a:solidFill>
+                          <a:srgbClr val="D9E9F9"/>
+                        </a:solidFill>
+                        <a:ln>
+                          <a:noFill/>
+                        </a:ln>
+                      </wps:spPr>
+                      <wps:style>
+                        <a:lnRef idx="2">
+                          <a:schemeClr val="accent1">
+                            <a:shade val="50000"/>
+                          </a:schemeClr>
+                        </a:lnRef>
+                        <a:fillRef idx="1">
+                          <a:schemeClr val="accent1"/>
+                        </a:fillRef>
+                        <a:effectRef idx="0">
+                          <a:schemeClr val="accent1"/>
+                        </a:effectRef>
+                        <a:fontRef idx="minor">
+                          <a:schemeClr val="lt1"/>
+                        </a:fontRef>
+                      </wps:style>
+                      <wps:bodyPr rot="0" spcFirstLastPara="0" vertOverflow="overflow" horzOverflow="overflow" vert="horz" wrap="square" lIns="91440" tIns="45720" rIns="91440" bIns="45720" numCol="1" spcCol="0" rtlCol="0" fromWordArt="0" anchor="ctr" anchorCtr="0" forceAA="0" compatLnSpc="1">
+                        <a:prstTxWarp prst="textNoShape">
+                          <a:avLst/>
+                        </a:prstTxWarp>
+                        <a:noAutofit/>
+                      </wps:bodyPr>
+                    </wps:wsp>
+                  </a:graphicData>
+                </a:graphic>
+                <wp14:sizeRelH relativeFrom="margin">
+                  <wp14:pctWidth>0</wp14:pctWidth>
+                </wp14:sizeRelH>
+                <wp14:sizeRelV relativeFrom="margin">
+                  <wp14:pctHeight>0</wp14:pctHeight>
+                </wp14:sizeRelV>
+              </wp:anchor>
+            </w:drawing>
+          </mc:Choice>
+          <mc:Fallback>
+            <w:pict>
+              <v:rect w14:anchorId="0FCDDBAC" id="Rectangle 9" o:spid="_x0000_s1026" style="position:absolute;margin-left:-2.4pt;margin-top:33.35pt;width:452.1pt;height:33.15pt;z-index:-251649024;visibility:visible;mso-wrap-style:square;mso-width-percent:0;mso-height-percent:0;mso-wrap-distance-left:9pt;mso-wrap-distance-top:0;mso-wrap-distance-right:9pt;mso-wrap-distance-bottom:0;mso-position-horizontal:absolute;mso-position-horizontal-relative:margin;mso-position-vertical:absolute;mso-position-vertical-relative:text;mso-width-percent:0;mso-height-percent:0;mso-width-relative:margin;mso-height-relative:margin;v-text-anchor:middle" o:gfxdata="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" fillcolor="#d9e9f9" stroked="f" strokeweight="1pt">
+                <w10:wrap anchorx="margin"/>
+              </v:rect>
+            </w:pict>
+          </mc:Fallback>
+        </mc:AlternateContent>
+      </w:r>
+      <w:r>
+        <w:rPr>
+          <w:color w:val="000000" w:themeColor="text1"/>
+        </w:rPr>
+        <w:t>Ein Kunde muss in der Lage sein</w:t>
+      </w:r>
+      <w:r>
+        <w:rPr>
+          <w:color w:val="000000" w:themeColor="text1"/>
+        </w:rPr>
+        <w:t xml:space="preserve"> das Auto zurückzubringen und wieder mit seinem Abo dieses zu schliessen und seine Fahrt zu beenden. </w:t>
+      </w:r>
+    </w:p>
+    <w:p>
+      <w:pPr>
+        <w:pStyle w:val="Standard"/>
+        <w:rPr>
+          <w:color w:val="000000" w:themeColor="text1"/>
+        </w:rPr>
+      </w:pPr>
+      <w:r>
+        <w:rPr>
+          <w:color w:val="000000" w:themeColor="text1"/>
+        </w:rPr>
+        <w:t xml:space="preserve">Ein Kunde muss in der Lage sein sich ein </w:t>
+      </w:r>
+      <w:r>
+        <w:rPr>
+          <w:color w:val="000000" w:themeColor="text1"/>
+        </w:rPr>
+        <w:t>Abonnement zu Kaufen.</w:t>
+      </w:r>
+      <w:r>
+        <w:rPr>
+          <w:color w:val="000000" w:themeColor="text1"/>
+        </w:rPr>
+        <w:t xml:space="preserve"> </w:t>
+      </w:r>
+      <w:r>
+        <w:rPr>
+          <w:color w:val="000000" w:themeColor="text1"/>
+        </w:rPr>
+        <w:t xml:space="preserve">Ebenfalls ist hier der Actor Zahlungssystem wichtig, da dieses System für die Preis Berechnung zuständig ist. </w:t>
+      </w:r>
+    </w:p>
+    <w:p>
+      <w:pPr>
+        <w:pStyle w:val="Standard"/>
+        <w:rPr>
+          <w:color w:val="000000" w:themeColor="text1"/>
+        </w:rPr>
+      </w:pPr>
+      <w:r>
+        <w:rPr>
+          <w:noProof/>
+        </w:rPr>
+        <mc:AlternateContent>
+          <mc:Choice Requires="wps">
+            <w:drawing>
+              <wp:anchor distT="0" distB="0" distL="114300" distR="114300" simplePos="0" relativeHeight="251669504" behindDoc="1" locked="0" layoutInCell="1" allowOverlap="1" wp14:anchorId="2EC572A6" wp14:editId="2364AF18">
+                <wp:simplePos x="0" y="0"/>
+                <wp:positionH relativeFrom="margin">
+                  <wp:posOffset>-29845</wp:posOffset>
+                </wp:positionH>
+                <wp:positionV relativeFrom="paragraph">
+                  <wp:posOffset>9525</wp:posOffset>
+                </wp:positionV>
+                <wp:extent cx="5750062" cy="510494"/>
+                <wp:effectExtent l="0" t="0" r="3175" b="4445"/>
+                <wp:wrapNone/>
+                <wp:docPr id="10" name="Rectangle 10"/>
+                <wp:cNvGraphicFramePr/>
+                <a:graphic xmlns:a="http://schemas.openxmlformats.org/drawingml/2006/main">
+                  <a:graphicData uri="http://schemas.microsoft.com/office/word/2010/wordprocessingShape">
+                    <wps:wsp>
+                      <wps:cNvSpPr/>
+                      <wps:spPr>
+                        <a:xfrm>
+                          <a:off x="0" y="0"/>
+                          <a:ext cx="5750062" cy="510494"/>
+                        </a:xfrm>
+                        <a:prstGeom prst="rect">
+                          <a:avLst/>
+                        </a:prstGeom>
+                        <a:solidFill>
+                          <a:srgbClr val="D5E8D4"/>
+                        </a:solidFill>
+                        <a:ln>
+                          <a:noFill/>
+                        </a:ln>
+                      </wps:spPr>
+                      <wps:style>
+                        <a:lnRef idx="2">
+                          <a:schemeClr val="accent1">
+                            <a:shade val="50000"/>
+                          </a:schemeClr>
+                        </a:lnRef>
+                        <a:fillRef idx="1">
+                          <a:schemeClr val="accent1"/>
+                        </a:fillRef>
+                        <a:effectRef idx="0">
+                          <a:schemeClr val="accent1"/>
+                        </a:effectRef>
+                        <a:fontRef idx="minor">
+                          <a:schemeClr val="lt1"/>
+                        </a:fontRef>
+                      </wps:style>
+                      <wps:bodyPr rot="0" spcFirstLastPara="0" vertOverflow="overflow" horzOverflow="overflow" vert="horz" wrap="square" lIns="91440" tIns="45720" rIns="91440" bIns="45720" numCol="1" spcCol="0" rtlCol="0" fromWordArt="0" anchor="ctr" anchorCtr="0" forceAA="0" compatLnSpc="1">
+                        <a:prstTxWarp prst="textNoShape">
+                          <a:avLst/>
+                        </a:prstTxWarp>
+                        <a:noAutofit/>
+                      </wps:bodyPr>
+                    </wps:wsp>
+                  </a:graphicData>
+                </a:graphic>
+                <wp14:sizeRelH relativeFrom="margin">
+                  <wp14:pctWidth>0</wp14:pctWidth>
+                </wp14:sizeRelH>
+                <wp14:sizeRelV relativeFrom="margin">
+                  <wp14:pctHeight>0</wp14:pctHeight>
+                </wp14:sizeRelV>
+              </wp:anchor>
+            </w:drawing>
+          </mc:Choice>
+          <mc:Fallback>
+            <w:pict>
+              <v:rect w14:anchorId="1D6CB5F4" id="Rectangle 10" o:spid="_x0000_s1026" style="position:absolute;margin-left:-2.35pt;margin-top:.75pt;width:452.75pt;height:40.2pt;z-index:-251646976;visibility:visible;mso-wrap-style:square;mso-width-percent:0;mso-height-percent:0;mso-wrap-distance-left:9pt;mso-wrap-distance-top:0;mso-wrap-distance-right:9pt;mso-wrap-distance-bottom:0;mso-position-horizontal:absolute;mso-position-horizontal-relative:margin;mso-position-vertical:absolute;mso-position-vertical-relative:text;mso-width-percent:0;mso-height-percent:0;mso-width-relative:margin;mso-height-relative:margin;v-text-anchor:middle" o:gfxdata="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" fillcolor="#d5e8d4" stroked="f" strokeweight="1pt">
+                <w10:wrap anchorx="margin"/>
+              </v:rect>
+            </w:pict>
+          </mc:Fallback>
+        </mc:AlternateContent>
+      </w:r>
+      <w:r>
+        <w:rPr>
+          <w:color w:val="000000" w:themeColor="text1"/>
+        </w:rPr>
+        <w:t>Ein Kunde muss in der Lage sein, zu bezahlen für seine Fahrten. Dies beinhaltet den Abo Kauf, da dieser die Preis Berechnung beeinflusst.</w:t>
+      </w:r>
+      <w:r>
+        <w:rPr>
+          <w:color w:val="000000" w:themeColor="text1"/>
+        </w:rPr>
+        <w:t xml:space="preserve"> Ebenfalls ist hier der Actor Zahlungssystem wichtig, da dieses System für die Preis Berechnung zuständig ist.</w:t>
+      </w:r>
+    </w:p>
+    <w:p>
+      <w:pPr>
+        <w:pStyle w:val="Standard"/>
+        <w:rPr>
+          <w:color w:val="000000" w:themeColor="text1"/>
+        </w:rPr>
+      </w:pPr>
+      <w:r>
+        <w:rPr>
+          <w:color w:val="000000" w:themeColor="text1"/>
+        </w:rPr>
+        <w:t xml:space="preserve">Das </w:t>
+      </w:r>
+      <w:r>
+        <w:rPr>
+          <w:color w:val="000000" w:themeColor="text1"/>
+        </w:rPr>
+        <w:t>Zahlungssystem</w:t>
+      </w:r>
+      <w:r>
+        <w:rPr>
+          <w:color w:val="000000" w:themeColor="text1"/>
+        </w:rPr>
+        <w:t xml:space="preserve"> ist </w:t>
+      </w:r>
+      <w:proofErr w:type="gramStart"/>
+      <w:r>
+        <w:rPr>
+          <w:color w:val="000000" w:themeColor="text1"/>
+        </w:rPr>
+        <w:t>zuständig</w:t>
+      </w:r>
+      <w:proofErr w:type="gramEnd"/>
+      <w:r>
+        <w:rPr>
+          <w:color w:val="000000" w:themeColor="text1"/>
+        </w:rPr>
+        <w:t xml:space="preserve"> um die den Preis zu berechnen, diese dem Kunden mit zu teilen und dann die Bezahlung entgegen zu nehmen.</w:t>
+      </w:r>
+    </w:p>
+    <w:p>
+      <w:pPr>
+        <w:pStyle w:val="Standard"/>
+        <w:rPr>
+          <w:color w:val="000000" w:themeColor="text1"/>
+        </w:rPr>
+      </w:pPr>
+    </w:p>
+    <w:p>
+      <w:pPr>
+        <w:pStyle w:val="Standard"/>
+        <w:rPr>
+          <w:color w:val="000000" w:themeColor="text1"/>
+        </w:rPr>
+      </w:pPr>
+    </w:p>
+    <w:p>
+      <w:pPr>
+        <w:pStyle w:val="Standard"/>
+        <w:rPr>
+          <w:color w:val="FAFAB0"/>
+        </w:rPr>
+      </w:pPr>
+    </w:p>
+    <w:p>
+      <w:pPr>
         <w:pStyle w:val="berschrift2"/>
       </w:pPr>
       <w:bookmarkStart w:id="14" w:name="_Toc108467614"/>
       <w:r>
+        <w:lastRenderedPageBreak/>
         <w:t>Wireframes</w:t>
       </w:r>
       <w:bookmarkEnd w:id="14"/>
     </w:p>
-    <w:p>
-      <w:pPr>
-        <w:pStyle w:val="Standard"/>
-      </w:pPr>
-      <w:hyperlink r:id="rId9" w:history="1">
-        <w:proofErr w:type="spellStart"/>
-        <w:r>
-          <w:rPr>
-            <w:rStyle w:val="Hyperlink"/>
-          </w:rPr>
-          <w:t>Figm</w:t>
-        </w:r>
-        <w:r>
-          <w:rPr>
-            <w:rStyle w:val="Hyperlink"/>
-          </w:rPr>
-          <w:t>a</w:t>
-        </w:r>
-        <w:proofErr w:type="spellEnd"/>
-      </w:hyperlink>
-    </w:p>
+    <w:bookmarkStart w:id="15" w:name="_Toc108467615"/>
     <w:p>
       <w:pPr>
         <w:pStyle w:val="berschrift2"/>
-      </w:pPr>
-      <w:bookmarkStart w:id="15" w:name="_Toc108467615"/>
-      <w:r>
-        <w:lastRenderedPageBreak/>
+        <w:rPr>
+          <w:rFonts w:ascii="Calibri" w:eastAsia="Calibri" w:hAnsi="Calibri"/>
+          <w:color w:val="auto"/>
+          <w:sz w:val="22"/>
+          <w:szCs w:val="22"/>
+        </w:rPr>
+      </w:pPr>
+      <w:r>
+        <w:rPr>
+          <w:rFonts w:ascii="Calibri" w:eastAsia="Calibri" w:hAnsi="Calibri"/>
+          <w:color w:val="auto"/>
+          <w:sz w:val="22"/>
+          <w:szCs w:val="22"/>
+        </w:rPr>
+        <w:fldChar w:fldCharType="begin"/>
+      </w:r>
+      <w:r>
+        <w:rPr>
+          <w:rFonts w:ascii="Calibri" w:eastAsia="Calibri" w:hAnsi="Calibri"/>
+          <w:color w:val="auto"/>
+          <w:sz w:val="22"/>
+          <w:szCs w:val="22"/>
+        </w:rPr>
+        <w:instrText xml:space="preserve"> HYPERLINK "</w:instrText>
+      </w:r>
+      <w:r>
+        <w:rPr>
+          <w:rFonts w:ascii="Calibri" w:eastAsia="Calibri" w:hAnsi="Calibri"/>
+          <w:color w:val="auto"/>
+          <w:sz w:val="22"/>
+          <w:szCs w:val="22"/>
+        </w:rPr>
+        <w:instrText>https://www.figma.com/file/597kPeipLJ72kMwiS7lpTt/Untitled</w:instrText>
+      </w:r>
+      <w:r>
+        <w:rPr>
+          <w:rFonts w:ascii="Calibri" w:eastAsia="Calibri" w:hAnsi="Calibri"/>
+          <w:color w:val="auto"/>
+          <w:sz w:val="22"/>
+          <w:szCs w:val="22"/>
+        </w:rPr>
+        <w:instrText xml:space="preserve">" </w:instrText>
+      </w:r>
+      <w:r>
+        <w:rPr>
+          <w:rFonts w:ascii="Calibri" w:eastAsia="Calibri" w:hAnsi="Calibri"/>
+          <w:color w:val="auto"/>
+          <w:sz w:val="22"/>
+          <w:szCs w:val="22"/>
+        </w:rPr>
+        <w:fldChar w:fldCharType="separate"/>
+      </w:r>
+      <w:r>
+        <w:rPr>
+          <w:rStyle w:val="Hyperlink"/>
+          <w:rFonts w:ascii="Calibri" w:eastAsia="Calibri" w:hAnsi="Calibri"/>
+          <w:sz w:val="22"/>
+          <w:szCs w:val="22"/>
+        </w:rPr>
+        <w:t>https://www.figma.com/file/597kPeipLJ72kMwiS7lpTt/Untitled</w:t>
+      </w:r>
+      <w:r>
+        <w:rPr>
+          <w:rFonts w:ascii="Calibri" w:eastAsia="Calibri" w:hAnsi="Calibri"/>
+          <w:color w:val="auto"/>
+          <w:sz w:val="22"/>
+          <w:szCs w:val="22"/>
+        </w:rPr>
+        <w:fldChar w:fldCharType="end"/>
+      </w:r>
+    </w:p>
+    <w:p>
+      <w:pPr>
+        <w:pStyle w:val="berschrift2"/>
+      </w:pPr>
+      <w:r>
         <w:t>Prozessabbildung</w:t>
       </w:r>
       <w:bookmarkEnd w:id="15"/>
@@ -2429,6 +4298,9 @@
         <w:pStyle w:val="Standard"/>
       </w:pPr>
       <w:r>
+        <w:rPr>
+          <w:noProof/>
+        </w:rPr>
         <w:drawing>
           <wp:inline distT="0" distB="0" distL="0" distR="0" wp14:anchorId="696330E1" wp14:editId="07D67969">
             <wp:extent cx="5760720" cy="6170930"/>
@@ -2445,7 +4317,7 @@
                     <pic:cNvPicPr/>
                   </pic:nvPicPr>
                   <pic:blipFill>
-                    <a:blip r:embed="rId10"/>
+                    <a:blip r:embed="rId13"/>
                     <a:stretch>
                       <a:fillRect/>
                     </a:stretch>
@@ -2555,7 +4427,6 @@
         <w:pStyle w:val="Standard"/>
       </w:pPr>
       <w:r>
-        <w:lastRenderedPageBreak/>
         <w:t xml:space="preserve">Bei den Inserts wurde hauptsächlich geschaut das die Reihenfolge Sinn machen, damit man nicht im Anschluss alles updaten muss wenn man jetzt </w:t>
       </w:r>
       <w:proofErr w:type="spellStart"/>
@@ -2602,7 +4473,7 @@
       <w:proofErr w:type="spellEnd"/>
     </w:p>
     <w:p>
-      <w:hyperlink r:id="rId11" w:history="1">
+      <w:hyperlink r:id="rId14" w:history="1">
         <w:r>
           <w:rPr>
             <w:rStyle w:val="Hyperlink"/>
@@ -2649,10 +4520,13 @@
       </w:pPr>
     </w:p>
     <w:sectPr>
-      <w:headerReference w:type="default" r:id="rId12"/>
+      <w:headerReference w:type="default" r:id="rId15"/>
       <w:pgSz w:w="11906" w:h="16838"/>
       <w:pgMar w:top="1417" w:right="1417" w:bottom="1134" w:left="1417" w:header="708" w:footer="708" w:gutter="0"/>
+      <w:pgNumType w:start="0"/>
       <w:cols w:space="720"/>
+      <w:titlePg/>
+      <w:docGrid w:linePitch="299"/>
     </w:sectPr>
   </w:body>
 </w:document>
@@ -2717,14 +4591,14 @@
     <w:pPr>
       <w:pStyle w:val="Kopfzeile"/>
     </w:pPr>
-    <w:r>
-      <w:t xml:space="preserve">Smolders &amp; </w:t>
-    </w:r>
     <w:proofErr w:type="spellStart"/>
     <w:r>
-      <w:t>Machaz</w:t>
+      <w:t>Smolders</w:t>
     </w:r>
     <w:proofErr w:type="spellEnd"/>
+    <w:r>
+      <w:t xml:space="preserve"> &amp; Machaz</w:t>
+    </w:r>
   </w:p>
   <w:p>
     <w:pPr>
@@ -3854,6 +5728,32 @@
       <w:u w:val="single"/>
     </w:rPr>
   </w:style>
+  <w:style w:type="paragraph" w:styleId="NoSpacing">
+    <w:name w:val="No Spacing"/>
+    <w:link w:val="NoSpacingChar"/>
+    <w:uiPriority w:val="1"/>
+    <w:qFormat/>
+    <w:rsid w:val="004A5C03"/>
+    <w:pPr>
+      <w:autoSpaceDN/>
+      <w:spacing w:after="0" w:line="240" w:lineRule="auto"/>
+    </w:pPr>
+    <w:rPr>
+      <w:rFonts w:asciiTheme="minorHAnsi" w:eastAsiaTheme="minorEastAsia" w:hAnsiTheme="minorHAnsi" w:cstheme="minorBidi"/>
+      <w:lang w:val="en-US"/>
+    </w:rPr>
+  </w:style>
+  <w:style w:type="character" w:customStyle="1" w:styleId="NoSpacingChar">
+    <w:name w:val="No Spacing Char"/>
+    <w:basedOn w:val="DefaultParagraphFont"/>
+    <w:link w:val="NoSpacing"/>
+    <w:uiPriority w:val="1"/>
+    <w:rsid w:val="004A5C03"/>
+    <w:rPr>
+      <w:rFonts w:asciiTheme="minorHAnsi" w:eastAsiaTheme="minorEastAsia" w:hAnsiTheme="minorHAnsi" w:cstheme="minorBidi"/>
+      <w:lang w:val="en-US"/>
+    </w:rPr>
+  </w:style>
 </w:styles>
 </file>
 

--- a/Modulauftrag_Mobility.docx
+++ b/Modulauftrag_Mobility.docx
@@ -50,7 +50,7 @@
                               <a:avLst/>
                             </a:prstGeom>
                             <a:blipFill>
-                              <a:blip r:embed="rId7"/>
+                              <a:blip r:embed="rId8"/>
                               <a:stretch>
                                 <a:fillRect r="-7574"/>
                               </a:stretch>
@@ -96,7 +96,7 @@
               <mc:Fallback>
                 <w:pict>
                   <v:rect w14:anchorId="1AC1F2FE" id="Rectangle 151" o:spid="_x0000_s1026" style="position:absolute;margin-left:-69.35pt;margin-top:-70.85pt;width:595.85pt;height:99pt;z-index:251676672;visibility:visible;mso-wrap-style:square;mso-width-percent:0;mso-height-percent:0;mso-wrap-distance-left:9pt;mso-wrap-distance-top:0;mso-wrap-distance-right:9pt;mso-wrap-distance-bottom:0;mso-position-horizontal:absolute;mso-position-horizontal-relative:text;mso-position-vertical:absolute;mso-position-vertical-relative:text;mso-width-percent:0;mso-height-percent:0;mso-width-relative:margin;mso-height-relative:margin;v-text-anchor:middle" o:gfxdata="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" stroked="f" strokeweight="1pt">
-                    <v:fill r:id="rId8" o:title="" recolor="t" rotate="t" type="frame"/>
+                    <v:fill r:id="rId9" o:title="" recolor="t" rotate="t" type="frame"/>
                   </v:rect>
                 </w:pict>
               </mc:Fallback>
@@ -462,7 +462,7 @@
                         </pic:cNvPicPr>
                       </pic:nvPicPr>
                       <pic:blipFill rotWithShape="1">
-                        <a:blip r:embed="rId9" cstate="print">
+                        <a:blip r:embed="rId10" cstate="print">
                           <a:extLst>
                             <a:ext uri="{28A0092B-C50C-407E-A947-70E740481C1C}">
                               <a14:useLocalDpi xmlns:a14="http://schemas.microsoft.com/office/drawing/2010/main" val="0"/>
@@ -575,6 +575,7 @@
                                   <w:dataBinding w:prefixMappings="xmlns:ns0='http://purl.org/dc/elements/1.1/' xmlns:ns1='http://schemas.openxmlformats.org/package/2006/metadata/core-properties' " w:xpath="/ns1:coreProperties[1]/ns0:creator[1]" w:storeItemID="{6C3C8BC8-F283-45AE-878A-BAB7291924A1}"/>
                                   <w:text/>
                                 </w:sdtPr>
+                                <w:sdtEndPr/>
                                 <w:sdtContent>
                                   <w:p>
                                     <w:pPr>
@@ -621,6 +622,7 @@
                                     <w:dataBinding w:prefixMappings="xmlns:ns0='http://schemas.microsoft.com/office/2006/coverPageProps' " w:xpath="/ns0:CoverPageProperties[1]/ns0:CompanyEmail[1]" w:storeItemID="{55AF091B-3C7A-41E3-B477-F2FDAA23CFDA}"/>
                                     <w:text/>
                                   </w:sdtPr>
+                                  <w:sdtEndPr/>
                                   <w:sdtContent>
                                     <w:r>
                                       <w:rPr>
@@ -827,7 +829,7 @@
                                               </pic:cNvPicPr>
                                             </pic:nvPicPr>
                                             <pic:blipFill>
-                                              <a:blip r:embed="rId10">
+                                              <a:blip r:embed="rId11">
                                                 <a:extLst>
                                                   <a:ext uri="{28A0092B-C50C-407E-A947-70E740481C1C}">
                                                     <a14:useLocalDpi xmlns:a14="http://schemas.microsoft.com/office/drawing/2010/main" val="0"/>
@@ -920,7 +922,7 @@
                                         </pic:cNvPicPr>
                                       </pic:nvPicPr>
                                       <pic:blipFill>
-                                        <a:blip r:embed="rId10">
+                                        <a:blip r:embed="rId12">
                                           <a:extLst>
                                             <a:ext uri="{28A0092B-C50C-407E-A947-70E740481C1C}">
                                               <a14:useLocalDpi xmlns:a14="http://schemas.microsoft.com/office/drawing/2010/main" val="0"/>
@@ -2359,24 +2361,12 @@
       </w:pPr>
       <w:bookmarkStart w:id="4" w:name="_Toc108467604"/>
       <w:r>
-        <w:t>Lektion 2 - 3</w:t>
+        <w:t xml:space="preserve">Lektion 2 - </w:t>
       </w:r>
       <w:bookmarkEnd w:id="4"/>
-    </w:p>
-    <w:p>
-      <w:pPr>
-        <w:pStyle w:val="berschrift3"/>
-      </w:pPr>
-      <w:bookmarkStart w:id="5" w:name="_Toc108467605"/>
-      <w:r>
-        <w:t>Lektion 3 – 4</w:t>
-      </w:r>
-      <w:bookmarkEnd w:id="5"/>
-    </w:p>
-    <w:p>
-      <w:pPr>
-        <w:pStyle w:val="Standard"/>
-      </w:pPr>
+      <w:r>
+        <w:t>4</w:t>
+      </w:r>
     </w:p>
     <w:p>
       <w:pPr>
@@ -2492,19 +2482,303 @@
       <w:pPr>
         <w:pStyle w:val="berschrift3"/>
       </w:pPr>
-      <w:bookmarkStart w:id="6" w:name="_Toc108467606"/>
-      <w:r>
-        <w:t>Lektion 4 - 5</w:t>
+      <w:bookmarkStart w:id="5" w:name="_Toc108467607"/>
+      <w:r>
+        <w:t xml:space="preserve">Lektion </w:t>
+      </w:r>
+      <w:r>
+        <w:t>4</w:t>
+      </w:r>
+      <w:r>
+        <w:t xml:space="preserve"> – 6</w:t>
+      </w:r>
+      <w:bookmarkEnd w:id="5"/>
+    </w:p>
+    <w:p>
+      <w:pPr>
+        <w:pStyle w:val="Standard"/>
+      </w:pPr>
+      <w:r>
+        <w:t>Gibt es jeden Mon</w:t>
+      </w:r>
+      <w:r>
+        <w:t xml:space="preserve">at eine </w:t>
+      </w:r>
+      <w:r>
+        <w:t>Rechnung,</w:t>
+      </w:r>
+      <w:r>
+        <w:t xml:space="preserve"> wen</w:t>
+      </w:r>
+      <w:r>
+        <w:t>n</w:t>
+      </w:r>
+      <w:r>
+        <w:t xml:space="preserve"> man kein Auto gemietet </w:t>
+      </w:r>
+      <w:r>
+        <w:t>hat?</w:t>
+      </w:r>
+    </w:p>
+    <w:p>
+      <w:pPr>
+        <w:pStyle w:val="Standard"/>
+      </w:pPr>
+      <w:r>
+        <w:t>Man</w:t>
+      </w:r>
+      <w:r>
+        <w:t xml:space="preserve"> zahlt einmal im Voraus das Abo und Rechnung nur </w:t>
+      </w:r>
+      <w:r>
+        <w:t>Ende</w:t>
+      </w:r>
+      <w:r>
+        <w:t xml:space="preserve"> Monat für die Kosten</w:t>
+      </w:r>
+    </w:p>
+    <w:p>
+      <w:pPr>
+        <w:pStyle w:val="Standard"/>
+      </w:pPr>
+      <w:r>
+        <w:t>Braucht man eine Durchführung?</w:t>
+      </w:r>
+    </w:p>
+    <w:p>
+      <w:pPr>
+        <w:pStyle w:val="Standard"/>
+      </w:pPr>
+      <w:r>
+        <w:t xml:space="preserve">Für eine Durchführung braucht es auch Angebot, Auto wäre das Angebot </w:t>
+      </w:r>
+      <w:r>
+        <w:t>also,</w:t>
+      </w:r>
+      <w:r>
+        <w:t xml:space="preserve"> wenn genau ein Auto irgendwo steht und eine Peron macht eine Miete kann man das als Angebot sehen.</w:t>
+      </w:r>
+    </w:p>
+    <w:p>
+      <w:pPr>
+        <w:pStyle w:val="Standard"/>
+      </w:pPr>
+    </w:p>
+    <w:p>
+      <w:pPr>
+        <w:pStyle w:val="Standard"/>
+      </w:pPr>
+      <w:r>
+        <w:t xml:space="preserve">Bei den </w:t>
+      </w:r>
+      <w:r>
+        <w:t>Rabatten</w:t>
+      </w:r>
+      <w:r>
+        <w:t xml:space="preserve"> kann man GA und Familienrabatt haben oder nur einen?</w:t>
+      </w:r>
+    </w:p>
+    <w:p>
+      <w:pPr>
+        <w:pStyle w:val="Standard"/>
+      </w:pPr>
+      <w:r>
+        <w:t>Nur einen</w:t>
+      </w:r>
+    </w:p>
+    <w:p>
+      <w:pPr>
+        <w:pStyle w:val="Standard"/>
+      </w:pPr>
+    </w:p>
+    <w:p>
+      <w:pPr>
+        <w:pStyle w:val="Standard"/>
+      </w:pPr>
+      <w:r>
+        <w:t xml:space="preserve">Wie sieht es aus mit geblitzt zu </w:t>
+      </w:r>
+      <w:r>
+        <w:t>werden?</w:t>
+      </w:r>
+      <w:r>
+        <w:t xml:space="preserve"> </w:t>
+      </w:r>
+    </w:p>
+    <w:p>
+      <w:pPr>
+        <w:pStyle w:val="Standard"/>
+      </w:pPr>
+      <w:r>
+        <w:t xml:space="preserve">Optional muss nicht. </w:t>
+      </w:r>
+      <w:r>
+        <w:t xml:space="preserve">Gibt noch eine </w:t>
+      </w:r>
+      <w:proofErr w:type="spellStart"/>
+      <w:r>
+        <w:t>Strabuse</w:t>
+      </w:r>
+      <w:proofErr w:type="spellEnd"/>
+      <w:r>
+        <w:t xml:space="preserve"> </w:t>
+      </w:r>
+    </w:p>
+    <w:p>
+      <w:pPr>
+        <w:pStyle w:val="Standard"/>
+      </w:pPr>
+      <w:r>
+        <w:t xml:space="preserve">Macht alles komplexer, muss nicht </w:t>
+      </w:r>
+      <w:r>
+        <w:t>modelliert</w:t>
+      </w:r>
+      <w:r>
+        <w:t xml:space="preserve"> und eingebaut werden. Weil sonst braucht es sonst auch Versicherung Selbstbehalt usw. </w:t>
+      </w:r>
+    </w:p>
+    <w:p>
+      <w:pPr>
+        <w:pStyle w:val="berschrift3"/>
+      </w:pPr>
+    </w:p>
+    <w:p>
+      <w:pPr>
+        <w:pStyle w:val="berschrift3"/>
+      </w:pPr>
+    </w:p>
+    <w:p>
+      <w:pPr>
+        <w:pStyle w:val="berschrift3"/>
+      </w:pPr>
+    </w:p>
+    <w:p>
+      <w:pPr>
+        <w:pStyle w:val="berschrift3"/>
+      </w:pPr>
+      <w:bookmarkStart w:id="6" w:name="_Toc108467608"/>
+      <w:r>
+        <w:t xml:space="preserve">Lektion </w:t>
+      </w:r>
+      <w:r>
+        <w:t>6</w:t>
+      </w:r>
+      <w:r>
+        <w:t xml:space="preserve"> – 8</w:t>
       </w:r>
       <w:bookmarkEnd w:id="6"/>
     </w:p>
     <w:p>
       <w:pPr>
+        <w:pStyle w:val="Standard"/>
+      </w:pPr>
+    </w:p>
+    <w:p>
+      <w:pPr>
+        <w:pStyle w:val="Standard"/>
+      </w:pPr>
+      <w:r>
+        <w:lastRenderedPageBreak/>
+        <w:t xml:space="preserve">Darf Person </w:t>
+      </w:r>
+      <w:r>
+        <w:t>abhängig</w:t>
+      </w:r>
+      <w:r>
+        <w:t xml:space="preserve"> von einem Abo sein</w:t>
+      </w:r>
+      <w:r>
+        <w:t>, heisst er existiert nicht ohne Das Abonnement</w:t>
+      </w:r>
+      <w:r>
+        <w:t>? A</w:t>
+      </w:r>
+      <w:r>
+        <w:t>u</w:t>
+      </w:r>
+      <w:r>
+        <w:t>f der Datenbank</w:t>
+      </w:r>
+      <w:r>
+        <w:t xml:space="preserve"> heisst dies der Fremdschlüssel darf NULL sein</w:t>
+      </w:r>
+    </w:p>
+    <w:p>
+      <w:pPr>
+        <w:pStyle w:val="Standard"/>
+      </w:pPr>
+      <w:r>
+        <w:t xml:space="preserve">Praxis immer </w:t>
+      </w:r>
+      <w:proofErr w:type="spellStart"/>
+      <w:r>
+        <w:t>zuesrst</w:t>
+      </w:r>
+      <w:proofErr w:type="spellEnd"/>
+      <w:r>
+        <w:t xml:space="preserve"> Person, </w:t>
+      </w:r>
+      <w:proofErr w:type="spellStart"/>
+      <w:r>
+        <w:t>nacherher</w:t>
+      </w:r>
+      <w:proofErr w:type="spellEnd"/>
+      <w:r>
+        <w:t xml:space="preserve"> andere Prioritäten:</w:t>
+      </w:r>
+    </w:p>
+    <w:p>
+      <w:pPr>
+        <w:pStyle w:val="Standard"/>
+      </w:pPr>
+      <w:r>
+        <w:t>Immer zuerst die Person, immer non-</w:t>
+      </w:r>
+      <w:proofErr w:type="spellStart"/>
+      <w:r>
+        <w:t>identifying</w:t>
+      </w:r>
+      <w:proofErr w:type="spellEnd"/>
+      <w:r>
+        <w:t xml:space="preserve"> </w:t>
+      </w:r>
+      <w:proofErr w:type="spellStart"/>
+      <w:r>
+        <w:t>relationship</w:t>
+      </w:r>
+      <w:proofErr w:type="spellEnd"/>
+      <w:r>
+        <w:t>.</w:t>
+      </w:r>
+    </w:p>
+    <w:p>
+      <w:pPr>
+        <w:pStyle w:val="Standard"/>
+      </w:pPr>
+      <w:r>
+        <w:t>Person kann auch kein Abo haben</w:t>
+      </w:r>
+      <w:r>
+        <w:t>: Dies ist so</w:t>
+      </w:r>
+      <w:r>
+        <w:t>, wird dann in der Datenbank erfasst.</w:t>
+      </w:r>
+    </w:p>
+    <w:p>
+      <w:pPr>
         <w:pStyle w:val="berschrift3"/>
       </w:pPr>
-      <w:bookmarkStart w:id="7" w:name="_Toc108467607"/>
-      <w:r>
-        <w:t>Lektion 5 – 6</w:t>
+      <w:bookmarkStart w:id="7" w:name="_Toc108467610"/>
+      <w:r>
+        <w:t xml:space="preserve">Lektion </w:t>
+      </w:r>
+      <w:r>
+        <w:t>8</w:t>
+      </w:r>
+      <w:r>
+        <w:t xml:space="preserve"> – 10</w:t>
       </w:r>
       <w:bookmarkEnd w:id="7"/>
     </w:p>
@@ -2513,295 +2787,18 @@
         <w:pStyle w:val="Standard"/>
       </w:pPr>
       <w:r>
-        <w:t>Gibt es jeden Mon</w:t>
-      </w:r>
-      <w:r>
-        <w:t xml:space="preserve">at eine </w:t>
-      </w:r>
-      <w:r>
-        <w:t>Rechnung,</w:t>
-      </w:r>
-      <w:r>
-        <w:t xml:space="preserve"> wen</w:t>
-      </w:r>
-      <w:r>
-        <w:t>n</w:t>
-      </w:r>
-      <w:r>
-        <w:t xml:space="preserve"> man kein Auto gemietet </w:t>
-      </w:r>
-      <w:r>
-        <w:t>hat?</w:t>
-      </w:r>
-    </w:p>
-    <w:p>
-      <w:pPr>
-        <w:pStyle w:val="Standard"/>
-      </w:pPr>
-      <w:r>
-        <w:t>Man</w:t>
-      </w:r>
-      <w:r>
-        <w:t xml:space="preserve"> zahlt einmal im Voraus das Abo und Rechnung nur </w:t>
-      </w:r>
-      <w:r>
-        <w:t>Ende</w:t>
-      </w:r>
-      <w:r>
-        <w:t xml:space="preserve"> Monat für die Kosten</w:t>
-      </w:r>
-    </w:p>
-    <w:p>
-      <w:pPr>
-        <w:pStyle w:val="Standard"/>
-      </w:pPr>
-      <w:r>
-        <w:t>Braucht man eine Durchführung?</w:t>
-      </w:r>
-    </w:p>
-    <w:p>
-      <w:pPr>
-        <w:pStyle w:val="Standard"/>
-      </w:pPr>
-      <w:r>
-        <w:t xml:space="preserve">Für eine Durchführung braucht es auch Angebot, Auto wäre das Angebot </w:t>
-      </w:r>
-      <w:r>
-        <w:t>also,</w:t>
-      </w:r>
-      <w:r>
-        <w:t xml:space="preserve"> wenn genau ein Auto irgendwo steht und eine Peron macht eine Miete kann man das als Angebot sehen.</w:t>
-      </w:r>
-    </w:p>
-    <w:p>
-      <w:pPr>
-        <w:pStyle w:val="Standard"/>
-      </w:pPr>
-    </w:p>
-    <w:p>
-      <w:pPr>
-        <w:pStyle w:val="Standard"/>
-      </w:pPr>
-      <w:r>
-        <w:t xml:space="preserve">Bei den </w:t>
-      </w:r>
-      <w:r>
-        <w:t>Rabatten</w:t>
-      </w:r>
-      <w:r>
-        <w:t xml:space="preserve"> kann man GA und Familienrabatt haben oder nur einen?</w:t>
-      </w:r>
-    </w:p>
-    <w:p>
-      <w:pPr>
-        <w:pStyle w:val="Standard"/>
-      </w:pPr>
-      <w:r>
-        <w:t>Nur einen</w:t>
-      </w:r>
-    </w:p>
-    <w:p>
-      <w:pPr>
-        <w:pStyle w:val="Standard"/>
-      </w:pPr>
-    </w:p>
-    <w:p>
-      <w:pPr>
-        <w:pStyle w:val="Standard"/>
-      </w:pPr>
-      <w:r>
-        <w:t xml:space="preserve">Wie sieht es aus mit geblitzt zu </w:t>
-      </w:r>
-      <w:r>
-        <w:t>werden?</w:t>
-      </w:r>
-      <w:r>
-        <w:t xml:space="preserve"> </w:t>
-      </w:r>
-    </w:p>
-    <w:p>
-      <w:pPr>
-        <w:pStyle w:val="Standard"/>
-      </w:pPr>
-      <w:r>
-        <w:t xml:space="preserve">Optional muss nicht. </w:t>
-      </w:r>
-      <w:r>
-        <w:t xml:space="preserve">Gibt noch eine </w:t>
-      </w:r>
-      <w:proofErr w:type="spellStart"/>
-      <w:r>
-        <w:t>Strabuse</w:t>
-      </w:r>
-      <w:proofErr w:type="spellEnd"/>
-      <w:r>
-        <w:t xml:space="preserve"> </w:t>
-      </w:r>
-    </w:p>
-    <w:p>
-      <w:pPr>
-        <w:pStyle w:val="Standard"/>
-      </w:pPr>
-      <w:r>
-        <w:t xml:space="preserve">Macht alles komplexer, muss nicht </w:t>
-      </w:r>
-      <w:r>
-        <w:t>modelliert</w:t>
-      </w:r>
-      <w:r>
-        <w:t xml:space="preserve"> und eingebaut werden. Weil sonst braucht es sonst auch Versicherung Selbstbehalt usw. </w:t>
-      </w:r>
-    </w:p>
-    <w:p>
-      <w:pPr>
-        <w:pStyle w:val="berschrift3"/>
-      </w:pPr>
-    </w:p>
-    <w:p>
-      <w:pPr>
-        <w:pStyle w:val="berschrift3"/>
-      </w:pPr>
-    </w:p>
-    <w:p>
-      <w:pPr>
-        <w:pStyle w:val="berschrift3"/>
-      </w:pPr>
-    </w:p>
-    <w:p>
-      <w:pPr>
-        <w:pStyle w:val="berschrift3"/>
-      </w:pPr>
-      <w:bookmarkStart w:id="8" w:name="_Toc108467608"/>
-      <w:r>
-        <w:t>Lektion 7 – 8</w:t>
+        <w:t>Heute waren keine Fragen dran.</w:t>
+      </w:r>
+    </w:p>
+    <w:p>
+      <w:pPr>
+        <w:pStyle w:val="berschrift2"/>
+      </w:pPr>
+      <w:bookmarkStart w:id="8" w:name="_Toc108467611"/>
+      <w:r>
+        <w:t>Anforderungen</w:t>
       </w:r>
       <w:bookmarkEnd w:id="8"/>
-    </w:p>
-    <w:p>
-      <w:pPr>
-        <w:pStyle w:val="Standard"/>
-      </w:pPr>
-    </w:p>
-    <w:p>
-      <w:pPr>
-        <w:pStyle w:val="Standard"/>
-      </w:pPr>
-      <w:r>
-        <w:t xml:space="preserve">Darf Person </w:t>
-      </w:r>
-      <w:r>
-        <w:t>abhängig</w:t>
-      </w:r>
-      <w:r>
-        <w:t xml:space="preserve"> von einem Abo sein</w:t>
-      </w:r>
-      <w:r>
-        <w:t>, heisst er existiert nicht ohne Das Abonnement</w:t>
-      </w:r>
-      <w:r>
-        <w:t>? A</w:t>
-      </w:r>
-      <w:r>
-        <w:t>u</w:t>
-      </w:r>
-      <w:r>
-        <w:t>f der Datenbank</w:t>
-      </w:r>
-      <w:r>
-        <w:t xml:space="preserve"> heisst dies der Fremdschlüssel darf NULL sein</w:t>
-      </w:r>
-    </w:p>
-    <w:p>
-      <w:pPr>
-        <w:pStyle w:val="Standard"/>
-      </w:pPr>
-      <w:r>
-        <w:t xml:space="preserve">Praxis immer </w:t>
-      </w:r>
-      <w:proofErr w:type="spellStart"/>
-      <w:r>
-        <w:t>zuesrst</w:t>
-      </w:r>
-      <w:proofErr w:type="spellEnd"/>
-      <w:r>
-        <w:t xml:space="preserve"> Person, </w:t>
-      </w:r>
-      <w:proofErr w:type="spellStart"/>
-      <w:r>
-        <w:t>nacherher</w:t>
-      </w:r>
-      <w:proofErr w:type="spellEnd"/>
-      <w:r>
-        <w:t xml:space="preserve"> andere Prioritäten:</w:t>
-      </w:r>
-    </w:p>
-    <w:p>
-      <w:pPr>
-        <w:pStyle w:val="Standard"/>
-      </w:pPr>
-      <w:r>
-        <w:t>Immer zuerst die Person, immer non-</w:t>
-      </w:r>
-      <w:proofErr w:type="spellStart"/>
-      <w:r>
-        <w:t>identifying</w:t>
-      </w:r>
-      <w:proofErr w:type="spellEnd"/>
-      <w:r>
-        <w:t xml:space="preserve"> </w:t>
-      </w:r>
-      <w:proofErr w:type="spellStart"/>
-      <w:r>
-        <w:t>relationship</w:t>
-      </w:r>
-      <w:proofErr w:type="spellEnd"/>
-      <w:r>
-        <w:t>.</w:t>
-      </w:r>
-    </w:p>
-    <w:p>
-      <w:pPr>
-        <w:pStyle w:val="Standard"/>
-      </w:pPr>
-      <w:r>
-        <w:t>Person kann auch kein Abo haben</w:t>
-      </w:r>
-      <w:r>
-        <w:t>: Dies ist so</w:t>
-      </w:r>
-      <w:r>
-        <w:t>, wird dann in der Datenbank erfasst.</w:t>
-      </w:r>
-    </w:p>
-    <w:p>
-      <w:pPr>
-        <w:pStyle w:val="berschrift3"/>
-      </w:pPr>
-      <w:bookmarkStart w:id="9" w:name="_Toc108467609"/>
-      <w:r>
-        <w:t>Lektion 8 - 9</w:t>
-      </w:r>
-      <w:bookmarkEnd w:id="9"/>
-    </w:p>
-    <w:p>
-      <w:pPr>
-        <w:pStyle w:val="berschrift3"/>
-      </w:pPr>
-      <w:bookmarkStart w:id="10" w:name="_Toc108467610"/>
-      <w:r>
-        <w:t>Lektion 9 – 10</w:t>
-      </w:r>
-      <w:bookmarkEnd w:id="10"/>
-    </w:p>
-    <w:p>
-      <w:pPr>
-        <w:pStyle w:val="berschrift2"/>
-      </w:pPr>
-      <w:bookmarkStart w:id="11" w:name="_Toc108467611"/>
-      <w:r>
-        <w:t>Anforderungen</w:t>
-      </w:r>
-      <w:bookmarkEnd w:id="11"/>
     </w:p>
     <w:p>
       <w:pPr>
@@ -2966,11 +2963,11 @@
       <w:pPr>
         <w:pStyle w:val="berschrift2"/>
       </w:pPr>
-      <w:bookmarkStart w:id="12" w:name="_Toc108467612"/>
+      <w:bookmarkStart w:id="9" w:name="_Toc108467612"/>
       <w:r>
         <w:t>Klassendiagramm</w:t>
       </w:r>
-      <w:bookmarkEnd w:id="12"/>
+      <w:bookmarkEnd w:id="9"/>
     </w:p>
     <w:p>
       <w:pPr>
@@ -2996,7 +2993,7 @@
                     <pic:cNvPicPr/>
                   </pic:nvPicPr>
                   <pic:blipFill>
-                    <a:blip r:embed="rId11"/>
+                    <a:blip r:embed="rId13"/>
                     <a:stretch>
                       <a:fillRect/>
                     </a:stretch>
@@ -3308,18 +3305,13 @@
     </w:p>
     <w:p>
       <w:pPr>
-        <w:pStyle w:val="Standard"/>
-      </w:pPr>
-    </w:p>
-    <w:p>
-      <w:pPr>
         <w:pStyle w:val="berschrift2"/>
       </w:pPr>
-      <w:bookmarkStart w:id="13" w:name="_Toc108467613"/>
+      <w:bookmarkStart w:id="10" w:name="_Toc108467613"/>
       <w:r>
         <w:t>Use-Case Diagramm</w:t>
       </w:r>
-      <w:bookmarkEnd w:id="13"/>
+      <w:bookmarkEnd w:id="10"/>
     </w:p>
     <w:p>
       <w:pPr>
@@ -3348,7 +3340,7 @@
                     <pic:cNvPicPr/>
                   </pic:nvPicPr>
                   <pic:blipFill>
-                    <a:blip r:embed="rId12"/>
+                    <a:blip r:embed="rId14"/>
                     <a:srcRect/>
                     <a:stretch>
                       <a:fillRect/>
@@ -4138,28 +4130,30 @@
         <w:rPr>
           <w:color w:val="000000" w:themeColor="text1"/>
         </w:rPr>
-        <w:t>Zahlungssystem</w:t>
-      </w:r>
+        <w:t xml:space="preserve">Zahlungssystem ist </w:t>
+      </w:r>
+      <w:proofErr w:type="gramStart"/>
       <w:r>
         <w:rPr>
           <w:color w:val="000000" w:themeColor="text1"/>
         </w:rPr>
-        <w:t xml:space="preserve"> ist </w:t>
-      </w:r>
-      <w:proofErr w:type="gramStart"/>
+        <w:t>zuständig</w:t>
+      </w:r>
+      <w:proofErr w:type="gramEnd"/>
       <w:r>
         <w:rPr>
           <w:color w:val="000000" w:themeColor="text1"/>
         </w:rPr>
-        <w:t>zuständig</w:t>
-      </w:r>
-      <w:proofErr w:type="gramEnd"/>
-      <w:r>
+        <w:t xml:space="preserve"> um die den Preis zu berechnen, diese dem Kunden mit zu teilen und dann die Bezahlung entgegen zu nehmen.</w:t>
+      </w:r>
+    </w:p>
+    <w:p>
+      <w:pPr>
+        <w:pStyle w:val="Standard"/>
         <w:rPr>
           <w:color w:val="000000" w:themeColor="text1"/>
         </w:rPr>
-        <w:t xml:space="preserve"> um die den Preis zu berechnen, diese dem Kunden mit zu teilen und dann die Bezahlung entgegen zu nehmen.</w:t>
-      </w:r>
+      </w:pPr>
     </w:p>
     <w:p>
       <w:pPr>
@@ -4173,14 +4167,6 @@
       <w:pPr>
         <w:pStyle w:val="Standard"/>
         <w:rPr>
-          <w:color w:val="000000" w:themeColor="text1"/>
-        </w:rPr>
-      </w:pPr>
-    </w:p>
-    <w:p>
-      <w:pPr>
-        <w:pStyle w:val="Standard"/>
-        <w:rPr>
           <w:color w:val="FAFAB0"/>
         </w:rPr>
       </w:pPr>
@@ -4189,14 +4175,14 @@
       <w:pPr>
         <w:pStyle w:val="berschrift2"/>
       </w:pPr>
-      <w:bookmarkStart w:id="14" w:name="_Toc108467614"/>
+      <w:bookmarkStart w:id="11" w:name="_Toc108467614"/>
       <w:r>
         <w:lastRenderedPageBreak/>
         <w:t>Wireframes</w:t>
       </w:r>
-      <w:bookmarkEnd w:id="14"/>
-    </w:p>
-    <w:bookmarkStart w:id="15" w:name="_Toc108467615"/>
+      <w:bookmarkEnd w:id="11"/>
+    </w:p>
+    <w:bookmarkStart w:id="12" w:name="_Toc108467615"/>
     <w:p>
       <w:pPr>
         <w:pStyle w:val="berschrift2"/>
@@ -4250,6 +4236,14 @@
           <w:sz w:val="22"/>
           <w:szCs w:val="22"/>
         </w:rPr>
+      </w:r>
+      <w:r>
+        <w:rPr>
+          <w:rFonts w:ascii="Calibri" w:eastAsia="Calibri" w:hAnsi="Calibri"/>
+          <w:color w:val="auto"/>
+          <w:sz w:val="22"/>
+          <w:szCs w:val="22"/>
+        </w:rPr>
         <w:fldChar w:fldCharType="separate"/>
       </w:r>
       <w:r>
@@ -4275,23 +4269,15 @@
       <w:pPr>
         <w:pStyle w:val="berschrift2"/>
       </w:pPr>
-      <w:r>
-        <w:t>Prozessabbildung</w:t>
-      </w:r>
-      <w:bookmarkEnd w:id="15"/>
-    </w:p>
-    <w:p>
-      <w:pPr>
-        <w:pStyle w:val="berschrift2"/>
-      </w:pPr>
-      <w:bookmarkStart w:id="16" w:name="_Toc108467616"/>
+      <w:bookmarkStart w:id="13" w:name="_Toc108467616"/>
+      <w:bookmarkEnd w:id="12"/>
       <w:r>
         <w:t>Logisch relational / MySQ</w:t>
       </w:r>
       <w:r>
         <w:t>L</w:t>
       </w:r>
-      <w:bookmarkEnd w:id="16"/>
+      <w:bookmarkEnd w:id="13"/>
     </w:p>
     <w:p>
       <w:pPr>
@@ -4317,7 +4303,7 @@
                     <pic:cNvPicPr/>
                   </pic:nvPicPr>
                   <pic:blipFill>
-                    <a:blip r:embed="rId13"/>
+                    <a:blip r:embed="rId15"/>
                     <a:stretch>
                       <a:fillRect/>
                     </a:stretch>
@@ -4427,6 +4413,7 @@
         <w:pStyle w:val="Standard"/>
       </w:pPr>
       <w:r>
+        <w:lastRenderedPageBreak/>
         <w:t xml:space="preserve">Bei den Inserts wurde hauptsächlich geschaut das die Reihenfolge Sinn machen, damit man nicht im Anschluss alles updaten muss wenn man jetzt </w:t>
       </w:r>
       <w:proofErr w:type="spellStart"/>
@@ -4464,16 +4451,21 @@
       <w:pPr>
         <w:pStyle w:val="Heading2"/>
       </w:pPr>
-      <w:bookmarkStart w:id="17" w:name="_Toc108467617"/>
+      <w:bookmarkStart w:id="14" w:name="_Toc108467617"/>
       <w:proofErr w:type="spellStart"/>
       <w:r>
         <w:t>Github</w:t>
       </w:r>
-      <w:bookmarkEnd w:id="17"/>
+      <w:bookmarkEnd w:id="14"/>
       <w:proofErr w:type="spellEnd"/>
     </w:p>
     <w:p>
-      <w:hyperlink r:id="rId14" w:history="1">
+      <w:pPr>
+        <w:rPr>
+          <w:rStyle w:val="Hyperlink"/>
+        </w:rPr>
+      </w:pPr>
+      <w:hyperlink r:id="rId16" w:history="1">
         <w:r>
           <w:rPr>
             <w:rStyle w:val="Hyperlink"/>
@@ -4498,29 +4490,167 @@
     </w:p>
     <w:p>
       <w:pPr>
-        <w:pStyle w:val="Standard"/>
-      </w:pPr>
-      <w:r>
-        <w:tab/>
-      </w:r>
-    </w:p>
-    <w:p>
-      <w:pPr>
-        <w:pStyle w:val="Standard"/>
-      </w:pPr>
-    </w:p>
-    <w:p>
-      <w:pPr>
-        <w:pStyle w:val="Standard"/>
-      </w:pPr>
-    </w:p>
-    <w:p>
-      <w:pPr>
-        <w:pStyle w:val="Standard"/>
-      </w:pPr>
+        <w:rPr>
+          <w:rStyle w:val="Hyperlink"/>
+        </w:rPr>
+      </w:pPr>
+    </w:p>
+    <w:p>
+      <w:pPr>
+        <w:pStyle w:val="Heading2"/>
+      </w:pPr>
+      <w:r>
+        <w:t>Reflexion</w:t>
+      </w:r>
+    </w:p>
+    <w:p/>
+    <w:p>
+      <w:pPr>
+        <w:pStyle w:val="Heading3"/>
+      </w:pPr>
+      <w:r>
+        <w:t>Alex</w:t>
+      </w:r>
+    </w:p>
+    <w:p>
+      <w:pPr>
+        <w:pStyle w:val="Standard"/>
+      </w:pPr>
+    </w:p>
+    <w:p>
+      <w:pPr>
+        <w:pStyle w:val="Standard"/>
+      </w:pPr>
+      <w:r>
+        <w:t>Mir hat diese Project sehr gefallen, da ich das gelernte in den Stunden des Moduls hier in diesem Project anwenden konnte. Dies habe ich sehr wertvoll gefunden und habe auch all mein Wissen so gut wie möglich anzuwenden, dabei auch alles zu berücksichtigen. Ich habe mich hier in diesem Auftrag</w:t>
+      </w:r>
+      <w:r>
+        <w:t xml:space="preserve"> hauptsächlich um das logisch relationale Diagramm gekümmert und Severin um Use </w:t>
+      </w:r>
+      <w:proofErr w:type="spellStart"/>
+      <w:r>
+        <w:t>cases</w:t>
+      </w:r>
+      <w:proofErr w:type="spellEnd"/>
+      <w:r>
+        <w:t xml:space="preserve"> und </w:t>
+      </w:r>
+      <w:proofErr w:type="spellStart"/>
+      <w:r>
+        <w:t>wireframes</w:t>
+      </w:r>
+      <w:proofErr w:type="spellEnd"/>
+      <w:r>
+        <w:t xml:space="preserve">. </w:t>
+      </w:r>
+      <w:r>
+        <w:t xml:space="preserve">Ich denke die Aufteilung war gut, dennoch hätte ich ein wenig mehr </w:t>
+      </w:r>
+      <w:proofErr w:type="spellStart"/>
+      <w:proofErr w:type="gramStart"/>
+      <w:r>
+        <w:t>provitiert</w:t>
+      </w:r>
+      <w:proofErr w:type="spellEnd"/>
+      <w:proofErr w:type="gramEnd"/>
+      <w:r>
+        <w:t xml:space="preserve"> wenn Severin seine Beteiligung in dessen Aufträgen grösser gewesen wäre. Wir haben immer unsere Arbeit kontrolliert und haben alles kritisch hinterfragt. Ich denke, dass ich meinen Beitrag hier gut geleistet habe und auch </w:t>
+      </w:r>
+      <w:r>
+        <w:t xml:space="preserve">Severin, aber die Zusammenarbeit hätte besser laufen können bei den wichtigen Sachen, wie Klassendiagram und Log- </w:t>
+      </w:r>
+      <w:proofErr w:type="spellStart"/>
+      <w:r>
+        <w:t>rel</w:t>
+      </w:r>
+      <w:proofErr w:type="spellEnd"/>
+      <w:r>
+        <w:t xml:space="preserve">-Diagramm. Aber was gut lief war die Implementierung vom Klassendiagramm zu log-rel. Hier habe ich immer wieder Fehler gefunden, welches lehrreich für mich waren, wie man am besten so eine Datenbank dann implementiert. Ich musste dann am Schluss alle Veränderungen dann auch noch im Klassendiagramm </w:t>
+      </w:r>
+      <w:r>
+        <w:t>modellieren. Insgesamt würde ich sagen das Projekt hat sich definitiv gelohnt, da man einen Einblick bekommt wie man in der Praxis an einem grösseren Projekt die Lösung der persistenten Daten lösen würde.</w:t>
+      </w:r>
+    </w:p>
+    <w:p>
+      <w:pPr>
+        <w:pStyle w:val="Standard"/>
+      </w:pPr>
+    </w:p>
+    <w:p>
+      <w:pPr>
+        <w:pStyle w:val="Heading3"/>
+      </w:pPr>
+      <w:r>
+        <w:t>Severin</w:t>
+      </w:r>
+    </w:p>
+    <w:p/>
+    <w:p>
+      <w:r>
+        <w:t>Reflexion Mobility</w:t>
+      </w:r>
+    </w:p>
+    <w:p>
+      <w:r>
+        <w:t xml:space="preserve">Da dieses Modul mir ein wenig schwerer viel als andere, habe ich mich mehr auf Alex verlassen beim Arbeiten. Bei den Aufträgen, welche ich gemacht habe, habe ich ihn immer nochmal drüber schauen lassen, ich habe aber bei Ihm immer drauf geschaut und geholfen.  Wir haben unsere Arbeiten über das </w:t>
+      </w:r>
+      <w:proofErr w:type="spellStart"/>
+      <w:r>
+        <w:t>Github</w:t>
+      </w:r>
+      <w:proofErr w:type="spellEnd"/>
+      <w:r>
+        <w:t xml:space="preserve"> </w:t>
+      </w:r>
+      <w:proofErr w:type="spellStart"/>
+      <w:r>
+        <w:t>repository</w:t>
+      </w:r>
+      <w:proofErr w:type="spellEnd"/>
+      <w:r>
+        <w:t xml:space="preserve"> geteilt und aktuell gehalten. </w:t>
+      </w:r>
+    </w:p>
+    <w:p>
+      <w:r>
+        <w:t xml:space="preserve">Er hatte zwar ein wenig mehr Arbeit als ich am Ende aber unsere Arbeitsaufteilung war trotzdem gut denke ich. Ich auch bin sehr zufrieden und zuversichtlich mit unserem Endresultat, weil wir die Zeit investiert haben und uns Mühe gegeben haben. </w:t>
+      </w:r>
+    </w:p>
+    <w:p>
+      <w:r>
+        <w:t xml:space="preserve"> Der Auftrag </w:t>
+      </w:r>
+      <w:r>
+        <w:t>kam</w:t>
+      </w:r>
+      <w:r>
+        <w:t xml:space="preserve"> zwar zu sehr einer stressigen Zeit, wo wir noch viele andere Dinge zu </w:t>
+      </w:r>
+      <w:proofErr w:type="spellStart"/>
+      <w:r>
+        <w:t>tuen</w:t>
+      </w:r>
+      <w:proofErr w:type="spellEnd"/>
+      <w:r>
+        <w:t xml:space="preserve"> hatten, aber an sich ist es eigentlich ein guter Auftrag. Ich würde sagen er ist nicht zu aufwändig oder stressig, aber man könnte Ihn ein wenig besser im Semester platzieren. Der Auftrag hatte definitiv ein positiven </w:t>
+      </w:r>
+      <w:proofErr w:type="spellStart"/>
+      <w:r>
+        <w:t>Lernwert</w:t>
+      </w:r>
+      <w:proofErr w:type="spellEnd"/>
+      <w:r>
+        <w:t xml:space="preserve"> auf uns und hat uns das Material noch mal gut nähergebracht.  Ich fand es auch positiv das wir nicht unnötig viel machen mussten, und </w:t>
+      </w:r>
+      <w:r>
+        <w:t>dass</w:t>
+      </w:r>
+      <w:r>
+        <w:t xml:space="preserve"> wir mit der Lehrperson sprechen konnten und Dinge streichen konnten. Auch die Lehrperson als Kunde für die Fragenstellung war ein Interessanter Ansatz.</w:t>
+      </w:r>
     </w:p>
     <w:sectPr>
-      <w:headerReference w:type="default" r:id="rId15"/>
+      <w:headerReference w:type="default" r:id="rId17"/>
       <w:pgSz w:w="11906" w:h="16838"/>
       <w:pgMar w:top="1417" w:right="1417" w:bottom="1134" w:left="1417" w:header="708" w:footer="708" w:gutter="0"/>
       <w:pgNumType w:start="0"/>
@@ -4591,14 +4721,14 @@
     <w:pPr>
       <w:pStyle w:val="Kopfzeile"/>
     </w:pPr>
+    <w:r>
+      <w:t xml:space="preserve">Smolders &amp; </w:t>
+    </w:r>
     <w:proofErr w:type="spellStart"/>
     <w:r>
-      <w:t>Smolders</w:t>
+      <w:t>Machaz</w:t>
     </w:r>
     <w:proofErr w:type="spellEnd"/>
-    <w:r>
-      <w:t xml:space="preserve"> &amp; Machaz</w:t>
-    </w:r>
   </w:p>
   <w:p>
     <w:pPr>
@@ -5411,6 +5541,28 @@
       <w:szCs w:val="26"/>
     </w:rPr>
   </w:style>
+  <w:style w:type="paragraph" w:styleId="Heading3">
+    <w:name w:val="heading 3"/>
+    <w:basedOn w:val="Normal"/>
+    <w:next w:val="Normal"/>
+    <w:link w:val="Heading3Char"/>
+    <w:uiPriority w:val="9"/>
+    <w:unhideWhenUsed/>
+    <w:qFormat/>
+    <w:rsid w:val="00122D89"/>
+    <w:pPr>
+      <w:keepNext/>
+      <w:keepLines/>
+      <w:spacing w:before="40" w:after="0"/>
+      <w:outlineLvl w:val="2"/>
+    </w:pPr>
+    <w:rPr>
+      <w:rFonts w:asciiTheme="majorHAnsi" w:eastAsiaTheme="majorEastAsia" w:hAnsiTheme="majorHAnsi" w:cstheme="majorBidi"/>
+      <w:color w:val="1F3763" w:themeColor="accent1" w:themeShade="7F"/>
+      <w:sz w:val="24"/>
+      <w:szCs w:val="24"/>
+    </w:rPr>
+  </w:style>
   <w:style w:type="character" w:default="1" w:styleId="DefaultParagraphFont">
     <w:name w:val="Default Paragraph Font"/>
     <w:uiPriority w:val="1"/>
@@ -5754,6 +5906,19 @@
       <w:lang w:val="en-US"/>
     </w:rPr>
   </w:style>
+  <w:style w:type="character" w:customStyle="1" w:styleId="Heading3Char">
+    <w:name w:val="Heading 3 Char"/>
+    <w:basedOn w:val="DefaultParagraphFont"/>
+    <w:link w:val="Heading3"/>
+    <w:uiPriority w:val="9"/>
+    <w:rsid w:val="00122D89"/>
+    <w:rPr>
+      <w:rFonts w:asciiTheme="majorHAnsi" w:eastAsiaTheme="majorEastAsia" w:hAnsiTheme="majorHAnsi" w:cstheme="majorBidi"/>
+      <w:color w:val="1F3763" w:themeColor="accent1" w:themeShade="7F"/>
+      <w:sz w:val="24"/>
+      <w:szCs w:val="24"/>
+    </w:rPr>
+  </w:style>
 </w:styles>
 </file>
 
@@ -6050,4 +6215,16 @@
     </a:ext>
   </a:extLst>
 </a:theme>
+</file>
+
+<file path=customXml/item1.xml><?xml version="1.0" encoding="utf-8"?>
+<b:Sources xmlns:b="http://schemas.openxmlformats.org/officeDocument/2006/bibliography" xmlns="http://schemas.openxmlformats.org/officeDocument/2006/bibliography" SelectedStyle="\APASixthEditionOfficeOnline.xsl" StyleName="APA" Version="6"/>
+</file>
+
+<file path=customXml/itemProps1.xml><?xml version="1.0" encoding="utf-8"?>
+<ds:datastoreItem xmlns:ds="http://schemas.openxmlformats.org/officeDocument/2006/customXml" ds:itemID="{622B7AE7-1727-4D08-9305-3B948EFC5438}">
+  <ds:schemaRefs>
+    <ds:schemaRef ds:uri="http://schemas.openxmlformats.org/officeDocument/2006/bibliography"/>
+  </ds:schemaRefs>
+</ds:datastoreItem>
 </file>
--- a/Modulauftrag_Mobility.docx
+++ b/Modulauftrag_Mobility.docx
@@ -24,13 +24,13 @@
             <mc:AlternateContent>
               <mc:Choice Requires="wps">
                 <w:drawing>
-                  <wp:anchor distT="0" distB="0" distL="114300" distR="114300" simplePos="0" relativeHeight="251676672" behindDoc="0" locked="0" layoutInCell="1" allowOverlap="1" wp14:anchorId="1EA4D726" wp14:editId="1AAF4C94">
+                  <wp:anchor distT="0" distB="0" distL="114300" distR="114300" simplePos="0" relativeHeight="251676672" behindDoc="0" locked="0" layoutInCell="1" allowOverlap="1" wp14:anchorId="1EA4D726" wp14:editId="2602AB20">
                     <wp:simplePos x="0" y="0"/>
-                    <wp:positionH relativeFrom="column">
-                      <wp:posOffset>-880745</wp:posOffset>
+                    <wp:positionH relativeFrom="page">
+                      <wp:posOffset>17253</wp:posOffset>
                     </wp:positionH>
                     <wp:positionV relativeFrom="paragraph">
-                      <wp:posOffset>-899795</wp:posOffset>
+                      <wp:posOffset>-900190</wp:posOffset>
                     </wp:positionV>
                     <wp:extent cx="7567448" cy="1257300"/>
                     <wp:effectExtent l="0" t="0" r="0" b="0"/>
@@ -95,8 +95,9 @@
               </mc:Choice>
               <mc:Fallback>
                 <w:pict>
-                  <v:rect w14:anchorId="1AC1F2FE" id="Rectangle 151" o:spid="_x0000_s1026" style="position:absolute;margin-left:-69.35pt;margin-top:-70.85pt;width:595.85pt;height:99pt;z-index:251676672;visibility:visible;mso-wrap-style:square;mso-width-percent:0;mso-height-percent:0;mso-wrap-distance-left:9pt;mso-wrap-distance-top:0;mso-wrap-distance-right:9pt;mso-wrap-distance-bottom:0;mso-position-horizontal:absolute;mso-position-horizontal-relative:text;mso-position-vertical:absolute;mso-position-vertical-relative:text;mso-width-percent:0;mso-height-percent:0;mso-width-relative:margin;mso-height-relative:margin;v-text-anchor:middle" o:gfxdata="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" stroked="f" strokeweight="1pt">
+                  <v:rect w14:anchorId="19CAD352" id="Rectangle 151" o:spid="_x0000_s1026" style="position:absolute;margin-left:1.35pt;margin-top:-70.9pt;width:595.85pt;height:99pt;z-index:251676672;visibility:visible;mso-wrap-style:square;mso-width-percent:0;mso-height-percent:0;mso-wrap-distance-left:9pt;mso-wrap-distance-top:0;mso-wrap-distance-right:9pt;mso-wrap-distance-bottom:0;mso-position-horizontal:absolute;mso-position-horizontal-relative:page;mso-position-vertical:absolute;mso-position-vertical-relative:text;mso-width-percent:0;mso-height-percent:0;mso-width-relative:margin;mso-height-relative:margin;v-text-anchor:middle" o:gfxdata="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" stroked="f" strokeweight="1pt">
                     <v:fill r:id="rId9" o:title="" recolor="t" rotate="t" type="frame"/>
+                    <w10:wrap anchorx="page"/>
                   </v:rect>
                 </w:pict>
               </mc:Fallback>
@@ -109,7 +110,7 @@
             <mc:AlternateContent>
               <mc:Choice Requires="wps">
                 <w:drawing>
-                  <wp:anchor distT="0" distB="0" distL="114300" distR="114300" simplePos="0" relativeHeight="251675648" behindDoc="0" locked="0" layoutInCell="1" allowOverlap="1" wp14:anchorId="68E257A6" wp14:editId="79A00B08">
+                  <wp:anchor distT="0" distB="0" distL="114300" distR="114300" simplePos="0" relativeHeight="251675648" behindDoc="0" locked="0" layoutInCell="1" allowOverlap="1" wp14:anchorId="68E257A6" wp14:editId="0CDD82AE">
                     <wp:simplePos x="0" y="0"/>
                     <wp:positionH relativeFrom="column">
                       <wp:posOffset>-880745</wp:posOffset>
@@ -294,7 +295,7 @@
               </mc:Choice>
               <mc:Fallback>
                 <w:pict>
-                  <v:shape w14:anchorId="4B4E1118" id="Rectangle 51" o:spid="_x0000_s1026" style="position:absolute;margin-left:-69.35pt;margin-top:-70.85pt;width:597.35pt;height:92.25pt;z-index:251675648;visibility:visible;mso-wrap-style:square;mso-width-percent:0;mso-height-percent:0;mso-wrap-distance-left:9pt;mso-wrap-distance-top:0;mso-wrap-distance-right:9pt;mso-wrap-distance-bottom:0;mso-position-horizontal:absolute;mso-position-horizontal-relative:text;mso-position-vertical:absolute;mso-position-vertical-relative:text;mso-width-percent:0;mso-height-percent:0;mso-width-relative:margin;mso-height-relative:margin;v-text-anchor:middle" coordsize="7312660,1129665" o:gfxdata="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" path="m,l7312660,r,1129665l3619500,733425,,1091565,,xe" fillcolor="red" stroked="f" strokeweight="1pt">
+                  <v:shape w14:anchorId="592E0204" id="Rectangle 51" o:spid="_x0000_s1026" style="position:absolute;margin-left:-69.35pt;margin-top:-70.85pt;width:597.35pt;height:92.25pt;z-index:251675648;visibility:visible;mso-wrap-style:square;mso-width-percent:0;mso-height-percent:0;mso-wrap-distance-left:9pt;mso-wrap-distance-top:0;mso-wrap-distance-right:9pt;mso-wrap-distance-bottom:0;mso-position-horizontal:absolute;mso-position-horizontal-relative:text;mso-position-vertical:absolute;mso-position-vertical-relative:text;mso-width-percent:0;mso-height-percent:0;mso-width-relative:margin;mso-height-relative:margin;v-text-anchor:middle" coordsize="7312660,1129665" o:gfxdata="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" path="m,l7312660,r,1129665l3619500,733425,,1091565,,xe" fillcolor="red" stroked="f" strokeweight="1pt">
                     <v:stroke joinstyle="miter"/>
                     <v:path arrowok="t" o:connecttype="custom" o:connectlocs="0,0;7586590,0;7586590,1171575;3755085,760635;0,1132062;0,0" o:connectangles="0,0,0,0,0,0"/>
                   </v:shape>
@@ -367,7 +368,7 @@
                             <w:txbxContent>
                               <w:p>
                                 <w:pPr>
-                                  <w:pStyle w:val="NoSpacing"/>
+                                  <w:pStyle w:val="KeinLeerraum"/>
                                   <w:jc w:val="right"/>
                                   <w:rPr>
                                     <w:color w:val="595959" w:themeColor="text1" w:themeTint="A6"/>
@@ -407,7 +408,7 @@
                       <w:txbxContent>
                         <w:p>
                           <w:pPr>
-                            <w:pStyle w:val="NoSpacing"/>
+                            <w:pStyle w:val="KeinLeerraum"/>
                             <w:jc w:val="right"/>
                             <w:rPr>
                               <w:color w:val="595959" w:themeColor="text1" w:themeTint="A6"/>
@@ -437,7 +438,7 @@
               <w:color w:val="FAFAB0"/>
             </w:rPr>
             <w:drawing>
-              <wp:anchor distT="0" distB="0" distL="114300" distR="114300" simplePos="0" relativeHeight="251678720" behindDoc="0" locked="0" layoutInCell="1" allowOverlap="1" wp14:anchorId="4997AB07" wp14:editId="028595CA">
+              <wp:anchor distT="0" distB="0" distL="114300" distR="114300" simplePos="0" relativeHeight="251678720" behindDoc="0" locked="0" layoutInCell="1" allowOverlap="1" wp14:anchorId="4997AB07" wp14:editId="2C92BEFC">
                 <wp:simplePos x="0" y="0"/>
                 <wp:positionH relativeFrom="margin">
                   <wp:align>center</wp:align>
@@ -575,11 +576,10 @@
                                   <w:dataBinding w:prefixMappings="xmlns:ns0='http://purl.org/dc/elements/1.1/' xmlns:ns1='http://schemas.openxmlformats.org/package/2006/metadata/core-properties' " w:xpath="/ns1:coreProperties[1]/ns0:creator[1]" w:storeItemID="{6C3C8BC8-F283-45AE-878A-BAB7291924A1}"/>
                                   <w:text/>
                                 </w:sdtPr>
-                                <w:sdtEndPr/>
                                 <w:sdtContent>
                                   <w:p>
                                     <w:pPr>
-                                      <w:pStyle w:val="NoSpacing"/>
+                                      <w:pStyle w:val="KeinLeerraum"/>
                                       <w:jc w:val="right"/>
                                       <w:rPr>
                                         <w:color w:val="595959" w:themeColor="text1" w:themeTint="A6"/>
@@ -600,7 +600,7 @@
                               </w:sdt>
                               <w:p>
                                 <w:pPr>
-                                  <w:pStyle w:val="NoSpacing"/>
+                                  <w:pStyle w:val="KeinLeerraum"/>
                                   <w:jc w:val="right"/>
                                   <w:rPr>
                                     <w:color w:val="595959" w:themeColor="text1" w:themeTint="A6"/>
@@ -622,7 +622,6 @@
                                     <w:dataBinding w:prefixMappings="xmlns:ns0='http://schemas.microsoft.com/office/2006/coverPageProps' " w:xpath="/ns0:CoverPageProperties[1]/ns0:CompanyEmail[1]" w:storeItemID="{55AF091B-3C7A-41E3-B477-F2FDAA23CFDA}"/>
                                     <w:text/>
                                   </w:sdtPr>
-                                  <w:sdtEndPr/>
                                   <w:sdtContent>
                                     <w:r>
                                       <w:rPr>
@@ -676,7 +675,7 @@
                           <w:sdtContent>
                             <w:p>
                               <w:pPr>
-                                <w:pStyle w:val="NoSpacing"/>
+                                <w:pStyle w:val="KeinLeerraum"/>
                                 <w:jc w:val="right"/>
                                 <w:rPr>
                                   <w:color w:val="595959" w:themeColor="text1" w:themeTint="A6"/>
@@ -697,7 +696,7 @@
                         </w:sdt>
                         <w:p>
                           <w:pPr>
-                            <w:pStyle w:val="NoSpacing"/>
+                            <w:pStyle w:val="KeinLeerraum"/>
                             <w:jc w:val="right"/>
                             <w:rPr>
                               <w:color w:val="595959" w:themeColor="text1" w:themeTint="A6"/>
@@ -922,7 +921,7 @@
                                         </pic:cNvPicPr>
                                       </pic:nvPicPr>
                                       <pic:blipFill>
-                                        <a:blip r:embed="rId12">
+                                        <a:blip r:embed="rId11">
                                           <a:extLst>
                                             <a:ext uri="{28A0092B-C50C-407E-A947-70E740481C1C}">
                                               <a14:useLocalDpi xmlns:a14="http://schemas.microsoft.com/office/drawing/2010/main" val="0"/>
@@ -973,14 +972,14 @@
     </w:sdt>
     <w:p>
       <w:pPr>
-        <w:pStyle w:val="Standard"/>
-      </w:pPr>
-    </w:p>
-    <w:p>
-      <w:pPr>
-        <w:pStyle w:val="berschrift1"/>
-      </w:pPr>
-      <w:bookmarkStart w:id="0" w:name="_Toc108467600"/>
+        <w:pStyle w:val="Standard1"/>
+      </w:pPr>
+    </w:p>
+    <w:p>
+      <w:pPr>
+        <w:pStyle w:val="berschrift11"/>
+      </w:pPr>
+      <w:bookmarkStart w:id="0" w:name="_Toc108680055"/>
       <w:r>
         <w:t>Modulauftrag Mobility</w:t>
       </w:r>
@@ -988,12 +987,12 @@
     </w:p>
     <w:p>
       <w:pPr>
-        <w:pStyle w:val="Inhaltsverzeichnisberschrift"/>
-      </w:pPr>
-      <w:bookmarkStart w:id="1" w:name="_Toc108467601"/>
-      <w:r>
-        <w:rPr>
-          <w:rStyle w:val="Absatz-Standardschriftart"/>
+        <w:pStyle w:val="Inhaltsverzeichnisberschrift1"/>
+      </w:pPr>
+      <w:bookmarkStart w:id="1" w:name="_Toc108680056"/>
+      <w:r>
+        <w:rPr>
+          <w:rStyle w:val="Absatz-Standardschriftart1"/>
         </w:rPr>
         <w:t>Inhalt</w:t>
       </w:r>
@@ -1001,12 +1000,14 @@
     </w:p>
     <w:p>
       <w:pPr>
-        <w:pStyle w:val="TOC1"/>
+        <w:pStyle w:val="Verzeichnis1"/>
         <w:tabs>
           <w:tab w:val="right" w:leader="dot" w:pos="9062"/>
         </w:tabs>
         <w:rPr>
+          <w:rFonts w:asciiTheme="minorHAnsi" w:eastAsiaTheme="minorEastAsia" w:hAnsiTheme="minorHAnsi" w:cstheme="minorBidi"/>
           <w:noProof/>
+          <w:lang w:eastAsia="de-CH"/>
         </w:rPr>
       </w:pPr>
       <w:r>
@@ -1032,7 +1033,7 @@
         </w:rPr>
         <w:fldChar w:fldCharType="separate"/>
       </w:r>
-      <w:hyperlink w:anchor="_Toc108467600" w:history="1">
+      <w:hyperlink w:anchor="_Toc108680055" w:history="1">
         <w:r>
           <w:rPr>
             <w:rStyle w:val="Hyperlink"/>
@@ -1056,7 +1057,7 @@
           <w:rPr>
             <w:noProof/>
           </w:rPr>
-          <w:instrText xml:space="preserve"> PAGEREF _Toc108467600 \h </w:instrText>
+          <w:instrText xml:space="preserve"> PAGEREF _Toc108680055 \h </w:instrText>
         </w:r>
         <w:r>
           <w:rPr>
@@ -1085,15 +1086,17 @@
     </w:p>
     <w:p>
       <w:pPr>
-        <w:pStyle w:val="TOC1"/>
+        <w:pStyle w:val="Verzeichnis1"/>
         <w:tabs>
           <w:tab w:val="right" w:leader="dot" w:pos="9062"/>
         </w:tabs>
         <w:rPr>
+          <w:rFonts w:asciiTheme="minorHAnsi" w:eastAsiaTheme="minorEastAsia" w:hAnsiTheme="minorHAnsi" w:cstheme="minorBidi"/>
           <w:noProof/>
-        </w:rPr>
-      </w:pPr>
-      <w:hyperlink w:anchor="_Toc108467601" w:history="1">
+          <w:lang w:eastAsia="de-CH"/>
+        </w:rPr>
+      </w:pPr>
+      <w:hyperlink w:anchor="_Toc108680056" w:history="1">
         <w:r>
           <w:rPr>
             <w:rStyle w:val="Hyperlink"/>
@@ -1117,7 +1120,7 @@
           <w:rPr>
             <w:noProof/>
           </w:rPr>
-          <w:instrText xml:space="preserve"> PAGEREF _Toc108467601 \h </w:instrText>
+          <w:instrText xml:space="preserve"> PAGEREF _Toc108680056 \h </w:instrText>
         </w:r>
         <w:r>
           <w:rPr>
@@ -1146,15 +1149,17 @@
     </w:p>
     <w:p>
       <w:pPr>
-        <w:pStyle w:val="TOC2"/>
+        <w:pStyle w:val="Verzeichnis2"/>
         <w:tabs>
           <w:tab w:val="right" w:leader="dot" w:pos="9062"/>
         </w:tabs>
         <w:rPr>
+          <w:rFonts w:asciiTheme="minorHAnsi" w:eastAsiaTheme="minorEastAsia" w:hAnsiTheme="minorHAnsi" w:cstheme="minorBidi"/>
           <w:noProof/>
-        </w:rPr>
-      </w:pPr>
-      <w:hyperlink w:anchor="_Toc108467602" w:history="1">
+          <w:lang w:eastAsia="de-CH"/>
+        </w:rPr>
+      </w:pPr>
+      <w:hyperlink w:anchor="_Toc108680057" w:history="1">
         <w:r>
           <w:rPr>
             <w:rStyle w:val="Hyperlink"/>
@@ -1178,7 +1183,7 @@
           <w:rPr>
             <w:noProof/>
           </w:rPr>
-          <w:instrText xml:space="preserve"> PAGEREF _Toc108467602 \h </w:instrText>
+          <w:instrText xml:space="preserve"> PAGEREF _Toc108680057 \h </w:instrText>
         </w:r>
         <w:r>
           <w:rPr>
@@ -1207,15 +1212,17 @@
     </w:p>
     <w:p>
       <w:pPr>
-        <w:pStyle w:val="TOC3"/>
+        <w:pStyle w:val="Verzeichnis3"/>
         <w:tabs>
           <w:tab w:val="right" w:leader="dot" w:pos="9062"/>
         </w:tabs>
         <w:rPr>
+          <w:rFonts w:asciiTheme="minorHAnsi" w:eastAsiaTheme="minorEastAsia" w:hAnsiTheme="minorHAnsi" w:cstheme="minorBidi"/>
           <w:noProof/>
-        </w:rPr>
-      </w:pPr>
-      <w:hyperlink w:anchor="_Toc108467603" w:history="1">
+          <w:lang w:eastAsia="de-CH"/>
+        </w:rPr>
+      </w:pPr>
+      <w:hyperlink w:anchor="_Toc108680058" w:history="1">
         <w:r>
           <w:rPr>
             <w:rStyle w:val="Hyperlink"/>
@@ -1239,7 +1246,7 @@
           <w:rPr>
             <w:noProof/>
           </w:rPr>
-          <w:instrText xml:space="preserve"> PAGEREF _Toc108467603 \h </w:instrText>
+          <w:instrText xml:space="preserve"> PAGEREF _Toc108680058 \h </w:instrText>
         </w:r>
         <w:r>
           <w:rPr>
@@ -1268,21 +1275,23 @@
     </w:p>
     <w:p>
       <w:pPr>
-        <w:pStyle w:val="TOC3"/>
+        <w:pStyle w:val="Verzeichnis3"/>
         <w:tabs>
           <w:tab w:val="right" w:leader="dot" w:pos="9062"/>
         </w:tabs>
         <w:rPr>
+          <w:rFonts w:asciiTheme="minorHAnsi" w:eastAsiaTheme="minorEastAsia" w:hAnsiTheme="minorHAnsi" w:cstheme="minorBidi"/>
           <w:noProof/>
-        </w:rPr>
-      </w:pPr>
-      <w:hyperlink w:anchor="_Toc108467604" w:history="1">
+          <w:lang w:eastAsia="de-CH"/>
+        </w:rPr>
+      </w:pPr>
+      <w:hyperlink w:anchor="_Toc108680059" w:history="1">
         <w:r>
           <w:rPr>
             <w:rStyle w:val="Hyperlink"/>
             <w:noProof/>
           </w:rPr>
-          <w:t>Lektion 2 - 3</w:t>
+          <w:t>Lektion 2 - 4</w:t>
         </w:r>
         <w:r>
           <w:rPr>
@@ -1300,7 +1309,7 @@
           <w:rPr>
             <w:noProof/>
           </w:rPr>
-          <w:instrText xml:space="preserve"> PAGEREF _Toc108467604 \h </w:instrText>
+          <w:instrText xml:space="preserve"> PAGEREF _Toc108680059 \h </w:instrText>
         </w:r>
         <w:r>
           <w:rPr>
@@ -1329,21 +1338,23 @@
     </w:p>
     <w:p>
       <w:pPr>
-        <w:pStyle w:val="TOC3"/>
+        <w:pStyle w:val="Verzeichnis3"/>
         <w:tabs>
           <w:tab w:val="right" w:leader="dot" w:pos="9062"/>
         </w:tabs>
         <w:rPr>
+          <w:rFonts w:asciiTheme="minorHAnsi" w:eastAsiaTheme="minorEastAsia" w:hAnsiTheme="minorHAnsi" w:cstheme="minorBidi"/>
           <w:noProof/>
-        </w:rPr>
-      </w:pPr>
-      <w:hyperlink w:anchor="_Toc108467605" w:history="1">
+          <w:lang w:eastAsia="de-CH"/>
+        </w:rPr>
+      </w:pPr>
+      <w:hyperlink w:anchor="_Toc108680060" w:history="1">
         <w:r>
           <w:rPr>
             <w:rStyle w:val="Hyperlink"/>
             <w:noProof/>
           </w:rPr>
-          <w:t>Lektion 3 – 4</w:t>
+          <w:t>Lektion 4 – 6</w:t>
         </w:r>
         <w:r>
           <w:rPr>
@@ -1361,7 +1372,7 @@
           <w:rPr>
             <w:noProof/>
           </w:rPr>
-          <w:instrText xml:space="preserve"> PAGEREF _Toc108467605 \h </w:instrText>
+          <w:instrText xml:space="preserve"> PAGEREF _Toc108680060 \h </w:instrText>
         </w:r>
         <w:r>
           <w:rPr>
@@ -1390,21 +1401,23 @@
     </w:p>
     <w:p>
       <w:pPr>
-        <w:pStyle w:val="TOC3"/>
+        <w:pStyle w:val="Verzeichnis3"/>
         <w:tabs>
           <w:tab w:val="right" w:leader="dot" w:pos="9062"/>
         </w:tabs>
         <w:rPr>
+          <w:rFonts w:asciiTheme="minorHAnsi" w:eastAsiaTheme="minorEastAsia" w:hAnsiTheme="minorHAnsi" w:cstheme="minorBidi"/>
           <w:noProof/>
-        </w:rPr>
-      </w:pPr>
-      <w:hyperlink w:anchor="_Toc108467606" w:history="1">
+          <w:lang w:eastAsia="de-CH"/>
+        </w:rPr>
+      </w:pPr>
+      <w:hyperlink w:anchor="_Toc108680061" w:history="1">
         <w:r>
           <w:rPr>
             <w:rStyle w:val="Hyperlink"/>
             <w:noProof/>
           </w:rPr>
-          <w:t>Lektion 4 - 5</w:t>
+          <w:t>Lektion 6 – 8</w:t>
         </w:r>
         <w:r>
           <w:rPr>
@@ -1422,7 +1435,7 @@
           <w:rPr>
             <w:noProof/>
           </w:rPr>
-          <w:instrText xml:space="preserve"> PAGEREF _Toc108467606 \h </w:instrText>
+          <w:instrText xml:space="preserve"> PAGEREF _Toc108680061 \h </w:instrText>
         </w:r>
         <w:r>
           <w:rPr>
@@ -1451,21 +1464,23 @@
     </w:p>
     <w:p>
       <w:pPr>
-        <w:pStyle w:val="TOC3"/>
+        <w:pStyle w:val="Verzeichnis3"/>
         <w:tabs>
           <w:tab w:val="right" w:leader="dot" w:pos="9062"/>
         </w:tabs>
         <w:rPr>
+          <w:rFonts w:asciiTheme="minorHAnsi" w:eastAsiaTheme="minorEastAsia" w:hAnsiTheme="minorHAnsi" w:cstheme="minorBidi"/>
           <w:noProof/>
-        </w:rPr>
-      </w:pPr>
-      <w:hyperlink w:anchor="_Toc108467607" w:history="1">
+          <w:lang w:eastAsia="de-CH"/>
+        </w:rPr>
+      </w:pPr>
+      <w:hyperlink w:anchor="_Toc108680062" w:history="1">
         <w:r>
           <w:rPr>
             <w:rStyle w:val="Hyperlink"/>
             <w:noProof/>
           </w:rPr>
-          <w:t>Lektion 5 – 6</w:t>
+          <w:t>Lektion 8 – 10</w:t>
         </w:r>
         <w:r>
           <w:rPr>
@@ -1483,7 +1498,7 @@
           <w:rPr>
             <w:noProof/>
           </w:rPr>
-          <w:instrText xml:space="preserve"> PAGEREF _Toc108467607 \h </w:instrText>
+          <w:instrText xml:space="preserve"> PAGEREF _Toc108680062 \h </w:instrText>
         </w:r>
         <w:r>
           <w:rPr>
@@ -1500,7 +1515,7 @@
           <w:rPr>
             <w:noProof/>
           </w:rPr>
-          <w:t>2</w:t>
+          <w:t>3</w:t>
         </w:r>
         <w:r>
           <w:rPr>
@@ -1512,21 +1527,23 @@
     </w:p>
     <w:p>
       <w:pPr>
-        <w:pStyle w:val="TOC3"/>
+        <w:pStyle w:val="Verzeichnis2"/>
         <w:tabs>
           <w:tab w:val="right" w:leader="dot" w:pos="9062"/>
         </w:tabs>
         <w:rPr>
+          <w:rFonts w:asciiTheme="minorHAnsi" w:eastAsiaTheme="minorEastAsia" w:hAnsiTheme="minorHAnsi" w:cstheme="minorBidi"/>
           <w:noProof/>
-        </w:rPr>
-      </w:pPr>
-      <w:hyperlink w:anchor="_Toc108467608" w:history="1">
+          <w:lang w:eastAsia="de-CH"/>
+        </w:rPr>
+      </w:pPr>
+      <w:hyperlink w:anchor="_Toc108680063" w:history="1">
         <w:r>
           <w:rPr>
             <w:rStyle w:val="Hyperlink"/>
             <w:noProof/>
           </w:rPr>
-          <w:t>Lektion 7 – 8</w:t>
+          <w:t>Anforderungen</w:t>
         </w:r>
         <w:r>
           <w:rPr>
@@ -1544,7 +1561,7 @@
           <w:rPr>
             <w:noProof/>
           </w:rPr>
-          <w:instrText xml:space="preserve"> PAGEREF _Toc108467608 \h </w:instrText>
+          <w:instrText xml:space="preserve"> PAGEREF _Toc108680063 \h </w:instrText>
         </w:r>
         <w:r>
           <w:rPr>
@@ -1573,21 +1590,23 @@
     </w:p>
     <w:p>
       <w:pPr>
-        <w:pStyle w:val="TOC3"/>
+        <w:pStyle w:val="Verzeichnis2"/>
         <w:tabs>
           <w:tab w:val="right" w:leader="dot" w:pos="9062"/>
         </w:tabs>
         <w:rPr>
+          <w:rFonts w:asciiTheme="minorHAnsi" w:eastAsiaTheme="minorEastAsia" w:hAnsiTheme="minorHAnsi" w:cstheme="minorBidi"/>
           <w:noProof/>
-        </w:rPr>
-      </w:pPr>
-      <w:hyperlink w:anchor="_Toc108467609" w:history="1">
+          <w:lang w:eastAsia="de-CH"/>
+        </w:rPr>
+      </w:pPr>
+      <w:hyperlink w:anchor="_Toc108680064" w:history="1">
         <w:r>
           <w:rPr>
             <w:rStyle w:val="Hyperlink"/>
             <w:noProof/>
           </w:rPr>
-          <w:t>Lektion 8 - 9</w:t>
+          <w:t>Klassendiagramm</w:t>
         </w:r>
         <w:r>
           <w:rPr>
@@ -1605,7 +1624,7 @@
           <w:rPr>
             <w:noProof/>
           </w:rPr>
-          <w:instrText xml:space="preserve"> PAGEREF _Toc108467609 \h </w:instrText>
+          <w:instrText xml:space="preserve"> PAGEREF _Toc108680064 \h </w:instrText>
         </w:r>
         <w:r>
           <w:rPr>
@@ -1622,7 +1641,7 @@
           <w:rPr>
             <w:noProof/>
           </w:rPr>
-          <w:t>3</w:t>
+          <w:t>4</w:t>
         </w:r>
         <w:r>
           <w:rPr>
@@ -1634,21 +1653,23 @@
     </w:p>
     <w:p>
       <w:pPr>
-        <w:pStyle w:val="TOC3"/>
+        <w:pStyle w:val="Verzeichnis2"/>
         <w:tabs>
           <w:tab w:val="right" w:leader="dot" w:pos="9062"/>
         </w:tabs>
         <w:rPr>
+          <w:rFonts w:asciiTheme="minorHAnsi" w:eastAsiaTheme="minorEastAsia" w:hAnsiTheme="minorHAnsi" w:cstheme="minorBidi"/>
           <w:noProof/>
-        </w:rPr>
-      </w:pPr>
-      <w:hyperlink w:anchor="_Toc108467610" w:history="1">
+          <w:lang w:eastAsia="de-CH"/>
+        </w:rPr>
+      </w:pPr>
+      <w:hyperlink w:anchor="_Toc108680065" w:history="1">
         <w:r>
           <w:rPr>
             <w:rStyle w:val="Hyperlink"/>
             <w:noProof/>
           </w:rPr>
-          <w:t>Lektion 9 – 10</w:t>
+          <w:t>Use-Case Diagramm</w:t>
         </w:r>
         <w:r>
           <w:rPr>
@@ -1666,7 +1687,7 @@
           <w:rPr>
             <w:noProof/>
           </w:rPr>
-          <w:instrText xml:space="preserve"> PAGEREF _Toc108467610 \h </w:instrText>
+          <w:instrText xml:space="preserve"> PAGEREF _Toc108680065 \h </w:instrText>
         </w:r>
         <w:r>
           <w:rPr>
@@ -1683,7 +1704,7 @@
           <w:rPr>
             <w:noProof/>
           </w:rPr>
-          <w:t>3</w:t>
+          <w:t>5</w:t>
         </w:r>
         <w:r>
           <w:rPr>
@@ -1695,21 +1716,23 @@
     </w:p>
     <w:p>
       <w:pPr>
-        <w:pStyle w:val="TOC2"/>
+        <w:pStyle w:val="Verzeichnis2"/>
         <w:tabs>
           <w:tab w:val="right" w:leader="dot" w:pos="9062"/>
         </w:tabs>
         <w:rPr>
+          <w:rFonts w:asciiTheme="minorHAnsi" w:eastAsiaTheme="minorEastAsia" w:hAnsiTheme="minorHAnsi" w:cstheme="minorBidi"/>
           <w:noProof/>
-        </w:rPr>
-      </w:pPr>
-      <w:hyperlink w:anchor="_Toc108467611" w:history="1">
+          <w:lang w:eastAsia="de-CH"/>
+        </w:rPr>
+      </w:pPr>
+      <w:hyperlink w:anchor="_Toc108680066" w:history="1">
         <w:r>
           <w:rPr>
             <w:rStyle w:val="Hyperlink"/>
             <w:noProof/>
           </w:rPr>
-          <w:t>Anforderungen</w:t>
+          <w:t>Wireframes</w:t>
         </w:r>
         <w:r>
           <w:rPr>
@@ -1727,7 +1750,7 @@
           <w:rPr>
             <w:noProof/>
           </w:rPr>
-          <w:instrText xml:space="preserve"> PAGEREF _Toc108467611 \h </w:instrText>
+          <w:instrText xml:space="preserve"> PAGEREF _Toc108680066 \h </w:instrText>
         </w:r>
         <w:r>
           <w:rPr>
@@ -1744,7 +1767,7 @@
           <w:rPr>
             <w:noProof/>
           </w:rPr>
-          <w:t>3</w:t>
+          <w:t>6</w:t>
         </w:r>
         <w:r>
           <w:rPr>
@@ -1756,21 +1779,23 @@
     </w:p>
     <w:p>
       <w:pPr>
-        <w:pStyle w:val="TOC2"/>
+        <w:pStyle w:val="Verzeichnis2"/>
         <w:tabs>
           <w:tab w:val="right" w:leader="dot" w:pos="9062"/>
         </w:tabs>
         <w:rPr>
+          <w:rFonts w:asciiTheme="minorHAnsi" w:eastAsiaTheme="minorEastAsia" w:hAnsiTheme="minorHAnsi" w:cstheme="minorBidi"/>
           <w:noProof/>
-        </w:rPr>
-      </w:pPr>
-      <w:hyperlink w:anchor="_Toc108467612" w:history="1">
+          <w:lang w:eastAsia="de-CH"/>
+        </w:rPr>
+      </w:pPr>
+      <w:hyperlink w:anchor="_Toc108680067" w:history="1">
         <w:r>
           <w:rPr>
             <w:rStyle w:val="Hyperlink"/>
             <w:noProof/>
           </w:rPr>
-          <w:t>Klassendiagramm</w:t>
+          <w:t>Logisch relational / MySQL</w:t>
         </w:r>
         <w:r>
           <w:rPr>
@@ -1788,7 +1813,7 @@
           <w:rPr>
             <w:noProof/>
           </w:rPr>
-          <w:instrText xml:space="preserve"> PAGEREF _Toc108467612 \h </w:instrText>
+          <w:instrText xml:space="preserve"> PAGEREF _Toc108680067 \h </w:instrText>
         </w:r>
         <w:r>
           <w:rPr>
@@ -1805,7 +1830,7 @@
           <w:rPr>
             <w:noProof/>
           </w:rPr>
-          <w:t>4</w:t>
+          <w:t>7</w:t>
         </w:r>
         <w:r>
           <w:rPr>
@@ -1817,21 +1842,24 @@
     </w:p>
     <w:p>
       <w:pPr>
-        <w:pStyle w:val="TOC2"/>
+        <w:pStyle w:val="Verzeichnis2"/>
         <w:tabs>
           <w:tab w:val="right" w:leader="dot" w:pos="9062"/>
         </w:tabs>
         <w:rPr>
+          <w:rFonts w:asciiTheme="minorHAnsi" w:eastAsiaTheme="minorEastAsia" w:hAnsiTheme="minorHAnsi" w:cstheme="minorBidi"/>
           <w:noProof/>
-        </w:rPr>
-      </w:pPr>
-      <w:hyperlink w:anchor="_Toc108467613" w:history="1">
+          <w:lang w:eastAsia="de-CH"/>
+        </w:rPr>
+      </w:pPr>
+      <w:hyperlink w:anchor="_Toc108680068" w:history="1">
         <w:r>
           <w:rPr>
             <w:rStyle w:val="Hyperlink"/>
             <w:noProof/>
-          </w:rPr>
-          <w:t>Use-Case Diagramm</w:t>
+            <w:lang w:val="en-GB"/>
+          </w:rPr>
+          <w:t>Github</w:t>
         </w:r>
         <w:r>
           <w:rPr>
@@ -1849,7 +1877,7 @@
           <w:rPr>
             <w:noProof/>
           </w:rPr>
-          <w:instrText xml:space="preserve"> PAGEREF _Toc108467613 \h </w:instrText>
+          <w:instrText xml:space="preserve"> PAGEREF _Toc108680068 \h </w:instrText>
         </w:r>
         <w:r>
           <w:rPr>
@@ -1866,7 +1894,7 @@
           <w:rPr>
             <w:noProof/>
           </w:rPr>
-          <w:t>5</w:t>
+          <w:t>8</w:t>
         </w:r>
         <w:r>
           <w:rPr>
@@ -1878,21 +1906,24 @@
     </w:p>
     <w:p>
       <w:pPr>
-        <w:pStyle w:val="TOC2"/>
+        <w:pStyle w:val="Verzeichnis2"/>
         <w:tabs>
           <w:tab w:val="right" w:leader="dot" w:pos="9062"/>
         </w:tabs>
         <w:rPr>
+          <w:rFonts w:asciiTheme="minorHAnsi" w:eastAsiaTheme="minorEastAsia" w:hAnsiTheme="minorHAnsi" w:cstheme="minorBidi"/>
           <w:noProof/>
-        </w:rPr>
-      </w:pPr>
-      <w:hyperlink w:anchor="_Toc108467614" w:history="1">
+          <w:lang w:eastAsia="de-CH"/>
+        </w:rPr>
+      </w:pPr>
+      <w:hyperlink w:anchor="_Toc108680069" w:history="1">
         <w:r>
           <w:rPr>
             <w:rStyle w:val="Hyperlink"/>
             <w:noProof/>
-          </w:rPr>
-          <w:t>Wireframes</w:t>
+            <w:lang w:val="en-GB"/>
+          </w:rPr>
+          <w:t>Reflexion</w:t>
         </w:r>
         <w:r>
           <w:rPr>
@@ -1910,7 +1941,7 @@
           <w:rPr>
             <w:noProof/>
           </w:rPr>
-          <w:instrText xml:space="preserve"> PAGEREF _Toc108467614 \h </w:instrText>
+          <w:instrText xml:space="preserve"> PAGEREF _Toc108680069 \h </w:instrText>
         </w:r>
         <w:r>
           <w:rPr>
@@ -1927,7 +1958,7 @@
           <w:rPr>
             <w:noProof/>
           </w:rPr>
-          <w:t>5</w:t>
+          <w:t>8</w:t>
         </w:r>
         <w:r>
           <w:rPr>
@@ -1939,21 +1970,24 @@
     </w:p>
     <w:p>
       <w:pPr>
-        <w:pStyle w:val="TOC2"/>
+        <w:pStyle w:val="Verzeichnis3"/>
         <w:tabs>
           <w:tab w:val="right" w:leader="dot" w:pos="9062"/>
         </w:tabs>
         <w:rPr>
+          <w:rFonts w:asciiTheme="minorHAnsi" w:eastAsiaTheme="minorEastAsia" w:hAnsiTheme="minorHAnsi" w:cstheme="minorBidi"/>
           <w:noProof/>
-        </w:rPr>
-      </w:pPr>
-      <w:hyperlink w:anchor="_Toc108467615" w:history="1">
+          <w:lang w:eastAsia="de-CH"/>
+        </w:rPr>
+      </w:pPr>
+      <w:hyperlink w:anchor="_Toc108680070" w:history="1">
         <w:r>
           <w:rPr>
             <w:rStyle w:val="Hyperlink"/>
             <w:noProof/>
-          </w:rPr>
-          <w:t>Prozessabbildung</w:t>
+            <w:lang w:val="en-GB"/>
+          </w:rPr>
+          <w:t>Alex</w:t>
         </w:r>
         <w:r>
           <w:rPr>
@@ -1971,7 +2005,7 @@
           <w:rPr>
             <w:noProof/>
           </w:rPr>
-          <w:instrText xml:space="preserve"> PAGEREF _Toc108467615 \h </w:instrText>
+          <w:instrText xml:space="preserve"> PAGEREF _Toc108680070 \h </w:instrText>
         </w:r>
         <w:r>
           <w:rPr>
@@ -1988,7 +2022,7 @@
           <w:rPr>
             <w:noProof/>
           </w:rPr>
-          <w:t>6</w:t>
+          <w:t>8</w:t>
         </w:r>
         <w:r>
           <w:rPr>
@@ -2000,21 +2034,23 @@
     </w:p>
     <w:p>
       <w:pPr>
-        <w:pStyle w:val="TOC2"/>
+        <w:pStyle w:val="Verzeichnis3"/>
         <w:tabs>
           <w:tab w:val="right" w:leader="dot" w:pos="9062"/>
         </w:tabs>
         <w:rPr>
+          <w:rFonts w:asciiTheme="minorHAnsi" w:eastAsiaTheme="minorEastAsia" w:hAnsiTheme="minorHAnsi" w:cstheme="minorBidi"/>
           <w:noProof/>
-        </w:rPr>
-      </w:pPr>
-      <w:hyperlink w:anchor="_Toc108467616" w:history="1">
+          <w:lang w:eastAsia="de-CH"/>
+        </w:rPr>
+      </w:pPr>
+      <w:hyperlink w:anchor="_Toc108680071" w:history="1">
         <w:r>
           <w:rPr>
             <w:rStyle w:val="Hyperlink"/>
             <w:noProof/>
           </w:rPr>
-          <w:t>Logisch relational / MySQL</w:t>
+          <w:t>Severin</w:t>
         </w:r>
         <w:r>
           <w:rPr>
@@ -2032,7 +2068,7 @@
           <w:rPr>
             <w:noProof/>
           </w:rPr>
-          <w:instrText xml:space="preserve"> PAGEREF _Toc108467616 \h </w:instrText>
+          <w:instrText xml:space="preserve"> PAGEREF _Toc108680071 \h </w:instrText>
         </w:r>
         <w:r>
           <w:rPr>
@@ -2049,7 +2085,7 @@
           <w:rPr>
             <w:noProof/>
           </w:rPr>
-          <w:t>6</w:t>
+          <w:t>8</w:t>
         </w:r>
         <w:r>
           <w:rPr>
@@ -2061,68 +2097,7 @@
     </w:p>
     <w:p>
       <w:pPr>
-        <w:pStyle w:val="TOC2"/>
-        <w:tabs>
-          <w:tab w:val="right" w:leader="dot" w:pos="9062"/>
-        </w:tabs>
-        <w:rPr>
-          <w:noProof/>
-        </w:rPr>
-      </w:pPr>
-      <w:hyperlink w:anchor="_Toc108467617" w:history="1">
-        <w:r>
-          <w:rPr>
-            <w:rStyle w:val="Hyperlink"/>
-            <w:noProof/>
-          </w:rPr>
-          <w:t>Github</w:t>
-        </w:r>
-        <w:r>
-          <w:rPr>
-            <w:noProof/>
-          </w:rPr>
-          <w:tab/>
-        </w:r>
-        <w:r>
-          <w:rPr>
-            <w:noProof/>
-          </w:rPr>
-          <w:fldChar w:fldCharType="begin"/>
-        </w:r>
-        <w:r>
-          <w:rPr>
-            <w:noProof/>
-          </w:rPr>
-          <w:instrText xml:space="preserve"> PAGEREF _Toc108467617 \h </w:instrText>
-        </w:r>
-        <w:r>
-          <w:rPr>
-            <w:noProof/>
-          </w:rPr>
-        </w:r>
-        <w:r>
-          <w:rPr>
-            <w:noProof/>
-          </w:rPr>
-          <w:fldChar w:fldCharType="separate"/>
-        </w:r>
-        <w:r>
-          <w:rPr>
-            <w:noProof/>
-          </w:rPr>
-          <w:t>7</w:t>
-        </w:r>
-        <w:r>
-          <w:rPr>
-            <w:noProof/>
-          </w:rPr>
-          <w:fldChar w:fldCharType="end"/>
-        </w:r>
-      </w:hyperlink>
-    </w:p>
-    <w:p>
-      <w:pPr>
-        <w:pStyle w:val="Standard"/>
+        <w:pStyle w:val="Standard1"/>
       </w:pPr>
       <w:r>
         <w:fldChar w:fldCharType="end"/>
@@ -2130,14 +2105,14 @@
     </w:p>
     <w:p>
       <w:pPr>
-        <w:pStyle w:val="Standard"/>
-      </w:pPr>
-    </w:p>
-    <w:p>
-      <w:pPr>
-        <w:pStyle w:val="berschrift2"/>
-      </w:pPr>
-      <w:bookmarkStart w:id="2" w:name="_Toc108467602"/>
+        <w:pStyle w:val="Standard1"/>
+      </w:pPr>
+    </w:p>
+    <w:p>
+      <w:pPr>
+        <w:pStyle w:val="berschrift21"/>
+      </w:pPr>
+      <w:bookmarkStart w:id="2" w:name="_Toc108680057"/>
       <w:r>
         <w:t>Besprechungsnotizen</w:t>
       </w:r>
@@ -2148,9 +2123,9 @@
     </w:p>
     <w:p>
       <w:pPr>
-        <w:pStyle w:val="berschrift3"/>
-      </w:pPr>
-      <w:bookmarkStart w:id="3" w:name="_Toc108467603"/>
+        <w:pStyle w:val="berschrift31"/>
+      </w:pPr>
+      <w:bookmarkStart w:id="3" w:name="_Toc108680058"/>
       <w:r>
         <w:t>Lektion 1 – 2</w:t>
       </w:r>
@@ -2158,7 +2133,7 @@
     </w:p>
     <w:p>
       <w:pPr>
-        <w:pStyle w:val="Standard"/>
+        <w:pStyle w:val="Standard1"/>
       </w:pPr>
       <w:r>
         <w:t>Protokoll: 09.06.2022</w:t>
@@ -2166,7 +2141,7 @@
     </w:p>
     <w:p>
       <w:pPr>
-        <w:pStyle w:val="Standard"/>
+        <w:pStyle w:val="Standard1"/>
       </w:pPr>
       <w:r>
         <w:t xml:space="preserve">3 </w:t>
@@ -2180,7 +2155,7 @@
     </w:p>
     <w:p>
       <w:pPr>
-        <w:pStyle w:val="Standard"/>
+        <w:pStyle w:val="Standard1"/>
       </w:pPr>
       <w:r>
         <w:t xml:space="preserve">Wenn die Person im Haushalt auch ÖV </w:t>
@@ -2202,7 +2177,7 @@
     </w:p>
     <w:p>
       <w:pPr>
-        <w:pStyle w:val="Standard"/>
+        <w:pStyle w:val="Standard1"/>
       </w:pPr>
       <w:r>
         <w:t xml:space="preserve">Maximale </w:t>
@@ -2219,7 +2194,7 @@
     </w:p>
     <w:p>
       <w:pPr>
-        <w:pStyle w:val="Standard"/>
+        <w:pStyle w:val="Standard1"/>
       </w:pPr>
       <w:r>
         <w:t xml:space="preserve">Zahlungsmethode nur Rechnung -&gt; </w:t>
@@ -2239,7 +2214,7 @@
     </w:p>
     <w:p>
       <w:pPr>
-        <w:pStyle w:val="Standard"/>
+        <w:pStyle w:val="Standard1"/>
       </w:pPr>
       <w:r>
         <w:t>Ein Abo gebühr Stundentarif und Kilometer</w:t>
@@ -2247,7 +2222,7 @@
     </w:p>
     <w:p>
       <w:pPr>
-        <w:pStyle w:val="Standard"/>
+        <w:pStyle w:val="Standard1"/>
       </w:pPr>
       <w:r>
         <w:t>Gepäck stücke reinpassen Kofferraum</w:t>
@@ -2255,7 +2230,7 @@
     </w:p>
     <w:p>
       <w:pPr>
-        <w:pStyle w:val="Standard"/>
+        <w:pStyle w:val="Standard1"/>
       </w:pPr>
       <w:r>
         <w:t>Protokoll: 09.06.2022</w:t>
@@ -2263,24 +2238,24 @@
     </w:p>
     <w:p>
       <w:pPr>
-        <w:pStyle w:val="Standard"/>
+        <w:pStyle w:val="Standard1"/>
+      </w:pPr>
+      <w:r>
+        <w:t xml:space="preserve">3 </w:t>
+      </w:r>
+      <w:r>
+        <w:t>Arten</w:t>
+      </w:r>
+      <w:r>
+        <w:t xml:space="preserve"> von Abos: Ohne Ermässigung. Mit Ermässigung, und eine wo jemand in deinem Haushalt einen Abo besitzt.</w:t>
+      </w:r>
+    </w:p>
+    <w:p>
+      <w:pPr>
+        <w:pStyle w:val="Standard1"/>
       </w:pPr>
       <w:r>
         <w:lastRenderedPageBreak/>
-        <w:t xml:space="preserve">3 </w:t>
-      </w:r>
-      <w:r>
-        <w:t>Arten</w:t>
-      </w:r>
-      <w:r>
-        <w:t xml:space="preserve"> von Abos: Ohne Ermässigung. Mit Ermässigung, und eine wo jemand in deinem Haushalt einen Abo besitzt.</w:t>
-      </w:r>
-    </w:p>
-    <w:p>
-      <w:pPr>
-        <w:pStyle w:val="Standard"/>
-      </w:pPr>
-      <w:r>
         <w:t xml:space="preserve">Wenn die Person im Haushalt auch ÖV </w:t>
       </w:r>
       <w:proofErr w:type="spellStart"/>
@@ -2300,7 +2275,7 @@
     </w:p>
     <w:p>
       <w:pPr>
-        <w:pStyle w:val="Standard"/>
+        <w:pStyle w:val="Standard1"/>
       </w:pPr>
       <w:r>
         <w:t xml:space="preserve">Maximale </w:t>
@@ -2321,7 +2296,7 @@
     </w:p>
     <w:p>
       <w:pPr>
-        <w:pStyle w:val="Standard"/>
+        <w:pStyle w:val="Standard1"/>
       </w:pPr>
       <w:r>
         <w:t xml:space="preserve">Zahlungsmethode nur Rechnung -&gt; </w:t>
@@ -2341,7 +2316,7 @@
     </w:p>
     <w:p>
       <w:pPr>
-        <w:pStyle w:val="Standard"/>
+        <w:pStyle w:val="Standard1"/>
       </w:pPr>
       <w:r>
         <w:t>Ein Abo gebühr Stundentarif und Kilometer</w:t>
@@ -2349,7 +2324,7 @@
     </w:p>
     <w:p>
       <w:pPr>
-        <w:pStyle w:val="Standard"/>
+        <w:pStyle w:val="Standard1"/>
       </w:pPr>
       <w:r>
         <w:t>Gepäck stücke reinpassen Kofferraum</w:t>
@@ -2357,20 +2332,20 @@
     </w:p>
     <w:p>
       <w:pPr>
-        <w:pStyle w:val="berschrift3"/>
-      </w:pPr>
-      <w:bookmarkStart w:id="4" w:name="_Toc108467604"/>
+        <w:pStyle w:val="berschrift31"/>
+      </w:pPr>
+      <w:bookmarkStart w:id="4" w:name="_Toc108680059"/>
       <w:r>
         <w:t xml:space="preserve">Lektion 2 - </w:t>
       </w:r>
+      <w:r>
+        <w:t>4</w:t>
+      </w:r>
       <w:bookmarkEnd w:id="4"/>
-      <w:r>
-        <w:t>4</w:t>
-      </w:r>
-    </w:p>
-    <w:p>
-      <w:pPr>
-        <w:pStyle w:val="Standard"/>
+    </w:p>
+    <w:p>
+      <w:pPr>
+        <w:pStyle w:val="Standard1"/>
       </w:pPr>
       <w:r>
         <w:t xml:space="preserve">Können sich Tarife </w:t>
@@ -2384,7 +2359,7 @@
     </w:p>
     <w:p>
       <w:pPr>
-        <w:pStyle w:val="Standard"/>
+        <w:pStyle w:val="Standard1"/>
       </w:pPr>
       <w:r>
         <w:t>Ja</w:t>
@@ -2392,7 +2367,7 @@
     </w:p>
     <w:p>
       <w:pPr>
-        <w:pStyle w:val="Standard"/>
+        <w:pStyle w:val="Standard1"/>
       </w:pPr>
       <w:r>
         <w:t xml:space="preserve">Muss verwaltet </w:t>
@@ -2418,7 +2393,7 @@
     </w:p>
     <w:p>
       <w:pPr>
-        <w:pStyle w:val="Standard"/>
+        <w:pStyle w:val="Standard1"/>
       </w:pPr>
       <w:r>
         <w:t xml:space="preserve">Es ist ja eine Buchung als Kunde, man will ja von </w:t>
@@ -2453,7 +2428,7 @@
     </w:p>
     <w:p>
       <w:pPr>
-        <w:pStyle w:val="Standard"/>
+        <w:pStyle w:val="Standard1"/>
       </w:pPr>
       <w:r>
         <w:t xml:space="preserve">Beim Darüber </w:t>
@@ -2467,7 +2442,7 @@
     </w:p>
     <w:p>
       <w:pPr>
-        <w:pStyle w:val="Standard"/>
+        <w:pStyle w:val="Standard1"/>
       </w:pPr>
       <w:r>
         <w:t xml:space="preserve">Strafgebühr, aber muss nicht dargestellt werden. </w:t>
@@ -2475,14 +2450,14 @@
     </w:p>
     <w:p>
       <w:pPr>
-        <w:pStyle w:val="Standard"/>
-      </w:pPr>
-    </w:p>
-    <w:p>
-      <w:pPr>
-        <w:pStyle w:val="berschrift3"/>
-      </w:pPr>
-      <w:bookmarkStart w:id="5" w:name="_Toc108467607"/>
+        <w:pStyle w:val="Standard1"/>
+      </w:pPr>
+    </w:p>
+    <w:p>
+      <w:pPr>
+        <w:pStyle w:val="berschrift31"/>
+      </w:pPr>
+      <w:bookmarkStart w:id="5" w:name="_Toc108680060"/>
       <w:r>
         <w:t xml:space="preserve">Lektion </w:t>
       </w:r>
@@ -2496,7 +2471,7 @@
     </w:p>
     <w:p>
       <w:pPr>
-        <w:pStyle w:val="Standard"/>
+        <w:pStyle w:val="Standard1"/>
       </w:pPr>
       <w:r>
         <w:t>Gibt es jeden Mon</w:t>
@@ -2522,7 +2497,7 @@
     </w:p>
     <w:p>
       <w:pPr>
-        <w:pStyle w:val="Standard"/>
+        <w:pStyle w:val="Standard1"/>
       </w:pPr>
       <w:r>
         <w:t>Man</w:t>
@@ -2539,7 +2514,7 @@
     </w:p>
     <w:p>
       <w:pPr>
-        <w:pStyle w:val="Standard"/>
+        <w:pStyle w:val="Standard1"/>
       </w:pPr>
       <w:r>
         <w:t>Braucht man eine Durchführung?</w:t>
@@ -2547,7 +2522,7 @@
     </w:p>
     <w:p>
       <w:pPr>
-        <w:pStyle w:val="Standard"/>
+        <w:pStyle w:val="Standard1"/>
       </w:pPr>
       <w:r>
         <w:t xml:space="preserve">Für eine Durchführung braucht es auch Angebot, Auto wäre das Angebot </w:t>
@@ -2561,12 +2536,12 @@
     </w:p>
     <w:p>
       <w:pPr>
-        <w:pStyle w:val="Standard"/>
-      </w:pPr>
-    </w:p>
-    <w:p>
-      <w:pPr>
-        <w:pStyle w:val="Standard"/>
+        <w:pStyle w:val="Standard1"/>
+      </w:pPr>
+    </w:p>
+    <w:p>
+      <w:pPr>
+        <w:pStyle w:val="Standard1"/>
       </w:pPr>
       <w:r>
         <w:t xml:space="preserve">Bei den </w:t>
@@ -2580,7 +2555,7 @@
     </w:p>
     <w:p>
       <w:pPr>
-        <w:pStyle w:val="Standard"/>
+        <w:pStyle w:val="Standard1"/>
       </w:pPr>
       <w:r>
         <w:t>Nur einen</w:t>
@@ -2588,12 +2563,12 @@
     </w:p>
     <w:p>
       <w:pPr>
-        <w:pStyle w:val="Standard"/>
-      </w:pPr>
-    </w:p>
-    <w:p>
-      <w:pPr>
-        <w:pStyle w:val="Standard"/>
+        <w:pStyle w:val="Standard1"/>
+      </w:pPr>
+    </w:p>
+    <w:p>
+      <w:pPr>
+        <w:pStyle w:val="Standard1"/>
       </w:pPr>
       <w:r>
         <w:t xml:space="preserve">Wie sieht es aus mit geblitzt zu </w:t>
@@ -2607,7 +2582,7 @@
     </w:p>
     <w:p>
       <w:pPr>
-        <w:pStyle w:val="Standard"/>
+        <w:pStyle w:val="Standard1"/>
       </w:pPr>
       <w:r>
         <w:t xml:space="preserve">Optional muss nicht. </w:t>
@@ -2626,7 +2601,7 @@
     </w:p>
     <w:p>
       <w:pPr>
-        <w:pStyle w:val="Standard"/>
+        <w:pStyle w:val="Standard1"/>
       </w:pPr>
       <w:r>
         <w:t xml:space="preserve">Macht alles komplexer, muss nicht </w:t>
@@ -2640,24 +2615,24 @@
     </w:p>
     <w:p>
       <w:pPr>
-        <w:pStyle w:val="berschrift3"/>
-      </w:pPr>
-    </w:p>
-    <w:p>
-      <w:pPr>
-        <w:pStyle w:val="berschrift3"/>
-      </w:pPr>
-    </w:p>
-    <w:p>
-      <w:pPr>
-        <w:pStyle w:val="berschrift3"/>
-      </w:pPr>
-    </w:p>
-    <w:p>
-      <w:pPr>
-        <w:pStyle w:val="berschrift3"/>
-      </w:pPr>
-      <w:bookmarkStart w:id="6" w:name="_Toc108467608"/>
+        <w:pStyle w:val="berschrift31"/>
+      </w:pPr>
+    </w:p>
+    <w:p>
+      <w:pPr>
+        <w:pStyle w:val="berschrift31"/>
+      </w:pPr>
+    </w:p>
+    <w:p>
+      <w:pPr>
+        <w:pStyle w:val="berschrift31"/>
+      </w:pPr>
+    </w:p>
+    <w:p>
+      <w:pPr>
+        <w:pStyle w:val="berschrift31"/>
+      </w:pPr>
+      <w:bookmarkStart w:id="6" w:name="_Toc108680061"/>
       <w:r>
         <w:t xml:space="preserve">Lektion </w:t>
       </w:r>
@@ -2671,44 +2646,44 @@
     </w:p>
     <w:p>
       <w:pPr>
-        <w:pStyle w:val="Standard"/>
-      </w:pPr>
-    </w:p>
-    <w:p>
-      <w:pPr>
-        <w:pStyle w:val="Standard"/>
+        <w:pStyle w:val="Standard1"/>
+      </w:pPr>
+    </w:p>
+    <w:p>
+      <w:pPr>
+        <w:pStyle w:val="Standard1"/>
+      </w:pPr>
+      <w:r>
+        <w:t xml:space="preserve">Darf Person </w:t>
+      </w:r>
+      <w:r>
+        <w:t>abhängig</w:t>
+      </w:r>
+      <w:r>
+        <w:t xml:space="preserve"> von einem Abo sein</w:t>
+      </w:r>
+      <w:r>
+        <w:t>, heisst er existiert nicht ohne Das Abonnement</w:t>
+      </w:r>
+      <w:r>
+        <w:t>? A</w:t>
+      </w:r>
+      <w:r>
+        <w:t>u</w:t>
+      </w:r>
+      <w:r>
+        <w:t>f der Datenbank</w:t>
+      </w:r>
+      <w:r>
+        <w:t xml:space="preserve"> heisst dies der Fremdschlüssel darf NULL sein</w:t>
+      </w:r>
+    </w:p>
+    <w:p>
+      <w:pPr>
+        <w:pStyle w:val="Standard1"/>
       </w:pPr>
       <w:r>
         <w:lastRenderedPageBreak/>
-        <w:t xml:space="preserve">Darf Person </w:t>
-      </w:r>
-      <w:r>
-        <w:t>abhängig</w:t>
-      </w:r>
-      <w:r>
-        <w:t xml:space="preserve"> von einem Abo sein</w:t>
-      </w:r>
-      <w:r>
-        <w:t>, heisst er existiert nicht ohne Das Abonnement</w:t>
-      </w:r>
-      <w:r>
-        <w:t>? A</w:t>
-      </w:r>
-      <w:r>
-        <w:t>u</w:t>
-      </w:r>
-      <w:r>
-        <w:t>f der Datenbank</w:t>
-      </w:r>
-      <w:r>
-        <w:t xml:space="preserve"> heisst dies der Fremdschlüssel darf NULL sein</w:t>
-      </w:r>
-    </w:p>
-    <w:p>
-      <w:pPr>
-        <w:pStyle w:val="Standard"/>
-      </w:pPr>
-      <w:r>
         <w:t xml:space="preserve">Praxis immer </w:t>
       </w:r>
       <w:proofErr w:type="spellStart"/>
@@ -2730,7 +2705,7 @@
     </w:p>
     <w:p>
       <w:pPr>
-        <w:pStyle w:val="Standard"/>
+        <w:pStyle w:val="Standard1"/>
       </w:pPr>
       <w:r>
         <w:t>Immer zuerst die Person, immer non-</w:t>
@@ -2754,7 +2729,7 @@
     </w:p>
     <w:p>
       <w:pPr>
-        <w:pStyle w:val="Standard"/>
+        <w:pStyle w:val="Standard1"/>
       </w:pPr>
       <w:r>
         <w:t>Person kann auch kein Abo haben</w:t>
@@ -2768,9 +2743,9 @@
     </w:p>
     <w:p>
       <w:pPr>
-        <w:pStyle w:val="berschrift3"/>
-      </w:pPr>
-      <w:bookmarkStart w:id="7" w:name="_Toc108467610"/>
+        <w:pStyle w:val="berschrift31"/>
+      </w:pPr>
+      <w:bookmarkStart w:id="7" w:name="_Toc108680062"/>
       <w:r>
         <w:t xml:space="preserve">Lektion </w:t>
       </w:r>
@@ -2784,7 +2759,7 @@
     </w:p>
     <w:p>
       <w:pPr>
-        <w:pStyle w:val="Standard"/>
+        <w:pStyle w:val="Standard1"/>
       </w:pPr>
       <w:r>
         <w:t>Heute waren keine Fragen dran.</w:t>
@@ -2792,9 +2767,9 @@
     </w:p>
     <w:p>
       <w:pPr>
-        <w:pStyle w:val="berschrift2"/>
-      </w:pPr>
-      <w:bookmarkStart w:id="8" w:name="_Toc108467611"/>
+        <w:pStyle w:val="berschrift21"/>
+      </w:pPr>
+      <w:bookmarkStart w:id="8" w:name="_Toc108680063"/>
       <w:r>
         <w:t>Anforderungen</w:t>
       </w:r>
@@ -2802,14 +2777,14 @@
     </w:p>
     <w:p>
       <w:pPr>
-        <w:pStyle w:val="Standard"/>
+        <w:pStyle w:val="Standard1"/>
       </w:pPr>
       <w:r>
         <w:t xml:space="preserve">Die Anforderungen für das Mobility Projekt sind sechs Lieferobjekt die der Ausgangslage entsprechend angepasst sind.  </w:t>
       </w:r>
       <w:r>
         <w:rPr>
-          <w:rStyle w:val="Absatz-Standardschriftart"/>
+          <w:rStyle w:val="Absatz-Standardschriftart1"/>
           <w:sz w:val="20"/>
           <w:szCs w:val="20"/>
         </w:rPr>
@@ -2817,7 +2792,7 @@
       </w:r>
       <w:r>
         <w:rPr>
-          <w:rStyle w:val="Absatz-Standardschriftart"/>
+          <w:rStyle w:val="Absatz-Standardschriftart1"/>
           <w:sz w:val="20"/>
           <w:szCs w:val="20"/>
         </w:rPr>
@@ -2826,7 +2801,7 @@
       <w:proofErr w:type="gramStart"/>
       <w:r>
         <w:rPr>
-          <w:rStyle w:val="Absatz-Standardschriftart"/>
+          <w:rStyle w:val="Absatz-Standardschriftart1"/>
           <w:sz w:val="20"/>
           <w:szCs w:val="20"/>
         </w:rPr>
@@ -2835,7 +2810,7 @@
       <w:proofErr w:type="gramEnd"/>
       <w:r>
         <w:rPr>
-          <w:rStyle w:val="Absatz-Standardschriftart"/>
+          <w:rStyle w:val="Absatz-Standardschriftart1"/>
           <w:sz w:val="20"/>
           <w:szCs w:val="20"/>
         </w:rPr>
@@ -2844,7 +2819,7 @@
       <w:proofErr w:type="spellStart"/>
       <w:r>
         <w:rPr>
-          <w:rStyle w:val="Absatz-Standardschriftart"/>
+          <w:rStyle w:val="Absatz-Standardschriftart1"/>
           <w:sz w:val="20"/>
           <w:szCs w:val="20"/>
         </w:rPr>
@@ -2853,7 +2828,7 @@
       <w:proofErr w:type="spellEnd"/>
       <w:r>
         <w:rPr>
-          <w:rStyle w:val="Absatz-Standardschriftart"/>
+          <w:rStyle w:val="Absatz-Standardschriftart1"/>
           <w:sz w:val="20"/>
           <w:szCs w:val="20"/>
         </w:rPr>
@@ -2862,7 +2837,7 @@
     </w:p>
     <w:p>
       <w:pPr>
-        <w:pStyle w:val="Standard"/>
+        <w:pStyle w:val="Standard1"/>
         <w:ind w:left="360"/>
       </w:pPr>
       <w:r>
@@ -2871,7 +2846,7 @@
     </w:p>
     <w:p>
       <w:pPr>
-        <w:pStyle w:val="Listenabsatz"/>
+        <w:pStyle w:val="Listenabsatz1"/>
         <w:numPr>
           <w:ilvl w:val="0"/>
           <w:numId w:val="3"/>
@@ -2883,7 +2858,7 @@
     </w:p>
     <w:p>
       <w:pPr>
-        <w:pStyle w:val="Listenabsatz"/>
+        <w:pStyle w:val="Listenabsatz1"/>
         <w:numPr>
           <w:ilvl w:val="0"/>
           <w:numId w:val="3"/>
@@ -2903,7 +2878,7 @@
     </w:p>
     <w:p>
       <w:pPr>
-        <w:pStyle w:val="Listenabsatz"/>
+        <w:pStyle w:val="Listenabsatz1"/>
         <w:numPr>
           <w:ilvl w:val="0"/>
           <w:numId w:val="3"/>
@@ -2915,7 +2890,7 @@
     </w:p>
     <w:p>
       <w:pPr>
-        <w:pStyle w:val="Listenabsatz"/>
+        <w:pStyle w:val="Listenabsatz1"/>
         <w:numPr>
           <w:ilvl w:val="0"/>
           <w:numId w:val="3"/>
@@ -2935,7 +2910,7 @@
     </w:p>
     <w:p>
       <w:pPr>
-        <w:pStyle w:val="Listenabsatz"/>
+        <w:pStyle w:val="Listenabsatz1"/>
         <w:numPr>
           <w:ilvl w:val="0"/>
           <w:numId w:val="3"/>
@@ -2952,7 +2927,7 @@
     </w:p>
     <w:p>
       <w:pPr>
-        <w:pStyle w:val="berschrift2"/>
+        <w:pStyle w:val="berschrift21"/>
       </w:pPr>
       <w:r>
         <w:lastRenderedPageBreak/>
@@ -2961,9 +2936,9 @@
     </w:p>
     <w:p>
       <w:pPr>
-        <w:pStyle w:val="berschrift2"/>
-      </w:pPr>
-      <w:bookmarkStart w:id="9" w:name="_Toc108467612"/>
+        <w:pStyle w:val="berschrift21"/>
+      </w:pPr>
+      <w:bookmarkStart w:id="9" w:name="_Toc108680064"/>
       <w:r>
         <w:t>Klassendiagramm</w:t>
       </w:r>
@@ -2971,7 +2946,7 @@
     </w:p>
     <w:p>
       <w:pPr>
-        <w:pStyle w:val="Standard"/>
+        <w:pStyle w:val="Standard1"/>
       </w:pPr>
       <w:r>
         <w:rPr>
@@ -2993,7 +2968,7 @@
                     <pic:cNvPicPr/>
                   </pic:nvPicPr>
                   <pic:blipFill>
-                    <a:blip r:embed="rId13"/>
+                    <a:blip r:embed="rId12"/>
                     <a:stretch>
                       <a:fillRect/>
                     </a:stretch>
@@ -3016,7 +2991,7 @@
     </w:p>
     <w:p>
       <w:pPr>
-        <w:pStyle w:val="Standard"/>
+        <w:pStyle w:val="Standard1"/>
       </w:pPr>
       <w:r>
         <w:rPr>
@@ -3052,7 +3027,7 @@
     </w:p>
     <w:p>
       <w:pPr>
-        <w:pStyle w:val="Standard"/>
+        <w:pStyle w:val="Standard1"/>
       </w:pPr>
       <w:r>
         <w:rPr>
@@ -3079,7 +3054,7 @@
     </w:p>
     <w:p>
       <w:pPr>
-        <w:pStyle w:val="Standard"/>
+        <w:pStyle w:val="Standard1"/>
       </w:pPr>
       <w:r>
         <w:rPr>
@@ -3136,7 +3111,7 @@
     </w:p>
     <w:p>
       <w:pPr>
-        <w:pStyle w:val="Standard"/>
+        <w:pStyle w:val="Standard1"/>
       </w:pPr>
       <w:r>
         <w:rPr>
@@ -3173,7 +3148,7 @@
     </w:p>
     <w:p>
       <w:pPr>
-        <w:pStyle w:val="Standard"/>
+        <w:pStyle w:val="Standard1"/>
       </w:pPr>
       <w:r>
         <w:rPr>
@@ -3206,7 +3181,7 @@
     </w:p>
     <w:p>
       <w:pPr>
-        <w:pStyle w:val="Standard"/>
+        <w:pStyle w:val="Standard1"/>
       </w:pPr>
       <w:r>
         <w:rPr>
@@ -3230,7 +3205,7 @@
     </w:p>
     <w:p>
       <w:pPr>
-        <w:pStyle w:val="Standard"/>
+        <w:pStyle w:val="Standard1"/>
       </w:pPr>
       <w:r>
         <w:rPr>
@@ -3271,7 +3246,7 @@
     </w:p>
     <w:p>
       <w:pPr>
-        <w:pStyle w:val="Standard"/>
+        <w:pStyle w:val="Standard1"/>
       </w:pPr>
       <w:r>
         <w:rPr>
@@ -3305,9 +3280,9 @@
     </w:p>
     <w:p>
       <w:pPr>
-        <w:pStyle w:val="berschrift2"/>
-      </w:pPr>
-      <w:bookmarkStart w:id="10" w:name="_Toc108467613"/>
+        <w:pStyle w:val="berschrift21"/>
+      </w:pPr>
+      <w:bookmarkStart w:id="10" w:name="_Toc108680065"/>
       <w:r>
         <w:t>Use-Case Diagramm</w:t>
       </w:r>
@@ -3315,12 +3290,12 @@
     </w:p>
     <w:p>
       <w:pPr>
-        <w:pStyle w:val="Standard"/>
-      </w:pPr>
-    </w:p>
-    <w:p>
-      <w:pPr>
-        <w:pStyle w:val="Standard"/>
+        <w:pStyle w:val="Standard1"/>
+      </w:pPr>
+    </w:p>
+    <w:p>
+      <w:pPr>
+        <w:pStyle w:val="Standard1"/>
       </w:pPr>
       <w:r>
         <w:rPr>
@@ -3340,7 +3315,7 @@
                     <pic:cNvPicPr/>
                   </pic:nvPicPr>
                   <pic:blipFill>
-                    <a:blip r:embed="rId14"/>
+                    <a:blip r:embed="rId13"/>
                     <a:srcRect/>
                     <a:stretch>
                       <a:fillRect/>
@@ -3369,17 +3344,17 @@
     </w:p>
     <w:p>
       <w:pPr>
-        <w:pStyle w:val="Standard"/>
-      </w:pPr>
-    </w:p>
-    <w:p>
-      <w:pPr>
-        <w:pStyle w:val="Standard"/>
-      </w:pPr>
-    </w:p>
-    <w:p>
-      <w:pPr>
-        <w:pStyle w:val="Standard"/>
+        <w:pStyle w:val="Standard1"/>
+      </w:pPr>
+    </w:p>
+    <w:p>
+      <w:pPr>
+        <w:pStyle w:val="Standard1"/>
+      </w:pPr>
+    </w:p>
+    <w:p>
+      <w:pPr>
+        <w:pStyle w:val="Standard1"/>
       </w:pPr>
       <w:r>
         <w:rPr>
@@ -3551,7 +3526,7 @@
     </w:p>
     <w:p>
       <w:pPr>
-        <w:pStyle w:val="Standard"/>
+        <w:pStyle w:val="Standard1"/>
         <w:rPr>
           <w:color w:val="000000" w:themeColor="text1"/>
         </w:rPr>
@@ -3608,7 +3583,7 @@
     </w:p>
     <w:p>
       <w:pPr>
-        <w:pStyle w:val="Standard"/>
+        <w:pStyle w:val="Standard1"/>
         <w:rPr>
           <w:color w:val="000000" w:themeColor="text1"/>
         </w:rPr>
@@ -3707,7 +3682,7 @@
     </w:p>
     <w:p>
       <w:pPr>
-        <w:pStyle w:val="Standard"/>
+        <w:pStyle w:val="Standard1"/>
         <w:rPr>
           <w:color w:val="000000" w:themeColor="text1"/>
         </w:rPr>
@@ -3879,7 +3854,7 @@
     </w:p>
     <w:p>
       <w:pPr>
-        <w:pStyle w:val="Standard"/>
+        <w:pStyle w:val="Standard1"/>
         <w:rPr>
           <w:color w:val="000000" w:themeColor="text1"/>
         </w:rPr>
@@ -3981,7 +3956,7 @@
     </w:p>
     <w:p>
       <w:pPr>
-        <w:pStyle w:val="Standard"/>
+        <w:pStyle w:val="Standard1"/>
         <w:rPr>
           <w:color w:val="000000" w:themeColor="text1"/>
         </w:rPr>
@@ -4013,7 +3988,7 @@
     </w:p>
     <w:p>
       <w:pPr>
-        <w:pStyle w:val="Standard"/>
+        <w:pStyle w:val="Standard1"/>
         <w:rPr>
           <w:color w:val="000000" w:themeColor="text1"/>
         </w:rPr>
@@ -4115,7 +4090,7 @@
     </w:p>
     <w:p>
       <w:pPr>
-        <w:pStyle w:val="Standard"/>
+        <w:pStyle w:val="Standard1"/>
         <w:rPr>
           <w:color w:val="000000" w:themeColor="text1"/>
         </w:rPr>
@@ -4149,7 +4124,7 @@
     </w:p>
     <w:p>
       <w:pPr>
-        <w:pStyle w:val="Standard"/>
+        <w:pStyle w:val="Standard1"/>
         <w:rPr>
           <w:color w:val="000000" w:themeColor="text1"/>
         </w:rPr>
@@ -4157,7 +4132,7 @@
     </w:p>
     <w:p>
       <w:pPr>
-        <w:pStyle w:val="Standard"/>
+        <w:pStyle w:val="Standard1"/>
         <w:rPr>
           <w:color w:val="000000" w:themeColor="text1"/>
         </w:rPr>
@@ -4165,7 +4140,7 @@
     </w:p>
     <w:p>
       <w:pPr>
-        <w:pStyle w:val="Standard"/>
+        <w:pStyle w:val="Standard1"/>
         <w:rPr>
           <w:color w:val="FAFAB0"/>
         </w:rPr>
@@ -4173,115 +4148,41 @@
     </w:p>
     <w:p>
       <w:pPr>
-        <w:pStyle w:val="berschrift2"/>
-      </w:pPr>
-      <w:bookmarkStart w:id="11" w:name="_Toc108467614"/>
+        <w:pStyle w:val="berschrift21"/>
+      </w:pPr>
+      <w:bookmarkStart w:id="11" w:name="_Toc108680066"/>
+      <w:r>
+        <w:t>Wireframes</w:t>
+      </w:r>
+      <w:bookmarkEnd w:id="11"/>
+    </w:p>
+    <w:p>
+      <w:hyperlink r:id="rId14" w:history="1">
+        <w:r>
+          <w:rPr>
+            <w:rStyle w:val="Hyperlink"/>
+          </w:rPr>
+          <w:t>https://www.figma.com/file/597kPeipLJ72kMwiS7lpTt/Untitled</w:t>
+        </w:r>
+      </w:hyperlink>
+    </w:p>
+    <w:p>
+      <w:pPr>
+        <w:pStyle w:val="berschrift21"/>
+      </w:pPr>
+      <w:bookmarkStart w:id="12" w:name="_Toc108680067"/>
       <w:r>
         <w:lastRenderedPageBreak/>
-        <w:t>Wireframes</w:t>
-      </w:r>
-      <w:bookmarkEnd w:id="11"/>
-    </w:p>
-    <w:bookmarkStart w:id="12" w:name="_Toc108467615"/>
-    <w:p>
-      <w:pPr>
-        <w:pStyle w:val="berschrift2"/>
-        <w:rPr>
-          <w:rFonts w:ascii="Calibri" w:eastAsia="Calibri" w:hAnsi="Calibri"/>
-          <w:color w:val="auto"/>
-          <w:sz w:val="22"/>
-          <w:szCs w:val="22"/>
-        </w:rPr>
-      </w:pPr>
-      <w:r>
-        <w:rPr>
-          <w:rFonts w:ascii="Calibri" w:eastAsia="Calibri" w:hAnsi="Calibri"/>
-          <w:color w:val="auto"/>
-          <w:sz w:val="22"/>
-          <w:szCs w:val="22"/>
-        </w:rPr>
-        <w:fldChar w:fldCharType="begin"/>
-      </w:r>
-      <w:r>
-        <w:rPr>
-          <w:rFonts w:ascii="Calibri" w:eastAsia="Calibri" w:hAnsi="Calibri"/>
-          <w:color w:val="auto"/>
-          <w:sz w:val="22"/>
-          <w:szCs w:val="22"/>
-        </w:rPr>
-        <w:instrText xml:space="preserve"> HYPERLINK "</w:instrText>
-      </w:r>
-      <w:r>
-        <w:rPr>
-          <w:rFonts w:ascii="Calibri" w:eastAsia="Calibri" w:hAnsi="Calibri"/>
-          <w:color w:val="auto"/>
-          <w:sz w:val="22"/>
-          <w:szCs w:val="22"/>
-        </w:rPr>
-        <w:instrText>https://www.figma.com/file/597kPeipLJ72kMwiS7lpTt/Untitled</w:instrText>
-      </w:r>
-      <w:r>
-        <w:rPr>
-          <w:rFonts w:ascii="Calibri" w:eastAsia="Calibri" w:hAnsi="Calibri"/>
-          <w:color w:val="auto"/>
-          <w:sz w:val="22"/>
-          <w:szCs w:val="22"/>
-        </w:rPr>
-        <w:instrText xml:space="preserve">" </w:instrText>
-      </w:r>
-      <w:r>
-        <w:rPr>
-          <w:rFonts w:ascii="Calibri" w:eastAsia="Calibri" w:hAnsi="Calibri"/>
-          <w:color w:val="auto"/>
-          <w:sz w:val="22"/>
-          <w:szCs w:val="22"/>
-        </w:rPr>
-      </w:r>
-      <w:r>
-        <w:rPr>
-          <w:rFonts w:ascii="Calibri" w:eastAsia="Calibri" w:hAnsi="Calibri"/>
-          <w:color w:val="auto"/>
-          <w:sz w:val="22"/>
-          <w:szCs w:val="22"/>
-        </w:rPr>
-        <w:fldChar w:fldCharType="separate"/>
-      </w:r>
-      <w:r>
-        <w:rPr>
-          <w:rStyle w:val="Hyperlink"/>
-          <w:rFonts w:ascii="Calibri" w:eastAsia="Calibri" w:hAnsi="Calibri"/>
-          <w:sz w:val="22"/>
-          <w:szCs w:val="22"/>
-        </w:rPr>
-        <w:t>https://www.figma.com/file/597kPeipLJ72kMwiS7lpTt/Untitled</w:t>
-      </w:r>
-      <w:r>
-        <w:rPr>
-          <w:rFonts w:ascii="Calibri" w:eastAsia="Calibri" w:hAnsi="Calibri"/>
-          <w:color w:val="auto"/>
-          <w:sz w:val="22"/>
-          <w:szCs w:val="22"/>
-        </w:rPr>
-        <w:fldChar w:fldCharType="end"/>
-      </w:r>
-    </w:p>
-    <w:p>
-      <w:pPr>
-        <w:pStyle w:val="berschrift2"/>
-      </w:pPr>
-      <w:bookmarkStart w:id="13" w:name="_Toc108467616"/>
+        <w:t>Logisch relational / MySQ</w:t>
+      </w:r>
+      <w:r>
+        <w:t>L</w:t>
+      </w:r>
       <w:bookmarkEnd w:id="12"/>
-      <w:r>
-        <w:t>Logisch relational / MySQ</w:t>
-      </w:r>
-      <w:r>
-        <w:t>L</w:t>
-      </w:r>
-      <w:bookmarkEnd w:id="13"/>
-    </w:p>
-    <w:p>
-      <w:pPr>
-        <w:pStyle w:val="Standard"/>
+    </w:p>
+    <w:p>
+      <w:pPr>
+        <w:pStyle w:val="Standard1"/>
       </w:pPr>
       <w:r>
         <w:rPr>
@@ -4326,7 +4227,7 @@
     </w:p>
     <w:p>
       <w:pPr>
-        <w:pStyle w:val="Standard"/>
+        <w:pStyle w:val="Standard1"/>
       </w:pPr>
       <w:r>
         <w:t>Hier haben sie im Klassendiagramm alle Beziehungen wo 1:1 waren zu 1:c, oder 1:1...* zu 1</w:t>
@@ -4405,12 +4306,12 @@
     </w:p>
     <w:p>
       <w:pPr>
-        <w:pStyle w:val="Standard"/>
-      </w:pPr>
-    </w:p>
-    <w:p>
-      <w:pPr>
-        <w:pStyle w:val="Standard"/>
+        <w:pStyle w:val="Standard1"/>
+      </w:pPr>
+    </w:p>
+    <w:p>
+      <w:pPr>
+        <w:pStyle w:val="Standard1"/>
       </w:pPr>
       <w:r>
         <w:lastRenderedPageBreak/>
@@ -4449,77 +4350,129 @@
     </w:p>
     <w:p>
       <w:pPr>
-        <w:pStyle w:val="Heading2"/>
-      </w:pPr>
-      <w:bookmarkStart w:id="14" w:name="_Toc108467617"/>
+        <w:pStyle w:val="berschrift2"/>
+        <w:rPr>
+          <w:lang w:val="en-GB"/>
+        </w:rPr>
+      </w:pPr>
+      <w:bookmarkStart w:id="13" w:name="_Toc108680068"/>
       <w:proofErr w:type="spellStart"/>
       <w:r>
+        <w:rPr>
+          <w:lang w:val="en-GB"/>
+        </w:rPr>
         <w:t>Github</w:t>
       </w:r>
+      <w:bookmarkEnd w:id="13"/>
+      <w:proofErr w:type="spellEnd"/>
+    </w:p>
+    <w:p>
+      <w:pPr>
+        <w:rPr>
+          <w:rStyle w:val="Hyperlink"/>
+          <w:lang w:val="en-GB"/>
+        </w:rPr>
+      </w:pPr>
+      <w:hyperlink r:id="rId16" w:history="1">
+        <w:r>
+          <w:rPr>
+            <w:rStyle w:val="Hyperlink"/>
+            <w:lang w:val="en-GB"/>
+          </w:rPr>
+          <w:t xml:space="preserve">Repository </w:t>
+        </w:r>
+        <w:proofErr w:type="spellStart"/>
+        <w:r>
+          <w:rPr>
+            <w:rStyle w:val="Hyperlink"/>
+            <w:lang w:val="en-GB"/>
+          </w:rPr>
+          <w:t>mit</w:t>
+        </w:r>
+        <w:proofErr w:type="spellEnd"/>
+        <w:r>
+          <w:rPr>
+            <w:rStyle w:val="Hyperlink"/>
+            <w:lang w:val="en-GB"/>
+          </w:rPr>
+          <w:t xml:space="preserve"> </w:t>
+        </w:r>
+        <w:proofErr w:type="spellStart"/>
+        <w:r>
+          <w:rPr>
+            <w:rStyle w:val="Hyperlink"/>
+            <w:lang w:val="en-GB"/>
+          </w:rPr>
+          <w:t>sql</w:t>
+        </w:r>
+        <w:proofErr w:type="spellEnd"/>
+        <w:r>
+          <w:rPr>
+            <w:rStyle w:val="Hyperlink"/>
+            <w:lang w:val="en-GB"/>
+          </w:rPr>
+          <w:t xml:space="preserve"> code</w:t>
+        </w:r>
+      </w:hyperlink>
+    </w:p>
+    <w:p>
+      <w:pPr>
+        <w:rPr>
+          <w:rStyle w:val="Hyperlink"/>
+          <w:lang w:val="en-GB"/>
+        </w:rPr>
+      </w:pPr>
+    </w:p>
+    <w:p>
+      <w:pPr>
+        <w:pStyle w:val="berschrift2"/>
+        <w:rPr>
+          <w:lang w:val="en-GB"/>
+        </w:rPr>
+      </w:pPr>
+      <w:bookmarkStart w:id="14" w:name="_Toc108680069"/>
+      <w:r>
+        <w:rPr>
+          <w:lang w:val="en-GB"/>
+        </w:rPr>
+        <w:t>Reflexion</w:t>
+      </w:r>
       <w:bookmarkEnd w:id="14"/>
-      <w:proofErr w:type="spellEnd"/>
-    </w:p>
-    <w:p>
-      <w:pPr>
-        <w:rPr>
-          <w:rStyle w:val="Hyperlink"/>
-        </w:rPr>
-      </w:pPr>
-      <w:hyperlink r:id="rId16" w:history="1">
-        <w:r>
-          <w:rPr>
-            <w:rStyle w:val="Hyperlink"/>
-          </w:rPr>
-          <w:t xml:space="preserve">Repository mit </w:t>
-        </w:r>
-        <w:proofErr w:type="spellStart"/>
-        <w:r>
-          <w:rPr>
-            <w:rStyle w:val="Hyperlink"/>
-          </w:rPr>
-          <w:t>sql</w:t>
-        </w:r>
-        <w:proofErr w:type="spellEnd"/>
-        <w:r>
-          <w:rPr>
-            <w:rStyle w:val="Hyperlink"/>
-          </w:rPr>
-          <w:t xml:space="preserve"> code</w:t>
-        </w:r>
-      </w:hyperlink>
-    </w:p>
-    <w:p>
-      <w:pPr>
-        <w:rPr>
-          <w:rStyle w:val="Hyperlink"/>
-        </w:rPr>
-      </w:pPr>
-    </w:p>
-    <w:p>
-      <w:pPr>
-        <w:pStyle w:val="Heading2"/>
-      </w:pPr>
-      <w:r>
-        <w:t>Reflexion</w:t>
-      </w:r>
-    </w:p>
-    <w:p/>
-    <w:p>
-      <w:pPr>
-        <w:pStyle w:val="Heading3"/>
-      </w:pPr>
-      <w:r>
+    </w:p>
+    <w:p>
+      <w:pPr>
+        <w:rPr>
+          <w:lang w:val="en-GB"/>
+        </w:rPr>
+      </w:pPr>
+    </w:p>
+    <w:p>
+      <w:pPr>
+        <w:pStyle w:val="berschrift3"/>
+        <w:rPr>
+          <w:lang w:val="en-GB"/>
+        </w:rPr>
+      </w:pPr>
+      <w:bookmarkStart w:id="15" w:name="_Toc108680070"/>
+      <w:r>
+        <w:rPr>
+          <w:lang w:val="en-GB"/>
+        </w:rPr>
         <w:t>Alex</w:t>
       </w:r>
-    </w:p>
-    <w:p>
-      <w:pPr>
-        <w:pStyle w:val="Standard"/>
-      </w:pPr>
-    </w:p>
-    <w:p>
-      <w:pPr>
-        <w:pStyle w:val="Standard"/>
+      <w:bookmarkEnd w:id="15"/>
+    </w:p>
+    <w:p>
+      <w:pPr>
+        <w:pStyle w:val="Standard1"/>
+        <w:rPr>
+          <w:lang w:val="en-GB"/>
+        </w:rPr>
+      </w:pPr>
+    </w:p>
+    <w:p>
+      <w:pPr>
+        <w:pStyle w:val="Standard1"/>
       </w:pPr>
       <w:r>
         <w:t>Mir hat diese Project sehr gefallen, da ich das gelernte in den Stunden des Moduls hier in diesem Project anwenden konnte. Dies habe ich sehr wertvoll gefunden und habe auch all mein Wissen so gut wie möglich anzuwenden, dabei auch alles zu berücksichtigen. Ich habe mich hier in diesem Auftrag</w:t>
@@ -4573,16 +4526,18 @@
     </w:p>
     <w:p>
       <w:pPr>
-        <w:pStyle w:val="Standard"/>
-      </w:pPr>
-    </w:p>
-    <w:p>
-      <w:pPr>
-        <w:pStyle w:val="Heading3"/>
-      </w:pPr>
+        <w:pStyle w:val="Standard1"/>
+      </w:pPr>
+    </w:p>
+    <w:p>
+      <w:pPr>
+        <w:pStyle w:val="berschrift3"/>
+      </w:pPr>
+      <w:bookmarkStart w:id="16" w:name="_Toc108680071"/>
       <w:r>
         <w:t>Severin</w:t>
       </w:r>
+      <w:bookmarkEnd w:id="16"/>
     </w:p>
     <w:p/>
     <w:p>
@@ -4618,13 +4573,7 @@
     </w:p>
     <w:p>
       <w:r>
-        <w:t xml:space="preserve"> Der Auftrag </w:t>
-      </w:r>
-      <w:r>
-        <w:t>kam</w:t>
-      </w:r>
-      <w:r>
-        <w:t xml:space="preserve"> zwar zu sehr einer stressigen Zeit, wo wir noch viele andere Dinge zu </w:t>
+        <w:t xml:space="preserve"> Der Auftrag kam zwar zu sehr einer stressigen Zeit, wo wir noch viele andere Dinge zu </w:t>
       </w:r>
       <w:proofErr w:type="spellStart"/>
       <w:r>
@@ -4640,13 +4589,7 @@
       </w:r>
       <w:proofErr w:type="spellEnd"/>
       <w:r>
-        <w:t xml:space="preserve"> auf uns und hat uns das Material noch mal gut nähergebracht.  Ich fand es auch positiv das wir nicht unnötig viel machen mussten, und </w:t>
-      </w:r>
-      <w:r>
-        <w:t>dass</w:t>
-      </w:r>
-      <w:r>
-        <w:t xml:space="preserve"> wir mit der Lehrperson sprechen konnten und Dinge streichen konnten. Auch die Lehrperson als Kunde für die Fragenstellung war ein Interessanter Ansatz.</w:t>
+        <w:t xml:space="preserve"> auf uns und hat uns das Material noch mal gut nähergebracht.  Ich fand es auch positiv das wir nicht unnötig viel machen mussten, und dass wir mit der Lehrperson sprechen konnten und Dinge streichen konnten. Auch die Lehrperson als Kunde für die Fragenstellung war ein Interessanter Ansatz.</w:t>
       </w:r>
     </w:p>
     <w:sectPr>
@@ -4719,20 +4662,20 @@
 <w:hdr xmlns:wpc="http://schemas.microsoft.com/office/word/2010/wordprocessingCanvas" xmlns:cx="http://schemas.microsoft.com/office/drawing/2014/chartex" xmlns:cx1="http://schemas.microsoft.com/office/drawing/2015/9/8/chartex" xmlns:cx2="http://schemas.microsoft.com/office/drawing/2015/10/21/chartex" xmlns:cx3="http://schemas.microsoft.com/office/drawing/2016/5/9/chartex" xmlns:cx4="http://schemas.microsoft.com/office/drawing/2016/5/10/chartex" xmlns:cx5="http://schemas.microsoft.com/office/drawing/2016/5/11/chartex" xmlns:cx6="http://schemas.microsoft.com/office/drawing/2016/5/12/chartex" xmlns:cx7="http://schemas.microsoft.com/office/drawing/2016/5/13/chartex" xmlns:cx8="http://schemas.microsoft.com/office/drawing/2016/5/14/chartex" xmlns:mc="http://schemas.openxmlformats.org/markup-compatibility/2006" xmlns:aink="http://schemas.microsoft.com/office/drawing/2016/ink" xmlns:am3d="http://schemas.microsoft.com/office/drawing/2017/model3d" xmlns:o="urn:schemas-microsoft-com:office:office" xmlns:oel="http://schemas.microsoft.com/office/2019/extlst" xmlns:r="http://schemas.openxmlformats.org/officeDocument/2006/relationships" xmlns:m="http://schemas.openxmlformats.org/officeDocument/2006/math" xmlns:v="urn:schemas-microsoft-com:vml" xmlns:wp14="http://schemas.microsoft.com/office/word/2010/wordprocessingDrawing" xmlns:wp="http://schemas.openxmlformats.org/drawingml/2006/wordprocessingDrawing" xmlns:w10="urn:schemas-microsoft-com:office:word" xmlns:w="http://schemas.openxmlformats.org/wordprocessingml/2006/main" xmlns:w14="http://schemas.microsoft.com/office/word/2010/wordml" xmlns:w15="http://schemas.microsoft.com/office/word/2012/wordml" xmlns:w16cex="http://schemas.microsoft.com/office/word/2018/wordml/cex" xmlns:w16cid="http://schemas.microsoft.com/office/word/2016/wordml/cid" xmlns:w16="http://schemas.microsoft.com/office/word/2018/wordml" xmlns:w16sdtdh="http://schemas.microsoft.com/office/word/2020/wordml/sdtdatahash" xmlns:w16se="http://schemas.microsoft.com/office/word/2015/wordml/symex" xmlns:wpg="http://schemas.microsoft.com/office/word/2010/wordprocessingGroup" xmlns:wpi="http://schemas.microsoft.com/office/word/2010/wordprocessingInk" xmlns:wne="http://schemas.microsoft.com/office/word/2006/wordml" xmlns:wps="http://schemas.microsoft.com/office/word/2010/wordprocessingShape" mc:Ignorable="w14 w15 w16se w16cid w16 w16cex w16sdtdh wp14">
   <w:p>
     <w:pPr>
-      <w:pStyle w:val="Kopfzeile"/>
+      <w:pStyle w:val="Kopfzeile1"/>
     </w:pPr>
-    <w:r>
-      <w:t xml:space="preserve">Smolders &amp; </w:t>
-    </w:r>
     <w:proofErr w:type="spellStart"/>
     <w:r>
-      <w:t>Machaz</w:t>
+      <w:t>Smolders</w:t>
     </w:r>
     <w:proofErr w:type="spellEnd"/>
+    <w:r>
+      <w:t xml:space="preserve"> &amp; Machaz</w:t>
+    </w:r>
   </w:p>
   <w:p>
     <w:pPr>
-      <w:pStyle w:val="Kopfzeile"/>
+      <w:pStyle w:val="Kopfzeile1"/>
     </w:pPr>
     <w:r>
       <w:t>Modul Auftrag</w:t>
@@ -4740,7 +4683,7 @@
   </w:p>
   <w:p>
     <w:pPr>
-      <w:pStyle w:val="Kopfzeile"/>
+      <w:pStyle w:val="Kopfzeile1"/>
     </w:pPr>
     <w:r>
       <w:t>09.06.2022</w:t>
@@ -4748,7 +4691,7 @@
   </w:p>
   <w:p>
     <w:pPr>
-      <w:pStyle w:val="Kopfzeile"/>
+      <w:pStyle w:val="Kopfzeile1"/>
     </w:pPr>
   </w:p>
 </w:hdr>
@@ -5494,15 +5437,15 @@
     <w:lsdException w:name="Unresolved Mention" w:semiHidden="1" w:unhideWhenUsed="1"/>
     <w:lsdException w:name="Smart Link" w:semiHidden="1" w:unhideWhenUsed="1"/>
   </w:latentStyles>
-  <w:style w:type="paragraph" w:default="1" w:styleId="Normal">
+  <w:style w:type="paragraph" w:default="1" w:styleId="Standard">
     <w:name w:val="Normal"/>
     <w:qFormat/>
   </w:style>
-  <w:style w:type="paragraph" w:styleId="Heading1">
+  <w:style w:type="paragraph" w:styleId="berschrift1">
     <w:name w:val="heading 1"/>
-    <w:basedOn w:val="Normal"/>
-    <w:next w:val="Normal"/>
-    <w:link w:val="Heading1Char"/>
+    <w:basedOn w:val="Standard"/>
+    <w:next w:val="Standard"/>
+    <w:link w:val="berschrift1Zchn1"/>
     <w:uiPriority w:val="9"/>
     <w:qFormat/>
     <w:rsid w:val="007B436A"/>
@@ -5519,11 +5462,11 @@
       <w:szCs w:val="32"/>
     </w:rPr>
   </w:style>
-  <w:style w:type="paragraph" w:styleId="Heading2">
+  <w:style w:type="paragraph" w:styleId="berschrift2">
     <w:name w:val="heading 2"/>
-    <w:basedOn w:val="Normal"/>
-    <w:next w:val="Normal"/>
-    <w:link w:val="Heading2Char"/>
+    <w:basedOn w:val="Standard"/>
+    <w:next w:val="Standard"/>
+    <w:link w:val="berschrift2Zchn1"/>
     <w:uiPriority w:val="9"/>
     <w:unhideWhenUsed/>
     <w:qFormat/>
@@ -5541,11 +5484,11 @@
       <w:szCs w:val="26"/>
     </w:rPr>
   </w:style>
-  <w:style w:type="paragraph" w:styleId="Heading3">
+  <w:style w:type="paragraph" w:styleId="berschrift3">
     <w:name w:val="heading 3"/>
-    <w:basedOn w:val="Normal"/>
-    <w:next w:val="Normal"/>
-    <w:link w:val="Heading3Char"/>
+    <w:basedOn w:val="Standard"/>
+    <w:next w:val="Standard"/>
+    <w:link w:val="berschrift3Zchn1"/>
     <w:uiPriority w:val="9"/>
     <w:unhideWhenUsed/>
     <w:qFormat/>
@@ -5563,13 +5506,13 @@
       <w:szCs w:val="24"/>
     </w:rPr>
   </w:style>
-  <w:style w:type="character" w:default="1" w:styleId="DefaultParagraphFont">
+  <w:style w:type="character" w:default="1" w:styleId="Absatz-Standardschriftart">
     <w:name w:val="Default Paragraph Font"/>
     <w:uiPriority w:val="1"/>
     <w:semiHidden/>
     <w:unhideWhenUsed/>
   </w:style>
-  <w:style w:type="table" w:default="1" w:styleId="TableNormal">
+  <w:style w:type="table" w:default="1" w:styleId="NormaleTabelle">
     <w:name w:val="Normal Table"/>
     <w:uiPriority w:val="99"/>
     <w:semiHidden/>
@@ -5584,16 +5527,16 @@
       </w:tblCellMar>
     </w:tblPr>
   </w:style>
-  <w:style w:type="numbering" w:default="1" w:styleId="NoList">
+  <w:style w:type="numbering" w:default="1" w:styleId="KeineListe">
     <w:name w:val="No List"/>
     <w:uiPriority w:val="99"/>
     <w:semiHidden/>
     <w:unhideWhenUsed/>
   </w:style>
-  <w:style w:type="paragraph" w:customStyle="1" w:styleId="berschrift1">
-    <w:name w:val="Überschrift 1"/>
-    <w:basedOn w:val="Standard"/>
-    <w:next w:val="Standard"/>
+  <w:style w:type="paragraph" w:customStyle="1" w:styleId="berschrift11">
+    <w:name w:val="Überschrift 11"/>
+    <w:basedOn w:val="Standard1"/>
+    <w:next w:val="Standard1"/>
     <w:pPr>
       <w:keepNext/>
       <w:keepLines/>
@@ -5607,10 +5550,10 @@
       <w:szCs w:val="32"/>
     </w:rPr>
   </w:style>
-  <w:style w:type="paragraph" w:customStyle="1" w:styleId="berschrift2">
-    <w:name w:val="Überschrift 2"/>
-    <w:basedOn w:val="Standard"/>
-    <w:next w:val="Standard"/>
+  <w:style w:type="paragraph" w:customStyle="1" w:styleId="berschrift21">
+    <w:name w:val="Überschrift 21"/>
+    <w:basedOn w:val="Standard1"/>
+    <w:next w:val="Standard1"/>
     <w:pPr>
       <w:keepNext/>
       <w:keepLines/>
@@ -5624,10 +5567,10 @@
       <w:szCs w:val="26"/>
     </w:rPr>
   </w:style>
-  <w:style w:type="paragraph" w:customStyle="1" w:styleId="berschrift3">
-    <w:name w:val="Überschrift 3"/>
-    <w:basedOn w:val="Standard"/>
-    <w:next w:val="Standard"/>
+  <w:style w:type="paragraph" w:customStyle="1" w:styleId="berschrift31">
+    <w:name w:val="Überschrift 31"/>
+    <w:basedOn w:val="Standard1"/>
+    <w:next w:val="Standard1"/>
     <w:pPr>
       <w:keepNext/>
       <w:keepLines/>
@@ -5641,18 +5584,18 @@
       <w:szCs w:val="24"/>
     </w:rPr>
   </w:style>
-  <w:style w:type="paragraph" w:customStyle="1" w:styleId="Standard">
-    <w:name w:val="Standard"/>
+  <w:style w:type="paragraph" w:customStyle="1" w:styleId="Standard1">
+    <w:name w:val="Standard1"/>
     <w:pPr>
       <w:suppressAutoHyphens/>
     </w:pPr>
   </w:style>
-  <w:style w:type="character" w:customStyle="1" w:styleId="Absatz-Standardschriftart">
-    <w:name w:val="Absatz-Standardschriftart"/>
+  <w:style w:type="character" w:customStyle="1" w:styleId="Absatz-Standardschriftart1">
+    <w:name w:val="Absatz-Standardschriftart1"/>
   </w:style>
-  <w:style w:type="paragraph" w:customStyle="1" w:styleId="Kopfzeile">
-    <w:name w:val="Kopfzeile"/>
-    <w:basedOn w:val="Standard"/>
+  <w:style w:type="paragraph" w:customStyle="1" w:styleId="Kopfzeile1">
+    <w:name w:val="Kopfzeile1"/>
+    <w:basedOn w:val="Standard1"/>
     <w:pPr>
       <w:tabs>
         <w:tab w:val="center" w:pos="4536"/>
@@ -5663,11 +5606,11 @@
   </w:style>
   <w:style w:type="character" w:customStyle="1" w:styleId="KopfzeileZchn">
     <w:name w:val="Kopfzeile Zchn"/>
-    <w:basedOn w:val="Absatz-Standardschriftart"/>
+    <w:basedOn w:val="Absatz-Standardschriftart1"/>
   </w:style>
-  <w:style w:type="paragraph" w:customStyle="1" w:styleId="Fuzeile">
-    <w:name w:val="Fußzeile"/>
-    <w:basedOn w:val="Standard"/>
+  <w:style w:type="paragraph" w:customStyle="1" w:styleId="Fuzeile1">
+    <w:name w:val="Fußzeile1"/>
+    <w:basedOn w:val="Standard1"/>
     <w:pPr>
       <w:tabs>
         <w:tab w:val="center" w:pos="4536"/>
@@ -5678,11 +5621,11 @@
   </w:style>
   <w:style w:type="character" w:customStyle="1" w:styleId="FuzeileZchn">
     <w:name w:val="Fußzeile Zchn"/>
-    <w:basedOn w:val="Absatz-Standardschriftart"/>
+    <w:basedOn w:val="Absatz-Standardschriftart1"/>
   </w:style>
   <w:style w:type="character" w:customStyle="1" w:styleId="berschrift1Zchn">
     <w:name w:val="Überschrift 1 Zchn"/>
-    <w:basedOn w:val="Absatz-Standardschriftart"/>
+    <w:basedOn w:val="Absatz-Standardschriftart1"/>
     <w:rPr>
       <w:rFonts w:ascii="Calibri Light" w:eastAsia="Times New Roman" w:hAnsi="Calibri Light" w:cs="Times New Roman"/>
       <w:color w:val="2F5496"/>
@@ -5692,7 +5635,7 @@
   </w:style>
   <w:style w:type="character" w:customStyle="1" w:styleId="berschrift2Zchn">
     <w:name w:val="Überschrift 2 Zchn"/>
-    <w:basedOn w:val="Absatz-Standardschriftart"/>
+    <w:basedOn w:val="Absatz-Standardschriftart1"/>
     <w:rPr>
       <w:rFonts w:ascii="Calibri Light" w:eastAsia="Times New Roman" w:hAnsi="Calibri Light" w:cs="Times New Roman"/>
       <w:color w:val="2F5496"/>
@@ -5702,7 +5645,7 @@
   </w:style>
   <w:style w:type="character" w:customStyle="1" w:styleId="berschrift3Zchn">
     <w:name w:val="Überschrift 3 Zchn"/>
-    <w:basedOn w:val="Absatz-Standardschriftart"/>
+    <w:basedOn w:val="Absatz-Standardschriftart1"/>
     <w:rPr>
       <w:rFonts w:ascii="Calibri Light" w:eastAsia="Times New Roman" w:hAnsi="Calibri Light" w:cs="Times New Roman"/>
       <w:color w:val="1F3763"/>
@@ -5710,37 +5653,37 @@
       <w:szCs w:val="24"/>
     </w:rPr>
   </w:style>
-  <w:style w:type="paragraph" w:customStyle="1" w:styleId="Inhaltsverzeichnisberschrift">
-    <w:name w:val="Inhaltsverzeichnisüberschrift"/>
-    <w:basedOn w:val="berschrift1"/>
-    <w:next w:val="Standard"/>
+  <w:style w:type="paragraph" w:customStyle="1" w:styleId="Inhaltsverzeichnisberschrift1">
+    <w:name w:val="Inhaltsverzeichnisüberschrift1"/>
+    <w:basedOn w:val="berschrift11"/>
+    <w:next w:val="Standard1"/>
     <w:rPr>
       <w:lang w:eastAsia="de-CH"/>
     </w:rPr>
   </w:style>
-  <w:style w:type="paragraph" w:customStyle="1" w:styleId="Verzeichnis1">
-    <w:name w:val="Verzeichnis 1"/>
-    <w:basedOn w:val="Standard"/>
-    <w:next w:val="Standard"/>
+  <w:style w:type="paragraph" w:customStyle="1" w:styleId="Verzeichnis11">
+    <w:name w:val="Verzeichnis 11"/>
+    <w:basedOn w:val="Standard1"/>
+    <w:next w:val="Standard1"/>
     <w:autoRedefine/>
     <w:pPr>
       <w:spacing w:after="100"/>
     </w:pPr>
   </w:style>
-  <w:style w:type="paragraph" w:customStyle="1" w:styleId="Verzeichnis2">
-    <w:name w:val="Verzeichnis 2"/>
-    <w:basedOn w:val="Standard"/>
-    <w:next w:val="Standard"/>
+  <w:style w:type="paragraph" w:customStyle="1" w:styleId="Verzeichnis21">
+    <w:name w:val="Verzeichnis 21"/>
+    <w:basedOn w:val="Standard1"/>
+    <w:next w:val="Standard1"/>
     <w:autoRedefine/>
     <w:pPr>
       <w:spacing w:after="100"/>
       <w:ind w:left="220"/>
     </w:pPr>
   </w:style>
-  <w:style w:type="paragraph" w:customStyle="1" w:styleId="Verzeichnis3">
-    <w:name w:val="Verzeichnis 3"/>
-    <w:basedOn w:val="Standard"/>
-    <w:next w:val="Standard"/>
+  <w:style w:type="paragraph" w:customStyle="1" w:styleId="Verzeichnis31">
+    <w:name w:val="Verzeichnis 31"/>
+    <w:basedOn w:val="Standard1"/>
+    <w:next w:val="Standard1"/>
     <w:autoRedefine/>
     <w:pPr>
       <w:spacing w:after="100"/>
@@ -5749,16 +5692,16 @@
   </w:style>
   <w:style w:type="character" w:styleId="Hyperlink">
     <w:name w:val="Hyperlink"/>
-    <w:basedOn w:val="Absatz-Standardschriftart"/>
+    <w:basedOn w:val="Absatz-Standardschriftart1"/>
     <w:uiPriority w:val="99"/>
     <w:rPr>
       <w:color w:val="0563C1"/>
       <w:u w:val="single"/>
     </w:rPr>
   </w:style>
-  <w:style w:type="paragraph" w:customStyle="1" w:styleId="StandardWeb">
-    <w:name w:val="Standard (Web)"/>
-    <w:basedOn w:val="Standard"/>
+  <w:style w:type="paragraph" w:customStyle="1" w:styleId="StandardWeb1">
+    <w:name w:val="Standard (Web)1"/>
+    <w:basedOn w:val="Standard1"/>
     <w:pPr>
       <w:spacing w:before="100" w:after="100" w:line="240" w:lineRule="auto"/>
     </w:pPr>
@@ -5769,17 +5712,17 @@
       <w:lang w:eastAsia="de-CH"/>
     </w:rPr>
   </w:style>
-  <w:style w:type="paragraph" w:customStyle="1" w:styleId="Listenabsatz">
-    <w:name w:val="Listenabsatz"/>
-    <w:basedOn w:val="Standard"/>
+  <w:style w:type="paragraph" w:customStyle="1" w:styleId="Listenabsatz1">
+    <w:name w:val="Listenabsatz1"/>
+    <w:basedOn w:val="Standard1"/>
     <w:pPr>
       <w:ind w:left="720"/>
       <w:contextualSpacing/>
     </w:pPr>
   </w:style>
-  <w:style w:type="paragraph" w:styleId="Header">
+  <w:style w:type="paragraph" w:styleId="Kopfzeile">
     <w:name w:val="header"/>
-    <w:basedOn w:val="Normal"/>
+    <w:basedOn w:val="Standard"/>
     <w:pPr>
       <w:tabs>
         <w:tab w:val="center" w:pos="4513"/>
@@ -5790,12 +5733,12 @@
   </w:style>
   <w:style w:type="character" w:customStyle="1" w:styleId="HeaderChar">
     <w:name w:val="Header Char"/>
-    <w:basedOn w:val="DefaultParagraphFont"/>
+    <w:basedOn w:val="Absatz-Standardschriftart"/>
   </w:style>
-  <w:style w:type="character" w:customStyle="1" w:styleId="Heading1Char">
-    <w:name w:val="Heading 1 Char"/>
-    <w:basedOn w:val="DefaultParagraphFont"/>
-    <w:link w:val="Heading1"/>
+  <w:style w:type="character" w:customStyle="1" w:styleId="berschrift1Zchn1">
+    <w:name w:val="Überschrift 1 Zchn1"/>
+    <w:basedOn w:val="Absatz-Standardschriftart"/>
+    <w:link w:val="berschrift1"/>
     <w:uiPriority w:val="9"/>
     <w:rsid w:val="007B436A"/>
     <w:rPr>
@@ -5805,10 +5748,10 @@
       <w:szCs w:val="32"/>
     </w:rPr>
   </w:style>
-  <w:style w:type="character" w:customStyle="1" w:styleId="Heading2Char">
-    <w:name w:val="Heading 2 Char"/>
-    <w:basedOn w:val="DefaultParagraphFont"/>
-    <w:link w:val="Heading2"/>
+  <w:style w:type="character" w:customStyle="1" w:styleId="berschrift2Zchn1">
+    <w:name w:val="Überschrift 2 Zchn1"/>
+    <w:basedOn w:val="Absatz-Standardschriftart"/>
+    <w:link w:val="berschrift2"/>
     <w:uiPriority w:val="9"/>
     <w:rsid w:val="007B436A"/>
     <w:rPr>
@@ -5818,9 +5761,9 @@
       <w:szCs w:val="26"/>
     </w:rPr>
   </w:style>
-  <w:style w:type="character" w:styleId="UnresolvedMention">
+  <w:style w:type="character" w:styleId="NichtaufgelsteErwhnung">
     <w:name w:val="Unresolved Mention"/>
-    <w:basedOn w:val="DefaultParagraphFont"/>
+    <w:basedOn w:val="Absatz-Standardschriftart"/>
     <w:uiPriority w:val="99"/>
     <w:semiHidden/>
     <w:unhideWhenUsed/>
@@ -5830,10 +5773,10 @@
       <w:shd w:val="clear" w:color="auto" w:fill="E1DFDD"/>
     </w:rPr>
   </w:style>
-  <w:style w:type="paragraph" w:styleId="TOC1">
+  <w:style w:type="paragraph" w:styleId="Verzeichnis1">
     <w:name w:val="toc 1"/>
-    <w:basedOn w:val="Normal"/>
-    <w:next w:val="Normal"/>
+    <w:basedOn w:val="Standard"/>
+    <w:next w:val="Standard"/>
     <w:autoRedefine/>
     <w:uiPriority w:val="39"/>
     <w:unhideWhenUsed/>
@@ -5842,10 +5785,10 @@
       <w:spacing w:after="100"/>
     </w:pPr>
   </w:style>
-  <w:style w:type="paragraph" w:styleId="TOC2">
+  <w:style w:type="paragraph" w:styleId="Verzeichnis2">
     <w:name w:val="toc 2"/>
-    <w:basedOn w:val="Normal"/>
-    <w:next w:val="Normal"/>
+    <w:basedOn w:val="Standard"/>
+    <w:next w:val="Standard"/>
     <w:autoRedefine/>
     <w:uiPriority w:val="39"/>
     <w:unhideWhenUsed/>
@@ -5855,10 +5798,10 @@
       <w:ind w:left="220"/>
     </w:pPr>
   </w:style>
-  <w:style w:type="paragraph" w:styleId="TOC3">
+  <w:style w:type="paragraph" w:styleId="Verzeichnis3">
     <w:name w:val="toc 3"/>
-    <w:basedOn w:val="Normal"/>
-    <w:next w:val="Normal"/>
+    <w:basedOn w:val="Standard"/>
+    <w:next w:val="Standard"/>
     <w:autoRedefine/>
     <w:uiPriority w:val="39"/>
     <w:unhideWhenUsed/>
@@ -5868,9 +5811,9 @@
       <w:ind w:left="440"/>
     </w:pPr>
   </w:style>
-  <w:style w:type="character" w:styleId="FollowedHyperlink">
+  <w:style w:type="character" w:styleId="BesuchterLink">
     <w:name w:val="FollowedHyperlink"/>
-    <w:basedOn w:val="DefaultParagraphFont"/>
+    <w:basedOn w:val="Absatz-Standardschriftart"/>
     <w:uiPriority w:val="99"/>
     <w:semiHidden/>
     <w:unhideWhenUsed/>
@@ -5880,9 +5823,9 @@
       <w:u w:val="single"/>
     </w:rPr>
   </w:style>
-  <w:style w:type="paragraph" w:styleId="NoSpacing">
+  <w:style w:type="paragraph" w:styleId="KeinLeerraum">
     <w:name w:val="No Spacing"/>
-    <w:link w:val="NoSpacingChar"/>
+    <w:link w:val="KeinLeerraumZchn"/>
     <w:uiPriority w:val="1"/>
     <w:qFormat/>
     <w:rsid w:val="004A5C03"/>
@@ -5895,10 +5838,10 @@
       <w:lang w:val="en-US"/>
     </w:rPr>
   </w:style>
-  <w:style w:type="character" w:customStyle="1" w:styleId="NoSpacingChar">
-    <w:name w:val="No Spacing Char"/>
-    <w:basedOn w:val="DefaultParagraphFont"/>
-    <w:link w:val="NoSpacing"/>
+  <w:style w:type="character" w:customStyle="1" w:styleId="KeinLeerraumZchn">
+    <w:name w:val="Kein Leerraum Zchn"/>
+    <w:basedOn w:val="Absatz-Standardschriftart"/>
+    <w:link w:val="KeinLeerraum"/>
     <w:uiPriority w:val="1"/>
     <w:rsid w:val="004A5C03"/>
     <w:rPr>
@@ -5906,10 +5849,10 @@
       <w:lang w:val="en-US"/>
     </w:rPr>
   </w:style>
-  <w:style w:type="character" w:customStyle="1" w:styleId="Heading3Char">
-    <w:name w:val="Heading 3 Char"/>
-    <w:basedOn w:val="DefaultParagraphFont"/>
-    <w:link w:val="Heading3"/>
+  <w:style w:type="character" w:customStyle="1" w:styleId="berschrift3Zchn1">
+    <w:name w:val="Überschrift 3 Zchn1"/>
+    <w:basedOn w:val="Absatz-Standardschriftart"/>
+    <w:link w:val="berschrift3"/>
     <w:uiPriority w:val="9"/>
     <w:rsid w:val="00122D89"/>
     <w:rPr>
@@ -5917,6 +5860,23 @@
       <w:color w:val="1F3763" w:themeColor="accent1" w:themeShade="7F"/>
       <w:sz w:val="24"/>
       <w:szCs w:val="24"/>
+    </w:rPr>
+  </w:style>
+  <w:style w:type="paragraph" w:styleId="Inhaltsverzeichnisberschrift">
+    <w:name w:val="TOC Heading"/>
+    <w:basedOn w:val="berschrift1"/>
+    <w:next w:val="Standard"/>
+    <w:uiPriority w:val="39"/>
+    <w:unhideWhenUsed/>
+    <w:qFormat/>
+    <w:rsid w:val="001A3E5C"/>
+    <w:pPr>
+      <w:autoSpaceDN/>
+      <w:spacing w:line="259" w:lineRule="auto"/>
+      <w:outlineLvl w:val="9"/>
+    </w:pPr>
+    <w:rPr>
+      <w:lang w:eastAsia="de-CH"/>
     </w:rPr>
   </w:style>
 </w:styles>

--- a/Modulauftrag_Mobility.docx
+++ b/Modulauftrag_Mobility.docx
@@ -368,7 +368,7 @@
                             <w:txbxContent>
                               <w:p>
                                 <w:pPr>
-                                  <w:pStyle w:val="KeinLeerraum"/>
+                                  <w:pStyle w:val="NoSpacing"/>
                                   <w:jc w:val="right"/>
                                   <w:rPr>
                                     <w:color w:val="595959" w:themeColor="text1" w:themeTint="A6"/>
@@ -408,7 +408,7 @@
                       <w:txbxContent>
                         <w:p>
                           <w:pPr>
-                            <w:pStyle w:val="KeinLeerraum"/>
+                            <w:pStyle w:val="NoSpacing"/>
                             <w:jc w:val="right"/>
                             <w:rPr>
                               <w:color w:val="595959" w:themeColor="text1" w:themeTint="A6"/>
@@ -576,10 +576,11 @@
                                   <w:dataBinding w:prefixMappings="xmlns:ns0='http://purl.org/dc/elements/1.1/' xmlns:ns1='http://schemas.openxmlformats.org/package/2006/metadata/core-properties' " w:xpath="/ns1:coreProperties[1]/ns0:creator[1]" w:storeItemID="{6C3C8BC8-F283-45AE-878A-BAB7291924A1}"/>
                                   <w:text/>
                                 </w:sdtPr>
+                                <w:sdtEndPr/>
                                 <w:sdtContent>
                                   <w:p>
                                     <w:pPr>
-                                      <w:pStyle w:val="KeinLeerraum"/>
+                                      <w:pStyle w:val="NoSpacing"/>
                                       <w:jc w:val="right"/>
                                       <w:rPr>
                                         <w:color w:val="595959" w:themeColor="text1" w:themeTint="A6"/>
@@ -600,7 +601,7 @@
                               </w:sdt>
                               <w:p>
                                 <w:pPr>
-                                  <w:pStyle w:val="KeinLeerraum"/>
+                                  <w:pStyle w:val="NoSpacing"/>
                                   <w:jc w:val="right"/>
                                   <w:rPr>
                                     <w:color w:val="595959" w:themeColor="text1" w:themeTint="A6"/>
@@ -622,6 +623,7 @@
                                     <w:dataBinding w:prefixMappings="xmlns:ns0='http://schemas.microsoft.com/office/2006/coverPageProps' " w:xpath="/ns0:CoverPageProperties[1]/ns0:CompanyEmail[1]" w:storeItemID="{55AF091B-3C7A-41E3-B477-F2FDAA23CFDA}"/>
                                     <w:text/>
                                   </w:sdtPr>
+                                  <w:sdtEndPr/>
                                   <w:sdtContent>
                                     <w:r>
                                       <w:rPr>
@@ -672,10 +674,11 @@
                             <w:dataBinding w:prefixMappings="xmlns:ns0='http://purl.org/dc/elements/1.1/' xmlns:ns1='http://schemas.openxmlformats.org/package/2006/metadata/core-properties' " w:xpath="/ns1:coreProperties[1]/ns0:creator[1]" w:storeItemID="{6C3C8BC8-F283-45AE-878A-BAB7291924A1}"/>
                             <w:text/>
                           </w:sdtPr>
+                          <w:sdtEndPr/>
                           <w:sdtContent>
                             <w:p>
                               <w:pPr>
-                                <w:pStyle w:val="KeinLeerraum"/>
+                                <w:pStyle w:val="NoSpacing"/>
                                 <w:jc w:val="right"/>
                                 <w:rPr>
                                   <w:color w:val="595959" w:themeColor="text1" w:themeTint="A6"/>
@@ -696,7 +699,7 @@
                         </w:sdt>
                         <w:p>
                           <w:pPr>
-                            <w:pStyle w:val="KeinLeerraum"/>
+                            <w:pStyle w:val="NoSpacing"/>
                             <w:jc w:val="right"/>
                             <w:rPr>
                               <w:color w:val="595959" w:themeColor="text1" w:themeTint="A6"/>
@@ -718,6 +721,7 @@
                               <w:dataBinding w:prefixMappings="xmlns:ns0='http://schemas.microsoft.com/office/2006/coverPageProps' " w:xpath="/ns0:CoverPageProperties[1]/ns0:CompanyEmail[1]" w:storeItemID="{55AF091B-3C7A-41E3-B477-F2FDAA23CFDA}"/>
                               <w:text/>
                             </w:sdtPr>
+                            <w:sdtEndPr/>
                             <w:sdtContent>
                               <w:r>
                                 <w:rPr>
@@ -979,7 +983,7 @@
       <w:pPr>
         <w:pStyle w:val="berschrift11"/>
       </w:pPr>
-      <w:bookmarkStart w:id="0" w:name="_Toc108680055"/>
+      <w:bookmarkStart w:id="0" w:name="_Toc108684459"/>
       <w:r>
         <w:t>Modulauftrag Mobility</w:t>
       </w:r>
@@ -989,7 +993,7 @@
       <w:pPr>
         <w:pStyle w:val="Inhaltsverzeichnisberschrift1"/>
       </w:pPr>
-      <w:bookmarkStart w:id="1" w:name="_Toc108680056"/>
+      <w:bookmarkStart w:id="1" w:name="_Toc108684460"/>
       <w:r>
         <w:rPr>
           <w:rStyle w:val="Absatz-Standardschriftart1"/>
@@ -1000,14 +1004,14 @@
     </w:p>
     <w:p>
       <w:pPr>
-        <w:pStyle w:val="Verzeichnis1"/>
+        <w:pStyle w:val="TOC1"/>
         <w:tabs>
           <w:tab w:val="right" w:leader="dot" w:pos="9062"/>
         </w:tabs>
         <w:rPr>
           <w:rFonts w:asciiTheme="minorHAnsi" w:eastAsiaTheme="minorEastAsia" w:hAnsiTheme="minorHAnsi" w:cstheme="minorBidi"/>
           <w:noProof/>
-          <w:lang w:eastAsia="de-CH"/>
+          <w:lang w:val="en-CH" w:eastAsia="en-CH"/>
         </w:rPr>
       </w:pPr>
       <w:r>
@@ -1033,7 +1037,7 @@
         </w:rPr>
         <w:fldChar w:fldCharType="separate"/>
       </w:r>
-      <w:hyperlink w:anchor="_Toc108680055" w:history="1">
+      <w:hyperlink w:anchor="_Toc108684459" w:history="1">
         <w:r>
           <w:rPr>
             <w:rStyle w:val="Hyperlink"/>
@@ -1057,7 +1061,7 @@
           <w:rPr>
             <w:noProof/>
           </w:rPr>
-          <w:instrText xml:space="preserve"> PAGEREF _Toc108680055 \h </w:instrText>
+          <w:instrText xml:space="preserve"> PAGEREF _Toc108684459 \h </w:instrText>
         </w:r>
         <w:r>
           <w:rPr>
@@ -1086,17 +1090,17 @@
     </w:p>
     <w:p>
       <w:pPr>
-        <w:pStyle w:val="Verzeichnis1"/>
+        <w:pStyle w:val="TOC1"/>
         <w:tabs>
           <w:tab w:val="right" w:leader="dot" w:pos="9062"/>
         </w:tabs>
         <w:rPr>
           <w:rFonts w:asciiTheme="minorHAnsi" w:eastAsiaTheme="minorEastAsia" w:hAnsiTheme="minorHAnsi" w:cstheme="minorBidi"/>
           <w:noProof/>
-          <w:lang w:eastAsia="de-CH"/>
-        </w:rPr>
-      </w:pPr>
-      <w:hyperlink w:anchor="_Toc108680056" w:history="1">
+          <w:lang w:val="en-CH" w:eastAsia="en-CH"/>
+        </w:rPr>
+      </w:pPr>
+      <w:hyperlink w:anchor="_Toc108684460" w:history="1">
         <w:r>
           <w:rPr>
             <w:rStyle w:val="Hyperlink"/>
@@ -1120,7 +1124,7 @@
           <w:rPr>
             <w:noProof/>
           </w:rPr>
-          <w:instrText xml:space="preserve"> PAGEREF _Toc108680056 \h </w:instrText>
+          <w:instrText xml:space="preserve"> PAGEREF _Toc108684460 \h </w:instrText>
         </w:r>
         <w:r>
           <w:rPr>
@@ -1149,17 +1153,17 @@
     </w:p>
     <w:p>
       <w:pPr>
-        <w:pStyle w:val="Verzeichnis2"/>
+        <w:pStyle w:val="TOC2"/>
         <w:tabs>
           <w:tab w:val="right" w:leader="dot" w:pos="9062"/>
         </w:tabs>
         <w:rPr>
           <w:rFonts w:asciiTheme="minorHAnsi" w:eastAsiaTheme="minorEastAsia" w:hAnsiTheme="minorHAnsi" w:cstheme="minorBidi"/>
           <w:noProof/>
-          <w:lang w:eastAsia="de-CH"/>
-        </w:rPr>
-      </w:pPr>
-      <w:hyperlink w:anchor="_Toc108680057" w:history="1">
+          <w:lang w:val="en-CH" w:eastAsia="en-CH"/>
+        </w:rPr>
+      </w:pPr>
+      <w:hyperlink w:anchor="_Toc108684461" w:history="1">
         <w:r>
           <w:rPr>
             <w:rStyle w:val="Hyperlink"/>
@@ -1183,7 +1187,7 @@
           <w:rPr>
             <w:noProof/>
           </w:rPr>
-          <w:instrText xml:space="preserve"> PAGEREF _Toc108680057 \h </w:instrText>
+          <w:instrText xml:space="preserve"> PAGEREF _Toc108684461 \h </w:instrText>
         </w:r>
         <w:r>
           <w:rPr>
@@ -1212,17 +1216,17 @@
     </w:p>
     <w:p>
       <w:pPr>
-        <w:pStyle w:val="Verzeichnis3"/>
+        <w:pStyle w:val="TOC3"/>
         <w:tabs>
           <w:tab w:val="right" w:leader="dot" w:pos="9062"/>
         </w:tabs>
         <w:rPr>
           <w:rFonts w:asciiTheme="minorHAnsi" w:eastAsiaTheme="minorEastAsia" w:hAnsiTheme="minorHAnsi" w:cstheme="minorBidi"/>
           <w:noProof/>
-          <w:lang w:eastAsia="de-CH"/>
-        </w:rPr>
-      </w:pPr>
-      <w:hyperlink w:anchor="_Toc108680058" w:history="1">
+          <w:lang w:val="en-CH" w:eastAsia="en-CH"/>
+        </w:rPr>
+      </w:pPr>
+      <w:hyperlink w:anchor="_Toc108684462" w:history="1">
         <w:r>
           <w:rPr>
             <w:rStyle w:val="Hyperlink"/>
@@ -1246,7 +1250,7 @@
           <w:rPr>
             <w:noProof/>
           </w:rPr>
-          <w:instrText xml:space="preserve"> PAGEREF _Toc108680058 \h </w:instrText>
+          <w:instrText xml:space="preserve"> PAGEREF _Toc108684462 \h </w:instrText>
         </w:r>
         <w:r>
           <w:rPr>
@@ -1275,17 +1279,17 @@
     </w:p>
     <w:p>
       <w:pPr>
-        <w:pStyle w:val="Verzeichnis3"/>
+        <w:pStyle w:val="TOC3"/>
         <w:tabs>
           <w:tab w:val="right" w:leader="dot" w:pos="9062"/>
         </w:tabs>
         <w:rPr>
           <w:rFonts w:asciiTheme="minorHAnsi" w:eastAsiaTheme="minorEastAsia" w:hAnsiTheme="minorHAnsi" w:cstheme="minorBidi"/>
           <w:noProof/>
-          <w:lang w:eastAsia="de-CH"/>
-        </w:rPr>
-      </w:pPr>
-      <w:hyperlink w:anchor="_Toc108680059" w:history="1">
+          <w:lang w:val="en-CH" w:eastAsia="en-CH"/>
+        </w:rPr>
+      </w:pPr>
+      <w:hyperlink w:anchor="_Toc108684463" w:history="1">
         <w:r>
           <w:rPr>
             <w:rStyle w:val="Hyperlink"/>
@@ -1309,7 +1313,7 @@
           <w:rPr>
             <w:noProof/>
           </w:rPr>
-          <w:instrText xml:space="preserve"> PAGEREF _Toc108680059 \h </w:instrText>
+          <w:instrText xml:space="preserve"> PAGEREF _Toc108684463 \h </w:instrText>
         </w:r>
         <w:r>
           <w:rPr>
@@ -1338,17 +1342,17 @@
     </w:p>
     <w:p>
       <w:pPr>
-        <w:pStyle w:val="Verzeichnis3"/>
+        <w:pStyle w:val="TOC3"/>
         <w:tabs>
           <w:tab w:val="right" w:leader="dot" w:pos="9062"/>
         </w:tabs>
         <w:rPr>
           <w:rFonts w:asciiTheme="minorHAnsi" w:eastAsiaTheme="minorEastAsia" w:hAnsiTheme="minorHAnsi" w:cstheme="minorBidi"/>
           <w:noProof/>
-          <w:lang w:eastAsia="de-CH"/>
-        </w:rPr>
-      </w:pPr>
-      <w:hyperlink w:anchor="_Toc108680060" w:history="1">
+          <w:lang w:val="en-CH" w:eastAsia="en-CH"/>
+        </w:rPr>
+      </w:pPr>
+      <w:hyperlink w:anchor="_Toc108684464" w:history="1">
         <w:r>
           <w:rPr>
             <w:rStyle w:val="Hyperlink"/>
@@ -1372,7 +1376,7 @@
           <w:rPr>
             <w:noProof/>
           </w:rPr>
-          <w:instrText xml:space="preserve"> PAGEREF _Toc108680060 \h </w:instrText>
+          <w:instrText xml:space="preserve"> PAGEREF _Toc108684464 \h </w:instrText>
         </w:r>
         <w:r>
           <w:rPr>
@@ -1401,17 +1405,17 @@
     </w:p>
     <w:p>
       <w:pPr>
-        <w:pStyle w:val="Verzeichnis3"/>
+        <w:pStyle w:val="TOC3"/>
         <w:tabs>
           <w:tab w:val="right" w:leader="dot" w:pos="9062"/>
         </w:tabs>
         <w:rPr>
           <w:rFonts w:asciiTheme="minorHAnsi" w:eastAsiaTheme="minorEastAsia" w:hAnsiTheme="minorHAnsi" w:cstheme="minorBidi"/>
           <w:noProof/>
-          <w:lang w:eastAsia="de-CH"/>
-        </w:rPr>
-      </w:pPr>
-      <w:hyperlink w:anchor="_Toc108680061" w:history="1">
+          <w:lang w:val="en-CH" w:eastAsia="en-CH"/>
+        </w:rPr>
+      </w:pPr>
+      <w:hyperlink w:anchor="_Toc108684465" w:history="1">
         <w:r>
           <w:rPr>
             <w:rStyle w:val="Hyperlink"/>
@@ -1435,7 +1439,7 @@
           <w:rPr>
             <w:noProof/>
           </w:rPr>
-          <w:instrText xml:space="preserve"> PAGEREF _Toc108680061 \h </w:instrText>
+          <w:instrText xml:space="preserve"> PAGEREF _Toc108684465 \h </w:instrText>
         </w:r>
         <w:r>
           <w:rPr>
@@ -1464,17 +1468,17 @@
     </w:p>
     <w:p>
       <w:pPr>
-        <w:pStyle w:val="Verzeichnis3"/>
+        <w:pStyle w:val="TOC3"/>
         <w:tabs>
           <w:tab w:val="right" w:leader="dot" w:pos="9062"/>
         </w:tabs>
         <w:rPr>
           <w:rFonts w:asciiTheme="minorHAnsi" w:eastAsiaTheme="minorEastAsia" w:hAnsiTheme="minorHAnsi" w:cstheme="minorBidi"/>
           <w:noProof/>
-          <w:lang w:eastAsia="de-CH"/>
-        </w:rPr>
-      </w:pPr>
-      <w:hyperlink w:anchor="_Toc108680062" w:history="1">
+          <w:lang w:val="en-CH" w:eastAsia="en-CH"/>
+        </w:rPr>
+      </w:pPr>
+      <w:hyperlink w:anchor="_Toc108684466" w:history="1">
         <w:r>
           <w:rPr>
             <w:rStyle w:val="Hyperlink"/>
@@ -1498,7 +1502,7 @@
           <w:rPr>
             <w:noProof/>
           </w:rPr>
-          <w:instrText xml:space="preserve"> PAGEREF _Toc108680062 \h </w:instrText>
+          <w:instrText xml:space="preserve"> PAGEREF _Toc108684466 \h </w:instrText>
         </w:r>
         <w:r>
           <w:rPr>
@@ -1527,17 +1531,17 @@
     </w:p>
     <w:p>
       <w:pPr>
-        <w:pStyle w:val="Verzeichnis2"/>
+        <w:pStyle w:val="TOC2"/>
         <w:tabs>
           <w:tab w:val="right" w:leader="dot" w:pos="9062"/>
         </w:tabs>
         <w:rPr>
           <w:rFonts w:asciiTheme="minorHAnsi" w:eastAsiaTheme="minorEastAsia" w:hAnsiTheme="minorHAnsi" w:cstheme="minorBidi"/>
           <w:noProof/>
-          <w:lang w:eastAsia="de-CH"/>
-        </w:rPr>
-      </w:pPr>
-      <w:hyperlink w:anchor="_Toc108680063" w:history="1">
+          <w:lang w:val="en-CH" w:eastAsia="en-CH"/>
+        </w:rPr>
+      </w:pPr>
+      <w:hyperlink w:anchor="_Toc108684467" w:history="1">
         <w:r>
           <w:rPr>
             <w:rStyle w:val="Hyperlink"/>
@@ -1561,7 +1565,7 @@
           <w:rPr>
             <w:noProof/>
           </w:rPr>
-          <w:instrText xml:space="preserve"> PAGEREF _Toc108680063 \h </w:instrText>
+          <w:instrText xml:space="preserve"> PAGEREF _Toc108684467 \h </w:instrText>
         </w:r>
         <w:r>
           <w:rPr>
@@ -1590,17 +1594,17 @@
     </w:p>
     <w:p>
       <w:pPr>
-        <w:pStyle w:val="Verzeichnis2"/>
+        <w:pStyle w:val="TOC2"/>
         <w:tabs>
           <w:tab w:val="right" w:leader="dot" w:pos="9062"/>
         </w:tabs>
         <w:rPr>
           <w:rFonts w:asciiTheme="minorHAnsi" w:eastAsiaTheme="minorEastAsia" w:hAnsiTheme="minorHAnsi" w:cstheme="minorBidi"/>
           <w:noProof/>
-          <w:lang w:eastAsia="de-CH"/>
-        </w:rPr>
-      </w:pPr>
-      <w:hyperlink w:anchor="_Toc108680064" w:history="1">
+          <w:lang w:val="en-CH" w:eastAsia="en-CH"/>
+        </w:rPr>
+      </w:pPr>
+      <w:hyperlink w:anchor="_Toc108684468" w:history="1">
         <w:r>
           <w:rPr>
             <w:rStyle w:val="Hyperlink"/>
@@ -1624,7 +1628,7 @@
           <w:rPr>
             <w:noProof/>
           </w:rPr>
-          <w:instrText xml:space="preserve"> PAGEREF _Toc108680064 \h </w:instrText>
+          <w:instrText xml:space="preserve"> PAGEREF _Toc108684468 \h </w:instrText>
         </w:r>
         <w:r>
           <w:rPr>
@@ -1641,7 +1645,7 @@
           <w:rPr>
             <w:noProof/>
           </w:rPr>
-          <w:t>4</w:t>
+          <w:t>3</w:t>
         </w:r>
         <w:r>
           <w:rPr>
@@ -1653,17 +1657,17 @@
     </w:p>
     <w:p>
       <w:pPr>
-        <w:pStyle w:val="Verzeichnis2"/>
+        <w:pStyle w:val="TOC2"/>
         <w:tabs>
           <w:tab w:val="right" w:leader="dot" w:pos="9062"/>
         </w:tabs>
         <w:rPr>
           <w:rFonts w:asciiTheme="minorHAnsi" w:eastAsiaTheme="minorEastAsia" w:hAnsiTheme="minorHAnsi" w:cstheme="minorBidi"/>
           <w:noProof/>
-          <w:lang w:eastAsia="de-CH"/>
-        </w:rPr>
-      </w:pPr>
-      <w:hyperlink w:anchor="_Toc108680065" w:history="1">
+          <w:lang w:val="en-CH" w:eastAsia="en-CH"/>
+        </w:rPr>
+      </w:pPr>
+      <w:hyperlink w:anchor="_Toc108684469" w:history="1">
         <w:r>
           <w:rPr>
             <w:rStyle w:val="Hyperlink"/>
@@ -1687,7 +1691,7 @@
           <w:rPr>
             <w:noProof/>
           </w:rPr>
-          <w:instrText xml:space="preserve"> PAGEREF _Toc108680065 \h </w:instrText>
+          <w:instrText xml:space="preserve"> PAGEREF _Toc108684469 \h </w:instrText>
         </w:r>
         <w:r>
           <w:rPr>
@@ -1716,17 +1720,17 @@
     </w:p>
     <w:p>
       <w:pPr>
-        <w:pStyle w:val="Verzeichnis2"/>
+        <w:pStyle w:val="TOC2"/>
         <w:tabs>
           <w:tab w:val="right" w:leader="dot" w:pos="9062"/>
         </w:tabs>
         <w:rPr>
           <w:rFonts w:asciiTheme="minorHAnsi" w:eastAsiaTheme="minorEastAsia" w:hAnsiTheme="minorHAnsi" w:cstheme="minorBidi"/>
           <w:noProof/>
-          <w:lang w:eastAsia="de-CH"/>
-        </w:rPr>
-      </w:pPr>
-      <w:hyperlink w:anchor="_Toc108680066" w:history="1">
+          <w:lang w:val="en-CH" w:eastAsia="en-CH"/>
+        </w:rPr>
+      </w:pPr>
+      <w:hyperlink w:anchor="_Toc108684470" w:history="1">
         <w:r>
           <w:rPr>
             <w:rStyle w:val="Hyperlink"/>
@@ -1750,7 +1754,7 @@
           <w:rPr>
             <w:noProof/>
           </w:rPr>
-          <w:instrText xml:space="preserve"> PAGEREF _Toc108680066 \h </w:instrText>
+          <w:instrText xml:space="preserve"> PAGEREF _Toc108684470 \h </w:instrText>
         </w:r>
         <w:r>
           <w:rPr>
@@ -1779,17 +1783,17 @@
     </w:p>
     <w:p>
       <w:pPr>
-        <w:pStyle w:val="Verzeichnis2"/>
+        <w:pStyle w:val="TOC2"/>
         <w:tabs>
           <w:tab w:val="right" w:leader="dot" w:pos="9062"/>
         </w:tabs>
         <w:rPr>
           <w:rFonts w:asciiTheme="minorHAnsi" w:eastAsiaTheme="minorEastAsia" w:hAnsiTheme="minorHAnsi" w:cstheme="minorBidi"/>
           <w:noProof/>
-          <w:lang w:eastAsia="de-CH"/>
-        </w:rPr>
-      </w:pPr>
-      <w:hyperlink w:anchor="_Toc108680067" w:history="1">
+          <w:lang w:val="en-CH" w:eastAsia="en-CH"/>
+        </w:rPr>
+      </w:pPr>
+      <w:hyperlink w:anchor="_Toc108684471" w:history="1">
         <w:r>
           <w:rPr>
             <w:rStyle w:val="Hyperlink"/>
@@ -1813,7 +1817,7 @@
           <w:rPr>
             <w:noProof/>
           </w:rPr>
-          <w:instrText xml:space="preserve"> PAGEREF _Toc108680067 \h </w:instrText>
+          <w:instrText xml:space="preserve"> PAGEREF _Toc108684471 \h </w:instrText>
         </w:r>
         <w:r>
           <w:rPr>
@@ -1842,22 +1846,22 @@
     </w:p>
     <w:p>
       <w:pPr>
-        <w:pStyle w:val="Verzeichnis2"/>
+        <w:pStyle w:val="TOC2"/>
         <w:tabs>
           <w:tab w:val="right" w:leader="dot" w:pos="9062"/>
         </w:tabs>
         <w:rPr>
           <w:rFonts w:asciiTheme="minorHAnsi" w:eastAsiaTheme="minorEastAsia" w:hAnsiTheme="minorHAnsi" w:cstheme="minorBidi"/>
           <w:noProof/>
-          <w:lang w:eastAsia="de-CH"/>
-        </w:rPr>
-      </w:pPr>
-      <w:hyperlink w:anchor="_Toc108680068" w:history="1">
+          <w:lang w:val="en-CH" w:eastAsia="en-CH"/>
+        </w:rPr>
+      </w:pPr>
+      <w:hyperlink w:anchor="_Toc108684472" w:history="1">
         <w:r>
           <w:rPr>
             <w:rStyle w:val="Hyperlink"/>
             <w:noProof/>
-            <w:lang w:val="en-GB"/>
+            <w:lang w:val="en-US"/>
           </w:rPr>
           <w:t>Github</w:t>
         </w:r>
@@ -1877,7 +1881,7 @@
           <w:rPr>
             <w:noProof/>
           </w:rPr>
-          <w:instrText xml:space="preserve"> PAGEREF _Toc108680068 \h </w:instrText>
+          <w:instrText xml:space="preserve"> PAGEREF _Toc108684472 \h </w:instrText>
         </w:r>
         <w:r>
           <w:rPr>
@@ -1906,22 +1910,21 @@
     </w:p>
     <w:p>
       <w:pPr>
-        <w:pStyle w:val="Verzeichnis2"/>
+        <w:pStyle w:val="TOC2"/>
         <w:tabs>
           <w:tab w:val="right" w:leader="dot" w:pos="9062"/>
         </w:tabs>
         <w:rPr>
           <w:rFonts w:asciiTheme="minorHAnsi" w:eastAsiaTheme="minorEastAsia" w:hAnsiTheme="minorHAnsi" w:cstheme="minorBidi"/>
           <w:noProof/>
-          <w:lang w:eastAsia="de-CH"/>
-        </w:rPr>
-      </w:pPr>
-      <w:hyperlink w:anchor="_Toc108680069" w:history="1">
+          <w:lang w:val="en-CH" w:eastAsia="en-CH"/>
+        </w:rPr>
+      </w:pPr>
+      <w:hyperlink w:anchor="_Toc108684473" w:history="1">
         <w:r>
           <w:rPr>
             <w:rStyle w:val="Hyperlink"/>
             <w:noProof/>
-            <w:lang w:val="en-GB"/>
           </w:rPr>
           <w:t>Reflexion</w:t>
         </w:r>
@@ -1941,7 +1944,7 @@
           <w:rPr>
             <w:noProof/>
           </w:rPr>
-          <w:instrText xml:space="preserve"> PAGEREF _Toc108680069 \h </w:instrText>
+          <w:instrText xml:space="preserve"> PAGEREF _Toc108684473 \h </w:instrText>
         </w:r>
         <w:r>
           <w:rPr>
@@ -1970,22 +1973,21 @@
     </w:p>
     <w:p>
       <w:pPr>
-        <w:pStyle w:val="Verzeichnis3"/>
+        <w:pStyle w:val="TOC3"/>
         <w:tabs>
           <w:tab w:val="right" w:leader="dot" w:pos="9062"/>
         </w:tabs>
         <w:rPr>
           <w:rFonts w:asciiTheme="minorHAnsi" w:eastAsiaTheme="minorEastAsia" w:hAnsiTheme="minorHAnsi" w:cstheme="minorBidi"/>
           <w:noProof/>
-          <w:lang w:eastAsia="de-CH"/>
-        </w:rPr>
-      </w:pPr>
-      <w:hyperlink w:anchor="_Toc108680070" w:history="1">
+          <w:lang w:val="en-CH" w:eastAsia="en-CH"/>
+        </w:rPr>
+      </w:pPr>
+      <w:hyperlink w:anchor="_Toc108684474" w:history="1">
         <w:r>
           <w:rPr>
             <w:rStyle w:val="Hyperlink"/>
             <w:noProof/>
-            <w:lang w:val="en-GB"/>
           </w:rPr>
           <w:t>Alex</w:t>
         </w:r>
@@ -2005,7 +2007,7 @@
           <w:rPr>
             <w:noProof/>
           </w:rPr>
-          <w:instrText xml:space="preserve"> PAGEREF _Toc108680070 \h </w:instrText>
+          <w:instrText xml:space="preserve"> PAGEREF _Toc108684474 \h </w:instrText>
         </w:r>
         <w:r>
           <w:rPr>
@@ -2034,17 +2036,17 @@
     </w:p>
     <w:p>
       <w:pPr>
-        <w:pStyle w:val="Verzeichnis3"/>
+        <w:pStyle w:val="TOC3"/>
         <w:tabs>
           <w:tab w:val="right" w:leader="dot" w:pos="9062"/>
         </w:tabs>
         <w:rPr>
           <w:rFonts w:asciiTheme="minorHAnsi" w:eastAsiaTheme="minorEastAsia" w:hAnsiTheme="minorHAnsi" w:cstheme="minorBidi"/>
           <w:noProof/>
-          <w:lang w:eastAsia="de-CH"/>
-        </w:rPr>
-      </w:pPr>
-      <w:hyperlink w:anchor="_Toc108680071" w:history="1">
+          <w:lang w:val="en-CH" w:eastAsia="en-CH"/>
+        </w:rPr>
+      </w:pPr>
+      <w:hyperlink w:anchor="_Toc108684475" w:history="1">
         <w:r>
           <w:rPr>
             <w:rStyle w:val="Hyperlink"/>
@@ -2068,7 +2070,7 @@
           <w:rPr>
             <w:noProof/>
           </w:rPr>
-          <w:instrText xml:space="preserve"> PAGEREF _Toc108680071 \h </w:instrText>
+          <w:instrText xml:space="preserve"> PAGEREF _Toc108684475 \h </w:instrText>
         </w:r>
         <w:r>
           <w:rPr>
@@ -2112,7 +2114,7 @@
       <w:pPr>
         <w:pStyle w:val="berschrift21"/>
       </w:pPr>
-      <w:bookmarkStart w:id="2" w:name="_Toc108680057"/>
+      <w:bookmarkStart w:id="2" w:name="_Toc108684461"/>
       <w:r>
         <w:t>Besprechungsnotizen</w:t>
       </w:r>
@@ -2125,7 +2127,7 @@
       <w:pPr>
         <w:pStyle w:val="berschrift31"/>
       </w:pPr>
-      <w:bookmarkStart w:id="3" w:name="_Toc108680058"/>
+      <w:bookmarkStart w:id="3" w:name="_Toc108684462"/>
       <w:r>
         <w:t>Lektion 1 – 2</w:t>
       </w:r>
@@ -2158,17 +2160,99 @@
         <w:pStyle w:val="Standard1"/>
       </w:pPr>
       <w:r>
-        <w:t xml:space="preserve">Wenn die Person im Haushalt auch ÖV </w:t>
-      </w:r>
-      <w:proofErr w:type="spellStart"/>
-      <w:r>
-        <w:t>abo</w:t>
-      </w:r>
-      <w:proofErr w:type="spellEnd"/>
+        <w:t xml:space="preserve">Wenn die Person im Haushalt auch ÖV abo </w:t>
+      </w:r>
+      <w:r>
+        <w:t>hat,</w:t>
+      </w:r>
+      <w:r>
+        <w:t xml:space="preserve"> 50 -&gt; 100</w:t>
+      </w:r>
+    </w:p>
+    <w:p>
+      <w:pPr>
+        <w:pStyle w:val="Standard1"/>
+      </w:pPr>
+      <w:r>
+        <w:t xml:space="preserve">Maximale </w:t>
+      </w:r>
+      <w:r>
+        <w:t>M</w:t>
+      </w:r>
+      <w:r>
+        <w:t xml:space="preserve">ietdauer -&gt; gibt keine, kostet einfach mehr desto mehr Zeit </w:t>
+      </w:r>
+      <w:r>
+        <w:t>vergeht</w:t>
+      </w:r>
+    </w:p>
+    <w:p>
+      <w:pPr>
+        <w:pStyle w:val="Standard1"/>
+      </w:pPr>
+      <w:r>
+        <w:t xml:space="preserve">Zahlungsmethode nur Rechnung -&gt; </w:t>
+      </w:r>
+      <w:r>
+        <w:t>erfolgt</w:t>
+      </w:r>
       <w:r>
         <w:t xml:space="preserve"> </w:t>
       </w:r>
       <w:r>
+        <w:t>Ende</w:t>
+      </w:r>
+      <w:r>
+        <w:t xml:space="preserve"> Monat</w:t>
+      </w:r>
+    </w:p>
+    <w:p>
+      <w:pPr>
+        <w:pStyle w:val="Standard1"/>
+      </w:pPr>
+      <w:r>
+        <w:t>Ein Abo gebühr Stundentarif und Kilometer</w:t>
+      </w:r>
+    </w:p>
+    <w:p>
+      <w:pPr>
+        <w:pStyle w:val="Standard1"/>
+      </w:pPr>
+      <w:r>
+        <w:t>Gepäck stücke reinpassen Kofferraum</w:t>
+      </w:r>
+    </w:p>
+    <w:p>
+      <w:pPr>
+        <w:pStyle w:val="Standard1"/>
+      </w:pPr>
+      <w:r>
+        <w:t>Protokoll: 09.06.2022</w:t>
+      </w:r>
+    </w:p>
+    <w:p>
+      <w:pPr>
+        <w:pStyle w:val="Standard1"/>
+      </w:pPr>
+      <w:r>
+        <w:t xml:space="preserve">3 </w:t>
+      </w:r>
+      <w:r>
+        <w:t>Arten</w:t>
+      </w:r>
+      <w:r>
+        <w:t xml:space="preserve"> von Abos: Ohne Ermässigung. Mit Ermässigung, und eine wo jemand in deinem Haushalt einen Abo besitzt.</w:t>
+      </w:r>
+    </w:p>
+    <w:p>
+      <w:pPr>
+        <w:pStyle w:val="Standard1"/>
+      </w:pPr>
+      <w:r>
+        <w:lastRenderedPageBreak/>
+        <w:t xml:space="preserve">Wenn die Person im Haushalt auch ÖV abo </w:t>
+      </w:r>
+      <w:r>
         <w:t>hat,</w:t>
       </w:r>
       <w:r>
@@ -2180,16 +2264,7 @@
         <w:pStyle w:val="Standard1"/>
       </w:pPr>
       <w:r>
-        <w:t xml:space="preserve">Maximale </w:t>
-      </w:r>
-      <w:r>
-        <w:t>M</w:t>
-      </w:r>
-      <w:r>
-        <w:t xml:space="preserve">ietdauer -&gt; gibt keine, kostet einfach mehr desto mehr Zeit </w:t>
-      </w:r>
-      <w:r>
-        <w:t>vergeht</w:t>
+        <w:t>Maximale mietdauer -&gt; gibt keine, kostet einfach mehr desto mehr Zeit vergaht</w:t>
       </w:r>
     </w:p>
     <w:p>
@@ -2230,24 +2305,321 @@
     </w:p>
     <w:p>
       <w:pPr>
-        <w:pStyle w:val="Standard1"/>
-      </w:pPr>
-      <w:r>
-        <w:t>Protokoll: 09.06.2022</w:t>
-      </w:r>
-    </w:p>
-    <w:p>
-      <w:pPr>
-        <w:pStyle w:val="Standard1"/>
-      </w:pPr>
-      <w:r>
-        <w:t xml:space="preserve">3 </w:t>
-      </w:r>
-      <w:r>
-        <w:t>Arten</w:t>
-      </w:r>
-      <w:r>
-        <w:t xml:space="preserve"> von Abos: Ohne Ermässigung. Mit Ermässigung, und eine wo jemand in deinem Haushalt einen Abo besitzt.</w:t>
+        <w:pStyle w:val="berschrift31"/>
+      </w:pPr>
+      <w:bookmarkStart w:id="4" w:name="_Toc108684463"/>
+      <w:r>
+        <w:t xml:space="preserve">Lektion 2 - </w:t>
+      </w:r>
+      <w:r>
+        <w:t>4</w:t>
+      </w:r>
+      <w:bookmarkEnd w:id="4"/>
+    </w:p>
+    <w:p>
+      <w:pPr>
+        <w:pStyle w:val="Standard1"/>
+      </w:pPr>
+      <w:r>
+        <w:t xml:space="preserve">Können sich Tarife </w:t>
+      </w:r>
+      <w:r>
+        <w:t>ändern?</w:t>
+      </w:r>
+      <w:r>
+        <w:t xml:space="preserve"> </w:t>
+      </w:r>
+    </w:p>
+    <w:p>
+      <w:pPr>
+        <w:pStyle w:val="Standard1"/>
+      </w:pPr>
+      <w:r>
+        <w:t>Ja</w:t>
+      </w:r>
+    </w:p>
+    <w:p>
+      <w:pPr>
+        <w:pStyle w:val="Standard1"/>
+      </w:pPr>
+      <w:r>
+        <w:t xml:space="preserve">Muss verwaltet </w:t>
+      </w:r>
+      <w:r>
+        <w:t>werden,</w:t>
+      </w:r>
+      <w:r>
+        <w:t xml:space="preserve"> wann ich das Auto </w:t>
+      </w:r>
+      <w:r>
+        <w:t>gefahren</w:t>
+      </w:r>
+      <w:r>
+        <w:t xml:space="preserve"> wurde und wie </w:t>
+      </w:r>
+      <w:r>
+        <w:t>lange?</w:t>
+      </w:r>
+      <w:r>
+        <w:t xml:space="preserve"> </w:t>
+      </w:r>
+    </w:p>
+    <w:p>
+      <w:pPr>
+        <w:pStyle w:val="Standard1"/>
+      </w:pPr>
+      <w:r>
+        <w:t xml:space="preserve">Es ist ja eine Buchung als Kunde, man will ja von xx.xx.y bis xx.xx.y reservieren und dann geht man das Auto holen. Wen man 4h </w:t>
+      </w:r>
+      <w:r>
+        <w:t>reserviert</w:t>
+      </w:r>
+      <w:r>
+        <w:t xml:space="preserve"> aber nur 3 Stunden gefahren dann werden 4h verrechnet.</w:t>
+      </w:r>
+    </w:p>
+    <w:p>
+      <w:pPr>
+        <w:pStyle w:val="Standard1"/>
+      </w:pPr>
+      <w:r>
+        <w:t xml:space="preserve">Beim Darüber </w:t>
+      </w:r>
+      <w:r>
+        <w:t>gehen der Zeit?</w:t>
+      </w:r>
+      <w:r>
+        <w:t xml:space="preserve"> </w:t>
+      </w:r>
+    </w:p>
+    <w:p>
+      <w:pPr>
+        <w:pStyle w:val="Standard1"/>
+      </w:pPr>
+      <w:r>
+        <w:t xml:space="preserve">Strafgebühr, aber muss nicht dargestellt werden. </w:t>
+      </w:r>
+    </w:p>
+    <w:p>
+      <w:pPr>
+        <w:pStyle w:val="Standard1"/>
+      </w:pPr>
+    </w:p>
+    <w:p>
+      <w:pPr>
+        <w:pStyle w:val="berschrift31"/>
+      </w:pPr>
+      <w:bookmarkStart w:id="5" w:name="_Toc108684464"/>
+      <w:r>
+        <w:t xml:space="preserve">Lektion </w:t>
+      </w:r>
+      <w:r>
+        <w:t>4</w:t>
+      </w:r>
+      <w:r>
+        <w:t xml:space="preserve"> – 6</w:t>
+      </w:r>
+      <w:bookmarkEnd w:id="5"/>
+    </w:p>
+    <w:p>
+      <w:pPr>
+        <w:pStyle w:val="Standard1"/>
+      </w:pPr>
+      <w:r>
+        <w:t>Gibt es jeden Mon</w:t>
+      </w:r>
+      <w:r>
+        <w:t xml:space="preserve">at eine </w:t>
+      </w:r>
+      <w:r>
+        <w:t>Rechnung,</w:t>
+      </w:r>
+      <w:r>
+        <w:t xml:space="preserve"> wen</w:t>
+      </w:r>
+      <w:r>
+        <w:t>n</w:t>
+      </w:r>
+      <w:r>
+        <w:t xml:space="preserve"> man kein Auto gemietet </w:t>
+      </w:r>
+      <w:r>
+        <w:t>hat?</w:t>
+      </w:r>
+    </w:p>
+    <w:p>
+      <w:pPr>
+        <w:pStyle w:val="Standard1"/>
+      </w:pPr>
+      <w:r>
+        <w:t>Man</w:t>
+      </w:r>
+      <w:r>
+        <w:t xml:space="preserve"> zahlt einmal im Voraus das Abo und Rechnung nur </w:t>
+      </w:r>
+      <w:r>
+        <w:t>Ende</w:t>
+      </w:r>
+      <w:r>
+        <w:t xml:space="preserve"> Monat für die Kosten</w:t>
+      </w:r>
+    </w:p>
+    <w:p>
+      <w:pPr>
+        <w:pStyle w:val="Standard1"/>
+      </w:pPr>
+      <w:r>
+        <w:t>Braucht man eine Durchführung?</w:t>
+      </w:r>
+    </w:p>
+    <w:p>
+      <w:pPr>
+        <w:pStyle w:val="Standard1"/>
+      </w:pPr>
+      <w:r>
+        <w:t xml:space="preserve">Für eine Durchführung braucht es auch Angebot, Auto wäre das Angebot </w:t>
+      </w:r>
+      <w:r>
+        <w:t>also,</w:t>
+      </w:r>
+      <w:r>
+        <w:t xml:space="preserve"> wenn genau ein Auto irgendwo steht und eine Peron macht eine Miete kann man das als Angebot sehen.</w:t>
+      </w:r>
+    </w:p>
+    <w:p>
+      <w:pPr>
+        <w:pStyle w:val="Standard1"/>
+      </w:pPr>
+    </w:p>
+    <w:p>
+      <w:pPr>
+        <w:pStyle w:val="Standard1"/>
+      </w:pPr>
+      <w:r>
+        <w:t xml:space="preserve">Bei den </w:t>
+      </w:r>
+      <w:r>
+        <w:t>Rabatten</w:t>
+      </w:r>
+      <w:r>
+        <w:t xml:space="preserve"> kann man GA und Familienrabatt haben oder nur einen?</w:t>
+      </w:r>
+    </w:p>
+    <w:p>
+      <w:pPr>
+        <w:pStyle w:val="Standard1"/>
+      </w:pPr>
+      <w:r>
+        <w:t>Nur einen</w:t>
+      </w:r>
+    </w:p>
+    <w:p>
+      <w:pPr>
+        <w:pStyle w:val="Standard1"/>
+      </w:pPr>
+    </w:p>
+    <w:p>
+      <w:pPr>
+        <w:pStyle w:val="Standard1"/>
+      </w:pPr>
+      <w:r>
+        <w:t xml:space="preserve">Wie sieht es aus mit geblitzt zu </w:t>
+      </w:r>
+      <w:r>
+        <w:t>werden?</w:t>
+      </w:r>
+      <w:r>
+        <w:t xml:space="preserve"> </w:t>
+      </w:r>
+    </w:p>
+    <w:p>
+      <w:pPr>
+        <w:pStyle w:val="Standard1"/>
+      </w:pPr>
+      <w:r>
+        <w:t xml:space="preserve">Optional muss nicht. </w:t>
+      </w:r>
+      <w:r>
+        <w:t xml:space="preserve">Gibt noch eine Strabuse </w:t>
+      </w:r>
+    </w:p>
+    <w:p>
+      <w:pPr>
+        <w:pStyle w:val="Standard1"/>
+      </w:pPr>
+      <w:r>
+        <w:t xml:space="preserve">Macht alles komplexer, muss nicht </w:t>
+      </w:r>
+      <w:r>
+        <w:t>modelliert</w:t>
+      </w:r>
+      <w:r>
+        <w:t xml:space="preserve"> und eingebaut werden. Weil sonst braucht es sonst auch Versicherung Selbstbehalt usw. </w:t>
+      </w:r>
+    </w:p>
+    <w:p>
+      <w:pPr>
+        <w:pStyle w:val="berschrift31"/>
+      </w:pPr>
+    </w:p>
+    <w:p>
+      <w:pPr>
+        <w:pStyle w:val="berschrift31"/>
+      </w:pPr>
+    </w:p>
+    <w:p>
+      <w:pPr>
+        <w:pStyle w:val="berschrift31"/>
+      </w:pPr>
+    </w:p>
+    <w:p>
+      <w:pPr>
+        <w:pStyle w:val="berschrift31"/>
+      </w:pPr>
+      <w:bookmarkStart w:id="6" w:name="_Toc108684465"/>
+      <w:r>
+        <w:t xml:space="preserve">Lektion </w:t>
+      </w:r>
+      <w:r>
+        <w:t>6</w:t>
+      </w:r>
+      <w:r>
+        <w:t xml:space="preserve"> – 8</w:t>
+      </w:r>
+      <w:bookmarkEnd w:id="6"/>
+    </w:p>
+    <w:p>
+      <w:pPr>
+        <w:pStyle w:val="Standard1"/>
+      </w:pPr>
+    </w:p>
+    <w:p>
+      <w:pPr>
+        <w:pStyle w:val="Standard1"/>
+      </w:pPr>
+      <w:r>
+        <w:t xml:space="preserve">Darf Person </w:t>
+      </w:r>
+      <w:r>
+        <w:t>abhängig</w:t>
+      </w:r>
+      <w:r>
+        <w:t xml:space="preserve"> von einem Abo sein</w:t>
+      </w:r>
+      <w:r>
+        <w:t>, heisst er existiert nicht ohne Das Abonnement</w:t>
+      </w:r>
+      <w:r>
+        <w:t>? A</w:t>
+      </w:r>
+      <w:r>
+        <w:t>u</w:t>
+      </w:r>
+      <w:r>
+        <w:t>f der Datenbank</w:t>
+      </w:r>
+      <w:r>
+        <w:t xml:space="preserve"> heisst dies der Fremdschlüssel darf NULL sein</w:t>
       </w:r>
     </w:p>
     <w:p>
@@ -2256,500 +2628,40 @@
       </w:pPr>
       <w:r>
         <w:lastRenderedPageBreak/>
-        <w:t xml:space="preserve">Wenn die Person im Haushalt auch ÖV </w:t>
-      </w:r>
-      <w:proofErr w:type="spellStart"/>
-      <w:r>
-        <w:t>abo</w:t>
-      </w:r>
-      <w:proofErr w:type="spellEnd"/>
-      <w:r>
-        <w:t xml:space="preserve"> </w:t>
-      </w:r>
-      <w:r>
-        <w:t>hat,</w:t>
-      </w:r>
-      <w:r>
-        <w:t xml:space="preserve"> 50 -&gt; 100</w:t>
-      </w:r>
-    </w:p>
-    <w:p>
-      <w:pPr>
-        <w:pStyle w:val="Standard1"/>
-      </w:pPr>
-      <w:r>
-        <w:t xml:space="preserve">Maximale </w:t>
-      </w:r>
-      <w:proofErr w:type="spellStart"/>
-      <w:r>
-        <w:t>mietdauer</w:t>
-      </w:r>
-      <w:proofErr w:type="spellEnd"/>
-      <w:r>
-        <w:t xml:space="preserve"> -&gt; gibt keine, kostet einfach mehr desto mehr Zeit </w:t>
-      </w:r>
-      <w:proofErr w:type="spellStart"/>
-      <w:r>
-        <w:t>vergaht</w:t>
-      </w:r>
-      <w:proofErr w:type="spellEnd"/>
-    </w:p>
-    <w:p>
-      <w:pPr>
-        <w:pStyle w:val="Standard1"/>
-      </w:pPr>
-      <w:r>
-        <w:t xml:space="preserve">Zahlungsmethode nur Rechnung -&gt; </w:t>
-      </w:r>
-      <w:r>
-        <w:t>erfolgt</w:t>
-      </w:r>
-      <w:r>
-        <w:t xml:space="preserve"> </w:t>
-      </w:r>
-      <w:r>
-        <w:t>Ende</w:t>
-      </w:r>
-      <w:r>
-        <w:t xml:space="preserve"> Monat</w:t>
-      </w:r>
-    </w:p>
-    <w:p>
-      <w:pPr>
-        <w:pStyle w:val="Standard1"/>
-      </w:pPr>
-      <w:r>
-        <w:t>Ein Abo gebühr Stundentarif und Kilometer</w:t>
-      </w:r>
-    </w:p>
-    <w:p>
-      <w:pPr>
-        <w:pStyle w:val="Standard1"/>
-      </w:pPr>
-      <w:r>
-        <w:t>Gepäck stücke reinpassen Kofferraum</w:t>
+        <w:t>Praxis immer zuesrst Person, nacherher andere Prioritäten:</w:t>
+      </w:r>
+    </w:p>
+    <w:p>
+      <w:pPr>
+        <w:pStyle w:val="Standard1"/>
+      </w:pPr>
+      <w:r>
+        <w:t>Immer zuerst die Person, immer non-identifying relationship.</w:t>
+      </w:r>
+    </w:p>
+    <w:p>
+      <w:pPr>
+        <w:pStyle w:val="Standard1"/>
+      </w:pPr>
+      <w:r>
+        <w:t>Person kann auch kein Abo haben</w:t>
+      </w:r>
+      <w:r>
+        <w:t>: Dies ist so</w:t>
+      </w:r>
+      <w:r>
+        <w:t>, wird dann in der Datenbank erfasst.</w:t>
       </w:r>
     </w:p>
     <w:p>
       <w:pPr>
         <w:pStyle w:val="berschrift31"/>
       </w:pPr>
-      <w:bookmarkStart w:id="4" w:name="_Toc108680059"/>
-      <w:r>
-        <w:t xml:space="preserve">Lektion 2 - </w:t>
-      </w:r>
-      <w:r>
-        <w:t>4</w:t>
-      </w:r>
-      <w:bookmarkEnd w:id="4"/>
-    </w:p>
-    <w:p>
-      <w:pPr>
-        <w:pStyle w:val="Standard1"/>
-      </w:pPr>
-      <w:r>
-        <w:t xml:space="preserve">Können sich Tarife </w:t>
-      </w:r>
-      <w:r>
-        <w:t>ändern?</w:t>
-      </w:r>
-      <w:r>
-        <w:t xml:space="preserve"> </w:t>
-      </w:r>
-    </w:p>
-    <w:p>
-      <w:pPr>
-        <w:pStyle w:val="Standard1"/>
-      </w:pPr>
-      <w:r>
-        <w:t>Ja</w:t>
-      </w:r>
-    </w:p>
-    <w:p>
-      <w:pPr>
-        <w:pStyle w:val="Standard1"/>
-      </w:pPr>
-      <w:r>
-        <w:t xml:space="preserve">Muss verwaltet </w:t>
-      </w:r>
-      <w:r>
-        <w:t>werden,</w:t>
-      </w:r>
-      <w:r>
-        <w:t xml:space="preserve"> wann ich das Auto </w:t>
-      </w:r>
-      <w:r>
-        <w:t>gefahren</w:t>
-      </w:r>
-      <w:r>
-        <w:t xml:space="preserve"> wurde und wie </w:t>
-      </w:r>
-      <w:r>
-        <w:t>lange?</w:t>
-      </w:r>
-      <w:r>
-        <w:t xml:space="preserve"> </w:t>
-      </w:r>
-    </w:p>
-    <w:p>
-      <w:pPr>
-        <w:pStyle w:val="Standard1"/>
-      </w:pPr>
-      <w:r>
-        <w:t xml:space="preserve">Es ist ja eine Buchung als Kunde, man will ja von </w:t>
-      </w:r>
-      <w:proofErr w:type="spellStart"/>
-      <w:r>
-        <w:t>xx.</w:t>
-      </w:r>
-      <w:proofErr w:type="gramStart"/>
-      <w:r>
-        <w:t>xx.y</w:t>
-      </w:r>
-      <w:proofErr w:type="spellEnd"/>
-      <w:proofErr w:type="gramEnd"/>
-      <w:r>
-        <w:t xml:space="preserve"> bis </w:t>
-      </w:r>
-      <w:proofErr w:type="spellStart"/>
-      <w:r>
-        <w:t>xx.xx.y</w:t>
-      </w:r>
-      <w:proofErr w:type="spellEnd"/>
-      <w:r>
-        <w:t xml:space="preserve"> reservieren und dann geht man das Auto holen. Wen man 4h </w:t>
-      </w:r>
-      <w:r>
-        <w:t>reserviert</w:t>
-      </w:r>
-      <w:r>
-        <w:t xml:space="preserve"> aber nur 3 Stunden gefahren dann werden 4h verrechnet.</w:t>
-      </w:r>
-    </w:p>
-    <w:p>
-      <w:pPr>
-        <w:pStyle w:val="Standard1"/>
-      </w:pPr>
-      <w:r>
-        <w:t xml:space="preserve">Beim Darüber </w:t>
-      </w:r>
-      <w:r>
-        <w:t>gehen der Zeit?</w:t>
-      </w:r>
-      <w:r>
-        <w:t xml:space="preserve"> </w:t>
-      </w:r>
-    </w:p>
-    <w:p>
-      <w:pPr>
-        <w:pStyle w:val="Standard1"/>
-      </w:pPr>
-      <w:r>
-        <w:t xml:space="preserve">Strafgebühr, aber muss nicht dargestellt werden. </w:t>
-      </w:r>
-    </w:p>
-    <w:p>
-      <w:pPr>
-        <w:pStyle w:val="Standard1"/>
-      </w:pPr>
-    </w:p>
-    <w:p>
-      <w:pPr>
-        <w:pStyle w:val="berschrift31"/>
-      </w:pPr>
-      <w:bookmarkStart w:id="5" w:name="_Toc108680060"/>
+      <w:bookmarkStart w:id="7" w:name="_Toc108684466"/>
       <w:r>
         <w:t xml:space="preserve">Lektion </w:t>
       </w:r>
       <w:r>
-        <w:t>4</w:t>
-      </w:r>
-      <w:r>
-        <w:t xml:space="preserve"> – 6</w:t>
-      </w:r>
-      <w:bookmarkEnd w:id="5"/>
-    </w:p>
-    <w:p>
-      <w:pPr>
-        <w:pStyle w:val="Standard1"/>
-      </w:pPr>
-      <w:r>
-        <w:t>Gibt es jeden Mon</w:t>
-      </w:r>
-      <w:r>
-        <w:t xml:space="preserve">at eine </w:t>
-      </w:r>
-      <w:r>
-        <w:t>Rechnung,</w:t>
-      </w:r>
-      <w:r>
-        <w:t xml:space="preserve"> wen</w:t>
-      </w:r>
-      <w:r>
-        <w:t>n</w:t>
-      </w:r>
-      <w:r>
-        <w:t xml:space="preserve"> man kein Auto gemietet </w:t>
-      </w:r>
-      <w:r>
-        <w:t>hat?</w:t>
-      </w:r>
-    </w:p>
-    <w:p>
-      <w:pPr>
-        <w:pStyle w:val="Standard1"/>
-      </w:pPr>
-      <w:r>
-        <w:t>Man</w:t>
-      </w:r>
-      <w:r>
-        <w:t xml:space="preserve"> zahlt einmal im Voraus das Abo und Rechnung nur </w:t>
-      </w:r>
-      <w:r>
-        <w:t>Ende</w:t>
-      </w:r>
-      <w:r>
-        <w:t xml:space="preserve"> Monat für die Kosten</w:t>
-      </w:r>
-    </w:p>
-    <w:p>
-      <w:pPr>
-        <w:pStyle w:val="Standard1"/>
-      </w:pPr>
-      <w:r>
-        <w:t>Braucht man eine Durchführung?</w:t>
-      </w:r>
-    </w:p>
-    <w:p>
-      <w:pPr>
-        <w:pStyle w:val="Standard1"/>
-      </w:pPr>
-      <w:r>
-        <w:t xml:space="preserve">Für eine Durchführung braucht es auch Angebot, Auto wäre das Angebot </w:t>
-      </w:r>
-      <w:r>
-        <w:t>also,</w:t>
-      </w:r>
-      <w:r>
-        <w:t xml:space="preserve"> wenn genau ein Auto irgendwo steht und eine Peron macht eine Miete kann man das als Angebot sehen.</w:t>
-      </w:r>
-    </w:p>
-    <w:p>
-      <w:pPr>
-        <w:pStyle w:val="Standard1"/>
-      </w:pPr>
-    </w:p>
-    <w:p>
-      <w:pPr>
-        <w:pStyle w:val="Standard1"/>
-      </w:pPr>
-      <w:r>
-        <w:t xml:space="preserve">Bei den </w:t>
-      </w:r>
-      <w:r>
-        <w:t>Rabatten</w:t>
-      </w:r>
-      <w:r>
-        <w:t xml:space="preserve"> kann man GA und Familienrabatt haben oder nur einen?</w:t>
-      </w:r>
-    </w:p>
-    <w:p>
-      <w:pPr>
-        <w:pStyle w:val="Standard1"/>
-      </w:pPr>
-      <w:r>
-        <w:t>Nur einen</w:t>
-      </w:r>
-    </w:p>
-    <w:p>
-      <w:pPr>
-        <w:pStyle w:val="Standard1"/>
-      </w:pPr>
-    </w:p>
-    <w:p>
-      <w:pPr>
-        <w:pStyle w:val="Standard1"/>
-      </w:pPr>
-      <w:r>
-        <w:t xml:space="preserve">Wie sieht es aus mit geblitzt zu </w:t>
-      </w:r>
-      <w:r>
-        <w:t>werden?</w:t>
-      </w:r>
-      <w:r>
-        <w:t xml:space="preserve"> </w:t>
-      </w:r>
-    </w:p>
-    <w:p>
-      <w:pPr>
-        <w:pStyle w:val="Standard1"/>
-      </w:pPr>
-      <w:r>
-        <w:t xml:space="preserve">Optional muss nicht. </w:t>
-      </w:r>
-      <w:r>
-        <w:t xml:space="preserve">Gibt noch eine </w:t>
-      </w:r>
-      <w:proofErr w:type="spellStart"/>
-      <w:r>
-        <w:t>Strabuse</w:t>
-      </w:r>
-      <w:proofErr w:type="spellEnd"/>
-      <w:r>
-        <w:t xml:space="preserve"> </w:t>
-      </w:r>
-    </w:p>
-    <w:p>
-      <w:pPr>
-        <w:pStyle w:val="Standard1"/>
-      </w:pPr>
-      <w:r>
-        <w:t xml:space="preserve">Macht alles komplexer, muss nicht </w:t>
-      </w:r>
-      <w:r>
-        <w:t>modelliert</w:t>
-      </w:r>
-      <w:r>
-        <w:t xml:space="preserve"> und eingebaut werden. Weil sonst braucht es sonst auch Versicherung Selbstbehalt usw. </w:t>
-      </w:r>
-    </w:p>
-    <w:p>
-      <w:pPr>
-        <w:pStyle w:val="berschrift31"/>
-      </w:pPr>
-    </w:p>
-    <w:p>
-      <w:pPr>
-        <w:pStyle w:val="berschrift31"/>
-      </w:pPr>
-    </w:p>
-    <w:p>
-      <w:pPr>
-        <w:pStyle w:val="berschrift31"/>
-      </w:pPr>
-    </w:p>
-    <w:p>
-      <w:pPr>
-        <w:pStyle w:val="berschrift31"/>
-      </w:pPr>
-      <w:bookmarkStart w:id="6" w:name="_Toc108680061"/>
-      <w:r>
-        <w:t xml:space="preserve">Lektion </w:t>
-      </w:r>
-      <w:r>
-        <w:t>6</w:t>
-      </w:r>
-      <w:r>
-        <w:t xml:space="preserve"> – 8</w:t>
-      </w:r>
-      <w:bookmarkEnd w:id="6"/>
-    </w:p>
-    <w:p>
-      <w:pPr>
-        <w:pStyle w:val="Standard1"/>
-      </w:pPr>
-    </w:p>
-    <w:p>
-      <w:pPr>
-        <w:pStyle w:val="Standard1"/>
-      </w:pPr>
-      <w:r>
-        <w:t xml:space="preserve">Darf Person </w:t>
-      </w:r>
-      <w:r>
-        <w:t>abhängig</w:t>
-      </w:r>
-      <w:r>
-        <w:t xml:space="preserve"> von einem Abo sein</w:t>
-      </w:r>
-      <w:r>
-        <w:t>, heisst er existiert nicht ohne Das Abonnement</w:t>
-      </w:r>
-      <w:r>
-        <w:t>? A</w:t>
-      </w:r>
-      <w:r>
-        <w:t>u</w:t>
-      </w:r>
-      <w:r>
-        <w:t>f der Datenbank</w:t>
-      </w:r>
-      <w:r>
-        <w:t xml:space="preserve"> heisst dies der Fremdschlüssel darf NULL sein</w:t>
-      </w:r>
-    </w:p>
-    <w:p>
-      <w:pPr>
-        <w:pStyle w:val="Standard1"/>
-      </w:pPr>
-      <w:r>
-        <w:lastRenderedPageBreak/>
-        <w:t xml:space="preserve">Praxis immer </w:t>
-      </w:r>
-      <w:proofErr w:type="spellStart"/>
-      <w:r>
-        <w:t>zuesrst</w:t>
-      </w:r>
-      <w:proofErr w:type="spellEnd"/>
-      <w:r>
-        <w:t xml:space="preserve"> Person, </w:t>
-      </w:r>
-      <w:proofErr w:type="spellStart"/>
-      <w:r>
-        <w:t>nacherher</w:t>
-      </w:r>
-      <w:proofErr w:type="spellEnd"/>
-      <w:r>
-        <w:t xml:space="preserve"> andere Prioritäten:</w:t>
-      </w:r>
-    </w:p>
-    <w:p>
-      <w:pPr>
-        <w:pStyle w:val="Standard1"/>
-      </w:pPr>
-      <w:r>
-        <w:t>Immer zuerst die Person, immer non-</w:t>
-      </w:r>
-      <w:proofErr w:type="spellStart"/>
-      <w:r>
-        <w:t>identifying</w:t>
-      </w:r>
-      <w:proofErr w:type="spellEnd"/>
-      <w:r>
-        <w:t xml:space="preserve"> </w:t>
-      </w:r>
-      <w:proofErr w:type="spellStart"/>
-      <w:r>
-        <w:t>relationship</w:t>
-      </w:r>
-      <w:proofErr w:type="spellEnd"/>
-      <w:r>
-        <w:t>.</w:t>
-      </w:r>
-    </w:p>
-    <w:p>
-      <w:pPr>
-        <w:pStyle w:val="Standard1"/>
-      </w:pPr>
-      <w:r>
-        <w:t>Person kann auch kein Abo haben</w:t>
-      </w:r>
-      <w:r>
-        <w:t>: Dies ist so</w:t>
-      </w:r>
-      <w:r>
-        <w:t>, wird dann in der Datenbank erfasst.</w:t>
-      </w:r>
-    </w:p>
-    <w:p>
-      <w:pPr>
-        <w:pStyle w:val="berschrift31"/>
-      </w:pPr>
-      <w:bookmarkStart w:id="7" w:name="_Toc108680062"/>
-      <w:r>
-        <w:t xml:space="preserve">Lektion </w:t>
-      </w:r>
-      <w:r>
         <w:t>8</w:t>
       </w:r>
       <w:r>
@@ -2769,7 +2681,7 @@
       <w:pPr>
         <w:pStyle w:val="berschrift21"/>
       </w:pPr>
-      <w:bookmarkStart w:id="8" w:name="_Toc108680063"/>
+      <w:bookmarkStart w:id="8" w:name="_Toc108684467"/>
       <w:r>
         <w:t>Anforderungen</w:t>
       </w:r>
@@ -2796,43 +2708,7 @@
           <w:sz w:val="20"/>
           <w:szCs w:val="20"/>
         </w:rPr>
-        <w:t xml:space="preserve">, Use-Case Diagramm, Wireframes, Prozessabbildung, Logisch </w:t>
-      </w:r>
-      <w:proofErr w:type="gramStart"/>
-      <w:r>
-        <w:rPr>
-          <w:rStyle w:val="Absatz-Standardschriftart1"/>
-          <w:sz w:val="20"/>
-          <w:szCs w:val="20"/>
-        </w:rPr>
-        <w:t>relational ,</w:t>
-      </w:r>
-      <w:proofErr w:type="gramEnd"/>
-      <w:r>
-        <w:rPr>
-          <w:rStyle w:val="Absatz-Standardschriftart1"/>
-          <w:sz w:val="20"/>
-          <w:szCs w:val="20"/>
-        </w:rPr>
-        <w:t xml:space="preserve"> </w:t>
-      </w:r>
-      <w:proofErr w:type="spellStart"/>
-      <w:r>
-        <w:rPr>
-          <w:rStyle w:val="Absatz-Standardschriftart1"/>
-          <w:sz w:val="20"/>
-          <w:szCs w:val="20"/>
-        </w:rPr>
-        <w:t>MySQl</w:t>
-      </w:r>
-      <w:proofErr w:type="spellEnd"/>
-      <w:r>
-        <w:rPr>
-          <w:rStyle w:val="Absatz-Standardschriftart1"/>
-          <w:sz w:val="20"/>
-          <w:szCs w:val="20"/>
-        </w:rPr>
-        <w:t xml:space="preserve"> ) </w:t>
+        <w:t xml:space="preserve">, Use-Case Diagramm, Wireframes, Prozessabbildung, Logisch relational , MySQl ) </w:t>
       </w:r>
     </w:p>
     <w:p>
@@ -2865,15 +2741,7 @@
         </w:numPr>
       </w:pPr>
       <w:r>
-        <w:t xml:space="preserve">Abbildung der Variablen Kosten bezogen auf Fahrzeug-Kategorie, Stundentarif </w:t>
-      </w:r>
-      <w:proofErr w:type="gramStart"/>
-      <w:r>
-        <w:t>( auch</w:t>
-      </w:r>
-      <w:proofErr w:type="gramEnd"/>
-      <w:r>
-        <w:t xml:space="preserve">  Zeitvariabel ) und Kilometertarif   </w:t>
+        <w:t xml:space="preserve">Abbildung der Variablen Kosten bezogen auf Fahrzeug-Kategorie, Stundentarif ( auch  Zeitvariabel ) und Kilometertarif   </w:t>
       </w:r>
     </w:p>
     <w:p>
@@ -2897,15 +2765,7 @@
         </w:numPr>
       </w:pPr>
       <w:r>
-        <w:t xml:space="preserve">Abbildung der Mitglieder samt deren Informationen wie Adresse, Name </w:t>
-      </w:r>
-      <w:proofErr w:type="gramStart"/>
-      <w:r>
-        <w:t>usw. ,für</w:t>
-      </w:r>
-      <w:proofErr w:type="gramEnd"/>
-      <w:r>
-        <w:t xml:space="preserve"> die Umsetzung von Ermässigungen für Haushälter </w:t>
+        <w:t xml:space="preserve">Abbildung der Mitglieder samt deren Informationen wie Adresse, Name usw. ,für die Umsetzung von Ermässigungen für Haushälter </w:t>
       </w:r>
     </w:p>
     <w:p>
@@ -2916,13 +2776,8 @@
           <w:numId w:val="3"/>
         </w:numPr>
       </w:pPr>
-      <w:proofErr w:type="spellStart"/>
-      <w:r>
-        <w:t>Abildung</w:t>
-      </w:r>
-      <w:proofErr w:type="spellEnd"/>
-      <w:r>
-        <w:t xml:space="preserve"> der Verwaltung der Rechnungen.</w:t>
+      <w:r>
+        <w:t>Abildung der Verwaltung der Rechnungen.</w:t>
       </w:r>
     </w:p>
     <w:p>
@@ -2930,7 +2785,6 @@
         <w:pStyle w:val="berschrift21"/>
       </w:pPr>
       <w:r>
-        <w:lastRenderedPageBreak/>
         <w:tab/>
       </w:r>
     </w:p>
@@ -2938,7 +2792,7 @@
       <w:pPr>
         <w:pStyle w:val="berschrift21"/>
       </w:pPr>
-      <w:bookmarkStart w:id="9" w:name="_Toc108680064"/>
+      <w:bookmarkStart w:id="9" w:name="_Toc108684468"/>
       <w:r>
         <w:t>Klassendiagramm</w:t>
       </w:r>
@@ -2953,10 +2807,10 @@
           <w:noProof/>
         </w:rPr>
         <w:drawing>
-          <wp:inline distT="0" distB="0" distL="0" distR="0" wp14:anchorId="477A3920" wp14:editId="176C69AB">
-            <wp:extent cx="5760720" cy="4429760"/>
+          <wp:inline distT="0" distB="0" distL="0" distR="0" wp14:anchorId="3209379A" wp14:editId="6A5DA016">
+            <wp:extent cx="5755005" cy="4182110"/>
             <wp:effectExtent l="0" t="0" r="0" b="8890"/>
-            <wp:docPr id="6" name="Picture 6" descr="Diagram&#10;&#10;Description automatically generated"/>
+            <wp:docPr id="15" name="Picture 15"/>
             <wp:cNvGraphicFramePr>
               <a:graphicFrameLocks xmlns:a="http://schemas.openxmlformats.org/drawingml/2006/main" noChangeAspect="1"/>
             </wp:cNvGraphicFramePr>
@@ -2964,23 +2818,36 @@
               <a:graphicData uri="http://schemas.openxmlformats.org/drawingml/2006/picture">
                 <pic:pic xmlns:pic="http://schemas.openxmlformats.org/drawingml/2006/picture">
                   <pic:nvPicPr>
-                    <pic:cNvPr id="6" name="Picture 6" descr="Diagram&#10;&#10;Description automatically generated"/>
-                    <pic:cNvPicPr/>
+                    <pic:cNvPr id="0" name="Picture 1"/>
+                    <pic:cNvPicPr>
+                      <a:picLocks noChangeAspect="1" noChangeArrowheads="1"/>
+                    </pic:cNvPicPr>
                   </pic:nvPicPr>
                   <pic:blipFill>
-                    <a:blip r:embed="rId12"/>
+                    <a:blip r:embed="rId12">
+                      <a:extLst>
+                        <a:ext uri="{28A0092B-C50C-407E-A947-70E740481C1C}">
+                          <a14:useLocalDpi xmlns:a14="http://schemas.microsoft.com/office/drawing/2010/main" val="0"/>
+                        </a:ext>
+                      </a:extLst>
+                    </a:blip>
+                    <a:srcRect/>
                     <a:stretch>
                       <a:fillRect/>
                     </a:stretch>
                   </pic:blipFill>
-                  <pic:spPr>
+                  <pic:spPr bwMode="auto">
                     <a:xfrm>
                       <a:off x="0" y="0"/>
-                      <a:ext cx="5760720" cy="4429760"/>
+                      <a:ext cx="5755005" cy="4182110"/>
                     </a:xfrm>
                     <a:prstGeom prst="rect">
                       <a:avLst/>
                     </a:prstGeom>
+                    <a:noFill/>
+                    <a:ln>
+                      <a:noFill/>
+                    </a:ln>
                   </pic:spPr>
                 </pic:pic>
               </a:graphicData>
@@ -2998,6 +2865,7 @@
           <w:b/>
           <w:bCs/>
         </w:rPr>
+        <w:lastRenderedPageBreak/>
         <w:t>Ort:</w:t>
       </w:r>
       <w:r>
@@ -3118,7 +2986,6 @@
           <w:b/>
           <w:bCs/>
         </w:rPr>
-        <w:lastRenderedPageBreak/>
         <w:t>Tarif:</w:t>
       </w:r>
       <w:r>
@@ -3227,15 +3094,7 @@
         <w:t>Start</w:t>
       </w:r>
       <w:r>
-        <w:t xml:space="preserve"> end </w:t>
-      </w:r>
-      <w:proofErr w:type="spellStart"/>
-      <w:r>
-        <w:t>Timestamp</w:t>
-      </w:r>
-      <w:proofErr w:type="spellEnd"/>
-      <w:r>
-        <w:t xml:space="preserve"> für eine genau Zeitaufnahme. Di Ausleihe hat zudem noch eine Rechnung und die Rechnung gehört </w:t>
+        <w:t xml:space="preserve"> end Timestamp für eine genau Zeitaufnahme. Di Ausleihe hat zudem noch eine Rechnung und die Rechnung gehört </w:t>
       </w:r>
       <w:r>
         <w:t>zu einer Ausleihe</w:t>
@@ -3282,7 +3141,52 @@
       <w:pPr>
         <w:pStyle w:val="berschrift21"/>
       </w:pPr>
-      <w:bookmarkStart w:id="10" w:name="_Toc108680065"/>
+    </w:p>
+    <w:p>
+      <w:pPr>
+        <w:pStyle w:val="berschrift21"/>
+      </w:pPr>
+    </w:p>
+    <w:p>
+      <w:pPr>
+        <w:pStyle w:val="berschrift21"/>
+      </w:pPr>
+    </w:p>
+    <w:p>
+      <w:pPr>
+        <w:pStyle w:val="berschrift21"/>
+      </w:pPr>
+    </w:p>
+    <w:p>
+      <w:pPr>
+        <w:pStyle w:val="Standard1"/>
+      </w:pPr>
+    </w:p>
+    <w:p>
+      <w:pPr>
+        <w:pStyle w:val="berschrift21"/>
+      </w:pPr>
+    </w:p>
+    <w:p>
+      <w:pPr>
+        <w:pStyle w:val="berschrift21"/>
+      </w:pPr>
+    </w:p>
+    <w:p>
+      <w:pPr>
+        <w:pStyle w:val="berschrift21"/>
+      </w:pPr>
+    </w:p>
+    <w:p>
+      <w:pPr>
+        <w:pStyle w:val="berschrift21"/>
+      </w:pPr>
+    </w:p>
+    <w:p>
+      <w:pPr>
+        <w:pStyle w:val="berschrift21"/>
+      </w:pPr>
+      <w:bookmarkStart w:id="10" w:name="_Toc108684469"/>
       <w:r>
         <w:t>Use-Case Diagramm</w:t>
       </w:r>
@@ -3356,11 +3260,70 @@
       <w:pPr>
         <w:pStyle w:val="Standard1"/>
       </w:pPr>
+    </w:p>
+    <w:p>
+      <w:pPr>
+        <w:pStyle w:val="Standard1"/>
+      </w:pPr>
+    </w:p>
+    <w:p>
+      <w:pPr>
+        <w:pStyle w:val="Standard1"/>
+      </w:pPr>
+    </w:p>
+    <w:p>
+      <w:pPr>
+        <w:pStyle w:val="Standard1"/>
+      </w:pPr>
+    </w:p>
+    <w:p>
+      <w:pPr>
+        <w:pStyle w:val="Standard1"/>
+      </w:pPr>
+    </w:p>
+    <w:p>
+      <w:pPr>
+        <w:pStyle w:val="Standard1"/>
+      </w:pPr>
+    </w:p>
+    <w:p>
+      <w:pPr>
+        <w:pStyle w:val="Standard1"/>
+      </w:pPr>
+    </w:p>
+    <w:p>
+      <w:pPr>
+        <w:pStyle w:val="Standard1"/>
+      </w:pPr>
+    </w:p>
+    <w:p>
+      <w:pPr>
+        <w:pStyle w:val="Standard1"/>
+      </w:pPr>
+    </w:p>
+    <w:p>
+      <w:pPr>
+        <w:pStyle w:val="Standard1"/>
+      </w:pPr>
+    </w:p>
+    <w:p>
+      <w:pPr>
+        <w:pStyle w:val="Standard1"/>
+      </w:pPr>
+    </w:p>
+    <w:p>
+      <w:pPr>
+        <w:pStyle w:val="Standard1"/>
+      </w:pPr>
+    </w:p>
+    <w:p>
+      <w:pPr>
+        <w:pStyle w:val="Standard1"/>
+      </w:pPr>
       <w:r>
         <w:rPr>
           <w:noProof/>
         </w:rPr>
-        <w:lastRenderedPageBreak/>
         <mc:AlternateContent>
           <mc:Choice Requires="wps">
             <w:drawing>
@@ -4105,37 +4068,23 @@
         <w:rPr>
           <w:color w:val="000000" w:themeColor="text1"/>
         </w:rPr>
-        <w:t xml:space="preserve">Zahlungssystem ist </w:t>
-      </w:r>
-      <w:proofErr w:type="gramStart"/>
-      <w:r>
+        <w:t>Zahlungssystem ist zuständig um die den Preis zu berechnen, diese dem Kunden mit zu teilen und dann die Bezahlung entgegen zu nehmen.</w:t>
+      </w:r>
+    </w:p>
+    <w:p>
+      <w:pPr>
+        <w:pStyle w:val="Standard1"/>
         <w:rPr>
           <w:color w:val="000000" w:themeColor="text1"/>
         </w:rPr>
-        <w:t>zuständig</w:t>
-      </w:r>
-      <w:proofErr w:type="gramEnd"/>
-      <w:r>
+      </w:pPr>
+    </w:p>
+    <w:p>
+      <w:pPr>
+        <w:pStyle w:val="Standard1"/>
         <w:rPr>
           <w:color w:val="000000" w:themeColor="text1"/>
         </w:rPr>
-        <w:t xml:space="preserve"> um die den Preis zu berechnen, diese dem Kunden mit zu teilen und dann die Bezahlung entgegen zu nehmen.</w:t>
-      </w:r>
-    </w:p>
-    <w:p>
-      <w:pPr>
-        <w:pStyle w:val="Standard1"/>
-        <w:rPr>
-          <w:color w:val="000000" w:themeColor="text1"/>
-        </w:rPr>
-      </w:pPr>
-    </w:p>
-    <w:p>
-      <w:pPr>
-        <w:pStyle w:val="Standard1"/>
-        <w:rPr>
-          <w:color w:val="000000" w:themeColor="text1"/>
-        </w:rPr>
       </w:pPr>
     </w:p>
     <w:p>
@@ -4150,7 +4099,7 @@
       <w:pPr>
         <w:pStyle w:val="berschrift21"/>
       </w:pPr>
-      <w:bookmarkStart w:id="11" w:name="_Toc108680066"/>
+      <w:bookmarkStart w:id="11" w:name="_Toc108684470"/>
       <w:r>
         <w:t>Wireframes</w:t>
       </w:r>
@@ -4170,7 +4119,7 @@
       <w:pPr>
         <w:pStyle w:val="berschrift21"/>
       </w:pPr>
-      <w:bookmarkStart w:id="12" w:name="_Toc108680067"/>
+      <w:bookmarkStart w:id="12" w:name="_Toc108684471"/>
       <w:r>
         <w:lastRenderedPageBreak/>
         <w:t>Logisch relational / MySQ</w:t>
@@ -4185,14 +4134,11 @@
         <w:pStyle w:val="Standard1"/>
       </w:pPr>
       <w:r>
-        <w:rPr>
-          <w:noProof/>
-        </w:rPr>
         <w:drawing>
-          <wp:inline distT="0" distB="0" distL="0" distR="0" wp14:anchorId="696330E1" wp14:editId="07D67969">
-            <wp:extent cx="5760720" cy="6170930"/>
-            <wp:effectExtent l="0" t="0" r="0" b="1270"/>
-            <wp:docPr id="2" name="Picture 2" descr="Table&#10;&#10;Description automatically generated with medium confidence"/>
+          <wp:inline distT="0" distB="0" distL="0" distR="0" wp14:anchorId="15B5976E" wp14:editId="2091C6C2">
+            <wp:extent cx="5760720" cy="5524500"/>
+            <wp:effectExtent l="0" t="0" r="0" b="0"/>
+            <wp:docPr id="3" name="Picture 3" descr="Diagram&#10;&#10;Description automatically generated with medium confidence"/>
             <wp:cNvGraphicFramePr>
               <a:graphicFrameLocks xmlns:a="http://schemas.openxmlformats.org/drawingml/2006/main" noChangeAspect="1"/>
             </wp:cNvGraphicFramePr>
@@ -4200,7 +4146,7 @@
               <a:graphicData uri="http://schemas.openxmlformats.org/drawingml/2006/picture">
                 <pic:pic xmlns:pic="http://schemas.openxmlformats.org/drawingml/2006/picture">
                   <pic:nvPicPr>
-                    <pic:cNvPr id="2" name="Picture 2" descr="Table&#10;&#10;Description automatically generated with medium confidence"/>
+                    <pic:cNvPr id="3" name="Picture 3" descr="Diagram&#10;&#10;Description automatically generated with medium confidence"/>
                     <pic:cNvPicPr/>
                   </pic:nvPicPr>
                   <pic:blipFill>
@@ -4212,7 +4158,7 @@
                   <pic:spPr>
                     <a:xfrm>
                       <a:off x="0" y="0"/>
-                      <a:ext cx="5760720" cy="6170930"/>
+                      <a:ext cx="5760720" cy="5524500"/>
                     </a:xfrm>
                     <a:prstGeom prst="rect">
                       <a:avLst/>
@@ -4257,31 +4203,7 @@
         <w:t xml:space="preserve"> nachschauen.</w:t>
       </w:r>
       <w:r>
-        <w:t xml:space="preserve"> Es braucht zudem </w:t>
-      </w:r>
-      <w:proofErr w:type="spellStart"/>
-      <w:r>
-        <w:t>Identifying</w:t>
-      </w:r>
-      <w:proofErr w:type="spellEnd"/>
-      <w:r>
-        <w:t xml:space="preserve"> </w:t>
-      </w:r>
-      <w:proofErr w:type="spellStart"/>
-      <w:r>
-        <w:t>relationships</w:t>
-      </w:r>
-      <w:proofErr w:type="spellEnd"/>
-      <w:r>
-        <w:t xml:space="preserve"> bei </w:t>
-      </w:r>
-      <w:proofErr w:type="spellStart"/>
-      <w:r>
-        <w:t>person_auto</w:t>
-      </w:r>
-      <w:proofErr w:type="spellEnd"/>
-      <w:r>
-        <w:t>, da eine Ausleihe nicht ohne die Anderen Tabellen Werte nicht existieren kann.</w:t>
+        <w:t xml:space="preserve"> Es braucht zudem Identifying relationships bei person_auto, da eine Ausleihe nicht ohne die Anderen Tabellen Werte nicht existieren kann.</w:t>
       </w:r>
       <w:r>
         <w:t xml:space="preserve"> Hier haben wir geschaut das eine Person, wie in der Praxis, immer erstellt werden kann. Bei den </w:t>
@@ -4290,128 +4212,87 @@
         <w:t>anderen,</w:t>
       </w:r>
       <w:r>
-        <w:t xml:space="preserve"> wie </w:t>
-      </w:r>
-      <w:proofErr w:type="spellStart"/>
-      <w:r>
-        <w:t>z.B</w:t>
-      </w:r>
-      <w:proofErr w:type="spellEnd"/>
-      <w:r>
-        <w:t xml:space="preserve"> ausleihe haben wir geschaut, dass die wichtigsten Sachen dabei sind, wie Ort und Rechnung.</w:t>
+        <w:t xml:space="preserve"> wie z.B ausleihe haben wir geschaut, dass die wichtigsten Sachen dabei sind, wie Ort und Rechnung.</w:t>
       </w:r>
       <w:r>
         <w:t xml:space="preserve"> Das Attribut verantwortlicher ist auch für das Abo sehr wichtig, welches im Klassendiagramm nachgetragen wurde.</w:t>
       </w:r>
-    </w:p>
-    <w:p>
-      <w:pPr>
-        <w:pStyle w:val="Standard1"/>
-      </w:pPr>
-    </w:p>
-    <w:p>
-      <w:pPr>
-        <w:pStyle w:val="Standard1"/>
+      <w:r>
+        <w:t xml:space="preserve"> Was hier geändert wurd</w:t>
+      </w:r>
+      <w:r>
+        <w:t xml:space="preserve">e vom Klassendiagram, ist das es eine neue Tablle gibt: dauer_abonamment. Diese Tabelle verhindert den Redundanzen </w:t>
+      </w:r>
+      <w:r>
+        <w:t>welches man sonst hätte mit den Namen des Abos, Preis und Beschreibung. Diese hat hat nicht nur die Fremdschlüssel von Person und Abo_art, sondern auch end und start Datum welches applikatorisch gelöst wird.</w:t>
+      </w:r>
+    </w:p>
+    <w:p>
+      <w:pPr>
+        <w:pStyle w:val="Standard1"/>
+      </w:pPr>
+    </w:p>
+    <w:p>
+      <w:pPr>
+        <w:pStyle w:val="Standard1"/>
+        <w:rPr>
+          <w:lang w:val="en-US"/>
+        </w:rPr>
       </w:pPr>
       <w:r>
         <w:lastRenderedPageBreak/>
-        <w:t xml:space="preserve">Bei den Inserts wurde hauptsächlich geschaut das die Reihenfolge Sinn machen, damit man nicht im Anschluss alles updaten muss wenn man jetzt </w:t>
-      </w:r>
-      <w:proofErr w:type="spellStart"/>
-      <w:r>
-        <w:t>z.B</w:t>
-      </w:r>
-      <w:proofErr w:type="spellEnd"/>
-      <w:r>
-        <w:t xml:space="preserve"> eine Person vorher einträgt, ist aber möglich dies so </w:t>
+        <w:t xml:space="preserve">Bei den Inserts wurde hauptsächlich geschaut das die Reihenfolge Sinn machen, damit man nicht im Anschluss alles updaten muss wenn man jetzt z.B eine Person vorher einträgt, ist aber möglich dies so </w:t>
       </w:r>
       <w:r>
         <w:t>einzutragen</w:t>
       </w:r>
       <w:r>
-        <w:t xml:space="preserve">. Zudem wurde jeder Art von Beziehung berücksichtigt wie auch </w:t>
-      </w:r>
-      <w:proofErr w:type="spellStart"/>
-      <w:r>
-        <w:t>use</w:t>
-      </w:r>
-      <w:proofErr w:type="spellEnd"/>
-      <w:r>
-        <w:t xml:space="preserve"> </w:t>
-      </w:r>
-      <w:proofErr w:type="spellStart"/>
-      <w:r>
-        <w:t>cases</w:t>
-      </w:r>
-      <w:proofErr w:type="spellEnd"/>
-      <w:r>
-        <w:t>.</w:t>
-      </w:r>
-    </w:p>
-    <w:p>
-      <w:pPr>
-        <w:pStyle w:val="berschrift2"/>
-        <w:rPr>
-          <w:lang w:val="en-GB"/>
-        </w:rPr>
-      </w:pPr>
-      <w:bookmarkStart w:id="13" w:name="_Toc108680068"/>
-      <w:proofErr w:type="spellStart"/>
-      <w:r>
-        <w:rPr>
-          <w:lang w:val="en-GB"/>
+        <w:t>. Zudem wurde jeder Art von Beziehung berücksichtigt wie auch use cases.</w:t>
+      </w:r>
+      <w:r>
+        <w:t xml:space="preserve"> Boolean wurde geregelt mit einem TinyInt, welches 0 bedeutet false, und 1 true. </w:t>
+      </w:r>
+      <w:r>
+        <w:rPr>
+          <w:lang w:val="en-US"/>
+        </w:rPr>
+        <w:t xml:space="preserve">Bei Manual ist m = manual, a = automatic, b = </w:t>
+      </w:r>
+      <w:r>
+        <w:rPr>
+          <w:lang w:val="en-US"/>
+        </w:rPr>
+        <w:t>beide sim Sortiment.</w:t>
+      </w:r>
+    </w:p>
+    <w:p>
+      <w:pPr>
+        <w:pStyle w:val="Heading2"/>
+        <w:rPr>
+          <w:lang w:val="en-US"/>
+        </w:rPr>
+      </w:pPr>
+      <w:bookmarkStart w:id="13" w:name="_Toc108684472"/>
+      <w:r>
+        <w:rPr>
+          <w:lang w:val="en-US"/>
         </w:rPr>
         <w:t>Github</w:t>
       </w:r>
       <w:bookmarkEnd w:id="13"/>
-      <w:proofErr w:type="spellEnd"/>
     </w:p>
     <w:p>
       <w:pPr>
         <w:rPr>
           <w:rStyle w:val="Hyperlink"/>
-          <w:lang w:val="en-GB"/>
         </w:rPr>
       </w:pPr>
       <w:hyperlink r:id="rId16" w:history="1">
         <w:r>
           <w:rPr>
             <w:rStyle w:val="Hyperlink"/>
-            <w:lang w:val="en-GB"/>
-          </w:rPr>
-          <w:t xml:space="preserve">Repository </w:t>
-        </w:r>
-        <w:proofErr w:type="spellStart"/>
-        <w:r>
-          <w:rPr>
-            <w:rStyle w:val="Hyperlink"/>
-            <w:lang w:val="en-GB"/>
-          </w:rPr>
-          <w:t>mit</w:t>
-        </w:r>
-        <w:proofErr w:type="spellEnd"/>
-        <w:r>
-          <w:rPr>
-            <w:rStyle w:val="Hyperlink"/>
-            <w:lang w:val="en-GB"/>
-          </w:rPr>
-          <w:t xml:space="preserve"> </w:t>
-        </w:r>
-        <w:proofErr w:type="spellStart"/>
-        <w:r>
-          <w:rPr>
-            <w:rStyle w:val="Hyperlink"/>
-            <w:lang w:val="en-GB"/>
-          </w:rPr>
-          <w:t>sql</w:t>
-        </w:r>
-        <w:proofErr w:type="spellEnd"/>
-        <w:r>
-          <w:rPr>
-            <w:rStyle w:val="Hyperlink"/>
-            <w:lang w:val="en-GB"/>
-          </w:rPr>
-          <w:t xml:space="preserve"> code</w:t>
+          </w:rPr>
+          <w:t>Repository mit sql code</w:t>
         </w:r>
       </w:hyperlink>
     </w:p>
@@ -4419,45 +4300,26 @@
       <w:pPr>
         <w:rPr>
           <w:rStyle w:val="Hyperlink"/>
-          <w:lang w:val="en-GB"/>
-        </w:rPr>
-      </w:pPr>
-    </w:p>
-    <w:p>
-      <w:pPr>
-        <w:pStyle w:val="berschrift2"/>
-        <w:rPr>
-          <w:lang w:val="en-GB"/>
-        </w:rPr>
-      </w:pPr>
-      <w:bookmarkStart w:id="14" w:name="_Toc108680069"/>
-      <w:r>
-        <w:rPr>
-          <w:lang w:val="en-GB"/>
-        </w:rPr>
+        </w:rPr>
+      </w:pPr>
+    </w:p>
+    <w:p>
+      <w:pPr>
+        <w:pStyle w:val="Heading2"/>
+      </w:pPr>
+      <w:bookmarkStart w:id="14" w:name="_Toc108684473"/>
+      <w:r>
         <w:t>Reflexion</w:t>
       </w:r>
       <w:bookmarkEnd w:id="14"/>
     </w:p>
-    <w:p>
-      <w:pPr>
-        <w:rPr>
-          <w:lang w:val="en-GB"/>
-        </w:rPr>
-      </w:pPr>
-    </w:p>
-    <w:p>
-      <w:pPr>
-        <w:pStyle w:val="berschrift3"/>
-        <w:rPr>
-          <w:lang w:val="en-GB"/>
-        </w:rPr>
-      </w:pPr>
-      <w:bookmarkStart w:id="15" w:name="_Toc108680070"/>
-      <w:r>
-        <w:rPr>
-          <w:lang w:val="en-GB"/>
-        </w:rPr>
+    <w:p/>
+    <w:p>
+      <w:pPr>
+        <w:pStyle w:val="Heading3"/>
+      </w:pPr>
+      <w:bookmarkStart w:id="15" w:name="_Toc108684474"/>
+      <w:r>
         <w:t>Alex</w:t>
       </w:r>
       <w:bookmarkEnd w:id="15"/>
@@ -4465,60 +4327,18 @@
     <w:p>
       <w:pPr>
         <w:pStyle w:val="Standard1"/>
-        <w:rPr>
-          <w:lang w:val="en-GB"/>
-        </w:rPr>
-      </w:pPr>
-    </w:p>
-    <w:p>
-      <w:pPr>
-        <w:pStyle w:val="Standard1"/>
       </w:pPr>
       <w:r>
         <w:t>Mir hat diese Project sehr gefallen, da ich das gelernte in den Stunden des Moduls hier in diesem Project anwenden konnte. Dies habe ich sehr wertvoll gefunden und habe auch all mein Wissen so gut wie möglich anzuwenden, dabei auch alles zu berücksichtigen. Ich habe mich hier in diesem Auftrag</w:t>
       </w:r>
       <w:r>
-        <w:t xml:space="preserve"> hauptsächlich um das logisch relationale Diagramm gekümmert und Severin um Use </w:t>
-      </w:r>
-      <w:proofErr w:type="spellStart"/>
-      <w:r>
-        <w:t>cases</w:t>
-      </w:r>
-      <w:proofErr w:type="spellEnd"/>
-      <w:r>
-        <w:t xml:space="preserve"> und </w:t>
-      </w:r>
-      <w:proofErr w:type="spellStart"/>
-      <w:r>
-        <w:t>wireframes</w:t>
-      </w:r>
-      <w:proofErr w:type="spellEnd"/>
-      <w:r>
-        <w:t xml:space="preserve">. </w:t>
-      </w:r>
-      <w:r>
-        <w:t xml:space="preserve">Ich denke die Aufteilung war gut, dennoch hätte ich ein wenig mehr </w:t>
-      </w:r>
-      <w:proofErr w:type="spellStart"/>
-      <w:proofErr w:type="gramStart"/>
-      <w:r>
-        <w:t>provitiert</w:t>
-      </w:r>
-      <w:proofErr w:type="spellEnd"/>
-      <w:proofErr w:type="gramEnd"/>
-      <w:r>
-        <w:t xml:space="preserve"> wenn Severin seine Beteiligung in dessen Aufträgen grösser gewesen wäre. Wir haben immer unsere Arbeit kontrolliert und haben alles kritisch hinterfragt. Ich denke, dass ich meinen Beitrag hier gut geleistet habe und auch </w:t>
-      </w:r>
-      <w:r>
-        <w:t xml:space="preserve">Severin, aber die Zusammenarbeit hätte besser laufen können bei den wichtigen Sachen, wie Klassendiagram und Log- </w:t>
-      </w:r>
-      <w:proofErr w:type="spellStart"/>
-      <w:r>
-        <w:t>rel</w:t>
-      </w:r>
-      <w:proofErr w:type="spellEnd"/>
-      <w:r>
-        <w:t xml:space="preserve">-Diagramm. Aber was gut lief war die Implementierung vom Klassendiagramm zu log-rel. Hier habe ich immer wieder Fehler gefunden, welches lehrreich für mich waren, wie man am besten so eine Datenbank dann implementiert. Ich musste dann am Schluss alle Veränderungen dann auch noch im Klassendiagramm </w:t>
+        <w:t xml:space="preserve"> hauptsächlich um das logisch relationale Diagramm gekümmert und Severin um Use cases und wireframes. </w:t>
+      </w:r>
+      <w:r>
+        <w:t xml:space="preserve">Ich denke die Aufteilung war gut, dennoch hätte ich ein wenig mehr provitiert wenn Severin seine Beteiligung in dessen Aufträgen grösser gewesen wäre. Wir haben immer unsere Arbeit kontrolliert und haben alles kritisch hinterfragt. Ich denke, dass ich meinen Beitrag hier gut geleistet habe und auch </w:t>
+      </w:r>
+      <w:r>
+        <w:t xml:space="preserve">Severin, aber die Zusammenarbeit hätte besser laufen können bei den wichtigen Sachen, wie Klassendiagram und Log- rel-Diagramm. Aber was gut lief war die Implementierung vom Klassendiagramm zu log-rel. Hier habe ich immer wieder Fehler gefunden, welches lehrreich für mich waren, wie man am besten so eine Datenbank dann implementiert. Ich musste dann am Schluss alle Veränderungen dann auch noch im Klassendiagramm </w:t>
       </w:r>
       <w:r>
         <w:t>modellieren. Insgesamt würde ich sagen das Projekt hat sich definitiv gelohnt, da man einen Einblick bekommt wie man in der Praxis an einem grösseren Projekt die Lösung der persistenten Daten lösen würde.</w:t>
@@ -4526,14 +4346,9 @@
     </w:p>
     <w:p>
       <w:pPr>
-        <w:pStyle w:val="Standard1"/>
-      </w:pPr>
-    </w:p>
-    <w:p>
-      <w:pPr>
-        <w:pStyle w:val="berschrift3"/>
-      </w:pPr>
-      <w:bookmarkStart w:id="16" w:name="_Toc108680071"/>
+        <w:pStyle w:val="Heading3"/>
+      </w:pPr>
+      <w:bookmarkStart w:id="16" w:name="_Toc108684475"/>
       <w:r>
         <w:t>Severin</w:t>
       </w:r>
@@ -4547,23 +4362,7 @@
     </w:p>
     <w:p>
       <w:r>
-        <w:t xml:space="preserve">Da dieses Modul mir ein wenig schwerer viel als andere, habe ich mich mehr auf Alex verlassen beim Arbeiten. Bei den Aufträgen, welche ich gemacht habe, habe ich ihn immer nochmal drüber schauen lassen, ich habe aber bei Ihm immer drauf geschaut und geholfen.  Wir haben unsere Arbeiten über das </w:t>
-      </w:r>
-      <w:proofErr w:type="spellStart"/>
-      <w:r>
-        <w:t>Github</w:t>
-      </w:r>
-      <w:proofErr w:type="spellEnd"/>
-      <w:r>
-        <w:t xml:space="preserve"> </w:t>
-      </w:r>
-      <w:proofErr w:type="spellStart"/>
-      <w:r>
-        <w:t>repository</w:t>
-      </w:r>
-      <w:proofErr w:type="spellEnd"/>
-      <w:r>
-        <w:t xml:space="preserve"> geteilt und aktuell gehalten. </w:t>
+        <w:t xml:space="preserve">Da dieses Modul mir ein wenig schwerer viel als andere, habe ich mich mehr auf Alex verlassen beim Arbeiten. Bei den Aufträgen, welche ich gemacht habe, habe ich ihn immer nochmal drüber schauen lassen, ich habe aber bei Ihm immer drauf geschaut und geholfen.  Wir haben unsere Arbeiten über das Github repository geteilt und aktuell gehalten. </w:t>
       </w:r>
     </w:p>
     <w:p>
@@ -4573,23 +4372,7 @@
     </w:p>
     <w:p>
       <w:r>
-        <w:t xml:space="preserve"> Der Auftrag kam zwar zu sehr einer stressigen Zeit, wo wir noch viele andere Dinge zu </w:t>
-      </w:r>
-      <w:proofErr w:type="spellStart"/>
-      <w:r>
-        <w:t>tuen</w:t>
-      </w:r>
-      <w:proofErr w:type="spellEnd"/>
-      <w:r>
-        <w:t xml:space="preserve"> hatten, aber an sich ist es eigentlich ein guter Auftrag. Ich würde sagen er ist nicht zu aufwändig oder stressig, aber man könnte Ihn ein wenig besser im Semester platzieren. Der Auftrag hatte definitiv ein positiven </w:t>
-      </w:r>
-      <w:proofErr w:type="spellStart"/>
-      <w:r>
-        <w:t>Lernwert</w:t>
-      </w:r>
-      <w:proofErr w:type="spellEnd"/>
-      <w:r>
-        <w:t xml:space="preserve"> auf uns und hat uns das Material noch mal gut nähergebracht.  Ich fand es auch positiv das wir nicht unnötig viel machen mussten, und dass wir mit der Lehrperson sprechen konnten und Dinge streichen konnten. Auch die Lehrperson als Kunde für die Fragenstellung war ein Interessanter Ansatz.</w:t>
+        <w:t xml:space="preserve"> Der Auftrag kam zwar zu sehr einer stressigen Zeit, wo wir noch viele andere Dinge zu tuen hatten, aber an sich ist es eigentlich ein guter Auftrag. Ich würde sagen er ist nicht zu aufwändig oder stressig, aber man könnte Ihn ein wenig besser im Semester platzieren. Der Auftrag hatte definitiv ein positiven Lernwert auf uns und hat uns das Material noch mal gut nähergebracht.  Ich fand es auch positiv das wir nicht unnötig viel machen mussten, und dass wir mit der Lehrperson sprechen konnten und Dinge streichen konnten. Auch die Lehrperson als Kunde für die Fragenstellung war ein Interessanter Ansatz.</w:t>
       </w:r>
     </w:p>
     <w:sectPr>
@@ -4664,13 +4447,8 @@
     <w:pPr>
       <w:pStyle w:val="Kopfzeile1"/>
     </w:pPr>
-    <w:proofErr w:type="spellStart"/>
     <w:r>
-      <w:t>Smolders</w:t>
-    </w:r>
-    <w:proofErr w:type="spellEnd"/>
-    <w:r>
-      <w:t xml:space="preserve"> &amp; Machaz</w:t>
+      <w:t>Smolders &amp; Machaz</w:t>
     </w:r>
   </w:p>
   <w:p>
@@ -5437,15 +5215,15 @@
     <w:lsdException w:name="Unresolved Mention" w:semiHidden="1" w:unhideWhenUsed="1"/>
     <w:lsdException w:name="Smart Link" w:semiHidden="1" w:unhideWhenUsed="1"/>
   </w:latentStyles>
-  <w:style w:type="paragraph" w:default="1" w:styleId="Standard">
+  <w:style w:type="paragraph" w:default="1" w:styleId="Normal">
     <w:name w:val="Normal"/>
     <w:qFormat/>
   </w:style>
-  <w:style w:type="paragraph" w:styleId="berschrift1">
+  <w:style w:type="paragraph" w:styleId="Heading1">
     <w:name w:val="heading 1"/>
-    <w:basedOn w:val="Standard"/>
-    <w:next w:val="Standard"/>
-    <w:link w:val="berschrift1Zchn1"/>
+    <w:basedOn w:val="Normal"/>
+    <w:next w:val="Normal"/>
+    <w:link w:val="Heading1Char"/>
     <w:uiPriority w:val="9"/>
     <w:qFormat/>
     <w:rsid w:val="007B436A"/>
@@ -5462,11 +5240,11 @@
       <w:szCs w:val="32"/>
     </w:rPr>
   </w:style>
-  <w:style w:type="paragraph" w:styleId="berschrift2">
+  <w:style w:type="paragraph" w:styleId="Heading2">
     <w:name w:val="heading 2"/>
-    <w:basedOn w:val="Standard"/>
-    <w:next w:val="Standard"/>
-    <w:link w:val="berschrift2Zchn1"/>
+    <w:basedOn w:val="Normal"/>
+    <w:next w:val="Normal"/>
+    <w:link w:val="Heading2Char"/>
     <w:uiPriority w:val="9"/>
     <w:unhideWhenUsed/>
     <w:qFormat/>
@@ -5484,11 +5262,11 @@
       <w:szCs w:val="26"/>
     </w:rPr>
   </w:style>
-  <w:style w:type="paragraph" w:styleId="berschrift3">
+  <w:style w:type="paragraph" w:styleId="Heading3">
     <w:name w:val="heading 3"/>
-    <w:basedOn w:val="Standard"/>
-    <w:next w:val="Standard"/>
-    <w:link w:val="berschrift3Zchn1"/>
+    <w:basedOn w:val="Normal"/>
+    <w:next w:val="Normal"/>
+    <w:link w:val="Heading3Char"/>
     <w:uiPriority w:val="9"/>
     <w:unhideWhenUsed/>
     <w:qFormat/>
@@ -5506,13 +5284,13 @@
       <w:szCs w:val="24"/>
     </w:rPr>
   </w:style>
-  <w:style w:type="character" w:default="1" w:styleId="Absatz-Standardschriftart">
+  <w:style w:type="character" w:default="1" w:styleId="DefaultParagraphFont">
     <w:name w:val="Default Paragraph Font"/>
     <w:uiPriority w:val="1"/>
     <w:semiHidden/>
     <w:unhideWhenUsed/>
   </w:style>
-  <w:style w:type="table" w:default="1" w:styleId="NormaleTabelle">
+  <w:style w:type="table" w:default="1" w:styleId="TableNormal">
     <w:name w:val="Normal Table"/>
     <w:uiPriority w:val="99"/>
     <w:semiHidden/>
@@ -5527,7 +5305,7 @@
       </w:tblCellMar>
     </w:tblPr>
   </w:style>
-  <w:style w:type="numbering" w:default="1" w:styleId="KeineListe">
+  <w:style w:type="numbering" w:default="1" w:styleId="NoList">
     <w:name w:val="No List"/>
     <w:uiPriority w:val="99"/>
     <w:semiHidden/>
@@ -5720,9 +5498,9 @@
       <w:contextualSpacing/>
     </w:pPr>
   </w:style>
-  <w:style w:type="paragraph" w:styleId="Kopfzeile">
+  <w:style w:type="paragraph" w:styleId="Header">
     <w:name w:val="header"/>
-    <w:basedOn w:val="Standard"/>
+    <w:basedOn w:val="Normal"/>
     <w:pPr>
       <w:tabs>
         <w:tab w:val="center" w:pos="4513"/>
@@ -5733,12 +5511,12 @@
   </w:style>
   <w:style w:type="character" w:customStyle="1" w:styleId="HeaderChar">
     <w:name w:val="Header Char"/>
-    <w:basedOn w:val="Absatz-Standardschriftart"/>
+    <w:basedOn w:val="DefaultParagraphFont"/>
   </w:style>
-  <w:style w:type="character" w:customStyle="1" w:styleId="berschrift1Zchn1">
-    <w:name w:val="Überschrift 1 Zchn1"/>
-    <w:basedOn w:val="Absatz-Standardschriftart"/>
-    <w:link w:val="berschrift1"/>
+  <w:style w:type="character" w:customStyle="1" w:styleId="Heading1Char">
+    <w:name w:val="Heading 1 Char"/>
+    <w:basedOn w:val="DefaultParagraphFont"/>
+    <w:link w:val="Heading1"/>
     <w:uiPriority w:val="9"/>
     <w:rsid w:val="007B436A"/>
     <w:rPr>
@@ -5748,10 +5526,10 @@
       <w:szCs w:val="32"/>
     </w:rPr>
   </w:style>
-  <w:style w:type="character" w:customStyle="1" w:styleId="berschrift2Zchn1">
-    <w:name w:val="Überschrift 2 Zchn1"/>
-    <w:basedOn w:val="Absatz-Standardschriftart"/>
-    <w:link w:val="berschrift2"/>
+  <w:style w:type="character" w:customStyle="1" w:styleId="Heading2Char">
+    <w:name w:val="Heading 2 Char"/>
+    <w:basedOn w:val="DefaultParagraphFont"/>
+    <w:link w:val="Heading2"/>
     <w:uiPriority w:val="9"/>
     <w:rsid w:val="007B436A"/>
     <w:rPr>
@@ -5761,9 +5539,9 @@
       <w:szCs w:val="26"/>
     </w:rPr>
   </w:style>
-  <w:style w:type="character" w:styleId="NichtaufgelsteErwhnung">
+  <w:style w:type="character" w:styleId="UnresolvedMention">
     <w:name w:val="Unresolved Mention"/>
-    <w:basedOn w:val="Absatz-Standardschriftart"/>
+    <w:basedOn w:val="DefaultParagraphFont"/>
     <w:uiPriority w:val="99"/>
     <w:semiHidden/>
     <w:unhideWhenUsed/>
@@ -5773,10 +5551,10 @@
       <w:shd w:val="clear" w:color="auto" w:fill="E1DFDD"/>
     </w:rPr>
   </w:style>
-  <w:style w:type="paragraph" w:styleId="Verzeichnis1">
+  <w:style w:type="paragraph" w:styleId="TOC1">
     <w:name w:val="toc 1"/>
-    <w:basedOn w:val="Standard"/>
-    <w:next w:val="Standard"/>
+    <w:basedOn w:val="Normal"/>
+    <w:next w:val="Normal"/>
     <w:autoRedefine/>
     <w:uiPriority w:val="39"/>
     <w:unhideWhenUsed/>
@@ -5785,10 +5563,10 @@
       <w:spacing w:after="100"/>
     </w:pPr>
   </w:style>
-  <w:style w:type="paragraph" w:styleId="Verzeichnis2">
+  <w:style w:type="paragraph" w:styleId="TOC2">
     <w:name w:val="toc 2"/>
-    <w:basedOn w:val="Standard"/>
-    <w:next w:val="Standard"/>
+    <w:basedOn w:val="Normal"/>
+    <w:next w:val="Normal"/>
     <w:autoRedefine/>
     <w:uiPriority w:val="39"/>
     <w:unhideWhenUsed/>
@@ -5798,10 +5576,10 @@
       <w:ind w:left="220"/>
     </w:pPr>
   </w:style>
-  <w:style w:type="paragraph" w:styleId="Verzeichnis3">
+  <w:style w:type="paragraph" w:styleId="TOC3">
     <w:name w:val="toc 3"/>
-    <w:basedOn w:val="Standard"/>
-    <w:next w:val="Standard"/>
+    <w:basedOn w:val="Normal"/>
+    <w:next w:val="Normal"/>
     <w:autoRedefine/>
     <w:uiPriority w:val="39"/>
     <w:unhideWhenUsed/>
@@ -5811,9 +5589,9 @@
       <w:ind w:left="440"/>
     </w:pPr>
   </w:style>
-  <w:style w:type="character" w:styleId="BesuchterLink">
+  <w:style w:type="character" w:styleId="FollowedHyperlink">
     <w:name w:val="FollowedHyperlink"/>
-    <w:basedOn w:val="Absatz-Standardschriftart"/>
+    <w:basedOn w:val="DefaultParagraphFont"/>
     <w:uiPriority w:val="99"/>
     <w:semiHidden/>
     <w:unhideWhenUsed/>
@@ -5823,9 +5601,9 @@
       <w:u w:val="single"/>
     </w:rPr>
   </w:style>
-  <w:style w:type="paragraph" w:styleId="KeinLeerraum">
+  <w:style w:type="paragraph" w:styleId="NoSpacing">
     <w:name w:val="No Spacing"/>
-    <w:link w:val="KeinLeerraumZchn"/>
+    <w:link w:val="NoSpacingChar"/>
     <w:uiPriority w:val="1"/>
     <w:qFormat/>
     <w:rsid w:val="004A5C03"/>
@@ -5838,10 +5616,10 @@
       <w:lang w:val="en-US"/>
     </w:rPr>
   </w:style>
-  <w:style w:type="character" w:customStyle="1" w:styleId="KeinLeerraumZchn">
-    <w:name w:val="Kein Leerraum Zchn"/>
-    <w:basedOn w:val="Absatz-Standardschriftart"/>
-    <w:link w:val="KeinLeerraum"/>
+  <w:style w:type="character" w:customStyle="1" w:styleId="NoSpacingChar">
+    <w:name w:val="No Spacing Char"/>
+    <w:basedOn w:val="DefaultParagraphFont"/>
+    <w:link w:val="NoSpacing"/>
     <w:uiPriority w:val="1"/>
     <w:rsid w:val="004A5C03"/>
     <w:rPr>
@@ -5849,10 +5627,10 @@
       <w:lang w:val="en-US"/>
     </w:rPr>
   </w:style>
-  <w:style w:type="character" w:customStyle="1" w:styleId="berschrift3Zchn1">
-    <w:name w:val="Überschrift 3 Zchn1"/>
-    <w:basedOn w:val="Absatz-Standardschriftart"/>
-    <w:link w:val="berschrift3"/>
+  <w:style w:type="character" w:customStyle="1" w:styleId="Heading3Char">
+    <w:name w:val="Heading 3 Char"/>
+    <w:basedOn w:val="DefaultParagraphFont"/>
+    <w:link w:val="Heading3"/>
     <w:uiPriority w:val="9"/>
     <w:rsid w:val="00122D89"/>
     <w:rPr>
@@ -5862,10 +5640,10 @@
       <w:szCs w:val="24"/>
     </w:rPr>
   </w:style>
-  <w:style w:type="paragraph" w:styleId="Inhaltsverzeichnisberschrift">
+  <w:style w:type="paragraph" w:styleId="TOCHeading">
     <w:name w:val="TOC Heading"/>
-    <w:basedOn w:val="berschrift1"/>
-    <w:next w:val="Standard"/>
+    <w:basedOn w:val="Heading1"/>
+    <w:next w:val="Normal"/>
     <w:uiPriority w:val="39"/>
     <w:unhideWhenUsed/>
     <w:qFormat/>
